--- a/portafolio de evidencias.docx
+++ b/portafolio de evidencias.docx
@@ -215,90 +215,125 @@
         <w:rPr>
           <w:sz w:val="40"/>
           <w:szCs w:val="40"/>
+          <w:rPrChange w:id="4" w:author=" " w:date="2019-04-11T20:49:00Z">
+            <w:rPr>
+              <w:sz w:val="40"/>
+              <w:szCs w:val="40"/>
+              <w:lang w:val="en-US"/>
+            </w:rPr>
+          </w:rPrChange>
+        </w:rPr>
+      </w:pPr>
+      <w:r>
+        <w:rPr>
+          <w:b/>
+          <w:sz w:val="40"/>
+          <w:szCs w:val="40"/>
+          <w:rPrChange w:id="5" w:author=" " w:date="2019-04-11T20:49:00Z">
+            <w:rPr>
+              <w:b/>
+              <w:sz w:val="40"/>
+              <w:szCs w:val="40"/>
+              <w:lang w:val="en-US"/>
+            </w:rPr>
+          </w:rPrChange>
+        </w:rPr>
+        <w:t>Lugar:</w:t>
+      </w:r>
+      <w:r>
+        <w:rPr>
+          <w:sz w:val="40"/>
+          <w:szCs w:val="40"/>
+          <w:rPrChange w:id="6" w:author=" " w:date="2019-04-11T20:49:00Z">
+            <w:rPr>
+              <w:sz w:val="40"/>
+              <w:szCs w:val="40"/>
+              <w:lang w:val="en-US"/>
+            </w:rPr>
+          </w:rPrChange>
+        </w:rPr>
+        <w:t xml:space="preserve"> First Factory, Heredia</w:t>
+      </w:r>
+    </w:p>
+    <w:p>
+      <w:pPr>
+        <w:jc w:val="center"/>
+        <w:rPr>
+          <w:rPrChange w:id="7" w:author=" " w:date="2019-04-11T20:49:00Z">
+            <w:rPr>
+              <w:lang w:val="en-US"/>
+            </w:rPr>
+          </w:rPrChange>
+        </w:rPr>
+      </w:pPr>
+      <w:r>
+        <w:rPr>
+          <w:b/>
+          <w:sz w:val="40"/>
+          <w:szCs w:val="40"/>
+          <w:rPrChange w:id="8" w:author=" " w:date="2019-04-11T20:49:00Z">
+            <w:rPr>
+              <w:b/>
+              <w:sz w:val="40"/>
+              <w:szCs w:val="40"/>
+              <w:lang w:val="en-US"/>
+            </w:rPr>
+          </w:rPrChange>
+        </w:rPr>
+        <w:t xml:space="preserve">Fecha: </w:t>
+      </w:r>
+      <w:r>
+        <w:rPr>
+          <w:sz w:val="40"/>
+          <w:szCs w:val="40"/>
+          <w:rPrChange w:id="9" w:author=" " w:date="2019-04-11T20:49:00Z">
+            <w:rPr>
+              <w:sz w:val="40"/>
+              <w:szCs w:val="40"/>
+              <w:lang w:val="en-US"/>
+            </w:rPr>
+          </w:rPrChange>
+        </w:rPr>
+        <w:t>del 25/03/2019 al 02</w:t>
+      </w:r>
+      <w:r>
+        <w:rPr>
+          <w:sz w:val="40"/>
+          <w:szCs w:val="40"/>
+          <w:rPrChange w:id="10" w:author=" " w:date="2019-04-11T20:49:00Z">
+            <w:rPr>
+              <w:sz w:val="40"/>
+              <w:szCs w:val="40"/>
+              <w:lang w:val="en-US"/>
+            </w:rPr>
+          </w:rPrChange>
+        </w:rPr>
+        <w:t>/07/2019</w:t>
+      </w:r>
+    </w:p>
+    <w:p>
+      <w:pPr>
+        <w:rPr>
+          <w:rPrChange w:id="11" w:author=" " w:date="2019-04-11T20:49:00Z">
+            <w:rPr>
+              <w:lang w:val="en-US"/>
+            </w:rPr>
+          </w:rPrChange>
+        </w:rPr>
+      </w:pPr>
+    </w:p>
+    <w:p>
+      <w:pPr>
+        <w:rPr>
+          <w:del w:id="12" w:author=" " w:date="2019-04-11T20:35:00Z"/>
           <w:lang w:val="en-US"/>
         </w:rPr>
       </w:pPr>
-      <w:r>
-        <w:rPr>
-          <w:b/>
-          <w:sz w:val="40"/>
-          <w:szCs w:val="40"/>
-          <w:lang w:val="en-US"/>
-        </w:rPr>
-        <w:t>Lugar:</w:t>
-      </w:r>
-      <w:r>
-        <w:rPr>
-          <w:sz w:val="40"/>
-          <w:szCs w:val="40"/>
-          <w:lang w:val="en-US"/>
-        </w:rPr>
-        <w:t xml:space="preserve"> First Factory, Heredia</w:t>
-      </w:r>
-    </w:p>
-    <w:p>
-      <w:pPr>
-        <w:jc w:val="center"/>
-        <w:rPr>
-          <w:lang w:val="en-US"/>
-        </w:rPr>
-      </w:pPr>
-      <w:proofErr w:type="spellStart"/>
-      <w:r>
-        <w:rPr>
-          <w:b/>
-          <w:sz w:val="40"/>
-          <w:szCs w:val="40"/>
-          <w:lang w:val="en-US"/>
-        </w:rPr>
-        <w:t>Fecha</w:t>
-      </w:r>
-      <w:proofErr w:type="spellEnd"/>
-      <w:r>
-        <w:rPr>
-          <w:b/>
-          <w:sz w:val="40"/>
-          <w:szCs w:val="40"/>
-          <w:lang w:val="en-US"/>
-        </w:rPr>
-        <w:t xml:space="preserve">: </w:t>
-      </w:r>
-      <w:r>
-        <w:rPr>
-          <w:sz w:val="40"/>
-          <w:szCs w:val="40"/>
-          <w:lang w:val="en-US"/>
-        </w:rPr>
-        <w:t>del 25/03/2019 al 02</w:t>
-      </w:r>
-      <w:r>
-        <w:rPr>
-          <w:sz w:val="40"/>
-          <w:szCs w:val="40"/>
-          <w:lang w:val="en-US"/>
-        </w:rPr>
-        <w:t>/07/2019</w:t>
-      </w:r>
-    </w:p>
-    <w:p>
-      <w:pPr>
-        <w:rPr>
-          <w:lang w:val="en-US"/>
-        </w:rPr>
-      </w:pPr>
-    </w:p>
-    <w:p>
-      <w:pPr>
-        <w:rPr>
-          <w:del w:id="4" w:author=" " w:date="2019-04-11T20:35:00Z"/>
-          <w:lang w:val="en-US"/>
-        </w:rPr>
-      </w:pPr>
-    </w:p>
-    <w:p>
-      <w:pPr>
-        <w:rPr>
-          <w:del w:id="5" w:author=" " w:date="2019-04-11T20:35:00Z"/>
+    </w:p>
+    <w:p>
+      <w:pPr>
+        <w:rPr>
+          <w:del w:id="13" w:author=" " w:date="2019-04-11T20:35:00Z"/>
           <w:lang w:val="en-US"/>
         </w:rPr>
       </w:pPr>
@@ -334,19 +369,7 @@
       </w:r>
       <w:proofErr w:type="spellEnd"/>
       <w:r>
-        <w:t xml:space="preserve"> Factory en Heredia de Costa Rica, en el mismo se pretende demostrar la </w:t>
-      </w:r>
-      <w:r>
-        <w:t>experiencia</w:t>
-      </w:r>
-      <w:r>
-        <w:t xml:space="preserve"> </w:t>
-      </w:r>
-      <w:r>
-        <w:t>y</w:t>
-      </w:r>
-      <w:r>
-        <w:t xml:space="preserve"> competencias obtenidas durante dicho proceso.</w:t>
+        <w:t xml:space="preserve"> Factory en Heredia de Costa Rica, en el mismo se pretende demostrar la experiencia y competencias obtenidas durante dicho proceso.</w:t>
       </w:r>
       <w:r>
         <w:t xml:space="preserve"> </w:t>
@@ -357,7 +380,7 @@
         <w:pStyle w:val="Ttulo1"/>
         <w:jc w:val="center"/>
         <w:rPr>
-          <w:del w:id="6" w:author=" " w:date="2019-04-11T20:35:00Z"/>
+          <w:del w:id="14" w:author=" " w:date="2019-04-11T20:35:00Z"/>
           <w:u w:val="single"/>
         </w:rPr>
       </w:pPr>
@@ -365,6 +388,7 @@
         <w:rPr>
           <w:u w:val="single"/>
         </w:rPr>
+        <w:lastRenderedPageBreak/>
         <w:t xml:space="preserve">Declaración de metas y </w:t>
       </w:r>
       <w:proofErr w:type="spellStart"/>
@@ -380,7 +404,7 @@
         <w:pStyle w:val="Ttulo1"/>
         <w:jc w:val="center"/>
         <w:rPr>
-          <w:del w:id="7" w:author=" " w:date="2019-04-11T20:35:00Z"/>
+          <w:del w:id="15" w:author=" " w:date="2019-04-11T20:35:00Z"/>
         </w:rPr>
       </w:pPr>
     </w:p>
@@ -391,8 +415,6 @@
       <w:r>
         <w:t>Metas</w:t>
       </w:r>
-      <w:bookmarkStart w:id="8" w:name="_GoBack"/>
-      <w:bookmarkEnd w:id="8"/>
       <w:proofErr w:type="spellEnd"/>
     </w:p>
     <w:p>
@@ -625,7 +647,6 @@
         <w:pStyle w:val="Ttulo1"/>
       </w:pPr>
       <w:r>
-        <w:lastRenderedPageBreak/>
         <w:t>Viernes 28 de marzo de 2019</w:t>
       </w:r>
     </w:p>
@@ -636,6 +657,9 @@
           <w:ilvl w:val="0"/>
           <w:numId w:val="5"/>
         </w:numPr>
+        <w:rPr>
+          <w:ins w:id="16" w:author=" " w:date="2019-04-11T20:49:00Z"/>
+        </w:rPr>
       </w:pPr>
       <w:r>
         <w:t xml:space="preserve">Tutoriales de </w:t>
@@ -669,6 +693,17 @@
         <w:t>pluralsight</w:t>
       </w:r>
       <w:proofErr w:type="spellEnd"/>
+    </w:p>
+    <w:p>
+      <w:pPr>
+        <w:pStyle w:val="Prrafodelista"/>
+        <w:numPr>
+          <w:ilvl w:val="0"/>
+          <w:numId w:val="5"/>
+        </w:numPr>
+      </w:pPr>
+      <w:bookmarkStart w:id="17" w:name="_GoBack"/>
+      <w:bookmarkEnd w:id="17"/>
     </w:p>
     <w:p/>
     <w:p/>
@@ -2016,7 +2051,7 @@
 </file>
 
 <file path=customXml/itemProps1.xml><?xml version="1.0" encoding="utf-8"?>
-<ds:datastoreItem xmlns:ds="http://schemas.openxmlformats.org/officeDocument/2006/customXml" ds:itemID="{DEF7A3DC-82B7-43C9-A193-D8F42354B98F}">
+<ds:datastoreItem xmlns:ds="http://schemas.openxmlformats.org/officeDocument/2006/customXml" ds:itemID="{E0D150D6-6DD2-49D1-92F5-6ED9F3BBA18B}">
   <ds:schemaRefs>
     <ds:schemaRef ds:uri="http://schemas.openxmlformats.org/officeDocument/2006/bibliography"/>
   </ds:schemaRefs>

--- a/portafolio de evidencias.docx
+++ b/portafolio de evidencias.docx
@@ -378,33 +378,46 @@
     <w:p>
       <w:pPr>
         <w:pStyle w:val="Ttulo1"/>
-        <w:jc w:val="center"/>
         <w:rPr>
           <w:del w:id="14" w:author=" " w:date="2019-04-11T20:35:00Z"/>
-          <w:u w:val="single"/>
-        </w:rPr>
-      </w:pPr>
-      <w:r>
-        <w:rPr>
-          <w:u w:val="single"/>
-        </w:rPr>
+        </w:rPr>
+        <w:pPrChange w:id="15" w:author=" " w:date="2019-04-21T17:07:00Z">
+          <w:pPr>
+            <w:pStyle w:val="Ttulo1"/>
+          </w:pPr>
+        </w:pPrChange>
+      </w:pPr>
+      <w:r>
         <w:lastRenderedPageBreak/>
-        <w:t xml:space="preserve">Declaración de metas y </w:t>
-      </w:r>
-      <w:proofErr w:type="spellStart"/>
-      <w:r>
-        <w:rPr>
-          <w:u w:val="single"/>
-        </w:rPr>
-        <w:t>propósitos</w:t>
-      </w:r>
+        <w:t>Declaración de metas y propósitos</w:t>
+      </w:r>
+    </w:p>
+    <w:p>
+      <w:pPr>
+        <w:pStyle w:val="Ttulo1"/>
+        <w:rPr>
+          <w:ins w:id="16" w:author=" " w:date="2019-04-21T17:07:00Z"/>
+          <w:rPrChange w:id="17" w:author=" " w:date="2019-04-21T17:07:00Z">
+            <w:rPr>
+              <w:ins w:id="18" w:author=" " w:date="2019-04-21T17:07:00Z"/>
+              <w:u w:val="single"/>
+            </w:rPr>
+          </w:rPrChange>
+        </w:rPr>
+        <w:pPrChange w:id="19" w:author=" " w:date="2019-04-21T17:07:00Z">
+          <w:pPr>
+            <w:pStyle w:val="Ttulo1"/>
+            <w:jc w:val="center"/>
+          </w:pPr>
+        </w:pPrChange>
+      </w:pPr>
     </w:p>
     <w:p>
       <w:pPr>
         <w:pStyle w:val="Ttulo1"/>
         <w:jc w:val="center"/>
         <w:rPr>
-          <w:del w:id="15" w:author=" " w:date="2019-04-11T20:35:00Z"/>
+          <w:del w:id="20" w:author=" " w:date="2019-04-11T20:35:00Z"/>
         </w:rPr>
       </w:pPr>
     </w:p>
@@ -412,10 +425,16 @@
       <w:pPr>
         <w:pStyle w:val="Ttulo1"/>
       </w:pPr>
-      <w:r>
-        <w:t>Metas</w:t>
-      </w:r>
-      <w:proofErr w:type="spellEnd"/>
+      <w:ins w:id="21" w:author=" " w:date="2019-04-21T17:06:00Z">
+        <w:r>
+          <w:t>Metas</w:t>
+        </w:r>
+      </w:ins>
+      <w:del w:id="22" w:author=" " w:date="2019-04-21T17:06:00Z">
+        <w:r>
+          <w:delText>Metas</w:delText>
+        </w:r>
+      </w:del>
     </w:p>
     <w:p>
       <w:r>
@@ -658,7 +677,7 @@
           <w:numId w:val="5"/>
         </w:numPr>
         <w:rPr>
-          <w:ins w:id="16" w:author=" " w:date="2019-04-11T20:49:00Z"/>
+          <w:ins w:id="23" w:author=" " w:date="2019-04-11T20:49:00Z"/>
         </w:rPr>
       </w:pPr>
       <w:r>
@@ -693,17 +712,1075 @@
         <w:t>pluralsight</w:t>
       </w:r>
       <w:proofErr w:type="spellEnd"/>
+    </w:p>
+    <w:p>
+      <w:pPr>
+        <w:pStyle w:val="Prrafodelista"/>
+        <w:pPrChange w:id="24" w:author=" " w:date="2019-04-21T17:07:00Z">
+          <w:pPr>
+            <w:pStyle w:val="Prrafodelista"/>
+            <w:numPr>
+              <w:numId w:val="5"/>
+            </w:numPr>
+            <w:ind w:hanging="360"/>
+          </w:pPr>
+        </w:pPrChange>
+      </w:pPr>
+    </w:p>
+    <w:p>
+      <w:pPr>
+        <w:rPr>
+          <w:ins w:id="25" w:author=" " w:date="2019-04-21T17:07:00Z"/>
+        </w:rPr>
+      </w:pPr>
+    </w:p>
+    <w:p>
+      <w:pPr>
+        <w:rPr>
+          <w:ins w:id="26" w:author=" " w:date="2019-04-21T17:07:00Z"/>
+        </w:rPr>
+      </w:pPr>
+    </w:p>
+    <w:p>
+      <w:pPr>
+        <w:rPr>
+          <w:ins w:id="27" w:author=" " w:date="2019-04-21T17:07:00Z"/>
+        </w:rPr>
+      </w:pPr>
+    </w:p>
+    <w:p>
+      <w:pPr>
+        <w:rPr>
+          <w:ins w:id="28" w:author=" " w:date="2019-04-21T17:07:00Z"/>
+        </w:rPr>
+      </w:pPr>
+    </w:p>
+    <w:p>
+      <w:pPr>
+        <w:rPr>
+          <w:ins w:id="29" w:author=" " w:date="2019-04-21T17:07:00Z"/>
+        </w:rPr>
+      </w:pPr>
+    </w:p>
+    <w:p>
+      <w:pPr>
+        <w:pStyle w:val="Ttulo1"/>
+        <w:rPr>
+          <w:ins w:id="30" w:author=" " w:date="2019-04-21T17:07:00Z"/>
+        </w:rPr>
+      </w:pPr>
+      <w:ins w:id="31" w:author=" " w:date="2019-04-21T17:07:00Z">
+        <w:r>
+          <w:lastRenderedPageBreak/>
+          <w:t xml:space="preserve">Semana </w:t>
+        </w:r>
+        <w:r>
+          <w:t>2</w:t>
+        </w:r>
+        <w:r>
+          <w:t>:</w:t>
+        </w:r>
+      </w:ins>
+    </w:p>
+    <w:p>
+      <w:pPr>
+        <w:pStyle w:val="Ttulo1"/>
+        <w:rPr>
+          <w:ins w:id="32" w:author=" " w:date="2019-04-21T17:11:00Z"/>
+        </w:rPr>
+      </w:pPr>
+      <w:ins w:id="33" w:author=" " w:date="2019-04-21T17:07:00Z">
+        <w:r>
+          <w:t xml:space="preserve">Lunes </w:t>
+        </w:r>
+      </w:ins>
+      <w:ins w:id="34" w:author=" " w:date="2019-04-21T17:09:00Z">
+        <w:r>
+          <w:t>1</w:t>
+        </w:r>
+      </w:ins>
+      <w:ins w:id="35" w:author=" " w:date="2019-04-21T17:07:00Z">
+        <w:r>
+          <w:t xml:space="preserve"> de </w:t>
+        </w:r>
+      </w:ins>
+      <w:ins w:id="36" w:author=" " w:date="2019-04-21T17:09:00Z">
+        <w:r>
+          <w:t>abril</w:t>
+        </w:r>
+      </w:ins>
+      <w:ins w:id="37" w:author=" " w:date="2019-04-21T17:07:00Z">
+        <w:r>
+          <w:t xml:space="preserve"> de 2019</w:t>
+        </w:r>
+      </w:ins>
     </w:p>
     <w:p>
       <w:pPr>
         <w:pStyle w:val="Prrafodelista"/>
         <w:numPr>
           <w:ilvl w:val="0"/>
-          <w:numId w:val="5"/>
+          <w:numId w:val="7"/>
         </w:numPr>
-      </w:pPr>
-      <w:bookmarkStart w:id="17" w:name="_GoBack"/>
-      <w:bookmarkEnd w:id="17"/>
+        <w:rPr>
+          <w:ins w:id="38" w:author=" " w:date="2019-04-21T17:07:00Z"/>
+          <w:rPrChange w:id="39" w:author=" " w:date="2019-04-21T17:11:00Z">
+            <w:rPr>
+              <w:ins w:id="40" w:author=" " w:date="2019-04-21T17:07:00Z"/>
+            </w:rPr>
+          </w:rPrChange>
+        </w:rPr>
+        <w:pPrChange w:id="41" w:author=" " w:date="2019-04-21T17:11:00Z">
+          <w:pPr>
+            <w:pStyle w:val="Ttulo1"/>
+          </w:pPr>
+        </w:pPrChange>
+      </w:pPr>
+      <w:ins w:id="42" w:author=" " w:date="2019-04-21T17:11:00Z">
+        <w:r>
+          <w:t xml:space="preserve">Tutoriales de </w:t>
+        </w:r>
+        <w:proofErr w:type="spellStart"/>
+        <w:r>
+          <w:t>react</w:t>
+        </w:r>
+        <w:proofErr w:type="spellEnd"/>
+        <w:r>
+          <w:t xml:space="preserve"> and </w:t>
+        </w:r>
+      </w:ins>
+      <w:ins w:id="43" w:author=" " w:date="2019-04-21T17:12:00Z">
+        <w:r>
+          <w:t xml:space="preserve">REDUX Y FLUX en </w:t>
+        </w:r>
+        <w:proofErr w:type="spellStart"/>
+        <w:r>
+          <w:t>pluralsight</w:t>
+        </w:r>
+        <w:proofErr w:type="spellEnd"/>
+        <w:r>
+          <w:t xml:space="preserve"> </w:t>
+        </w:r>
+      </w:ins>
+    </w:p>
+    <w:p>
+      <w:pPr>
+        <w:pStyle w:val="Ttulo1"/>
+        <w:rPr>
+          <w:ins w:id="44" w:author=" " w:date="2019-04-21T17:12:00Z"/>
+        </w:rPr>
+      </w:pPr>
+      <w:ins w:id="45" w:author=" " w:date="2019-04-21T17:07:00Z">
+        <w:r>
+          <w:t xml:space="preserve">Martes </w:t>
+        </w:r>
+      </w:ins>
+      <w:ins w:id="46" w:author=" " w:date="2019-04-21T17:09:00Z">
+        <w:r>
+          <w:t xml:space="preserve">2 </w:t>
+        </w:r>
+        <w:r>
+          <w:t>de abril</w:t>
+        </w:r>
+      </w:ins>
+      <w:ins w:id="47" w:author=" " w:date="2019-04-21T17:07:00Z">
+        <w:r>
+          <w:t xml:space="preserve"> de 2019</w:t>
+        </w:r>
+      </w:ins>
+    </w:p>
+    <w:p>
+      <w:pPr>
+        <w:pStyle w:val="Prrafodelista"/>
+        <w:numPr>
+          <w:ilvl w:val="0"/>
+          <w:numId w:val="7"/>
+        </w:numPr>
+        <w:rPr>
+          <w:ins w:id="48" w:author=" " w:date="2019-04-21T17:12:00Z"/>
+        </w:rPr>
+      </w:pPr>
+      <w:ins w:id="49" w:author=" " w:date="2019-04-21T17:12:00Z">
+        <w:r>
+          <w:t xml:space="preserve">Tutoriales de </w:t>
+        </w:r>
+        <w:proofErr w:type="spellStart"/>
+        <w:r>
+          <w:t>react</w:t>
+        </w:r>
+        <w:proofErr w:type="spellEnd"/>
+        <w:r>
+          <w:t xml:space="preserve"> and REDUX Y FLUX en </w:t>
+        </w:r>
+        <w:proofErr w:type="spellStart"/>
+        <w:r>
+          <w:t>pluralsight</w:t>
+        </w:r>
+        <w:proofErr w:type="spellEnd"/>
+        <w:r>
+          <w:t xml:space="preserve"> </w:t>
+        </w:r>
+      </w:ins>
+    </w:p>
+    <w:p>
+      <w:pPr>
+        <w:pStyle w:val="Prrafodelista"/>
+        <w:numPr>
+          <w:ilvl w:val="0"/>
+          <w:numId w:val="7"/>
+        </w:numPr>
+        <w:rPr>
+          <w:ins w:id="50" w:author=" " w:date="2019-04-21T17:13:00Z"/>
+        </w:rPr>
+      </w:pPr>
+      <w:ins w:id="51" w:author=" " w:date="2019-04-21T17:13:00Z">
+        <w:r>
+          <w:t>Charla de scrum con Carlos calero</w:t>
+        </w:r>
+      </w:ins>
+    </w:p>
+    <w:p>
+      <w:pPr>
+        <w:pStyle w:val="Prrafodelista"/>
+        <w:numPr>
+          <w:ilvl w:val="0"/>
+          <w:numId w:val="7"/>
+        </w:numPr>
+        <w:rPr>
+          <w:ins w:id="52" w:author=" " w:date="2019-04-21T17:07:00Z"/>
+          <w:rPrChange w:id="53" w:author=" " w:date="2019-04-21T17:12:00Z">
+            <w:rPr>
+              <w:ins w:id="54" w:author=" " w:date="2019-04-21T17:07:00Z"/>
+              <w:u w:val="single"/>
+            </w:rPr>
+          </w:rPrChange>
+        </w:rPr>
+        <w:pPrChange w:id="55" w:author=" " w:date="2019-04-21T17:12:00Z">
+          <w:pPr>
+            <w:pStyle w:val="Ttulo1"/>
+          </w:pPr>
+        </w:pPrChange>
+      </w:pPr>
+      <w:ins w:id="56" w:author=" " w:date="2019-04-21T17:13:00Z">
+        <w:r>
+          <w:t xml:space="preserve">Charla de </w:t>
+        </w:r>
+        <w:proofErr w:type="spellStart"/>
+        <w:r>
+          <w:t>clean</w:t>
+        </w:r>
+        <w:proofErr w:type="spellEnd"/>
+        <w:r>
+          <w:t xml:space="preserve"> </w:t>
+        </w:r>
+        <w:proofErr w:type="spellStart"/>
+        <w:r>
+          <w:t>code</w:t>
+        </w:r>
+        <w:proofErr w:type="spellEnd"/>
+        <w:r>
+          <w:t xml:space="preserve"> con Juan Daniel</w:t>
+        </w:r>
+      </w:ins>
+    </w:p>
+    <w:p>
+      <w:pPr>
+        <w:pStyle w:val="Ttulo1"/>
+        <w:rPr>
+          <w:ins w:id="57" w:author=" " w:date="2019-04-21T17:14:00Z"/>
+        </w:rPr>
+      </w:pPr>
+      <w:ins w:id="58" w:author=" " w:date="2019-04-21T17:07:00Z">
+        <w:r>
+          <w:t xml:space="preserve">Miércoles </w:t>
+        </w:r>
+      </w:ins>
+      <w:ins w:id="59" w:author=" " w:date="2019-04-21T17:09:00Z">
+        <w:r>
+          <w:t xml:space="preserve">3 </w:t>
+        </w:r>
+        <w:r>
+          <w:t>de abril</w:t>
+        </w:r>
+      </w:ins>
+      <w:ins w:id="60" w:author=" " w:date="2019-04-21T17:07:00Z">
+        <w:r>
+          <w:t xml:space="preserve"> de 2019</w:t>
+        </w:r>
+      </w:ins>
+    </w:p>
+    <w:p>
+      <w:pPr>
+        <w:pStyle w:val="Prrafodelista"/>
+        <w:numPr>
+          <w:ilvl w:val="0"/>
+          <w:numId w:val="7"/>
+        </w:numPr>
+        <w:rPr>
+          <w:ins w:id="61" w:author=" " w:date="2019-04-21T17:14:00Z"/>
+        </w:rPr>
+      </w:pPr>
+      <w:ins w:id="62" w:author=" " w:date="2019-04-21T17:14:00Z">
+        <w:r>
+          <w:t xml:space="preserve">Tutoriales de </w:t>
+        </w:r>
+        <w:proofErr w:type="spellStart"/>
+        <w:r>
+          <w:t>react</w:t>
+        </w:r>
+        <w:proofErr w:type="spellEnd"/>
+        <w:r>
+          <w:t xml:space="preserve"> and REDUX Y FLUX en </w:t>
+        </w:r>
+        <w:proofErr w:type="spellStart"/>
+        <w:r>
+          <w:t>pluralsight</w:t>
+        </w:r>
+        <w:proofErr w:type="spellEnd"/>
+        <w:r>
+          <w:t xml:space="preserve"> </w:t>
+        </w:r>
+      </w:ins>
+    </w:p>
+    <w:p>
+      <w:pPr>
+        <w:pStyle w:val="Prrafodelista"/>
+        <w:numPr>
+          <w:ilvl w:val="0"/>
+          <w:numId w:val="7"/>
+        </w:numPr>
+        <w:rPr>
+          <w:ins w:id="63" w:author=" " w:date="2019-04-21T17:07:00Z"/>
+          <w:rPrChange w:id="64" w:author=" " w:date="2019-04-21T17:14:00Z">
+            <w:rPr>
+              <w:ins w:id="65" w:author=" " w:date="2019-04-21T17:07:00Z"/>
+            </w:rPr>
+          </w:rPrChange>
+        </w:rPr>
+        <w:pPrChange w:id="66" w:author=" " w:date="2019-04-21T17:14:00Z">
+          <w:pPr>
+            <w:pStyle w:val="Ttulo1"/>
+          </w:pPr>
+        </w:pPrChange>
+      </w:pPr>
+      <w:ins w:id="67" w:author=" " w:date="2019-04-21T17:14:00Z">
+        <w:r>
+          <w:t xml:space="preserve">Aprendiendo programación funcional </w:t>
+        </w:r>
+      </w:ins>
+    </w:p>
+    <w:p>
+      <w:pPr>
+        <w:pStyle w:val="Ttulo1"/>
+        <w:rPr>
+          <w:ins w:id="68" w:author=" " w:date="2019-04-21T17:15:00Z"/>
+        </w:rPr>
+      </w:pPr>
+      <w:ins w:id="69" w:author=" " w:date="2019-04-21T17:07:00Z">
+        <w:r>
+          <w:t xml:space="preserve">Jueves </w:t>
+        </w:r>
+      </w:ins>
+      <w:ins w:id="70" w:author=" " w:date="2019-04-21T17:09:00Z">
+        <w:r>
+          <w:t>4</w:t>
+        </w:r>
+        <w:r>
+          <w:t xml:space="preserve"> </w:t>
+        </w:r>
+        <w:r>
+          <w:t>de abril</w:t>
+        </w:r>
+      </w:ins>
+      <w:ins w:id="71" w:author=" " w:date="2019-04-21T17:07:00Z">
+        <w:r>
+          <w:t xml:space="preserve"> de 2019</w:t>
+        </w:r>
+      </w:ins>
+    </w:p>
+    <w:p>
+      <w:pPr>
+        <w:pStyle w:val="Prrafodelista"/>
+        <w:numPr>
+          <w:ilvl w:val="0"/>
+          <w:numId w:val="7"/>
+        </w:numPr>
+        <w:rPr>
+          <w:ins w:id="72" w:author=" " w:date="2019-04-21T17:15:00Z"/>
+          <w:rPrChange w:id="73" w:author=" " w:date="2019-04-21T17:15:00Z">
+            <w:rPr>
+              <w:ins w:id="74" w:author=" " w:date="2019-04-21T17:15:00Z"/>
+            </w:rPr>
+          </w:rPrChange>
+        </w:rPr>
+        <w:pPrChange w:id="75" w:author=" " w:date="2019-04-21T17:15:00Z">
+          <w:pPr>
+            <w:pStyle w:val="Ttulo1"/>
+          </w:pPr>
+        </w:pPrChange>
+      </w:pPr>
+      <w:ins w:id="76" w:author=" " w:date="2019-04-21T17:16:00Z">
+        <w:r>
+          <w:t>Comencé</w:t>
+        </w:r>
+      </w:ins>
+      <w:ins w:id="77" w:author=" " w:date="2019-04-21T17:15:00Z">
+        <w:r>
+          <w:t xml:space="preserve"> a investigar de .net con </w:t>
+        </w:r>
+        <w:proofErr w:type="spellStart"/>
+        <w:r>
+          <w:t>c#</w:t>
+        </w:r>
+        <w:proofErr w:type="spellEnd"/>
+        <w:r>
+          <w:t xml:space="preserve"> y </w:t>
+        </w:r>
+      </w:ins>
+      <w:proofErr w:type="spellStart"/>
+      <w:ins w:id="78" w:author=" " w:date="2019-04-21T17:16:00Z">
+        <w:r>
+          <w:t>entityFramework</w:t>
+        </w:r>
+        <w:proofErr w:type="spellEnd"/>
+        <w:r>
+          <w:t xml:space="preserve"> con tutoriales de </w:t>
+        </w:r>
+        <w:proofErr w:type="spellStart"/>
+        <w:r>
+          <w:t>pluralsight</w:t>
+        </w:r>
+      </w:ins>
+      <w:proofErr w:type="spellEnd"/>
+    </w:p>
+    <w:p>
+      <w:pPr>
+        <w:pStyle w:val="Ttulo1"/>
+        <w:rPr>
+          <w:ins w:id="79" w:author=" " w:date="2019-04-21T17:07:00Z"/>
+        </w:rPr>
+      </w:pPr>
+      <w:ins w:id="80" w:author=" " w:date="2019-04-21T17:07:00Z">
+        <w:r>
+          <w:t xml:space="preserve">Viernes </w:t>
+        </w:r>
+      </w:ins>
+      <w:ins w:id="81" w:author=" " w:date="2019-04-21T17:09:00Z">
+        <w:r>
+          <w:t xml:space="preserve">5 </w:t>
+        </w:r>
+        <w:r>
+          <w:t>de abril</w:t>
+        </w:r>
+      </w:ins>
+      <w:ins w:id="82" w:author=" " w:date="2019-04-21T17:07:00Z">
+        <w:r>
+          <w:t xml:space="preserve"> de 2019</w:t>
+        </w:r>
+      </w:ins>
+    </w:p>
+    <w:p>
+      <w:pPr>
+        <w:pStyle w:val="Prrafodelista"/>
+        <w:numPr>
+          <w:ilvl w:val="0"/>
+          <w:numId w:val="7"/>
+        </w:numPr>
+        <w:rPr>
+          <w:ins w:id="83" w:author=" " w:date="2019-04-21T17:17:00Z"/>
+        </w:rPr>
+      </w:pPr>
+      <w:ins w:id="84" w:author=" " w:date="2019-04-21T17:17:00Z">
+        <w:r>
+          <w:t xml:space="preserve">continúe investigando y aprendiendo acerca de </w:t>
+        </w:r>
+        <w:r>
+          <w:t xml:space="preserve">.net con </w:t>
+        </w:r>
+        <w:proofErr w:type="spellStart"/>
+        <w:r>
+          <w:t>c#</w:t>
+        </w:r>
+        <w:proofErr w:type="spellEnd"/>
+        <w:r>
+          <w:t xml:space="preserve"> y </w:t>
+        </w:r>
+        <w:proofErr w:type="spellStart"/>
+        <w:r>
+          <w:t>entityFramework</w:t>
+        </w:r>
+        <w:proofErr w:type="spellEnd"/>
+        <w:r>
+          <w:t xml:space="preserve"> con tutoriales de </w:t>
+        </w:r>
+        <w:proofErr w:type="spellStart"/>
+        <w:r>
+          <w:t>pluralsight</w:t>
+        </w:r>
+        <w:proofErr w:type="spellEnd"/>
+      </w:ins>
+    </w:p>
+    <w:p>
+      <w:pPr>
+        <w:pStyle w:val="Prrafodelista"/>
+        <w:rPr>
+          <w:ins w:id="85" w:author=" " w:date="2019-04-21T17:07:00Z"/>
+        </w:rPr>
+        <w:pPrChange w:id="86" w:author=" " w:date="2019-04-21T17:17:00Z">
+          <w:pPr>
+            <w:pStyle w:val="Prrafodelista"/>
+            <w:numPr>
+              <w:numId w:val="5"/>
+            </w:numPr>
+            <w:ind w:hanging="360"/>
+          </w:pPr>
+        </w:pPrChange>
+      </w:pPr>
+    </w:p>
+    <w:p>
+      <w:pPr>
+        <w:pStyle w:val="Ttulo1"/>
+        <w:rPr>
+          <w:ins w:id="87" w:author=" " w:date="2019-04-21T17:18:00Z"/>
+        </w:rPr>
+      </w:pPr>
+      <w:ins w:id="88" w:author=" " w:date="2019-04-21T17:18:00Z">
+        <w:r>
+          <w:t>Semana 2:</w:t>
+        </w:r>
+      </w:ins>
+    </w:p>
+    <w:p>
+      <w:pPr>
+        <w:pStyle w:val="Ttulo1"/>
+        <w:rPr>
+          <w:ins w:id="89" w:author=" " w:date="2019-04-21T17:18:00Z"/>
+        </w:rPr>
+      </w:pPr>
+      <w:ins w:id="90" w:author=" " w:date="2019-04-21T17:18:00Z">
+        <w:r>
+          <w:t xml:space="preserve">Lunes </w:t>
+        </w:r>
+        <w:r>
+          <w:t>8</w:t>
+        </w:r>
+        <w:r>
+          <w:t xml:space="preserve"> de abril de 2019</w:t>
+        </w:r>
+      </w:ins>
+    </w:p>
+    <w:p>
+      <w:pPr>
+        <w:pStyle w:val="Prrafodelista"/>
+        <w:numPr>
+          <w:ilvl w:val="0"/>
+          <w:numId w:val="7"/>
+        </w:numPr>
+        <w:rPr>
+          <w:ins w:id="91" w:author=" " w:date="2019-04-21T17:19:00Z"/>
+        </w:rPr>
+      </w:pPr>
+      <w:ins w:id="92" w:author=" " w:date="2019-04-21T17:19:00Z">
+        <w:r>
+          <w:t xml:space="preserve">continúe investigando y aprendiendo acerca de .net con </w:t>
+        </w:r>
+        <w:proofErr w:type="spellStart"/>
+        <w:r>
+          <w:t>c#</w:t>
+        </w:r>
+        <w:proofErr w:type="spellEnd"/>
+        <w:r>
+          <w:t xml:space="preserve"> y </w:t>
+        </w:r>
+        <w:proofErr w:type="spellStart"/>
+        <w:r>
+          <w:t>entityFramework</w:t>
+        </w:r>
+        <w:proofErr w:type="spellEnd"/>
+        <w:r>
+          <w:t xml:space="preserve"> con</w:t>
+        </w:r>
+        <w:r>
+          <w:t xml:space="preserve"> migraciones en</w:t>
+        </w:r>
+        <w:r>
+          <w:t xml:space="preserve"> tutoriales de </w:t>
+        </w:r>
+        <w:proofErr w:type="spellStart"/>
+        <w:r>
+          <w:t>pluralsight</w:t>
+        </w:r>
+        <w:proofErr w:type="spellEnd"/>
+      </w:ins>
+    </w:p>
+    <w:p>
+      <w:pPr>
+        <w:pStyle w:val="Ttulo1"/>
+        <w:rPr>
+          <w:ins w:id="93" w:author=" " w:date="2019-04-21T17:18:00Z"/>
+        </w:rPr>
+      </w:pPr>
+      <w:ins w:id="94" w:author=" " w:date="2019-04-21T17:18:00Z">
+        <w:r>
+          <w:t xml:space="preserve">Martes </w:t>
+        </w:r>
+        <w:r>
+          <w:t>9</w:t>
+        </w:r>
+        <w:r>
+          <w:t xml:space="preserve"> de abril de 2019</w:t>
+        </w:r>
+      </w:ins>
+    </w:p>
+    <w:p>
+      <w:pPr>
+        <w:pStyle w:val="Prrafodelista"/>
+        <w:numPr>
+          <w:ilvl w:val="0"/>
+          <w:numId w:val="7"/>
+        </w:numPr>
+        <w:rPr>
+          <w:ins w:id="95" w:author=" " w:date="2019-04-21T17:20:00Z"/>
+        </w:rPr>
+      </w:pPr>
+      <w:ins w:id="96" w:author=" " w:date="2019-04-21T17:20:00Z">
+        <w:r>
+          <w:t xml:space="preserve">continúe investigando y aprendiendo acerca de .net con </w:t>
+        </w:r>
+        <w:proofErr w:type="spellStart"/>
+        <w:r>
+          <w:t>c#</w:t>
+        </w:r>
+        <w:proofErr w:type="spellEnd"/>
+        <w:r>
+          <w:t xml:space="preserve"> y </w:t>
+        </w:r>
+        <w:proofErr w:type="spellStart"/>
+        <w:r>
+          <w:t>entityFramework</w:t>
+        </w:r>
+        <w:proofErr w:type="spellEnd"/>
+        <w:r>
+          <w:t xml:space="preserve"> con migraciones en tutoriales de </w:t>
+        </w:r>
+        <w:proofErr w:type="spellStart"/>
+        <w:r>
+          <w:t>pluralsight</w:t>
+        </w:r>
+        <w:proofErr w:type="spellEnd"/>
+      </w:ins>
+    </w:p>
+    <w:p>
+      <w:pPr>
+        <w:pStyle w:val="Prrafodelista"/>
+        <w:numPr>
+          <w:ilvl w:val="0"/>
+          <w:numId w:val="7"/>
+        </w:numPr>
+        <w:rPr>
+          <w:ins w:id="97" w:author=" " w:date="2019-04-21T17:20:00Z"/>
+        </w:rPr>
+        <w:pPrChange w:id="98" w:author=" " w:date="2019-04-21T17:21:00Z">
+          <w:pPr>
+            <w:pStyle w:val="Prrafodelista"/>
+            <w:numPr>
+              <w:numId w:val="7"/>
+            </w:numPr>
+            <w:ind w:hanging="360"/>
+          </w:pPr>
+        </w:pPrChange>
+      </w:pPr>
+      <w:ins w:id="99" w:author=" " w:date="2019-04-21T17:20:00Z">
+        <w:r>
+          <w:t>comencé a trabajar en un pr</w:t>
+        </w:r>
+      </w:ins>
+      <w:ins w:id="100" w:author=" " w:date="2019-04-21T17:21:00Z">
+        <w:r>
+          <w:t xml:space="preserve">oyecto de nombre </w:t>
+        </w:r>
+        <w:proofErr w:type="spellStart"/>
+        <w:r>
+          <w:rPr>
+            <w:rFonts w:ascii="Arial" w:hAnsi="Arial" w:cs="Arial"/>
+            <w:color w:val="222222"/>
+            <w:shd w:val="clear" w:color="auto" w:fill="FFFFFF"/>
+            <w:rPrChange w:id="101" w:author=" " w:date="2019-04-21T17:21:00Z">
+              <w:rPr>
+                <w:rFonts w:ascii="Arial" w:hAnsi="Arial" w:cs="Arial"/>
+                <w:color w:val="222222"/>
+                <w:shd w:val="clear" w:color="auto" w:fill="FFFFFF"/>
+              </w:rPr>
+            </w:rPrChange>
+          </w:rPr>
+          <w:t>TradeFlyWind</w:t>
+        </w:r>
+        <w:proofErr w:type="spellEnd"/>
+        <w:r>
+          <w:rPr>
+            <w:rFonts w:ascii="Arial" w:hAnsi="Arial" w:cs="Arial"/>
+            <w:color w:val="222222"/>
+            <w:shd w:val="clear" w:color="auto" w:fill="FFFFFF"/>
+            <w:rPrChange w:id="102" w:author=" " w:date="2019-04-21T17:21:00Z">
+              <w:rPr>
+                <w:rFonts w:ascii="Arial" w:hAnsi="Arial" w:cs="Arial"/>
+                <w:color w:val="222222"/>
+                <w:shd w:val="clear" w:color="auto" w:fill="FFFFFF"/>
+              </w:rPr>
+            </w:rPrChange>
+          </w:rPr>
+          <w:t> </w:t>
+        </w:r>
+        <w:r>
+          <w:rPr>
+            <w:rFonts w:ascii="Arial" w:hAnsi="Arial" w:cs="Arial"/>
+            <w:color w:val="222222"/>
+            <w:shd w:val="clear" w:color="auto" w:fill="FFFFFF"/>
+            <w:rPrChange w:id="103" w:author=" " w:date="2019-04-21T17:21:00Z">
+              <w:rPr>
+                <w:rFonts w:ascii="Arial" w:hAnsi="Arial" w:cs="Arial"/>
+                <w:color w:val="222222"/>
+                <w:shd w:val="clear" w:color="auto" w:fill="FFFFFF"/>
+              </w:rPr>
+            </w:rPrChange>
+          </w:rPr>
+          <w:t xml:space="preserve">con </w:t>
+        </w:r>
+        <w:proofErr w:type="spellStart"/>
+        <w:r>
+          <w:rPr>
+            <w:rFonts w:ascii="Arial" w:hAnsi="Arial" w:cs="Arial"/>
+            <w:color w:val="222222"/>
+            <w:shd w:val="clear" w:color="auto" w:fill="FFFFFF"/>
+            <w:rPrChange w:id="104" w:author=" " w:date="2019-04-21T17:21:00Z">
+              <w:rPr>
+                <w:rFonts w:ascii="Arial" w:hAnsi="Arial" w:cs="Arial"/>
+                <w:color w:val="222222"/>
+                <w:shd w:val="clear" w:color="auto" w:fill="FFFFFF"/>
+              </w:rPr>
+            </w:rPrChange>
+          </w:rPr>
+          <w:t>ronald</w:t>
+        </w:r>
+      </w:ins>
+      <w:proofErr w:type="spellEnd"/>
+    </w:p>
+    <w:p>
+      <w:pPr>
+        <w:pStyle w:val="Ttulo1"/>
+        <w:rPr>
+          <w:ins w:id="105" w:author=" " w:date="2019-04-21T17:18:00Z"/>
+        </w:rPr>
+      </w:pPr>
+      <w:ins w:id="106" w:author=" " w:date="2019-04-21T17:18:00Z">
+        <w:r>
+          <w:t xml:space="preserve">Miércoles </w:t>
+        </w:r>
+        <w:r>
+          <w:t>10</w:t>
+        </w:r>
+        <w:r>
+          <w:t xml:space="preserve"> de abril de 2019</w:t>
+        </w:r>
+      </w:ins>
+    </w:p>
+    <w:p>
+      <w:pPr>
+        <w:pStyle w:val="Prrafodelista"/>
+        <w:numPr>
+          <w:ilvl w:val="0"/>
+          <w:numId w:val="7"/>
+        </w:numPr>
+        <w:rPr>
+          <w:ins w:id="107" w:author=" " w:date="2019-04-21T17:22:00Z"/>
+        </w:rPr>
+      </w:pPr>
+      <w:ins w:id="108" w:author=" " w:date="2019-04-21T17:22:00Z">
+        <w:r>
+          <w:t xml:space="preserve">continúe investigando y aprendiendo acerca de .net con </w:t>
+        </w:r>
+        <w:proofErr w:type="spellStart"/>
+        <w:r>
+          <w:t>c#</w:t>
+        </w:r>
+        <w:proofErr w:type="spellEnd"/>
+        <w:r>
+          <w:t xml:space="preserve"> y </w:t>
+        </w:r>
+        <w:proofErr w:type="spellStart"/>
+        <w:r>
+          <w:t>entityFramework</w:t>
+        </w:r>
+        <w:proofErr w:type="spellEnd"/>
+        <w:r>
+          <w:t xml:space="preserve"> con migraciones en tutoriales de </w:t>
+        </w:r>
+        <w:proofErr w:type="spellStart"/>
+        <w:r>
+          <w:t>pluralsight</w:t>
+        </w:r>
+        <w:proofErr w:type="spellEnd"/>
+      </w:ins>
+    </w:p>
+    <w:p>
+      <w:pPr>
+        <w:pStyle w:val="Prrafodelista"/>
+        <w:numPr>
+          <w:ilvl w:val="0"/>
+          <w:numId w:val="7"/>
+        </w:numPr>
+        <w:rPr>
+          <w:ins w:id="109" w:author=" " w:date="2019-04-21T17:23:00Z"/>
+          <w:rPrChange w:id="110" w:author=" " w:date="2019-04-21T17:23:00Z">
+            <w:rPr>
+              <w:ins w:id="111" w:author=" " w:date="2019-04-21T17:23:00Z"/>
+              <w:rFonts w:ascii="Arial" w:hAnsi="Arial" w:cs="Arial"/>
+              <w:color w:val="222222"/>
+              <w:shd w:val="clear" w:color="auto" w:fill="FFFFFF"/>
+            </w:rPr>
+          </w:rPrChange>
+        </w:rPr>
+      </w:pPr>
+      <w:proofErr w:type="spellStart"/>
+      <w:ins w:id="112" w:author=" " w:date="2019-04-21T17:22:00Z">
+        <w:r>
+          <w:t>continue</w:t>
+        </w:r>
+        <w:proofErr w:type="spellEnd"/>
+        <w:r>
+          <w:t xml:space="preserve"> </w:t>
+        </w:r>
+        <w:r>
+          <w:t>con el</w:t>
+        </w:r>
+        <w:r>
+          <w:t xml:space="preserve"> trabaj</w:t>
+        </w:r>
+        <w:r>
+          <w:t>o</w:t>
+        </w:r>
+        <w:r>
+          <w:t xml:space="preserve"> en un proyecto de nombre </w:t>
+        </w:r>
+        <w:proofErr w:type="spellStart"/>
+        <w:r>
+          <w:rPr>
+            <w:rFonts w:ascii="Arial" w:hAnsi="Arial" w:cs="Arial"/>
+            <w:color w:val="222222"/>
+            <w:shd w:val="clear" w:color="auto" w:fill="FFFFFF"/>
+          </w:rPr>
+          <w:t>TradeFlyWind</w:t>
+        </w:r>
+        <w:proofErr w:type="spellEnd"/>
+        <w:r>
+          <w:rPr>
+            <w:rFonts w:ascii="Arial" w:hAnsi="Arial" w:cs="Arial"/>
+            <w:color w:val="222222"/>
+            <w:shd w:val="clear" w:color="auto" w:fill="FFFFFF"/>
+          </w:rPr>
+          <w:t xml:space="preserve"> con </w:t>
+        </w:r>
+        <w:r>
+          <w:rPr>
+            <w:rFonts w:ascii="Arial" w:hAnsi="Arial" w:cs="Arial"/>
+            <w:color w:val="222222"/>
+            <w:shd w:val="clear" w:color="auto" w:fill="FFFFFF"/>
+          </w:rPr>
+          <w:t>Ronald</w:t>
+        </w:r>
+      </w:ins>
+    </w:p>
+    <w:p>
+      <w:pPr>
+        <w:pStyle w:val="Prrafodelista"/>
+        <w:numPr>
+          <w:ilvl w:val="0"/>
+          <w:numId w:val="7"/>
+        </w:numPr>
+        <w:rPr>
+          <w:ins w:id="113" w:author=" " w:date="2019-04-21T17:22:00Z"/>
+        </w:rPr>
+      </w:pPr>
+      <w:ins w:id="114" w:author=" " w:date="2019-04-21T17:23:00Z">
+        <w:r>
+          <w:rPr>
+            <w:rFonts w:ascii="Arial" w:hAnsi="Arial" w:cs="Arial"/>
+            <w:color w:val="222222"/>
+            <w:shd w:val="clear" w:color="auto" w:fill="FFFFFF"/>
+          </w:rPr>
+          <w:t xml:space="preserve">se aprendió a utilizar </w:t>
+        </w:r>
+        <w:proofErr w:type="spellStart"/>
+        <w:r>
+          <w:rPr>
+            <w:rFonts w:ascii="Arial" w:hAnsi="Arial" w:cs="Arial"/>
+            <w:color w:val="222222"/>
+            <w:shd w:val="clear" w:color="auto" w:fill="FFFFFF"/>
+          </w:rPr>
+          <w:t>filewatcher</w:t>
+        </w:r>
+        <w:proofErr w:type="spellEnd"/>
+        <w:r>
+          <w:rPr>
+            <w:rFonts w:ascii="Arial" w:hAnsi="Arial" w:cs="Arial"/>
+            <w:color w:val="222222"/>
+            <w:shd w:val="clear" w:color="auto" w:fill="FFFFFF"/>
+          </w:rPr>
+          <w:t xml:space="preserve"> en </w:t>
+        </w:r>
+        <w:proofErr w:type="spellStart"/>
+        <w:r>
+          <w:rPr>
+            <w:rFonts w:ascii="Arial" w:hAnsi="Arial" w:cs="Arial"/>
+            <w:color w:val="222222"/>
+            <w:shd w:val="clear" w:color="auto" w:fill="FFFFFF"/>
+          </w:rPr>
+          <w:t>c#</w:t>
+        </w:r>
+        <w:proofErr w:type="spellEnd"/>
+        <w:r>
+          <w:rPr>
+            <w:rFonts w:ascii="Arial" w:hAnsi="Arial" w:cs="Arial"/>
+            <w:color w:val="222222"/>
+            <w:shd w:val="clear" w:color="auto" w:fill="FFFFFF"/>
+          </w:rPr>
+          <w:t xml:space="preserve"> para estar pendientes de los cambios en una carpeta </w:t>
+        </w:r>
+      </w:ins>
+      <w:ins w:id="115" w:author=" " w:date="2019-04-21T17:24:00Z">
+        <w:r>
+          <w:rPr>
+            <w:rFonts w:ascii="Arial" w:hAnsi="Arial" w:cs="Arial"/>
+            <w:color w:val="222222"/>
+            <w:shd w:val="clear" w:color="auto" w:fill="FFFFFF"/>
+          </w:rPr>
+          <w:t xml:space="preserve">y se aplico al proyecto de </w:t>
+        </w:r>
+        <w:proofErr w:type="spellStart"/>
+        <w:r>
+          <w:rPr>
+            <w:rFonts w:ascii="Arial" w:hAnsi="Arial" w:cs="Arial"/>
+            <w:color w:val="222222"/>
+            <w:shd w:val="clear" w:color="auto" w:fill="FFFFFF"/>
+          </w:rPr>
+          <w:t>tradeflywind</w:t>
+        </w:r>
+      </w:ins>
+      <w:proofErr w:type="spellEnd"/>
+    </w:p>
+    <w:p>
+      <w:pPr>
+        <w:pStyle w:val="Ttulo1"/>
+        <w:rPr>
+          <w:ins w:id="116" w:author=" " w:date="2019-04-21T17:18:00Z"/>
+        </w:rPr>
+      </w:pPr>
+      <w:ins w:id="117" w:author=" " w:date="2019-04-21T17:18:00Z">
+        <w:r>
+          <w:lastRenderedPageBreak/>
+          <w:t xml:space="preserve">Jueves </w:t>
+        </w:r>
+        <w:r>
+          <w:t>11</w:t>
+        </w:r>
+        <w:r>
+          <w:t xml:space="preserve"> </w:t>
+        </w:r>
+        <w:r>
+          <w:t>de abril de 2019</w:t>
+        </w:r>
+      </w:ins>
+    </w:p>
+    <w:p>
+      <w:pPr>
+        <w:pStyle w:val="Prrafodelista"/>
+        <w:numPr>
+          <w:ilvl w:val="0"/>
+          <w:numId w:val="7"/>
+        </w:numPr>
+        <w:rPr>
+          <w:ins w:id="118" w:author=" " w:date="2019-04-21T17:18:00Z"/>
+        </w:rPr>
+      </w:pPr>
+      <w:ins w:id="119" w:author=" " w:date="2019-04-21T17:19:00Z">
+        <w:r>
+          <w:t>Dia feriado.</w:t>
+        </w:r>
+      </w:ins>
+    </w:p>
+    <w:p>
+      <w:pPr>
+        <w:pStyle w:val="Ttulo1"/>
+        <w:rPr>
+          <w:ins w:id="120" w:author=" " w:date="2019-04-21T17:18:00Z"/>
+        </w:rPr>
+      </w:pPr>
+      <w:ins w:id="121" w:author=" " w:date="2019-04-21T17:18:00Z">
+        <w:r>
+          <w:t xml:space="preserve">Viernes </w:t>
+        </w:r>
+        <w:r>
+          <w:t>12</w:t>
+        </w:r>
+        <w:r>
+          <w:t xml:space="preserve"> de abril de 2019</w:t>
+        </w:r>
+      </w:ins>
+    </w:p>
+    <w:p>
+      <w:pPr>
+        <w:pStyle w:val="Prrafodelista"/>
+        <w:numPr>
+          <w:ilvl w:val="0"/>
+          <w:numId w:val="7"/>
+        </w:numPr>
+        <w:rPr>
+          <w:ins w:id="122" w:author=" " w:date="2019-04-21T17:18:00Z"/>
+        </w:rPr>
+      </w:pPr>
+      <w:ins w:id="123" w:author=" " w:date="2019-04-21T17:24:00Z">
+        <w:r>
+          <w:t xml:space="preserve">Investigando acerca de </w:t>
+        </w:r>
+        <w:proofErr w:type="spellStart"/>
+        <w:r>
+          <w:t>uniq</w:t>
+        </w:r>
+        <w:proofErr w:type="spellEnd"/>
+        <w:r>
+          <w:t xml:space="preserve"> test para aplicar al pro</w:t>
+        </w:r>
+      </w:ins>
+      <w:ins w:id="124" w:author=" " w:date="2019-04-21T17:25:00Z">
+        <w:r>
+          <w:t xml:space="preserve">yecto de </w:t>
+        </w:r>
+        <w:proofErr w:type="spellStart"/>
+        <w:r>
+          <w:rPr>
+            <w:u w:val="single"/>
+            <w:rPrChange w:id="125" w:author=" " w:date="2019-04-21T17:25:00Z">
+              <w:rPr/>
+            </w:rPrChange>
+          </w:rPr>
+          <w:t>fly</w:t>
+        </w:r>
+        <w:bookmarkStart w:id="126" w:name="_GoBack"/>
+        <w:bookmarkEnd w:id="126"/>
+        <w:r>
+          <w:rPr>
+            <w:u w:val="single"/>
+            <w:rPrChange w:id="127" w:author=" " w:date="2019-04-21T17:25:00Z">
+              <w:rPr/>
+            </w:rPrChange>
+          </w:rPr>
+          <w:t>tradewind</w:t>
+        </w:r>
+        <w:proofErr w:type="spellEnd"/>
+        <w:r>
+          <w:t xml:space="preserve"> </w:t>
+        </w:r>
+      </w:ins>
     </w:p>
     <w:p/>
     <w:p/>
@@ -987,6 +2064,231 @@
     </w:lvl>
   </w:abstractNum>
   <w:abstractNum w:abstractNumId="3" w15:restartNumberingAfterBreak="0">
+    <w:nsid w:val="54410714"/>
+    <w:multiLevelType w:val="hybridMultilevel"/>
+    <w:tmpl w:val="90768962"/>
+    <w:lvl w:ilvl="0" w:tplc="C4C07546">
+      <w:numFmt w:val="bullet"/>
+      <w:lvlText w:val="-"/>
+      <w:lvlJc w:val="left"/>
+      <w:pPr>
+        <w:ind w:left="720" w:hanging="360"/>
+      </w:pPr>
+      <w:rPr>
+        <w:rFonts w:ascii="Calibri" w:eastAsiaTheme="minorHAnsi" w:hAnsi="Calibri" w:cs="Calibri" w:hint="default"/>
+      </w:rPr>
+    </w:lvl>
+    <w:lvl w:ilvl="1" w:tplc="140A0003" w:tentative="1">
+      <w:start w:val="1"/>
+      <w:numFmt w:val="bullet"/>
+      <w:lvlText w:val="o"/>
+      <w:lvlJc w:val="left"/>
+      <w:pPr>
+        <w:ind w:left="1440" w:hanging="360"/>
+      </w:pPr>
+      <w:rPr>
+        <w:rFonts w:ascii="Courier New" w:hAnsi="Courier New" w:cs="Courier New" w:hint="default"/>
+      </w:rPr>
+    </w:lvl>
+    <w:lvl w:ilvl="2" w:tplc="140A0005" w:tentative="1">
+      <w:start w:val="1"/>
+      <w:numFmt w:val="bullet"/>
+      <w:lvlText w:val=""/>
+      <w:lvlJc w:val="left"/>
+      <w:pPr>
+        <w:ind w:left="2160" w:hanging="360"/>
+      </w:pPr>
+      <w:rPr>
+        <w:rFonts w:ascii="Wingdings" w:hAnsi="Wingdings" w:hint="default"/>
+      </w:rPr>
+    </w:lvl>
+    <w:lvl w:ilvl="3" w:tplc="140A0001" w:tentative="1">
+      <w:start w:val="1"/>
+      <w:numFmt w:val="bullet"/>
+      <w:lvlText w:val=""/>
+      <w:lvlJc w:val="left"/>
+      <w:pPr>
+        <w:ind w:left="2880" w:hanging="360"/>
+      </w:pPr>
+      <w:rPr>
+        <w:rFonts w:ascii="Symbol" w:hAnsi="Symbol" w:hint="default"/>
+      </w:rPr>
+    </w:lvl>
+    <w:lvl w:ilvl="4" w:tplc="140A0003" w:tentative="1">
+      <w:start w:val="1"/>
+      <w:numFmt w:val="bullet"/>
+      <w:lvlText w:val="o"/>
+      <w:lvlJc w:val="left"/>
+      <w:pPr>
+        <w:ind w:left="3600" w:hanging="360"/>
+      </w:pPr>
+      <w:rPr>
+        <w:rFonts w:ascii="Courier New" w:hAnsi="Courier New" w:cs="Courier New" w:hint="default"/>
+      </w:rPr>
+    </w:lvl>
+    <w:lvl w:ilvl="5" w:tplc="140A0005" w:tentative="1">
+      <w:start w:val="1"/>
+      <w:numFmt w:val="bullet"/>
+      <w:lvlText w:val=""/>
+      <w:lvlJc w:val="left"/>
+      <w:pPr>
+        <w:ind w:left="4320" w:hanging="360"/>
+      </w:pPr>
+      <w:rPr>
+        <w:rFonts w:ascii="Wingdings" w:hAnsi="Wingdings" w:hint="default"/>
+      </w:rPr>
+    </w:lvl>
+    <w:lvl w:ilvl="6" w:tplc="140A0001" w:tentative="1">
+      <w:start w:val="1"/>
+      <w:numFmt w:val="bullet"/>
+      <w:lvlText w:val=""/>
+      <w:lvlJc w:val="left"/>
+      <w:pPr>
+        <w:ind w:left="5040" w:hanging="360"/>
+      </w:pPr>
+      <w:rPr>
+        <w:rFonts w:ascii="Symbol" w:hAnsi="Symbol" w:hint="default"/>
+      </w:rPr>
+    </w:lvl>
+    <w:lvl w:ilvl="7" w:tplc="140A0003" w:tentative="1">
+      <w:start w:val="1"/>
+      <w:numFmt w:val="bullet"/>
+      <w:lvlText w:val="o"/>
+      <w:lvlJc w:val="left"/>
+      <w:pPr>
+        <w:ind w:left="5760" w:hanging="360"/>
+      </w:pPr>
+      <w:rPr>
+        <w:rFonts w:ascii="Courier New" w:hAnsi="Courier New" w:cs="Courier New" w:hint="default"/>
+      </w:rPr>
+    </w:lvl>
+    <w:lvl w:ilvl="8" w:tplc="140A0005" w:tentative="1">
+      <w:start w:val="1"/>
+      <w:numFmt w:val="bullet"/>
+      <w:lvlText w:val=""/>
+      <w:lvlJc w:val="left"/>
+      <w:pPr>
+        <w:ind w:left="6480" w:hanging="360"/>
+      </w:pPr>
+      <w:rPr>
+        <w:rFonts w:ascii="Wingdings" w:hAnsi="Wingdings" w:hint="default"/>
+      </w:rPr>
+    </w:lvl>
+  </w:abstractNum>
+  <w:abstractNum w:abstractNumId="4" w15:restartNumberingAfterBreak="0">
+    <w:nsid w:val="5D1D6EB9"/>
+    <w:multiLevelType w:val="hybridMultilevel"/>
+    <w:tmpl w:val="1B0E4CC4"/>
+    <w:lvl w:ilvl="0" w:tplc="D4CAFDBE">
+      <w:numFmt w:val="bullet"/>
+      <w:lvlText w:val="-"/>
+      <w:lvlJc w:val="left"/>
+      <w:pPr>
+        <w:ind w:left="720" w:hanging="360"/>
+      </w:pPr>
+      <w:rPr>
+        <w:rFonts w:ascii="Calibri Light" w:eastAsiaTheme="majorEastAsia" w:hAnsi="Calibri Light" w:cs="Calibri Light" w:hint="default"/>
+        <w:u w:val="none"/>
+      </w:rPr>
+    </w:lvl>
+    <w:lvl w:ilvl="1" w:tplc="140A0003" w:tentative="1">
+      <w:start w:val="1"/>
+      <w:numFmt w:val="bullet"/>
+      <w:lvlText w:val="o"/>
+      <w:lvlJc w:val="left"/>
+      <w:pPr>
+        <w:ind w:left="1440" w:hanging="360"/>
+      </w:pPr>
+      <w:rPr>
+        <w:rFonts w:ascii="Courier New" w:hAnsi="Courier New" w:cs="Courier New" w:hint="default"/>
+      </w:rPr>
+    </w:lvl>
+    <w:lvl w:ilvl="2" w:tplc="140A0005" w:tentative="1">
+      <w:start w:val="1"/>
+      <w:numFmt w:val="bullet"/>
+      <w:lvlText w:val=""/>
+      <w:lvlJc w:val="left"/>
+      <w:pPr>
+        <w:ind w:left="2160" w:hanging="360"/>
+      </w:pPr>
+      <w:rPr>
+        <w:rFonts w:ascii="Wingdings" w:hAnsi="Wingdings" w:hint="default"/>
+      </w:rPr>
+    </w:lvl>
+    <w:lvl w:ilvl="3" w:tplc="140A0001" w:tentative="1">
+      <w:start w:val="1"/>
+      <w:numFmt w:val="bullet"/>
+      <w:lvlText w:val=""/>
+      <w:lvlJc w:val="left"/>
+      <w:pPr>
+        <w:ind w:left="2880" w:hanging="360"/>
+      </w:pPr>
+      <w:rPr>
+        <w:rFonts w:ascii="Symbol" w:hAnsi="Symbol" w:hint="default"/>
+      </w:rPr>
+    </w:lvl>
+    <w:lvl w:ilvl="4" w:tplc="140A0003" w:tentative="1">
+      <w:start w:val="1"/>
+      <w:numFmt w:val="bullet"/>
+      <w:lvlText w:val="o"/>
+      <w:lvlJc w:val="left"/>
+      <w:pPr>
+        <w:ind w:left="3600" w:hanging="360"/>
+      </w:pPr>
+      <w:rPr>
+        <w:rFonts w:ascii="Courier New" w:hAnsi="Courier New" w:cs="Courier New" w:hint="default"/>
+      </w:rPr>
+    </w:lvl>
+    <w:lvl w:ilvl="5" w:tplc="140A0005" w:tentative="1">
+      <w:start w:val="1"/>
+      <w:numFmt w:val="bullet"/>
+      <w:lvlText w:val=""/>
+      <w:lvlJc w:val="left"/>
+      <w:pPr>
+        <w:ind w:left="4320" w:hanging="360"/>
+      </w:pPr>
+      <w:rPr>
+        <w:rFonts w:ascii="Wingdings" w:hAnsi="Wingdings" w:hint="default"/>
+      </w:rPr>
+    </w:lvl>
+    <w:lvl w:ilvl="6" w:tplc="140A0001" w:tentative="1">
+      <w:start w:val="1"/>
+      <w:numFmt w:val="bullet"/>
+      <w:lvlText w:val=""/>
+      <w:lvlJc w:val="left"/>
+      <w:pPr>
+        <w:ind w:left="5040" w:hanging="360"/>
+      </w:pPr>
+      <w:rPr>
+        <w:rFonts w:ascii="Symbol" w:hAnsi="Symbol" w:hint="default"/>
+      </w:rPr>
+    </w:lvl>
+    <w:lvl w:ilvl="7" w:tplc="140A0003" w:tentative="1">
+      <w:start w:val="1"/>
+      <w:numFmt w:val="bullet"/>
+      <w:lvlText w:val="o"/>
+      <w:lvlJc w:val="left"/>
+      <w:pPr>
+        <w:ind w:left="5760" w:hanging="360"/>
+      </w:pPr>
+      <w:rPr>
+        <w:rFonts w:ascii="Courier New" w:hAnsi="Courier New" w:cs="Courier New" w:hint="default"/>
+      </w:rPr>
+    </w:lvl>
+    <w:lvl w:ilvl="8" w:tplc="140A0005" w:tentative="1">
+      <w:start w:val="1"/>
+      <w:numFmt w:val="bullet"/>
+      <w:lvlText w:val=""/>
+      <w:lvlJc w:val="left"/>
+      <w:pPr>
+        <w:ind w:left="6480" w:hanging="360"/>
+      </w:pPr>
+      <w:rPr>
+        <w:rFonts w:ascii="Wingdings" w:hAnsi="Wingdings" w:hint="default"/>
+      </w:rPr>
+    </w:lvl>
+  </w:abstractNum>
+  <w:abstractNum w:abstractNumId="5" w15:restartNumberingAfterBreak="0">
     <w:nsid w:val="6490385A"/>
     <w:multiLevelType w:val="hybridMultilevel"/>
     <w:tmpl w:val="87DC7334"/>
@@ -1075,7 +2377,7 @@
       </w:pPr>
     </w:lvl>
   </w:abstractNum>
-  <w:abstractNum w:abstractNumId="4" w15:restartNumberingAfterBreak="0">
+  <w:abstractNum w:abstractNumId="6" w15:restartNumberingAfterBreak="0">
     <w:nsid w:val="6F283082"/>
     <w:multiLevelType w:val="hybridMultilevel"/>
     <w:tmpl w:val="87DC7334"/>
@@ -1168,16 +2470,22 @@
     <w:abstractNumId w:val="2"/>
   </w:num>
   <w:num w:numId="2">
-    <w:abstractNumId w:val="4"/>
+    <w:abstractNumId w:val="6"/>
   </w:num>
   <w:num w:numId="3">
-    <w:abstractNumId w:val="3"/>
+    <w:abstractNumId w:val="5"/>
   </w:num>
   <w:num w:numId="4">
     <w:abstractNumId w:val="1"/>
   </w:num>
   <w:num w:numId="5">
     <w:abstractNumId w:val="0"/>
+  </w:num>
+  <w:num w:numId="6">
+    <w:abstractNumId w:val="4"/>
+  </w:num>
+  <w:num w:numId="7">
+    <w:abstractNumId w:val="3"/>
   </w:num>
 </w:numbering>
 </file>
@@ -2051,7 +3359,7 @@
 </file>
 
 <file path=customXml/itemProps1.xml><?xml version="1.0" encoding="utf-8"?>
-<ds:datastoreItem xmlns:ds="http://schemas.openxmlformats.org/officeDocument/2006/customXml" ds:itemID="{E0D150D6-6DD2-49D1-92F5-6ED9F3BBA18B}">
+<ds:datastoreItem xmlns:ds="http://schemas.openxmlformats.org/officeDocument/2006/customXml" ds:itemID="{C55CA091-5D5E-4123-9A90-538AF2E7B26F}">
   <ds:schemaRefs>
     <ds:schemaRef ds:uri="http://schemas.openxmlformats.org/officeDocument/2006/bibliography"/>
   </ds:schemaRefs>

--- a/portafolio de evidencias.docx
+++ b/portafolio de evidencias.docx
@@ -381,11 +381,6 @@
         <w:rPr>
           <w:del w:id="14" w:author=" " w:date="2019-04-11T20:35:00Z"/>
         </w:rPr>
-        <w:pPrChange w:id="15" w:author=" " w:date="2019-04-21T17:07:00Z">
-          <w:pPr>
-            <w:pStyle w:val="Ttulo1"/>
-          </w:pPr>
-        </w:pPrChange>
       </w:pPr>
       <w:r>
         <w:lastRenderedPageBreak/>
@@ -396,15 +391,15 @@
       <w:pPr>
         <w:pStyle w:val="Ttulo1"/>
         <w:rPr>
-          <w:ins w:id="16" w:author=" " w:date="2019-04-21T17:07:00Z"/>
-          <w:rPrChange w:id="17" w:author=" " w:date="2019-04-21T17:07:00Z">
+          <w:ins w:id="15" w:author=" " w:date="2019-04-21T17:07:00Z"/>
+          <w:rPrChange w:id="16" w:author=" " w:date="2019-04-21T17:07:00Z">
             <w:rPr>
-              <w:ins w:id="18" w:author=" " w:date="2019-04-21T17:07:00Z"/>
+              <w:ins w:id="17" w:author=" " w:date="2019-04-21T17:07:00Z"/>
               <w:u w:val="single"/>
             </w:rPr>
           </w:rPrChange>
         </w:rPr>
-        <w:pPrChange w:id="19" w:author=" " w:date="2019-04-21T17:07:00Z">
+        <w:pPrChange w:id="18" w:author=" " w:date="2019-04-21T17:07:00Z">
           <w:pPr>
             <w:pStyle w:val="Ttulo1"/>
             <w:jc w:val="center"/>
@@ -417,7 +412,7 @@
         <w:pStyle w:val="Ttulo1"/>
         <w:jc w:val="center"/>
         <w:rPr>
-          <w:del w:id="20" w:author=" " w:date="2019-04-11T20:35:00Z"/>
+          <w:del w:id="19" w:author=" " w:date="2019-04-11T20:35:00Z"/>
         </w:rPr>
       </w:pPr>
     </w:p>
@@ -425,12 +420,12 @@
       <w:pPr>
         <w:pStyle w:val="Ttulo1"/>
       </w:pPr>
-      <w:ins w:id="21" w:author=" " w:date="2019-04-21T17:06:00Z">
+      <w:ins w:id="20" w:author=" " w:date="2019-04-21T17:06:00Z">
         <w:r>
           <w:t>Metas</w:t>
         </w:r>
       </w:ins>
-      <w:del w:id="22" w:author=" " w:date="2019-04-21T17:06:00Z">
+      <w:del w:id="21" w:author=" " w:date="2019-04-21T17:06:00Z">
         <w:r>
           <w:delText>Metas</w:delText>
         </w:r>
@@ -677,7 +672,7 @@
           <w:numId w:val="5"/>
         </w:numPr>
         <w:rPr>
-          <w:ins w:id="23" w:author=" " w:date="2019-04-11T20:49:00Z"/>
+          <w:ins w:id="22" w:author=" " w:date="2019-04-11T20:49:00Z"/>
         </w:rPr>
       </w:pPr>
       <w:r>
@@ -716,7 +711,7 @@
     <w:p>
       <w:pPr>
         <w:pStyle w:val="Prrafodelista"/>
-        <w:pPrChange w:id="24" w:author=" " w:date="2019-04-21T17:07:00Z">
+        <w:pPrChange w:id="23" w:author=" " w:date="2019-04-21T17:07:00Z">
           <w:pPr>
             <w:pStyle w:val="Prrafodelista"/>
             <w:numPr>
@@ -730,6 +725,13 @@
     <w:p>
       <w:pPr>
         <w:rPr>
+          <w:ins w:id="24" w:author=" " w:date="2019-04-21T17:07:00Z"/>
+        </w:rPr>
+      </w:pPr>
+    </w:p>
+    <w:p>
+      <w:pPr>
+        <w:rPr>
           <w:ins w:id="25" w:author=" " w:date="2019-04-21T17:07:00Z"/>
         </w:rPr>
       </w:pPr>
@@ -757,59 +759,46 @@
     </w:p>
     <w:p>
       <w:pPr>
+        <w:pStyle w:val="Ttulo1"/>
         <w:rPr>
           <w:ins w:id="29" w:author=" " w:date="2019-04-21T17:07:00Z"/>
         </w:rPr>
       </w:pPr>
+      <w:ins w:id="30" w:author=" " w:date="2019-04-21T17:07:00Z">
+        <w:r>
+          <w:lastRenderedPageBreak/>
+          <w:t>Semana 2:</w:t>
+        </w:r>
+      </w:ins>
     </w:p>
     <w:p>
       <w:pPr>
         <w:pStyle w:val="Ttulo1"/>
         <w:rPr>
-          <w:ins w:id="30" w:author=" " w:date="2019-04-21T17:07:00Z"/>
-        </w:rPr>
-      </w:pPr>
-      <w:ins w:id="31" w:author=" " w:date="2019-04-21T17:07:00Z">
-        <w:r>
-          <w:lastRenderedPageBreak/>
-          <w:t xml:space="preserve">Semana </w:t>
-        </w:r>
-        <w:r>
-          <w:t>2</w:t>
-        </w:r>
-        <w:r>
-          <w:t>:</w:t>
-        </w:r>
-      </w:ins>
-    </w:p>
-    <w:p>
-      <w:pPr>
-        <w:pStyle w:val="Ttulo1"/>
-        <w:rPr>
-          <w:ins w:id="32" w:author=" " w:date="2019-04-21T17:11:00Z"/>
-        </w:rPr>
-      </w:pPr>
-      <w:ins w:id="33" w:author=" " w:date="2019-04-21T17:07:00Z">
+          <w:ins w:id="31" w:author=" " w:date="2019-04-21T17:11:00Z"/>
+        </w:rPr>
+      </w:pPr>
+      <w:ins w:id="32" w:author=" " w:date="2019-04-21T17:07:00Z">
         <w:r>
           <w:t xml:space="preserve">Lunes </w:t>
         </w:r>
       </w:ins>
-      <w:ins w:id="34" w:author=" " w:date="2019-04-21T17:09:00Z">
+      <w:ins w:id="33" w:author=" " w:date="2019-04-21T17:09:00Z">
         <w:r>
           <w:t>1</w:t>
         </w:r>
       </w:ins>
-      <w:ins w:id="35" w:author=" " w:date="2019-04-21T17:07:00Z">
+      <w:ins w:id="34" w:author=" " w:date="2019-04-21T17:07:00Z">
         <w:r>
           <w:t xml:space="preserve"> de </w:t>
         </w:r>
       </w:ins>
-      <w:ins w:id="36" w:author=" " w:date="2019-04-21T17:09:00Z">
+      <w:ins w:id="35" w:author=" " w:date="2019-04-21T17:09:00Z">
         <w:r>
           <w:t>abril</w:t>
         </w:r>
       </w:ins>
-      <w:ins w:id="37" w:author=" " w:date="2019-04-21T17:07:00Z">
+      <w:ins w:id="36" w:author=" " w:date="2019-04-21T17:07:00Z">
         <w:r>
           <w:t xml:space="preserve"> de 2019</w:t>
         </w:r>
@@ -823,20 +812,20 @@
           <w:numId w:val="7"/>
         </w:numPr>
         <w:rPr>
-          <w:ins w:id="38" w:author=" " w:date="2019-04-21T17:07:00Z"/>
-          <w:rPrChange w:id="39" w:author=" " w:date="2019-04-21T17:11:00Z">
+          <w:ins w:id="37" w:author=" " w:date="2019-04-21T17:07:00Z"/>
+          <w:rPrChange w:id="38" w:author=" " w:date="2019-04-21T17:11:00Z">
             <w:rPr>
-              <w:ins w:id="40" w:author=" " w:date="2019-04-21T17:07:00Z"/>
+              <w:ins w:id="39" w:author=" " w:date="2019-04-21T17:07:00Z"/>
             </w:rPr>
           </w:rPrChange>
         </w:rPr>
-        <w:pPrChange w:id="41" w:author=" " w:date="2019-04-21T17:11:00Z">
+        <w:pPrChange w:id="40" w:author=" " w:date="2019-04-21T17:11:00Z">
           <w:pPr>
             <w:pStyle w:val="Ttulo1"/>
           </w:pPr>
         </w:pPrChange>
       </w:pPr>
-      <w:ins w:id="42" w:author=" " w:date="2019-04-21T17:11:00Z">
+      <w:ins w:id="41" w:author=" " w:date="2019-04-21T17:11:00Z">
         <w:r>
           <w:t xml:space="preserve">Tutoriales de </w:t>
         </w:r>
@@ -849,7 +838,7 @@
           <w:t xml:space="preserve"> and </w:t>
         </w:r>
       </w:ins>
-      <w:ins w:id="43" w:author=" " w:date="2019-04-21T17:12:00Z">
+      <w:ins w:id="42" w:author=" " w:date="2019-04-21T17:12:00Z">
         <w:r>
           <w:t xml:space="preserve">REDUX Y FLUX en </w:t>
         </w:r>
@@ -867,23 +856,20 @@
       <w:pPr>
         <w:pStyle w:val="Ttulo1"/>
         <w:rPr>
-          <w:ins w:id="44" w:author=" " w:date="2019-04-21T17:12:00Z"/>
-        </w:rPr>
-      </w:pPr>
-      <w:ins w:id="45" w:author=" " w:date="2019-04-21T17:07:00Z">
+          <w:ins w:id="43" w:author=" " w:date="2019-04-21T17:12:00Z"/>
+        </w:rPr>
+      </w:pPr>
+      <w:ins w:id="44" w:author=" " w:date="2019-04-21T17:07:00Z">
         <w:r>
           <w:t xml:space="preserve">Martes </w:t>
         </w:r>
       </w:ins>
-      <w:ins w:id="46" w:author=" " w:date="2019-04-21T17:09:00Z">
-        <w:r>
-          <w:t xml:space="preserve">2 </w:t>
-        </w:r>
-        <w:r>
-          <w:t>de abril</w:t>
-        </w:r>
-      </w:ins>
-      <w:ins w:id="47" w:author=" " w:date="2019-04-21T17:07:00Z">
+      <w:ins w:id="45" w:author=" " w:date="2019-04-21T17:09:00Z">
+        <w:r>
+          <w:t>2 de abril</w:t>
+        </w:r>
+      </w:ins>
+      <w:ins w:id="46" w:author=" " w:date="2019-04-21T17:07:00Z">
         <w:r>
           <w:t xml:space="preserve"> de 2019</w:t>
         </w:r>
@@ -897,10 +883,10 @@
           <w:numId w:val="7"/>
         </w:numPr>
         <w:rPr>
-          <w:ins w:id="48" w:author=" " w:date="2019-04-21T17:12:00Z"/>
-        </w:rPr>
-      </w:pPr>
-      <w:ins w:id="49" w:author=" " w:date="2019-04-21T17:12:00Z">
+          <w:ins w:id="47" w:author=" " w:date="2019-04-21T17:12:00Z"/>
+        </w:rPr>
+      </w:pPr>
+      <w:ins w:id="48" w:author=" " w:date="2019-04-21T17:12:00Z">
         <w:r>
           <w:t xml:space="preserve">Tutoriales de </w:t>
         </w:r>
@@ -930,10 +916,10 @@
           <w:numId w:val="7"/>
         </w:numPr>
         <w:rPr>
-          <w:ins w:id="50" w:author=" " w:date="2019-04-21T17:13:00Z"/>
-        </w:rPr>
-      </w:pPr>
-      <w:ins w:id="51" w:author=" " w:date="2019-04-21T17:13:00Z">
+          <w:ins w:id="49" w:author=" " w:date="2019-04-21T17:13:00Z"/>
+        </w:rPr>
+      </w:pPr>
+      <w:ins w:id="50" w:author=" " w:date="2019-04-21T17:13:00Z">
         <w:r>
           <w:t>Charla de scrum con Carlos calero</w:t>
         </w:r>
@@ -947,21 +933,21 @@
           <w:numId w:val="7"/>
         </w:numPr>
         <w:rPr>
-          <w:ins w:id="52" w:author=" " w:date="2019-04-21T17:07:00Z"/>
-          <w:rPrChange w:id="53" w:author=" " w:date="2019-04-21T17:12:00Z">
+          <w:ins w:id="51" w:author=" " w:date="2019-04-21T17:07:00Z"/>
+          <w:rPrChange w:id="52" w:author=" " w:date="2019-04-21T17:12:00Z">
             <w:rPr>
-              <w:ins w:id="54" w:author=" " w:date="2019-04-21T17:07:00Z"/>
+              <w:ins w:id="53" w:author=" " w:date="2019-04-21T17:07:00Z"/>
               <w:u w:val="single"/>
             </w:rPr>
           </w:rPrChange>
         </w:rPr>
-        <w:pPrChange w:id="55" w:author=" " w:date="2019-04-21T17:12:00Z">
+        <w:pPrChange w:id="54" w:author=" " w:date="2019-04-21T17:12:00Z">
           <w:pPr>
             <w:pStyle w:val="Ttulo1"/>
           </w:pPr>
         </w:pPrChange>
       </w:pPr>
-      <w:ins w:id="56" w:author=" " w:date="2019-04-21T17:13:00Z">
+      <w:ins w:id="55" w:author=" " w:date="2019-04-21T17:13:00Z">
         <w:r>
           <w:t xml:space="preserve">Charla de </w:t>
         </w:r>
@@ -987,23 +973,20 @@
       <w:pPr>
         <w:pStyle w:val="Ttulo1"/>
         <w:rPr>
-          <w:ins w:id="57" w:author=" " w:date="2019-04-21T17:14:00Z"/>
-        </w:rPr>
-      </w:pPr>
-      <w:ins w:id="58" w:author=" " w:date="2019-04-21T17:07:00Z">
+          <w:ins w:id="56" w:author=" " w:date="2019-04-21T17:14:00Z"/>
+        </w:rPr>
+      </w:pPr>
+      <w:ins w:id="57" w:author=" " w:date="2019-04-21T17:07:00Z">
         <w:r>
           <w:t xml:space="preserve">Miércoles </w:t>
         </w:r>
       </w:ins>
-      <w:ins w:id="59" w:author=" " w:date="2019-04-21T17:09:00Z">
-        <w:r>
-          <w:t xml:space="preserve">3 </w:t>
-        </w:r>
-        <w:r>
-          <w:t>de abril</w:t>
-        </w:r>
-      </w:ins>
-      <w:ins w:id="60" w:author=" " w:date="2019-04-21T17:07:00Z">
+      <w:ins w:id="58" w:author=" " w:date="2019-04-21T17:09:00Z">
+        <w:r>
+          <w:t>3 de abril</w:t>
+        </w:r>
+      </w:ins>
+      <w:ins w:id="59" w:author=" " w:date="2019-04-21T17:07:00Z">
         <w:r>
           <w:t xml:space="preserve"> de 2019</w:t>
         </w:r>
@@ -1017,10 +1000,10 @@
           <w:numId w:val="7"/>
         </w:numPr>
         <w:rPr>
-          <w:ins w:id="61" w:author=" " w:date="2019-04-21T17:14:00Z"/>
-        </w:rPr>
-      </w:pPr>
-      <w:ins w:id="62" w:author=" " w:date="2019-04-21T17:14:00Z">
+          <w:ins w:id="60" w:author=" " w:date="2019-04-21T17:14:00Z"/>
+        </w:rPr>
+      </w:pPr>
+      <w:ins w:id="61" w:author=" " w:date="2019-04-21T17:14:00Z">
         <w:r>
           <w:t xml:space="preserve">Tutoriales de </w:t>
         </w:r>
@@ -1050,20 +1033,20 @@
           <w:numId w:val="7"/>
         </w:numPr>
         <w:rPr>
-          <w:ins w:id="63" w:author=" " w:date="2019-04-21T17:07:00Z"/>
-          <w:rPrChange w:id="64" w:author=" " w:date="2019-04-21T17:14:00Z">
+          <w:ins w:id="62" w:author=" " w:date="2019-04-21T17:07:00Z"/>
+          <w:rPrChange w:id="63" w:author=" " w:date="2019-04-21T17:14:00Z">
             <w:rPr>
-              <w:ins w:id="65" w:author=" " w:date="2019-04-21T17:07:00Z"/>
+              <w:ins w:id="64" w:author=" " w:date="2019-04-21T17:07:00Z"/>
             </w:rPr>
           </w:rPrChange>
         </w:rPr>
-        <w:pPrChange w:id="66" w:author=" " w:date="2019-04-21T17:14:00Z">
+        <w:pPrChange w:id="65" w:author=" " w:date="2019-04-21T17:14:00Z">
           <w:pPr>
             <w:pStyle w:val="Ttulo1"/>
           </w:pPr>
         </w:pPrChange>
       </w:pPr>
-      <w:ins w:id="67" w:author=" " w:date="2019-04-21T17:14:00Z">
+      <w:ins w:id="66" w:author=" " w:date="2019-04-21T17:14:00Z">
         <w:r>
           <w:t xml:space="preserve">Aprendiendo programación funcional </w:t>
         </w:r>
@@ -1073,15 +1056,15 @@
       <w:pPr>
         <w:pStyle w:val="Ttulo1"/>
         <w:rPr>
-          <w:ins w:id="68" w:author=" " w:date="2019-04-21T17:15:00Z"/>
-        </w:rPr>
-      </w:pPr>
-      <w:ins w:id="69" w:author=" " w:date="2019-04-21T17:07:00Z">
+          <w:ins w:id="67" w:author=" " w:date="2019-04-21T17:15:00Z"/>
+        </w:rPr>
+      </w:pPr>
+      <w:ins w:id="68" w:author=" " w:date="2019-04-21T17:07:00Z">
         <w:r>
           <w:t xml:space="preserve">Jueves </w:t>
         </w:r>
       </w:ins>
-      <w:ins w:id="70" w:author=" " w:date="2019-04-21T17:09:00Z">
+      <w:ins w:id="69" w:author=" " w:date="2019-04-21T17:09:00Z">
         <w:r>
           <w:t>4</w:t>
         </w:r>
@@ -1092,7 +1075,7 @@
           <w:t>de abril</w:t>
         </w:r>
       </w:ins>
-      <w:ins w:id="71" w:author=" " w:date="2019-04-21T17:07:00Z">
+      <w:ins w:id="70" w:author=" " w:date="2019-04-21T17:07:00Z">
         <w:r>
           <w:t xml:space="preserve"> de 2019</w:t>
         </w:r>
@@ -1106,25 +1089,25 @@
           <w:numId w:val="7"/>
         </w:numPr>
         <w:rPr>
-          <w:ins w:id="72" w:author=" " w:date="2019-04-21T17:15:00Z"/>
-          <w:rPrChange w:id="73" w:author=" " w:date="2019-04-21T17:15:00Z">
+          <w:ins w:id="71" w:author=" " w:date="2019-04-21T17:15:00Z"/>
+          <w:rPrChange w:id="72" w:author=" " w:date="2019-04-21T17:15:00Z">
             <w:rPr>
-              <w:ins w:id="74" w:author=" " w:date="2019-04-21T17:15:00Z"/>
+              <w:ins w:id="73" w:author=" " w:date="2019-04-21T17:15:00Z"/>
             </w:rPr>
           </w:rPrChange>
         </w:rPr>
-        <w:pPrChange w:id="75" w:author=" " w:date="2019-04-21T17:15:00Z">
+        <w:pPrChange w:id="74" w:author=" " w:date="2019-04-21T17:15:00Z">
           <w:pPr>
             <w:pStyle w:val="Ttulo1"/>
           </w:pPr>
         </w:pPrChange>
       </w:pPr>
-      <w:ins w:id="76" w:author=" " w:date="2019-04-21T17:16:00Z">
+      <w:ins w:id="75" w:author=" " w:date="2019-04-21T17:16:00Z">
         <w:r>
           <w:t>Comencé</w:t>
         </w:r>
       </w:ins>
-      <w:ins w:id="77" w:author=" " w:date="2019-04-21T17:15:00Z">
+      <w:ins w:id="76" w:author=" " w:date="2019-04-21T17:15:00Z">
         <w:r>
           <w:t xml:space="preserve"> a investigar de .net con </w:t>
         </w:r>
@@ -1138,7 +1121,7 @@
         </w:r>
       </w:ins>
       <w:proofErr w:type="spellStart"/>
-      <w:ins w:id="78" w:author=" " w:date="2019-04-21T17:16:00Z">
+      <w:ins w:id="77" w:author=" " w:date="2019-04-21T17:16:00Z">
         <w:r>
           <w:t>entityFramework</w:t>
         </w:r>
@@ -1157,23 +1140,20 @@
       <w:pPr>
         <w:pStyle w:val="Ttulo1"/>
         <w:rPr>
-          <w:ins w:id="79" w:author=" " w:date="2019-04-21T17:07:00Z"/>
-        </w:rPr>
-      </w:pPr>
-      <w:ins w:id="80" w:author=" " w:date="2019-04-21T17:07:00Z">
+          <w:ins w:id="78" w:author=" " w:date="2019-04-21T17:07:00Z"/>
+        </w:rPr>
+      </w:pPr>
+      <w:ins w:id="79" w:author=" " w:date="2019-04-21T17:07:00Z">
         <w:r>
           <w:t xml:space="preserve">Viernes </w:t>
         </w:r>
       </w:ins>
-      <w:ins w:id="81" w:author=" " w:date="2019-04-21T17:09:00Z">
-        <w:r>
-          <w:t xml:space="preserve">5 </w:t>
-        </w:r>
-        <w:r>
-          <w:t>de abril</w:t>
-        </w:r>
-      </w:ins>
-      <w:ins w:id="82" w:author=" " w:date="2019-04-21T17:07:00Z">
+      <w:ins w:id="80" w:author=" " w:date="2019-04-21T17:09:00Z">
+        <w:r>
+          <w:t>5 de abril</w:t>
+        </w:r>
+      </w:ins>
+      <w:ins w:id="81" w:author=" " w:date="2019-04-21T17:07:00Z">
         <w:r>
           <w:t xml:space="preserve"> de 2019</w:t>
         </w:r>
@@ -1187,15 +1167,15 @@
           <w:numId w:val="7"/>
         </w:numPr>
         <w:rPr>
-          <w:ins w:id="83" w:author=" " w:date="2019-04-21T17:17:00Z"/>
-        </w:rPr>
+          <w:ins w:id="82" w:author=" " w:date="2019-04-22T20:19:00Z"/>
+        </w:rPr>
+        <w:pPrChange w:id="83" w:author=" " w:date="2019-04-22T20:19:00Z">
+          <w:pPr/>
+        </w:pPrChange>
       </w:pPr>
       <w:ins w:id="84" w:author=" " w:date="2019-04-21T17:17:00Z">
         <w:r>
-          <w:t xml:space="preserve">continúe investigando y aprendiendo acerca de </w:t>
-        </w:r>
-        <w:r>
-          <w:t xml:space="preserve">.net con </w:t>
+          <w:t xml:space="preserve">continúe investigando y aprendiendo acerca de .net con </w:t>
         </w:r>
         <w:proofErr w:type="spellStart"/>
         <w:r>
@@ -1213,20 +1193,33 @@
         <w:r>
           <w:t xml:space="preserve"> con tutoriales de </w:t>
         </w:r>
-        <w:proofErr w:type="spellStart"/>
-        <w:r>
-          <w:t>pluralsight</w:t>
-        </w:r>
-        <w:proofErr w:type="spellEnd"/>
-      </w:ins>
-    </w:p>
-    <w:p>
-      <w:pPr>
-        <w:pStyle w:val="Prrafodelista"/>
-        <w:rPr>
-          <w:ins w:id="85" w:author=" " w:date="2019-04-21T17:07:00Z"/>
-        </w:rPr>
-        <w:pPrChange w:id="86" w:author=" " w:date="2019-04-21T17:17:00Z">
+      </w:ins>
+    </w:p>
+    <w:p>
+      <w:pPr>
+        <w:rPr>
+          <w:ins w:id="85" w:author=" " w:date="2019-04-22T20:19:00Z"/>
+        </w:rPr>
+      </w:pPr>
+    </w:p>
+    <w:p>
+      <w:pPr>
+        <w:rPr>
+          <w:ins w:id="86" w:author=" " w:date="2019-04-22T20:19:00Z"/>
+        </w:rPr>
+      </w:pPr>
+    </w:p>
+    <w:p>
+      <w:pPr>
+        <w:rPr>
+          <w:ins w:id="87" w:author=" " w:date="2019-04-21T17:07:00Z"/>
+          <w:rPrChange w:id="88" w:author=" " w:date="2019-04-22T20:19:00Z">
+            <w:rPr>
+              <w:ins w:id="89" w:author=" " w:date="2019-04-21T17:07:00Z"/>
+            </w:rPr>
+          </w:rPrChange>
+        </w:rPr>
+        <w:pPrChange w:id="90" w:author=" " w:date="2019-04-22T20:19:00Z">
           <w:pPr>
             <w:pStyle w:val="Prrafodelista"/>
             <w:numPr>
@@ -1241,12 +1234,22 @@
       <w:pPr>
         <w:pStyle w:val="Ttulo1"/>
         <w:rPr>
-          <w:ins w:id="87" w:author=" " w:date="2019-04-21T17:18:00Z"/>
-        </w:rPr>
-      </w:pPr>
-      <w:ins w:id="88" w:author=" " w:date="2019-04-21T17:18:00Z">
-        <w:r>
-          <w:t>Semana 2:</w:t>
+          <w:ins w:id="91" w:author=" " w:date="2019-04-21T17:18:00Z"/>
+        </w:rPr>
+      </w:pPr>
+      <w:ins w:id="92" w:author=" " w:date="2019-04-21T17:18:00Z">
+        <w:r>
+          <w:t xml:space="preserve">Semana </w:t>
+        </w:r>
+      </w:ins>
+      <w:ins w:id="93" w:author=" " w:date="2019-04-22T17:32:00Z">
+        <w:r>
+          <w:t>3</w:t>
+        </w:r>
+      </w:ins>
+      <w:ins w:id="94" w:author=" " w:date="2019-04-21T17:18:00Z">
+        <w:r>
+          <w:t>:</w:t>
         </w:r>
       </w:ins>
     </w:p>
@@ -1254,18 +1257,12 @@
       <w:pPr>
         <w:pStyle w:val="Ttulo1"/>
         <w:rPr>
-          <w:ins w:id="89" w:author=" " w:date="2019-04-21T17:18:00Z"/>
-        </w:rPr>
-      </w:pPr>
-      <w:ins w:id="90" w:author=" " w:date="2019-04-21T17:18:00Z">
-        <w:r>
-          <w:t xml:space="preserve">Lunes </w:t>
-        </w:r>
-        <w:r>
-          <w:t>8</w:t>
-        </w:r>
-        <w:r>
-          <w:t xml:space="preserve"> de abril de 2019</w:t>
+          <w:ins w:id="95" w:author=" " w:date="2019-04-21T17:18:00Z"/>
+        </w:rPr>
+      </w:pPr>
+      <w:ins w:id="96" w:author=" " w:date="2019-04-21T17:18:00Z">
+        <w:r>
+          <w:t>Lunes 8 de abril de 2019</w:t>
         </w:r>
       </w:ins>
     </w:p>
@@ -1277,10 +1274,10 @@
           <w:numId w:val="7"/>
         </w:numPr>
         <w:rPr>
-          <w:ins w:id="91" w:author=" " w:date="2019-04-21T17:19:00Z"/>
-        </w:rPr>
-      </w:pPr>
-      <w:ins w:id="92" w:author=" " w:date="2019-04-21T17:19:00Z">
+          <w:ins w:id="97" w:author=" " w:date="2019-04-21T17:19:00Z"/>
+        </w:rPr>
+      </w:pPr>
+      <w:ins w:id="98" w:author=" " w:date="2019-04-21T17:19:00Z">
         <w:r>
           <w:t xml:space="preserve">continúe investigando y aprendiendo acerca de .net con </w:t>
         </w:r>
@@ -1298,13 +1295,7 @@
         </w:r>
         <w:proofErr w:type="spellEnd"/>
         <w:r>
-          <w:t xml:space="preserve"> con</w:t>
-        </w:r>
-        <w:r>
-          <w:t xml:space="preserve"> migraciones en</w:t>
-        </w:r>
-        <w:r>
-          <w:t xml:space="preserve"> tutoriales de </w:t>
+          <w:t xml:space="preserve"> con migraciones en tutoriales de </w:t>
         </w:r>
         <w:proofErr w:type="spellStart"/>
         <w:r>
@@ -1317,18 +1308,12 @@
       <w:pPr>
         <w:pStyle w:val="Ttulo1"/>
         <w:rPr>
-          <w:ins w:id="93" w:author=" " w:date="2019-04-21T17:18:00Z"/>
-        </w:rPr>
-      </w:pPr>
-      <w:ins w:id="94" w:author=" " w:date="2019-04-21T17:18:00Z">
-        <w:r>
-          <w:t xml:space="preserve">Martes </w:t>
-        </w:r>
-        <w:r>
-          <w:t>9</w:t>
-        </w:r>
-        <w:r>
-          <w:t xml:space="preserve"> de abril de 2019</w:t>
+          <w:ins w:id="99" w:author=" " w:date="2019-04-21T17:18:00Z"/>
+        </w:rPr>
+      </w:pPr>
+      <w:ins w:id="100" w:author=" " w:date="2019-04-21T17:18:00Z">
+        <w:r>
+          <w:t>Martes 9 de abril de 2019</w:t>
         </w:r>
       </w:ins>
     </w:p>
@@ -1340,10 +1325,10 @@
           <w:numId w:val="7"/>
         </w:numPr>
         <w:rPr>
-          <w:ins w:id="95" w:author=" " w:date="2019-04-21T17:20:00Z"/>
-        </w:rPr>
-      </w:pPr>
-      <w:ins w:id="96" w:author=" " w:date="2019-04-21T17:20:00Z">
+          <w:ins w:id="101" w:author=" " w:date="2019-04-21T17:20:00Z"/>
+        </w:rPr>
+      </w:pPr>
+      <w:ins w:id="102" w:author=" " w:date="2019-04-21T17:20:00Z">
         <w:r>
           <w:t xml:space="preserve">continúe investigando y aprendiendo acerca de .net con </w:t>
         </w:r>
@@ -1378,9 +1363,424 @@
           <w:numId w:val="7"/>
         </w:numPr>
         <w:rPr>
-          <w:ins w:id="97" w:author=" " w:date="2019-04-21T17:20:00Z"/>
-        </w:rPr>
-        <w:pPrChange w:id="98" w:author=" " w:date="2019-04-21T17:21:00Z">
+          <w:ins w:id="103" w:author=" " w:date="2019-04-21T17:20:00Z"/>
+        </w:rPr>
+      </w:pPr>
+      <w:ins w:id="104" w:author=" " w:date="2019-04-21T17:20:00Z">
+        <w:r>
+          <w:t>comencé a trabajar en un pr</w:t>
+        </w:r>
+      </w:ins>
+      <w:ins w:id="105" w:author=" " w:date="2019-04-21T17:21:00Z">
+        <w:r>
+          <w:t xml:space="preserve">oyecto de nombre </w:t>
+        </w:r>
+        <w:proofErr w:type="spellStart"/>
+        <w:r>
+          <w:rPr>
+            <w:rFonts w:ascii="Arial" w:hAnsi="Arial" w:cs="Arial"/>
+            <w:color w:val="222222"/>
+            <w:shd w:val="clear" w:color="auto" w:fill="FFFFFF"/>
+          </w:rPr>
+          <w:t>TradeFlyWind</w:t>
+        </w:r>
+        <w:proofErr w:type="spellEnd"/>
+        <w:r>
+          <w:rPr>
+            <w:rFonts w:ascii="Arial" w:hAnsi="Arial" w:cs="Arial"/>
+            <w:color w:val="222222"/>
+            <w:shd w:val="clear" w:color="auto" w:fill="FFFFFF"/>
+          </w:rPr>
+          <w:t xml:space="preserve"> con </w:t>
+        </w:r>
+        <w:proofErr w:type="spellStart"/>
+        <w:r>
+          <w:rPr>
+            <w:rFonts w:ascii="Arial" w:hAnsi="Arial" w:cs="Arial"/>
+            <w:color w:val="222222"/>
+            <w:shd w:val="clear" w:color="auto" w:fill="FFFFFF"/>
+          </w:rPr>
+          <w:t>ronald</w:t>
+        </w:r>
+      </w:ins>
+      <w:proofErr w:type="spellEnd"/>
+    </w:p>
+    <w:p>
+      <w:pPr>
+        <w:pStyle w:val="Ttulo1"/>
+        <w:rPr>
+          <w:ins w:id="106" w:author=" " w:date="2019-04-21T17:18:00Z"/>
+        </w:rPr>
+      </w:pPr>
+      <w:ins w:id="107" w:author=" " w:date="2019-04-21T17:18:00Z">
+        <w:r>
+          <w:t>Miércoles 10 de abril de 2019</w:t>
+        </w:r>
+      </w:ins>
+    </w:p>
+    <w:p>
+      <w:pPr>
+        <w:pStyle w:val="Prrafodelista"/>
+        <w:numPr>
+          <w:ilvl w:val="0"/>
+          <w:numId w:val="7"/>
+        </w:numPr>
+        <w:rPr>
+          <w:ins w:id="108" w:author=" " w:date="2019-04-21T17:22:00Z"/>
+        </w:rPr>
+      </w:pPr>
+      <w:ins w:id="109" w:author=" " w:date="2019-04-21T17:22:00Z">
+        <w:r>
+          <w:t xml:space="preserve">continúe investigando y aprendiendo acerca de .net con </w:t>
+        </w:r>
+        <w:proofErr w:type="spellStart"/>
+        <w:r>
+          <w:t>c#</w:t>
+        </w:r>
+        <w:proofErr w:type="spellEnd"/>
+        <w:r>
+          <w:t xml:space="preserve"> y </w:t>
+        </w:r>
+        <w:proofErr w:type="spellStart"/>
+        <w:r>
+          <w:t>entityFramework</w:t>
+        </w:r>
+        <w:proofErr w:type="spellEnd"/>
+        <w:r>
+          <w:t xml:space="preserve"> con migraciones en tutoriales de </w:t>
+        </w:r>
+        <w:proofErr w:type="spellStart"/>
+        <w:r>
+          <w:t>pluralsight</w:t>
+        </w:r>
+        <w:proofErr w:type="spellEnd"/>
+      </w:ins>
+    </w:p>
+    <w:p>
+      <w:pPr>
+        <w:pStyle w:val="Prrafodelista"/>
+        <w:numPr>
+          <w:ilvl w:val="0"/>
+          <w:numId w:val="7"/>
+        </w:numPr>
+        <w:rPr>
+          <w:ins w:id="110" w:author=" " w:date="2019-04-21T17:23:00Z"/>
+          <w:rPrChange w:id="111" w:author=" " w:date="2019-04-21T17:23:00Z">
+            <w:rPr>
+              <w:ins w:id="112" w:author=" " w:date="2019-04-21T17:23:00Z"/>
+              <w:rFonts w:ascii="Arial" w:hAnsi="Arial" w:cs="Arial"/>
+              <w:color w:val="222222"/>
+              <w:shd w:val="clear" w:color="auto" w:fill="FFFFFF"/>
+            </w:rPr>
+          </w:rPrChange>
+        </w:rPr>
+      </w:pPr>
+      <w:proofErr w:type="spellStart"/>
+      <w:ins w:id="113" w:author=" " w:date="2019-04-21T17:22:00Z">
+        <w:r>
+          <w:t>continue</w:t>
+        </w:r>
+        <w:proofErr w:type="spellEnd"/>
+        <w:r>
+          <w:t xml:space="preserve"> con el trabajo en un proyecto de nombre </w:t>
+        </w:r>
+        <w:proofErr w:type="spellStart"/>
+        <w:r>
+          <w:rPr>
+            <w:rFonts w:ascii="Arial" w:hAnsi="Arial" w:cs="Arial"/>
+            <w:color w:val="222222"/>
+            <w:shd w:val="clear" w:color="auto" w:fill="FFFFFF"/>
+          </w:rPr>
+          <w:t>TradeFlyWind</w:t>
+        </w:r>
+        <w:proofErr w:type="spellEnd"/>
+        <w:r>
+          <w:rPr>
+            <w:rFonts w:ascii="Arial" w:hAnsi="Arial" w:cs="Arial"/>
+            <w:color w:val="222222"/>
+            <w:shd w:val="clear" w:color="auto" w:fill="FFFFFF"/>
+          </w:rPr>
+          <w:t xml:space="preserve"> con </w:t>
+        </w:r>
+        <w:r>
+          <w:rPr>
+            <w:rFonts w:ascii="Arial" w:hAnsi="Arial" w:cs="Arial"/>
+            <w:color w:val="222222"/>
+            <w:shd w:val="clear" w:color="auto" w:fill="FFFFFF"/>
+          </w:rPr>
+          <w:t>Ronald</w:t>
+        </w:r>
+      </w:ins>
+    </w:p>
+    <w:p>
+      <w:pPr>
+        <w:pStyle w:val="Prrafodelista"/>
+        <w:numPr>
+          <w:ilvl w:val="0"/>
+          <w:numId w:val="7"/>
+        </w:numPr>
+        <w:rPr>
+          <w:ins w:id="114" w:author=" " w:date="2019-04-21T17:22:00Z"/>
+        </w:rPr>
+      </w:pPr>
+      <w:ins w:id="115" w:author=" " w:date="2019-04-21T17:23:00Z">
+        <w:r>
+          <w:rPr>
+            <w:rFonts w:ascii="Arial" w:hAnsi="Arial" w:cs="Arial"/>
+            <w:color w:val="222222"/>
+            <w:shd w:val="clear" w:color="auto" w:fill="FFFFFF"/>
+          </w:rPr>
+          <w:t xml:space="preserve">se aprendió a utilizar </w:t>
+        </w:r>
+        <w:proofErr w:type="spellStart"/>
+        <w:r>
+          <w:rPr>
+            <w:rFonts w:ascii="Arial" w:hAnsi="Arial" w:cs="Arial"/>
+            <w:color w:val="222222"/>
+            <w:shd w:val="clear" w:color="auto" w:fill="FFFFFF"/>
+          </w:rPr>
+          <w:t>filewatcher</w:t>
+        </w:r>
+        <w:proofErr w:type="spellEnd"/>
+        <w:r>
+          <w:rPr>
+            <w:rFonts w:ascii="Arial" w:hAnsi="Arial" w:cs="Arial"/>
+            <w:color w:val="222222"/>
+            <w:shd w:val="clear" w:color="auto" w:fill="FFFFFF"/>
+          </w:rPr>
+          <w:t xml:space="preserve"> en </w:t>
+        </w:r>
+        <w:proofErr w:type="spellStart"/>
+        <w:r>
+          <w:rPr>
+            <w:rFonts w:ascii="Arial" w:hAnsi="Arial" w:cs="Arial"/>
+            <w:color w:val="222222"/>
+            <w:shd w:val="clear" w:color="auto" w:fill="FFFFFF"/>
+          </w:rPr>
+          <w:t>c#</w:t>
+        </w:r>
+        <w:proofErr w:type="spellEnd"/>
+        <w:r>
+          <w:rPr>
+            <w:rFonts w:ascii="Arial" w:hAnsi="Arial" w:cs="Arial"/>
+            <w:color w:val="222222"/>
+            <w:shd w:val="clear" w:color="auto" w:fill="FFFFFF"/>
+          </w:rPr>
+          <w:t xml:space="preserve"> para estar pendientes de los cambios en una carpeta </w:t>
+        </w:r>
+      </w:ins>
+      <w:ins w:id="116" w:author=" " w:date="2019-04-21T17:24:00Z">
+        <w:r>
+          <w:rPr>
+            <w:rFonts w:ascii="Arial" w:hAnsi="Arial" w:cs="Arial"/>
+            <w:color w:val="222222"/>
+            <w:shd w:val="clear" w:color="auto" w:fill="FFFFFF"/>
+          </w:rPr>
+          <w:t xml:space="preserve">y se aplico al proyecto de </w:t>
+        </w:r>
+        <w:proofErr w:type="spellStart"/>
+        <w:r>
+          <w:rPr>
+            <w:rFonts w:ascii="Arial" w:hAnsi="Arial" w:cs="Arial"/>
+            <w:color w:val="222222"/>
+            <w:shd w:val="clear" w:color="auto" w:fill="FFFFFF"/>
+          </w:rPr>
+          <w:t>tradeflywind</w:t>
+        </w:r>
+      </w:ins>
+      <w:proofErr w:type="spellEnd"/>
+    </w:p>
+    <w:p>
+      <w:pPr>
+        <w:pStyle w:val="Ttulo1"/>
+        <w:rPr>
+          <w:ins w:id="117" w:author=" " w:date="2019-04-21T17:18:00Z"/>
+        </w:rPr>
+      </w:pPr>
+      <w:ins w:id="118" w:author=" " w:date="2019-04-21T17:18:00Z">
+        <w:r>
+          <w:lastRenderedPageBreak/>
+          <w:t>Jueves 11</w:t>
+        </w:r>
+        <w:r>
+          <w:t xml:space="preserve"> </w:t>
+        </w:r>
+        <w:r>
+          <w:t>de abril de 2019</w:t>
+        </w:r>
+      </w:ins>
+    </w:p>
+    <w:p>
+      <w:pPr>
+        <w:pStyle w:val="Prrafodelista"/>
+        <w:numPr>
+          <w:ilvl w:val="0"/>
+          <w:numId w:val="7"/>
+        </w:numPr>
+        <w:rPr>
+          <w:ins w:id="119" w:author=" " w:date="2019-04-21T17:18:00Z"/>
+        </w:rPr>
+      </w:pPr>
+      <w:ins w:id="120" w:author=" " w:date="2019-04-21T17:19:00Z">
+        <w:r>
+          <w:t>Dia feriado.</w:t>
+        </w:r>
+      </w:ins>
+    </w:p>
+    <w:p>
+      <w:pPr>
+        <w:pStyle w:val="Ttulo1"/>
+        <w:rPr>
+          <w:ins w:id="121" w:author=" " w:date="2019-04-21T17:18:00Z"/>
+        </w:rPr>
+      </w:pPr>
+      <w:ins w:id="122" w:author=" " w:date="2019-04-21T17:18:00Z">
+        <w:r>
+          <w:t>Viernes 12 de abril de 2019</w:t>
+        </w:r>
+      </w:ins>
+    </w:p>
+    <w:p>
+      <w:pPr>
+        <w:pStyle w:val="Prrafodelista"/>
+        <w:numPr>
+          <w:ilvl w:val="0"/>
+          <w:numId w:val="7"/>
+        </w:numPr>
+        <w:rPr>
+          <w:ins w:id="123" w:author=" " w:date="2019-04-21T17:18:00Z"/>
+        </w:rPr>
+      </w:pPr>
+      <w:ins w:id="124" w:author=" " w:date="2019-04-21T17:24:00Z">
+        <w:r>
+          <w:t xml:space="preserve">Investigando acerca de </w:t>
+        </w:r>
+      </w:ins>
+      <w:proofErr w:type="spellStart"/>
+      <w:ins w:id="125" w:author=" " w:date="2019-04-22T17:33:00Z">
+        <w:r>
+          <w:t>N</w:t>
+        </w:r>
+      </w:ins>
+      <w:ins w:id="126" w:author=" " w:date="2019-04-21T17:24:00Z">
+        <w:r>
+          <w:t>uni</w:t>
+        </w:r>
+      </w:ins>
+      <w:ins w:id="127" w:author=" " w:date="2019-04-22T17:33:00Z">
+        <w:r>
+          <w:t>t</w:t>
+        </w:r>
+      </w:ins>
+      <w:proofErr w:type="spellEnd"/>
+      <w:ins w:id="128" w:author=" " w:date="2019-04-21T17:24:00Z">
+        <w:r>
+          <w:t xml:space="preserve"> test para aplicar al pro</w:t>
+        </w:r>
+      </w:ins>
+      <w:ins w:id="129" w:author=" " w:date="2019-04-21T17:25:00Z">
+        <w:r>
+          <w:t xml:space="preserve">yecto de </w:t>
+        </w:r>
+        <w:proofErr w:type="spellStart"/>
+        <w:r>
+          <w:rPr>
+            <w:u w:val="single"/>
+            <w:rPrChange w:id="130" w:author=" " w:date="2019-04-21T17:25:00Z">
+              <w:rPr/>
+            </w:rPrChange>
+          </w:rPr>
+          <w:t>flytradewind</w:t>
+        </w:r>
+        <w:proofErr w:type="spellEnd"/>
+        <w:r>
+          <w:t xml:space="preserve"> </w:t>
+        </w:r>
+      </w:ins>
+    </w:p>
+    <w:p/>
+    <w:p>
+      <w:pPr>
+        <w:pStyle w:val="Ttulo1"/>
+        <w:rPr>
+          <w:ins w:id="131" w:author=" " w:date="2019-04-22T20:22:00Z"/>
+        </w:rPr>
+      </w:pPr>
+      <w:ins w:id="132" w:author=" " w:date="2019-04-22T20:22:00Z">
+        <w:r>
+          <w:t xml:space="preserve">evidencia de la semana </w:t>
+        </w:r>
+      </w:ins>
+      <w:ins w:id="133" w:author=" " w:date="2019-04-22T20:24:00Z">
+        <w:r>
+          <w:t>3</w:t>
+        </w:r>
+      </w:ins>
+      <w:ins w:id="134" w:author=" " w:date="2019-04-22T20:22:00Z">
+        <w:r>
+          <w:rPr>
+            <w:noProof/>
+          </w:rPr>
+          <w:drawing>
+            <wp:inline distT="0" distB="0" distL="0" distR="0" wp14:anchorId="4903C819" wp14:editId="312033BC">
+              <wp:extent cx="5934075" cy="5562600"/>
+              <wp:effectExtent l="0" t="0" r="9525" b="0"/>
+              <wp:docPr id="2" name="Imagen 2"/>
+              <wp:cNvGraphicFramePr>
+                <a:graphicFrameLocks xmlns:a="http://schemas.openxmlformats.org/drawingml/2006/main" noChangeAspect="1"/>
+              </wp:cNvGraphicFramePr>
+              <a:graphic xmlns:a="http://schemas.openxmlformats.org/drawingml/2006/main">
+                <a:graphicData uri="http://schemas.openxmlformats.org/drawingml/2006/picture">
+                  <pic:pic xmlns:pic="http://schemas.openxmlformats.org/drawingml/2006/picture">
+                    <pic:nvPicPr>
+                      <pic:cNvPr id="0" name="Picture 1"/>
+                      <pic:cNvPicPr>
+                        <a:picLocks noChangeAspect="1" noChangeArrowheads="1"/>
+                      </pic:cNvPicPr>
+                    </pic:nvPicPr>
+                    <pic:blipFill>
+                      <a:blip r:embed="rId8">
+                        <a:extLst>
+                          <a:ext uri="{28A0092B-C50C-407E-A947-70E740481C1C}">
+                            <a14:useLocalDpi xmlns:a14="http://schemas.microsoft.com/office/drawing/2010/main" val="0"/>
+                          </a:ext>
+                        </a:extLst>
+                      </a:blip>
+                      <a:srcRect/>
+                      <a:stretch>
+                        <a:fillRect/>
+                      </a:stretch>
+                    </pic:blipFill>
+                    <pic:spPr bwMode="auto">
+                      <a:xfrm>
+                        <a:off x="0" y="0"/>
+                        <a:ext cx="5934075" cy="5562600"/>
+                      </a:xfrm>
+                      <a:prstGeom prst="rect">
+                        <a:avLst/>
+                      </a:prstGeom>
+                      <a:noFill/>
+                      <a:ln>
+                        <a:noFill/>
+                      </a:ln>
+                    </pic:spPr>
+                  </pic:pic>
+                </a:graphicData>
+              </a:graphic>
+            </wp:inline>
+          </w:drawing>
+        </w:r>
+        <w:r>
+          <w:t>:</w:t>
+        </w:r>
+      </w:ins>
+    </w:p>
+    <w:p>
+      <w:pPr>
+        <w:rPr>
+          <w:ins w:id="135" w:author=" " w:date="2019-04-22T20:23:00Z"/>
+        </w:rPr>
+        <w:pPrChange w:id="136" w:author=" " w:date="2019-04-22T20:23:00Z">
           <w:pPr>
             <w:pStyle w:val="Prrafodelista"/>
             <w:numPr>
@@ -1390,95 +1790,258 @@
           </w:pPr>
         </w:pPrChange>
       </w:pPr>
-      <w:ins w:id="99" w:author=" " w:date="2019-04-21T17:20:00Z">
-        <w:r>
-          <w:t>comencé a trabajar en un pr</w:t>
-        </w:r>
-      </w:ins>
-      <w:ins w:id="100" w:author=" " w:date="2019-04-21T17:21:00Z">
-        <w:r>
-          <w:t xml:space="preserve">oyecto de nombre </w:t>
+      <w:ins w:id="137" w:author=" " w:date="2019-04-22T20:22:00Z">
+        <w:r>
+          <w:t xml:space="preserve">la aplicación </w:t>
+        </w:r>
+      </w:ins>
+      <w:proofErr w:type="spellStart"/>
+      <w:ins w:id="138" w:author=" " w:date="2019-04-22T20:29:00Z">
+        <w:r>
+          <w:t>Flytrade</w:t>
+        </w:r>
+      </w:ins>
+      <w:ins w:id="139" w:author=" " w:date="2019-04-22T20:22:00Z">
+        <w:r>
+          <w:t>Wind</w:t>
+        </w:r>
+        <w:proofErr w:type="spellEnd"/>
+        <w:r>
+          <w:t xml:space="preserve"> está pendiente de la carpeta test y cuando cae un archivo </w:t>
         </w:r>
         <w:proofErr w:type="spellStart"/>
         <w:r>
+          <w:t>xml</w:t>
+        </w:r>
+        <w:proofErr w:type="spellEnd"/>
+        <w:r>
+          <w:t xml:space="preserve"> a la carpeta lo </w:t>
+        </w:r>
+        <w:proofErr w:type="spellStart"/>
+        <w:r>
+          <w:t>proce</w:t>
+        </w:r>
+        <w:proofErr w:type="spellEnd"/>
+        <w:r>
           <w:rPr>
-            <w:rFonts w:ascii="Arial" w:hAnsi="Arial" w:cs="Arial"/>
-            <w:color w:val="222222"/>
-            <w:shd w:val="clear" w:color="auto" w:fill="FFFFFF"/>
-            <w:rPrChange w:id="101" w:author=" " w:date="2019-04-21T17:21:00Z">
-              <w:rPr>
-                <w:rFonts w:ascii="Arial" w:hAnsi="Arial" w:cs="Arial"/>
-                <w:color w:val="222222"/>
-                <w:shd w:val="clear" w:color="auto" w:fill="FFFFFF"/>
-              </w:rPr>
-            </w:rPrChange>
+            <w:noProof/>
           </w:rPr>
-          <w:t>TradeFlyWind</w:t>
-        </w:r>
-        <w:proofErr w:type="spellEnd"/>
+          <w:lastRenderedPageBreak/>
+          <w:drawing>
+            <wp:inline distT="0" distB="0" distL="0" distR="0" wp14:anchorId="3B6D862B" wp14:editId="73C0F569">
+              <wp:extent cx="5619750" cy="3476625"/>
+              <wp:effectExtent l="0" t="0" r="0" b="9525"/>
+              <wp:docPr id="3" name="Imagen 3"/>
+              <wp:cNvGraphicFramePr>
+                <a:graphicFrameLocks xmlns:a="http://schemas.openxmlformats.org/drawingml/2006/main" noChangeAspect="1"/>
+              </wp:cNvGraphicFramePr>
+              <a:graphic xmlns:a="http://schemas.openxmlformats.org/drawingml/2006/main">
+                <a:graphicData uri="http://schemas.openxmlformats.org/drawingml/2006/picture">
+                  <pic:pic xmlns:pic="http://schemas.openxmlformats.org/drawingml/2006/picture">
+                    <pic:nvPicPr>
+                      <pic:cNvPr id="0" name="Picture 2"/>
+                      <pic:cNvPicPr>
+                        <a:picLocks noChangeAspect="1" noChangeArrowheads="1"/>
+                      </pic:cNvPicPr>
+                    </pic:nvPicPr>
+                    <pic:blipFill>
+                      <a:blip r:embed="rId9">
+                        <a:extLst>
+                          <a:ext uri="{28A0092B-C50C-407E-A947-70E740481C1C}">
+                            <a14:useLocalDpi xmlns:a14="http://schemas.microsoft.com/office/drawing/2010/main" val="0"/>
+                          </a:ext>
+                        </a:extLst>
+                      </a:blip>
+                      <a:srcRect/>
+                      <a:stretch>
+                        <a:fillRect/>
+                      </a:stretch>
+                    </pic:blipFill>
+                    <pic:spPr bwMode="auto">
+                      <a:xfrm>
+                        <a:off x="0" y="0"/>
+                        <a:ext cx="5619750" cy="3476625"/>
+                      </a:xfrm>
+                      <a:prstGeom prst="rect">
+                        <a:avLst/>
+                      </a:prstGeom>
+                      <a:noFill/>
+                      <a:ln>
+                        <a:noFill/>
+                      </a:ln>
+                    </pic:spPr>
+                  </pic:pic>
+                </a:graphicData>
+              </a:graphic>
+            </wp:inline>
+          </w:drawing>
+        </w:r>
+        <w:r>
+          <w:t xml:space="preserve">Luego de procesarla la envía a una carpeta de destino </w:t>
+        </w:r>
+      </w:ins>
+      <w:ins w:id="140" w:author=" " w:date="2019-04-22T20:23:00Z">
         <w:r>
           <w:rPr>
-            <w:rFonts w:ascii="Arial" w:hAnsi="Arial" w:cs="Arial"/>
-            <w:color w:val="222222"/>
-            <w:shd w:val="clear" w:color="auto" w:fill="FFFFFF"/>
-            <w:rPrChange w:id="102" w:author=" " w:date="2019-04-21T17:21:00Z">
-              <w:rPr>
-                <w:rFonts w:ascii="Arial" w:hAnsi="Arial" w:cs="Arial"/>
-                <w:color w:val="222222"/>
-                <w:shd w:val="clear" w:color="auto" w:fill="FFFFFF"/>
-              </w:rPr>
-            </w:rPrChange>
+            <w:noProof/>
           </w:rPr>
-          <w:t> </w:t>
-        </w:r>
-        <w:r>
-          <w:rPr>
-            <w:rFonts w:ascii="Arial" w:hAnsi="Arial" w:cs="Arial"/>
-            <w:color w:val="222222"/>
-            <w:shd w:val="clear" w:color="auto" w:fill="FFFFFF"/>
-            <w:rPrChange w:id="103" w:author=" " w:date="2019-04-21T17:21:00Z">
-              <w:rPr>
-                <w:rFonts w:ascii="Arial" w:hAnsi="Arial" w:cs="Arial"/>
-                <w:color w:val="222222"/>
-                <w:shd w:val="clear" w:color="auto" w:fill="FFFFFF"/>
-              </w:rPr>
-            </w:rPrChange>
-          </w:rPr>
-          <w:t xml:space="preserve">con </w:t>
-        </w:r>
-        <w:proofErr w:type="spellStart"/>
-        <w:r>
-          <w:rPr>
-            <w:rFonts w:ascii="Arial" w:hAnsi="Arial" w:cs="Arial"/>
-            <w:color w:val="222222"/>
-            <w:shd w:val="clear" w:color="auto" w:fill="FFFFFF"/>
-            <w:rPrChange w:id="104" w:author=" " w:date="2019-04-21T17:21:00Z">
-              <w:rPr>
-                <w:rFonts w:ascii="Arial" w:hAnsi="Arial" w:cs="Arial"/>
-                <w:color w:val="222222"/>
-                <w:shd w:val="clear" w:color="auto" w:fill="FFFFFF"/>
-              </w:rPr>
-            </w:rPrChange>
-          </w:rPr>
-          <w:t>ronald</w:t>
-        </w:r>
-      </w:ins>
-      <w:proofErr w:type="spellEnd"/>
+          <w:lastRenderedPageBreak/>
+          <w:drawing>
+            <wp:inline distT="0" distB="0" distL="0" distR="0" wp14:anchorId="2F12425F" wp14:editId="6A88FD51">
+              <wp:extent cx="5943600" cy="5562600"/>
+              <wp:effectExtent l="0" t="0" r="0" b="0"/>
+              <wp:docPr id="4" name="Imagen 4"/>
+              <wp:cNvGraphicFramePr>
+                <a:graphicFrameLocks xmlns:a="http://schemas.openxmlformats.org/drawingml/2006/main" noChangeAspect="1"/>
+              </wp:cNvGraphicFramePr>
+              <a:graphic xmlns:a="http://schemas.openxmlformats.org/drawingml/2006/main">
+                <a:graphicData uri="http://schemas.openxmlformats.org/drawingml/2006/picture">
+                  <pic:pic xmlns:pic="http://schemas.openxmlformats.org/drawingml/2006/picture">
+                    <pic:nvPicPr>
+                      <pic:cNvPr id="0" name="Picture 3"/>
+                      <pic:cNvPicPr>
+                        <a:picLocks noChangeAspect="1" noChangeArrowheads="1"/>
+                      </pic:cNvPicPr>
+                    </pic:nvPicPr>
+                    <pic:blipFill>
+                      <a:blip r:embed="rId10">
+                        <a:extLst>
+                          <a:ext uri="{28A0092B-C50C-407E-A947-70E740481C1C}">
+                            <a14:useLocalDpi xmlns:a14="http://schemas.microsoft.com/office/drawing/2010/main" val="0"/>
+                          </a:ext>
+                        </a:extLst>
+                      </a:blip>
+                      <a:srcRect/>
+                      <a:stretch>
+                        <a:fillRect/>
+                      </a:stretch>
+                    </pic:blipFill>
+                    <pic:spPr bwMode="auto">
+                      <a:xfrm>
+                        <a:off x="0" y="0"/>
+                        <a:ext cx="5943600" cy="5562600"/>
+                      </a:xfrm>
+                      <a:prstGeom prst="rect">
+                        <a:avLst/>
+                      </a:prstGeom>
+                      <a:noFill/>
+                      <a:ln>
+                        <a:noFill/>
+                      </a:ln>
+                    </pic:spPr>
+                  </pic:pic>
+                </a:graphicData>
+              </a:graphic>
+            </wp:inline>
+          </w:drawing>
+        </w:r>
+      </w:ins>
+    </w:p>
+    <w:p>
+      <w:pPr>
+        <w:rPr>
+          <w:ins w:id="141" w:author=" " w:date="2019-04-22T20:24:00Z"/>
+        </w:rPr>
+      </w:pPr>
+    </w:p>
+    <w:p>
+      <w:pPr>
+        <w:rPr>
+          <w:ins w:id="142" w:author=" " w:date="2019-04-22T20:24:00Z"/>
+        </w:rPr>
+      </w:pPr>
+    </w:p>
+    <w:p>
+      <w:pPr>
+        <w:rPr>
+          <w:ins w:id="143" w:author=" " w:date="2019-04-22T20:24:00Z"/>
+        </w:rPr>
+      </w:pPr>
+    </w:p>
+    <w:p>
+      <w:pPr>
+        <w:rPr>
+          <w:ins w:id="144" w:author=" " w:date="2019-04-22T20:24:00Z"/>
+        </w:rPr>
+      </w:pPr>
+    </w:p>
+    <w:p>
+      <w:pPr>
+        <w:rPr>
+          <w:ins w:id="145" w:author=" " w:date="2019-04-22T20:24:00Z"/>
+        </w:rPr>
+      </w:pPr>
+    </w:p>
+    <w:p>
+      <w:pPr>
+        <w:rPr>
+          <w:ins w:id="146" w:author=" " w:date="2019-04-22T20:24:00Z"/>
+        </w:rPr>
+      </w:pPr>
+    </w:p>
+    <w:p>
+      <w:pPr>
+        <w:rPr>
+          <w:ins w:id="147" w:author=" " w:date="2019-04-22T20:24:00Z"/>
+        </w:rPr>
+      </w:pPr>
+    </w:p>
+    <w:p>
+      <w:pPr>
+        <w:rPr>
+          <w:ins w:id="148" w:author=" " w:date="2019-04-22T20:24:00Z"/>
+        </w:rPr>
+      </w:pPr>
+    </w:p>
+    <w:p>
+      <w:pPr>
+        <w:rPr>
+          <w:ins w:id="149" w:author=" " w:date="2019-04-22T20:24:00Z"/>
+        </w:rPr>
+      </w:pPr>
     </w:p>
     <w:p>
       <w:pPr>
         <w:pStyle w:val="Ttulo1"/>
         <w:rPr>
-          <w:ins w:id="105" w:author=" " w:date="2019-04-21T17:18:00Z"/>
-        </w:rPr>
-      </w:pPr>
-      <w:ins w:id="106" w:author=" " w:date="2019-04-21T17:18:00Z">
-        <w:r>
-          <w:t xml:space="preserve">Miércoles </w:t>
-        </w:r>
-        <w:r>
-          <w:t>10</w:t>
-        </w:r>
+          <w:ins w:id="150" w:author=" " w:date="2019-04-22T20:24:00Z"/>
+        </w:rPr>
+      </w:pPr>
+      <w:ins w:id="151" w:author=" " w:date="2019-04-22T20:24:00Z">
+        <w:r>
+          <w:lastRenderedPageBreak/>
+          <w:t xml:space="preserve">Semana </w:t>
+        </w:r>
+      </w:ins>
+      <w:ins w:id="152" w:author=" " w:date="2019-04-22T20:25:00Z">
+        <w:r>
+          <w:t>4</w:t>
+        </w:r>
+      </w:ins>
+      <w:ins w:id="153" w:author=" " w:date="2019-04-22T20:24:00Z">
+        <w:r>
+          <w:t>:</w:t>
+        </w:r>
+      </w:ins>
+    </w:p>
+    <w:p>
+      <w:pPr>
+        <w:pStyle w:val="Ttulo1"/>
+        <w:rPr>
+          <w:ins w:id="154" w:author=" " w:date="2019-04-22T20:24:00Z"/>
+        </w:rPr>
+      </w:pPr>
+      <w:ins w:id="155" w:author=" " w:date="2019-04-22T20:24:00Z">
+        <w:r>
+          <w:t xml:space="preserve">Lunes </w:t>
+        </w:r>
+      </w:ins>
+      <w:ins w:id="156" w:author=" " w:date="2019-04-22T20:25:00Z">
+        <w:r>
+          <w:t>22</w:t>
+        </w:r>
+      </w:ins>
+      <w:ins w:id="157" w:author=" " w:date="2019-04-22T20:24:00Z">
         <w:r>
           <w:t xml:space="preserve"> de abril de 2019</w:t>
         </w:r>
@@ -1492,12 +2055,30 @@
           <w:numId w:val="7"/>
         </w:numPr>
         <w:rPr>
-          <w:ins w:id="107" w:author=" " w:date="2019-04-21T17:22:00Z"/>
-        </w:rPr>
-      </w:pPr>
-      <w:ins w:id="108" w:author=" " w:date="2019-04-21T17:22:00Z">
-        <w:r>
-          <w:t xml:space="preserve">continúe investigando y aprendiendo acerca de .net con </w:t>
+          <w:ins w:id="158" w:author=" " w:date="2019-04-22T20:28:00Z"/>
+          <w:rPrChange w:id="159" w:author=" " w:date="2019-04-22T20:28:00Z">
+            <w:rPr>
+              <w:ins w:id="160" w:author=" " w:date="2019-04-22T20:28:00Z"/>
+              <w:rFonts w:ascii="Arial" w:hAnsi="Arial" w:cs="Arial"/>
+              <w:color w:val="222222"/>
+              <w:shd w:val="clear" w:color="auto" w:fill="FFFFFF"/>
+            </w:rPr>
+          </w:rPrChange>
+        </w:rPr>
+      </w:pPr>
+      <w:ins w:id="161" w:author=" " w:date="2019-04-22T20:25:00Z">
+        <w:r>
+          <w:t xml:space="preserve">Investigando </w:t>
+        </w:r>
+      </w:ins>
+      <w:ins w:id="162" w:author=" " w:date="2019-04-22T20:28:00Z">
+        <w:r>
+          <w:t>acerca</w:t>
+        </w:r>
+      </w:ins>
+      <w:ins w:id="163" w:author=" " w:date="2019-04-22T20:26:00Z">
+        <w:r>
+          <w:t xml:space="preserve"> de </w:t>
         </w:r>
         <w:proofErr w:type="spellStart"/>
         <w:r>
@@ -1505,19 +2086,28 @@
         </w:r>
         <w:proofErr w:type="spellEnd"/>
         <w:r>
-          <w:t xml:space="preserve"> y </w:t>
-        </w:r>
-        <w:proofErr w:type="spellStart"/>
-        <w:r>
-          <w:t>entityFramework</w:t>
-        </w:r>
-        <w:proofErr w:type="spellEnd"/>
-        <w:r>
-          <w:t xml:space="preserve"> con migraciones en tutoriales de </w:t>
-        </w:r>
-        <w:proofErr w:type="spellStart"/>
-        <w:r>
-          <w:t>pluralsight</w:t>
+          <w:t xml:space="preserve"> </w:t>
+        </w:r>
+      </w:ins>
+      <w:ins w:id="164" w:author=" " w:date="2019-04-22T20:28:00Z">
+        <w:r>
+          <w:t>cervices</w:t>
+        </w:r>
+      </w:ins>
+      <w:ins w:id="165" w:author=" " w:date="2019-04-22T20:26:00Z">
+        <w:r>
+          <w:t xml:space="preserve"> con </w:t>
+        </w:r>
+      </w:ins>
+      <w:proofErr w:type="spellStart"/>
+      <w:ins w:id="166" w:author=" " w:date="2019-04-22T20:28:00Z">
+        <w:r>
+          <w:rPr>
+            <w:rFonts w:ascii="Arial" w:hAnsi="Arial" w:cs="Arial"/>
+            <w:color w:val="222222"/>
+            <w:shd w:val="clear" w:color="auto" w:fill="FFFFFF"/>
+          </w:rPr>
+          <w:t>Topshelf</w:t>
         </w:r>
         <w:proofErr w:type="spellEnd"/>
       </w:ins>
@@ -1530,85 +2120,45 @@
           <w:numId w:val="7"/>
         </w:numPr>
         <w:rPr>
-          <w:ins w:id="109" w:author=" " w:date="2019-04-21T17:23:00Z"/>
-          <w:rPrChange w:id="110" w:author=" " w:date="2019-04-21T17:23:00Z">
-            <w:rPr>
-              <w:ins w:id="111" w:author=" " w:date="2019-04-21T17:23:00Z"/>
-              <w:rFonts w:ascii="Arial" w:hAnsi="Arial" w:cs="Arial"/>
-              <w:color w:val="222222"/>
-              <w:shd w:val="clear" w:color="auto" w:fill="FFFFFF"/>
-            </w:rPr>
-          </w:rPrChange>
-        </w:rPr>
-      </w:pPr>
-      <w:proofErr w:type="spellStart"/>
-      <w:ins w:id="112" w:author=" " w:date="2019-04-21T17:22:00Z">
-        <w:r>
-          <w:t>continue</w:t>
-        </w:r>
-        <w:proofErr w:type="spellEnd"/>
-        <w:r>
-          <w:t xml:space="preserve"> </w:t>
-        </w:r>
-        <w:r>
-          <w:t>con el</w:t>
-        </w:r>
-        <w:r>
-          <w:t xml:space="preserve"> trabaj</w:t>
-        </w:r>
-        <w:r>
-          <w:t>o</w:t>
-        </w:r>
-        <w:r>
-          <w:t xml:space="preserve"> en un proyecto de nombre </w:t>
-        </w:r>
-        <w:proofErr w:type="spellStart"/>
+          <w:ins w:id="167" w:author=" " w:date="2019-04-22T20:24:00Z"/>
+        </w:rPr>
+      </w:pPr>
+      <w:ins w:id="168" w:author=" " w:date="2019-04-22T20:28:00Z">
         <w:r>
           <w:rPr>
             <w:rFonts w:ascii="Arial" w:hAnsi="Arial" w:cs="Arial"/>
             <w:color w:val="222222"/>
             <w:shd w:val="clear" w:color="auto" w:fill="FFFFFF"/>
           </w:rPr>
-          <w:t>TradeFlyWind</w:t>
-        </w:r>
-        <w:proofErr w:type="spellEnd"/>
+          <w:t xml:space="preserve">Agregando </w:t>
+        </w:r>
+        <w:proofErr w:type="spellStart"/>
         <w:r>
           <w:rPr>
             <w:rFonts w:ascii="Arial" w:hAnsi="Arial" w:cs="Arial"/>
             <w:color w:val="222222"/>
             <w:shd w:val="clear" w:color="auto" w:fill="FFFFFF"/>
           </w:rPr>
-          <w:t xml:space="preserve"> con </w:t>
-        </w:r>
+          <w:t>to</w:t>
+        </w:r>
+      </w:ins>
+      <w:ins w:id="169" w:author=" " w:date="2019-04-22T20:29:00Z">
         <w:r>
           <w:rPr>
             <w:rFonts w:ascii="Arial" w:hAnsi="Arial" w:cs="Arial"/>
             <w:color w:val="222222"/>
             <w:shd w:val="clear" w:color="auto" w:fill="FFFFFF"/>
           </w:rPr>
-          <w:t>Ronald</w:t>
-        </w:r>
-      </w:ins>
-    </w:p>
-    <w:p>
-      <w:pPr>
-        <w:pStyle w:val="Prrafodelista"/>
-        <w:numPr>
-          <w:ilvl w:val="0"/>
-          <w:numId w:val="7"/>
-        </w:numPr>
-        <w:rPr>
-          <w:ins w:id="113" w:author=" " w:date="2019-04-21T17:22:00Z"/>
-        </w:rPr>
-      </w:pPr>
-      <w:ins w:id="114" w:author=" " w:date="2019-04-21T17:23:00Z">
+          <w:t>pshelf</w:t>
+        </w:r>
+        <w:proofErr w:type="spellEnd"/>
         <w:r>
           <w:rPr>
             <w:rFonts w:ascii="Arial" w:hAnsi="Arial" w:cs="Arial"/>
             <w:color w:val="222222"/>
             <w:shd w:val="clear" w:color="auto" w:fill="FFFFFF"/>
           </w:rPr>
-          <w:t xml:space="preserve">se aprendió a utilizar </w:t>
+          <w:t xml:space="preserve"> a </w:t>
         </w:r>
         <w:proofErr w:type="spellStart"/>
         <w:r>
@@ -1617,173 +2167,242 @@
             <w:color w:val="222222"/>
             <w:shd w:val="clear" w:color="auto" w:fill="FFFFFF"/>
           </w:rPr>
-          <w:t>filewatcher</w:t>
+          <w:t>FlytradeWind</w:t>
+        </w:r>
+      </w:ins>
+      <w:proofErr w:type="spellEnd"/>
+    </w:p>
+    <w:p>
+      <w:pPr>
+        <w:pStyle w:val="Ttulo1"/>
+        <w:rPr>
+          <w:ins w:id="170" w:author=" " w:date="2019-04-22T20:24:00Z"/>
+        </w:rPr>
+      </w:pPr>
+      <w:ins w:id="171" w:author=" " w:date="2019-04-22T20:24:00Z">
+        <w:r>
+          <w:t>Martes 2</w:t>
+        </w:r>
+      </w:ins>
+      <w:ins w:id="172" w:author=" " w:date="2019-04-22T20:25:00Z">
+        <w:r>
+          <w:t>3</w:t>
+        </w:r>
+      </w:ins>
+      <w:ins w:id="173" w:author=" " w:date="2019-04-22T20:24:00Z">
+        <w:r>
+          <w:t xml:space="preserve"> de abril de 2019</w:t>
+        </w:r>
+      </w:ins>
+    </w:p>
+    <w:p>
+      <w:pPr>
+        <w:pStyle w:val="Ttulo1"/>
+        <w:rPr>
+          <w:ins w:id="174" w:author=" " w:date="2019-04-22T20:24:00Z"/>
+        </w:rPr>
+      </w:pPr>
+      <w:ins w:id="175" w:author=" " w:date="2019-04-22T20:24:00Z">
+        <w:r>
+          <w:t xml:space="preserve">Miércoles </w:t>
+        </w:r>
+      </w:ins>
+      <w:ins w:id="176" w:author=" " w:date="2019-04-22T20:25:00Z">
+        <w:r>
+          <w:t>24</w:t>
+        </w:r>
+      </w:ins>
+      <w:ins w:id="177" w:author=" " w:date="2019-04-22T20:24:00Z">
+        <w:r>
+          <w:t xml:space="preserve"> de abril de 2019</w:t>
+        </w:r>
+      </w:ins>
+    </w:p>
+    <w:p>
+      <w:pPr>
+        <w:pStyle w:val="Ttulo1"/>
+        <w:rPr>
+          <w:ins w:id="178" w:author=" " w:date="2019-04-22T20:24:00Z"/>
+        </w:rPr>
+      </w:pPr>
+      <w:ins w:id="179" w:author=" " w:date="2019-04-22T20:24:00Z">
+        <w:r>
+          <w:t xml:space="preserve">Jueves </w:t>
+        </w:r>
+      </w:ins>
+      <w:ins w:id="180" w:author=" " w:date="2019-04-22T20:25:00Z">
+        <w:r>
+          <w:t>25</w:t>
+        </w:r>
+      </w:ins>
+      <w:ins w:id="181" w:author=" " w:date="2019-04-22T20:24:00Z">
+        <w:r>
+          <w:t xml:space="preserve"> </w:t>
+        </w:r>
+        <w:r>
+          <w:t>de abril de 2019</w:t>
+        </w:r>
+      </w:ins>
+    </w:p>
+    <w:p>
+      <w:pPr>
+        <w:pStyle w:val="Ttulo1"/>
+        <w:rPr>
+          <w:ins w:id="182" w:author=" " w:date="2019-04-22T20:24:00Z"/>
+        </w:rPr>
+      </w:pPr>
+      <w:ins w:id="183" w:author=" " w:date="2019-04-22T20:24:00Z">
+        <w:r>
+          <w:t xml:space="preserve">Viernes </w:t>
+        </w:r>
+      </w:ins>
+      <w:ins w:id="184" w:author=" " w:date="2019-04-22T20:25:00Z">
+        <w:r>
+          <w:t>26</w:t>
+        </w:r>
+      </w:ins>
+      <w:ins w:id="185" w:author=" " w:date="2019-04-22T20:24:00Z">
+        <w:r>
+          <w:t xml:space="preserve"> de abril de 2019</w:t>
+        </w:r>
+      </w:ins>
+    </w:p>
+    <w:p>
+      <w:pPr>
+        <w:rPr>
+          <w:ins w:id="186" w:author=" " w:date="2019-04-22T20:30:00Z"/>
+        </w:rPr>
+      </w:pPr>
+    </w:p>
+    <w:p>
+      <w:pPr>
+        <w:rPr>
+          <w:ins w:id="187" w:author=" " w:date="2019-04-22T20:30:00Z"/>
+        </w:rPr>
+      </w:pPr>
+    </w:p>
+    <w:p>
+      <w:pPr>
+        <w:pStyle w:val="Ttulo1"/>
+        <w:rPr>
+          <w:ins w:id="188" w:author=" " w:date="2019-04-22T20:30:00Z"/>
+        </w:rPr>
+      </w:pPr>
+      <w:ins w:id="189" w:author=" " w:date="2019-04-22T20:30:00Z">
+        <w:r>
+          <w:t>Evidencias de la semana 4:</w:t>
+        </w:r>
+      </w:ins>
+    </w:p>
+    <w:p>
+      <w:pPr>
+        <w:rPr>
+          <w:ins w:id="190" w:author=" " w:date="2019-04-22T20:31:00Z"/>
+        </w:rPr>
+      </w:pPr>
+      <w:ins w:id="191" w:author=" " w:date="2019-04-22T20:30:00Z">
+        <w:r>
+          <w:t xml:space="preserve">El </w:t>
+        </w:r>
+      </w:ins>
+      <w:ins w:id="192" w:author=" " w:date="2019-04-22T20:31:00Z">
+        <w:r>
+          <w:t>día</w:t>
+        </w:r>
+      </w:ins>
+      <w:ins w:id="193" w:author=" " w:date="2019-04-22T20:30:00Z">
+        <w:r>
+          <w:t xml:space="preserve"> lunes se monto el </w:t>
+        </w:r>
+        <w:proofErr w:type="spellStart"/>
+        <w:r>
+          <w:t>windowservice</w:t>
         </w:r>
         <w:proofErr w:type="spellEnd"/>
         <w:r>
+          <w:t xml:space="preserve"> </w:t>
+        </w:r>
+      </w:ins>
+      <w:ins w:id="194" w:author=" " w:date="2019-04-22T20:31:00Z">
+        <w:r>
+          <w:t xml:space="preserve">de </w:t>
+        </w:r>
+        <w:proofErr w:type="spellStart"/>
+        <w:r>
+          <w:t>flytradewind</w:t>
+        </w:r>
+        <w:proofErr w:type="spellEnd"/>
+      </w:ins>
+    </w:p>
+    <w:p>
+      <w:pPr>
+        <w:rPr>
+          <w:rPrChange w:id="195" w:author=" " w:date="2019-04-22T20:30:00Z">
+            <w:rPr/>
+          </w:rPrChange>
+        </w:rPr>
+        <w:pPrChange w:id="196" w:author=" " w:date="2019-04-22T20:30:00Z">
+          <w:pPr/>
+        </w:pPrChange>
+      </w:pPr>
+      <w:bookmarkStart w:id="197" w:name="_GoBack"/>
+      <w:ins w:id="198" w:author=" " w:date="2019-04-22T20:31:00Z">
+        <w:r>
           <w:rPr>
-            <w:rFonts w:ascii="Arial" w:hAnsi="Arial" w:cs="Arial"/>
-            <w:color w:val="222222"/>
-            <w:shd w:val="clear" w:color="auto" w:fill="FFFFFF"/>
+            <w:noProof/>
           </w:rPr>
-          <w:t xml:space="preserve"> en </w:t>
-        </w:r>
-        <w:proofErr w:type="spellStart"/>
-        <w:r>
-          <w:rPr>
-            <w:rFonts w:ascii="Arial" w:hAnsi="Arial" w:cs="Arial"/>
-            <w:color w:val="222222"/>
-            <w:shd w:val="clear" w:color="auto" w:fill="FFFFFF"/>
-          </w:rPr>
-          <w:t>c#</w:t>
-        </w:r>
-        <w:proofErr w:type="spellEnd"/>
-        <w:r>
-          <w:rPr>
-            <w:rFonts w:ascii="Arial" w:hAnsi="Arial" w:cs="Arial"/>
-            <w:color w:val="222222"/>
-            <w:shd w:val="clear" w:color="auto" w:fill="FFFFFF"/>
-          </w:rPr>
-          <w:t xml:space="preserve"> para estar pendientes de los cambios en una carpeta </w:t>
-        </w:r>
-      </w:ins>
-      <w:ins w:id="115" w:author=" " w:date="2019-04-21T17:24:00Z">
-        <w:r>
-          <w:rPr>
-            <w:rFonts w:ascii="Arial" w:hAnsi="Arial" w:cs="Arial"/>
-            <w:color w:val="222222"/>
-            <w:shd w:val="clear" w:color="auto" w:fill="FFFFFF"/>
-          </w:rPr>
-          <w:t xml:space="preserve">y se aplico al proyecto de </w:t>
-        </w:r>
-        <w:proofErr w:type="spellStart"/>
-        <w:r>
-          <w:rPr>
-            <w:rFonts w:ascii="Arial" w:hAnsi="Arial" w:cs="Arial"/>
-            <w:color w:val="222222"/>
-            <w:shd w:val="clear" w:color="auto" w:fill="FFFFFF"/>
-          </w:rPr>
-          <w:t>tradeflywind</w:t>
-        </w:r>
-      </w:ins>
-      <w:proofErr w:type="spellEnd"/>
-    </w:p>
-    <w:p>
-      <w:pPr>
-        <w:pStyle w:val="Ttulo1"/>
-        <w:rPr>
-          <w:ins w:id="116" w:author=" " w:date="2019-04-21T17:18:00Z"/>
-        </w:rPr>
-      </w:pPr>
-      <w:ins w:id="117" w:author=" " w:date="2019-04-21T17:18:00Z">
-        <w:r>
-          <w:lastRenderedPageBreak/>
-          <w:t xml:space="preserve">Jueves </w:t>
-        </w:r>
-        <w:r>
-          <w:t>11</w:t>
-        </w:r>
-        <w:r>
-          <w:t xml:space="preserve"> </w:t>
-        </w:r>
-        <w:r>
-          <w:t>de abril de 2019</w:t>
-        </w:r>
-      </w:ins>
-    </w:p>
-    <w:p>
-      <w:pPr>
-        <w:pStyle w:val="Prrafodelista"/>
-        <w:numPr>
-          <w:ilvl w:val="0"/>
-          <w:numId w:val="7"/>
-        </w:numPr>
-        <w:rPr>
-          <w:ins w:id="118" w:author=" " w:date="2019-04-21T17:18:00Z"/>
-        </w:rPr>
-      </w:pPr>
-      <w:ins w:id="119" w:author=" " w:date="2019-04-21T17:19:00Z">
-        <w:r>
-          <w:t>Dia feriado.</w:t>
-        </w:r>
-      </w:ins>
-    </w:p>
-    <w:p>
-      <w:pPr>
-        <w:pStyle w:val="Ttulo1"/>
-        <w:rPr>
-          <w:ins w:id="120" w:author=" " w:date="2019-04-21T17:18:00Z"/>
-        </w:rPr>
-      </w:pPr>
-      <w:ins w:id="121" w:author=" " w:date="2019-04-21T17:18:00Z">
-        <w:r>
-          <w:t xml:space="preserve">Viernes </w:t>
-        </w:r>
-        <w:r>
-          <w:t>12</w:t>
-        </w:r>
-        <w:r>
-          <w:t xml:space="preserve"> de abril de 2019</w:t>
-        </w:r>
-      </w:ins>
-    </w:p>
-    <w:p>
-      <w:pPr>
-        <w:pStyle w:val="Prrafodelista"/>
-        <w:numPr>
-          <w:ilvl w:val="0"/>
-          <w:numId w:val="7"/>
-        </w:numPr>
-        <w:rPr>
-          <w:ins w:id="122" w:author=" " w:date="2019-04-21T17:18:00Z"/>
-        </w:rPr>
-      </w:pPr>
-      <w:ins w:id="123" w:author=" " w:date="2019-04-21T17:24:00Z">
-        <w:r>
-          <w:t xml:space="preserve">Investigando acerca de </w:t>
-        </w:r>
-        <w:proofErr w:type="spellStart"/>
-        <w:r>
-          <w:t>uniq</w:t>
-        </w:r>
-        <w:proofErr w:type="spellEnd"/>
-        <w:r>
-          <w:t xml:space="preserve"> test para aplicar al pro</w:t>
-        </w:r>
-      </w:ins>
-      <w:ins w:id="124" w:author=" " w:date="2019-04-21T17:25:00Z">
-        <w:r>
-          <w:t xml:space="preserve">yecto de </w:t>
-        </w:r>
-        <w:proofErr w:type="spellStart"/>
-        <w:r>
-          <w:rPr>
-            <w:u w:val="single"/>
-            <w:rPrChange w:id="125" w:author=" " w:date="2019-04-21T17:25:00Z">
-              <w:rPr/>
-            </w:rPrChange>
-          </w:rPr>
-          <w:t>fly</w:t>
-        </w:r>
-        <w:bookmarkStart w:id="126" w:name="_GoBack"/>
-        <w:bookmarkEnd w:id="126"/>
-        <w:r>
-          <w:rPr>
-            <w:u w:val="single"/>
-            <w:rPrChange w:id="127" w:author=" " w:date="2019-04-21T17:25:00Z">
-              <w:rPr/>
-            </w:rPrChange>
-          </w:rPr>
-          <w:t>tradewind</w:t>
-        </w:r>
-        <w:proofErr w:type="spellEnd"/>
-        <w:r>
-          <w:t xml:space="preserve"> </w:t>
-        </w:r>
-      </w:ins>
-    </w:p>
-    <w:p/>
-    <w:p/>
+          <w:drawing>
+            <wp:inline distT="0" distB="0" distL="0" distR="0" wp14:anchorId="1852AF92" wp14:editId="52575FA4">
+              <wp:extent cx="5934075" cy="3114675"/>
+              <wp:effectExtent l="0" t="0" r="9525" b="9525"/>
+              <wp:docPr id="5" name="Imagen 5"/>
+              <wp:cNvGraphicFramePr>
+                <a:graphicFrameLocks xmlns:a="http://schemas.openxmlformats.org/drawingml/2006/main" noChangeAspect="1"/>
+              </wp:cNvGraphicFramePr>
+              <a:graphic xmlns:a="http://schemas.openxmlformats.org/drawingml/2006/main">
+                <a:graphicData uri="http://schemas.openxmlformats.org/drawingml/2006/picture">
+                  <pic:pic xmlns:pic="http://schemas.openxmlformats.org/drawingml/2006/picture">
+                    <pic:nvPicPr>
+                      <pic:cNvPr id="0" name="Picture 4"/>
+                      <pic:cNvPicPr>
+                        <a:picLocks noChangeAspect="1" noChangeArrowheads="1"/>
+                      </pic:cNvPicPr>
+                    </pic:nvPicPr>
+                    <pic:blipFill>
+                      <a:blip r:embed="rId11">
+                        <a:extLst>
+                          <a:ext uri="{28A0092B-C50C-407E-A947-70E740481C1C}">
+                            <a14:useLocalDpi xmlns:a14="http://schemas.microsoft.com/office/drawing/2010/main" val="0"/>
+                          </a:ext>
+                        </a:extLst>
+                      </a:blip>
+                      <a:srcRect/>
+                      <a:stretch>
+                        <a:fillRect/>
+                      </a:stretch>
+                    </pic:blipFill>
+                    <pic:spPr bwMode="auto">
+                      <a:xfrm>
+                        <a:off x="0" y="0"/>
+                        <a:ext cx="5934075" cy="3114675"/>
+                      </a:xfrm>
+                      <a:prstGeom prst="rect">
+                        <a:avLst/>
+                      </a:prstGeom>
+                      <a:noFill/>
+                      <a:ln>
+                        <a:noFill/>
+                      </a:ln>
+                    </pic:spPr>
+                  </pic:pic>
+                </a:graphicData>
+              </a:graphic>
+            </wp:inline>
+          </w:drawing>
+        </w:r>
+      </w:ins>
+      <w:bookmarkEnd w:id="197"/>
+    </w:p>
     <w:sectPr>
       <w:pgSz w:w="12240" w:h="15840"/>
       <w:pgMar w:top="1440" w:right="1440" w:bottom="1440" w:left="1440" w:header="720" w:footer="720" w:gutter="0"/>
@@ -3359,7 +3978,7 @@
 </file>
 
 <file path=customXml/itemProps1.xml><?xml version="1.0" encoding="utf-8"?>
-<ds:datastoreItem xmlns:ds="http://schemas.openxmlformats.org/officeDocument/2006/customXml" ds:itemID="{C55CA091-5D5E-4123-9A90-538AF2E7B26F}">
+<ds:datastoreItem xmlns:ds="http://schemas.openxmlformats.org/officeDocument/2006/customXml" ds:itemID="{9DF06A4E-5E15-47E6-A4C1-591586A0253E}">
   <ds:schemaRefs>
     <ds:schemaRef ds:uri="http://schemas.openxmlformats.org/officeDocument/2006/bibliography"/>
   </ds:schemaRefs>

--- a/portafolio de evidencias.docx
+++ b/portafolio de evidencias.docx
@@ -121,7 +121,6 @@
       <w:pPr>
         <w:jc w:val="center"/>
         <w:rPr>
-          <w:ins w:id="0" w:author=" " w:date="2019-04-11T20:34:00Z"/>
           <w:b/>
           <w:sz w:val="40"/>
           <w:szCs w:val="40"/>
@@ -183,45 +182,8 @@
       <w:pPr>
         <w:jc w:val="center"/>
         <w:rPr>
-          <w:del w:id="1" w:author=" " w:date="2019-04-11T20:35:00Z"/>
           <w:sz w:val="40"/>
           <w:szCs w:val="40"/>
-        </w:rPr>
-      </w:pPr>
-    </w:p>
-    <w:p>
-      <w:pPr>
-        <w:jc w:val="center"/>
-        <w:rPr>
-          <w:del w:id="2" w:author=" " w:date="2019-04-11T20:35:00Z"/>
-          <w:sz w:val="40"/>
-          <w:szCs w:val="40"/>
-        </w:rPr>
-      </w:pPr>
-    </w:p>
-    <w:p>
-      <w:pPr>
-        <w:jc w:val="center"/>
-        <w:rPr>
-          <w:del w:id="3" w:author=" " w:date="2019-04-11T20:35:00Z"/>
-          <w:sz w:val="40"/>
-          <w:szCs w:val="40"/>
-        </w:rPr>
-      </w:pPr>
-    </w:p>
-    <w:p>
-      <w:pPr>
-        <w:jc w:val="center"/>
-        <w:rPr>
-          <w:sz w:val="40"/>
-          <w:szCs w:val="40"/>
-          <w:rPrChange w:id="4" w:author=" " w:date="2019-04-11T20:49:00Z">
-            <w:rPr>
-              <w:sz w:val="40"/>
-              <w:szCs w:val="40"/>
-              <w:lang w:val="en-US"/>
-            </w:rPr>
-          </w:rPrChange>
         </w:rPr>
       </w:pPr>
       <w:r>
@@ -229,14 +191,6 @@
           <w:b/>
           <w:sz w:val="40"/>
           <w:szCs w:val="40"/>
-          <w:rPrChange w:id="5" w:author=" " w:date="2019-04-11T20:49:00Z">
-            <w:rPr>
-              <w:b/>
-              <w:sz w:val="40"/>
-              <w:szCs w:val="40"/>
-              <w:lang w:val="en-US"/>
-            </w:rPr>
-          </w:rPrChange>
         </w:rPr>
         <w:t>Lugar:</w:t>
       </w:r>
@@ -244,41 +198,35 @@
         <w:rPr>
           <w:sz w:val="40"/>
           <w:szCs w:val="40"/>
-          <w:rPrChange w:id="6" w:author=" " w:date="2019-04-11T20:49:00Z">
-            <w:rPr>
-              <w:sz w:val="40"/>
-              <w:szCs w:val="40"/>
-              <w:lang w:val="en-US"/>
-            </w:rPr>
-          </w:rPrChange>
-        </w:rPr>
-        <w:t xml:space="preserve"> First Factory, Heredia</w:t>
+        </w:rPr>
+        <w:t xml:space="preserve"> </w:t>
+      </w:r>
+      <w:proofErr w:type="spellStart"/>
+      <w:r>
+        <w:rPr>
+          <w:sz w:val="40"/>
+          <w:szCs w:val="40"/>
+        </w:rPr>
+        <w:t>First</w:t>
+      </w:r>
+      <w:proofErr w:type="spellEnd"/>
+      <w:r>
+        <w:rPr>
+          <w:sz w:val="40"/>
+          <w:szCs w:val="40"/>
+        </w:rPr>
+        <w:t xml:space="preserve"> Factory, Heredia</w:t>
       </w:r>
     </w:p>
     <w:p>
       <w:pPr>
         <w:jc w:val="center"/>
-        <w:rPr>
-          <w:rPrChange w:id="7" w:author=" " w:date="2019-04-11T20:49:00Z">
-            <w:rPr>
-              <w:lang w:val="en-US"/>
-            </w:rPr>
-          </w:rPrChange>
-        </w:rPr>
       </w:pPr>
       <w:r>
         <w:rPr>
           <w:b/>
           <w:sz w:val="40"/>
           <w:szCs w:val="40"/>
-          <w:rPrChange w:id="8" w:author=" " w:date="2019-04-11T20:49:00Z">
-            <w:rPr>
-              <w:b/>
-              <w:sz w:val="40"/>
-              <w:szCs w:val="40"/>
-              <w:lang w:val="en-US"/>
-            </w:rPr>
-          </w:rPrChange>
         </w:rPr>
         <w:t xml:space="preserve">Fecha: </w:t>
       </w:r>
@@ -286,13 +234,6 @@
         <w:rPr>
           <w:sz w:val="40"/>
           <w:szCs w:val="40"/>
-          <w:rPrChange w:id="9" w:author=" " w:date="2019-04-11T20:49:00Z">
-            <w:rPr>
-              <w:sz w:val="40"/>
-              <w:szCs w:val="40"/>
-              <w:lang w:val="en-US"/>
-            </w:rPr>
-          </w:rPrChange>
         </w:rPr>
         <w:t>del 25/03/2019 al 02</w:t>
       </w:r>
@@ -300,44 +241,11 @@
         <w:rPr>
           <w:sz w:val="40"/>
           <w:szCs w:val="40"/>
-          <w:rPrChange w:id="10" w:author=" " w:date="2019-04-11T20:49:00Z">
-            <w:rPr>
-              <w:sz w:val="40"/>
-              <w:szCs w:val="40"/>
-              <w:lang w:val="en-US"/>
-            </w:rPr>
-          </w:rPrChange>
         </w:rPr>
         <w:t>/07/2019</w:t>
       </w:r>
     </w:p>
-    <w:p>
-      <w:pPr>
-        <w:rPr>
-          <w:rPrChange w:id="11" w:author=" " w:date="2019-04-11T20:49:00Z">
-            <w:rPr>
-              <w:lang w:val="en-US"/>
-            </w:rPr>
-          </w:rPrChange>
-        </w:rPr>
-      </w:pPr>
-    </w:p>
-    <w:p>
-      <w:pPr>
-        <w:rPr>
-          <w:del w:id="12" w:author=" " w:date="2019-04-11T20:35:00Z"/>
-          <w:lang w:val="en-US"/>
-        </w:rPr>
-      </w:pPr>
-    </w:p>
-    <w:p>
-      <w:pPr>
-        <w:rPr>
-          <w:del w:id="13" w:author=" " w:date="2019-04-11T20:35:00Z"/>
-          <w:lang w:val="en-US"/>
-        </w:rPr>
-      </w:pPr>
-    </w:p>
+    <w:p/>
     <w:p>
       <w:pPr>
         <w:pStyle w:val="Ttulo1"/>
@@ -378,9 +286,6 @@
     <w:p>
       <w:pPr>
         <w:pStyle w:val="Ttulo1"/>
-        <w:rPr>
-          <w:del w:id="14" w:author=" " w:date="2019-04-11T20:35:00Z"/>
-        </w:rPr>
       </w:pPr>
       <w:r>
         <w:lastRenderedPageBreak/>
@@ -390,46 +295,10 @@
     <w:p>
       <w:pPr>
         <w:pStyle w:val="Ttulo1"/>
-        <w:rPr>
-          <w:ins w:id="15" w:author=" " w:date="2019-04-21T17:07:00Z"/>
-          <w:rPrChange w:id="16" w:author=" " w:date="2019-04-21T17:07:00Z">
-            <w:rPr>
-              <w:ins w:id="17" w:author=" " w:date="2019-04-21T17:07:00Z"/>
-              <w:u w:val="single"/>
-            </w:rPr>
-          </w:rPrChange>
-        </w:rPr>
-        <w:pPrChange w:id="18" w:author=" " w:date="2019-04-21T17:07:00Z">
-          <w:pPr>
-            <w:pStyle w:val="Ttulo1"/>
-            <w:jc w:val="center"/>
-          </w:pPr>
-        </w:pPrChange>
-      </w:pPr>
-    </w:p>
-    <w:p>
-      <w:pPr>
-        <w:pStyle w:val="Ttulo1"/>
-        <w:jc w:val="center"/>
-        <w:rPr>
-          <w:del w:id="19" w:author=" " w:date="2019-04-11T20:35:00Z"/>
-        </w:rPr>
-      </w:pPr>
-    </w:p>
-    <w:p>
-      <w:pPr>
-        <w:pStyle w:val="Ttulo1"/>
-      </w:pPr>
-      <w:ins w:id="20" w:author=" " w:date="2019-04-21T17:06:00Z">
-        <w:r>
-          <w:t>Metas</w:t>
-        </w:r>
-      </w:ins>
-      <w:del w:id="21" w:author=" " w:date="2019-04-21T17:06:00Z">
-        <w:r>
-          <w:delText>Metas</w:delText>
-        </w:r>
-      </w:del>
+      </w:pPr>
+      <w:r>
+        <w:t>Metas</w:t>
+      </w:r>
     </w:p>
     <w:p>
       <w:r>
@@ -671,9 +540,6 @@
           <w:ilvl w:val="0"/>
           <w:numId w:val="5"/>
         </w:numPr>
-        <w:rPr>
-          <w:ins w:id="22" w:author=" " w:date="2019-04-11T20:49:00Z"/>
-        </w:rPr>
       </w:pPr>
       <w:r>
         <w:t xml:space="preserve">Tutoriales de </w:t>
@@ -711,98 +577,29 @@
     <w:p>
       <w:pPr>
         <w:pStyle w:val="Prrafodelista"/>
-        <w:pPrChange w:id="23" w:author=" " w:date="2019-04-21T17:07:00Z">
-          <w:pPr>
-            <w:pStyle w:val="Prrafodelista"/>
-            <w:numPr>
-              <w:numId w:val="5"/>
-            </w:numPr>
-            <w:ind w:hanging="360"/>
-          </w:pPr>
-        </w:pPrChange>
-      </w:pPr>
-    </w:p>
-    <w:p>
-      <w:pPr>
-        <w:rPr>
-          <w:ins w:id="24" w:author=" " w:date="2019-04-21T17:07:00Z"/>
-        </w:rPr>
-      </w:pPr>
-    </w:p>
-    <w:p>
-      <w:pPr>
-        <w:rPr>
-          <w:ins w:id="25" w:author=" " w:date="2019-04-21T17:07:00Z"/>
-        </w:rPr>
-      </w:pPr>
-    </w:p>
-    <w:p>
-      <w:pPr>
-        <w:rPr>
-          <w:ins w:id="26" w:author=" " w:date="2019-04-21T17:07:00Z"/>
-        </w:rPr>
-      </w:pPr>
-    </w:p>
-    <w:p>
-      <w:pPr>
-        <w:rPr>
-          <w:ins w:id="27" w:author=" " w:date="2019-04-21T17:07:00Z"/>
-        </w:rPr>
-      </w:pPr>
-    </w:p>
-    <w:p>
-      <w:pPr>
-        <w:rPr>
-          <w:ins w:id="28" w:author=" " w:date="2019-04-21T17:07:00Z"/>
-        </w:rPr>
-      </w:pPr>
-    </w:p>
+      </w:pPr>
+    </w:p>
+    <w:p/>
+    <w:p/>
+    <w:p/>
+    <w:p/>
+    <w:p/>
     <w:p>
       <w:pPr>
         <w:pStyle w:val="Ttulo1"/>
-        <w:rPr>
-          <w:ins w:id="29" w:author=" " w:date="2019-04-21T17:07:00Z"/>
-        </w:rPr>
-      </w:pPr>
-      <w:ins w:id="30" w:author=" " w:date="2019-04-21T17:07:00Z">
-        <w:r>
-          <w:lastRenderedPageBreak/>
-          <w:t>Semana 2:</w:t>
-        </w:r>
-      </w:ins>
+      </w:pPr>
+      <w:r>
+        <w:lastRenderedPageBreak/>
+        <w:t>Semana 2:</w:t>
+      </w:r>
     </w:p>
     <w:p>
       <w:pPr>
         <w:pStyle w:val="Ttulo1"/>
-        <w:rPr>
-          <w:ins w:id="31" w:author=" " w:date="2019-04-21T17:11:00Z"/>
-        </w:rPr>
-      </w:pPr>
-      <w:ins w:id="32" w:author=" " w:date="2019-04-21T17:07:00Z">
-        <w:r>
-          <w:t xml:space="preserve">Lunes </w:t>
-        </w:r>
-      </w:ins>
-      <w:ins w:id="33" w:author=" " w:date="2019-04-21T17:09:00Z">
-        <w:r>
-          <w:t>1</w:t>
-        </w:r>
-      </w:ins>
-      <w:ins w:id="34" w:author=" " w:date="2019-04-21T17:07:00Z">
-        <w:r>
-          <w:t xml:space="preserve"> de </w:t>
-        </w:r>
-      </w:ins>
-      <w:ins w:id="35" w:author=" " w:date="2019-04-21T17:09:00Z">
-        <w:r>
-          <w:t>abril</w:t>
-        </w:r>
-      </w:ins>
-      <w:ins w:id="36" w:author=" " w:date="2019-04-21T17:07:00Z">
-        <w:r>
-          <w:t xml:space="preserve"> de 2019</w:t>
-        </w:r>
-      </w:ins>
+      </w:pPr>
+      <w:r>
+        <w:t>Lunes 1 de abril de 2019</w:t>
+      </w:r>
     </w:p>
     <w:p>
       <w:pPr>
@@ -811,69 +608,34 @@
           <w:ilvl w:val="0"/>
           <w:numId w:val="7"/>
         </w:numPr>
-        <w:rPr>
-          <w:ins w:id="37" w:author=" " w:date="2019-04-21T17:07:00Z"/>
-          <w:rPrChange w:id="38" w:author=" " w:date="2019-04-21T17:11:00Z">
-            <w:rPr>
-              <w:ins w:id="39" w:author=" " w:date="2019-04-21T17:07:00Z"/>
-            </w:rPr>
-          </w:rPrChange>
-        </w:rPr>
-        <w:pPrChange w:id="40" w:author=" " w:date="2019-04-21T17:11:00Z">
-          <w:pPr>
-            <w:pStyle w:val="Ttulo1"/>
-          </w:pPr>
-        </w:pPrChange>
-      </w:pPr>
-      <w:ins w:id="41" w:author=" " w:date="2019-04-21T17:11:00Z">
-        <w:r>
-          <w:t xml:space="preserve">Tutoriales de </w:t>
-        </w:r>
-        <w:proofErr w:type="spellStart"/>
-        <w:r>
-          <w:t>react</w:t>
-        </w:r>
-        <w:proofErr w:type="spellEnd"/>
-        <w:r>
-          <w:t xml:space="preserve"> and </w:t>
-        </w:r>
-      </w:ins>
-      <w:ins w:id="42" w:author=" " w:date="2019-04-21T17:12:00Z">
-        <w:r>
-          <w:t xml:space="preserve">REDUX Y FLUX en </w:t>
-        </w:r>
-        <w:proofErr w:type="spellStart"/>
-        <w:r>
-          <w:t>pluralsight</w:t>
-        </w:r>
-        <w:proofErr w:type="spellEnd"/>
-        <w:r>
-          <w:t xml:space="preserve"> </w:t>
-        </w:r>
-      </w:ins>
+      </w:pPr>
+      <w:r>
+        <w:t xml:space="preserve">Tutoriales de </w:t>
+      </w:r>
+      <w:proofErr w:type="spellStart"/>
+      <w:r>
+        <w:t>react</w:t>
+      </w:r>
+      <w:proofErr w:type="spellEnd"/>
+      <w:r>
+        <w:t xml:space="preserve"> and REDUX Y FLUX en </w:t>
+      </w:r>
+      <w:proofErr w:type="spellStart"/>
+      <w:r>
+        <w:t>pluralsight</w:t>
+      </w:r>
+      <w:proofErr w:type="spellEnd"/>
+      <w:r>
+        <w:t xml:space="preserve"> </w:t>
+      </w:r>
     </w:p>
     <w:p>
       <w:pPr>
         <w:pStyle w:val="Ttulo1"/>
-        <w:rPr>
-          <w:ins w:id="43" w:author=" " w:date="2019-04-21T17:12:00Z"/>
-        </w:rPr>
-      </w:pPr>
-      <w:ins w:id="44" w:author=" " w:date="2019-04-21T17:07:00Z">
-        <w:r>
-          <w:t xml:space="preserve">Martes </w:t>
-        </w:r>
-      </w:ins>
-      <w:ins w:id="45" w:author=" " w:date="2019-04-21T17:09:00Z">
-        <w:r>
-          <w:t>2 de abril</w:t>
-        </w:r>
-      </w:ins>
-      <w:ins w:id="46" w:author=" " w:date="2019-04-21T17:07:00Z">
-        <w:r>
-          <w:t xml:space="preserve"> de 2019</w:t>
-        </w:r>
-      </w:ins>
+      </w:pPr>
+      <w:r>
+        <w:t>Martes 2 de abril de 2019</w:t>
+      </w:r>
     </w:p>
     <w:p>
       <w:pPr>
@@ -882,31 +644,26 @@
           <w:ilvl w:val="0"/>
           <w:numId w:val="7"/>
         </w:numPr>
-        <w:rPr>
-          <w:ins w:id="47" w:author=" " w:date="2019-04-21T17:12:00Z"/>
-        </w:rPr>
-      </w:pPr>
-      <w:ins w:id="48" w:author=" " w:date="2019-04-21T17:12:00Z">
-        <w:r>
-          <w:t xml:space="preserve">Tutoriales de </w:t>
-        </w:r>
-        <w:proofErr w:type="spellStart"/>
-        <w:r>
-          <w:t>react</w:t>
-        </w:r>
-        <w:proofErr w:type="spellEnd"/>
-        <w:r>
-          <w:t xml:space="preserve"> and REDUX Y FLUX en </w:t>
-        </w:r>
-        <w:proofErr w:type="spellStart"/>
-        <w:r>
-          <w:t>pluralsight</w:t>
-        </w:r>
-        <w:proofErr w:type="spellEnd"/>
-        <w:r>
-          <w:t xml:space="preserve"> </w:t>
-        </w:r>
-      </w:ins>
+      </w:pPr>
+      <w:r>
+        <w:t xml:space="preserve">Tutoriales de </w:t>
+      </w:r>
+      <w:proofErr w:type="spellStart"/>
+      <w:r>
+        <w:t>react</w:t>
+      </w:r>
+      <w:proofErr w:type="spellEnd"/>
+      <w:r>
+        <w:t xml:space="preserve"> and REDUX Y FLUX en </w:t>
+      </w:r>
+      <w:proofErr w:type="spellStart"/>
+      <w:r>
+        <w:t>pluralsight</w:t>
+      </w:r>
+      <w:proofErr w:type="spellEnd"/>
+      <w:r>
+        <w:t xml:space="preserve"> </w:t>
+      </w:r>
     </w:p>
     <w:p>
       <w:pPr>
@@ -915,15 +672,10 @@
           <w:ilvl w:val="0"/>
           <w:numId w:val="7"/>
         </w:numPr>
-        <w:rPr>
-          <w:ins w:id="49" w:author=" " w:date="2019-04-21T17:13:00Z"/>
-        </w:rPr>
-      </w:pPr>
-      <w:ins w:id="50" w:author=" " w:date="2019-04-21T17:13:00Z">
-        <w:r>
-          <w:t>Charla de scrum con Carlos calero</w:t>
-        </w:r>
-      </w:ins>
+      </w:pPr>
+      <w:r>
+        <w:t>Charla de scrum con Carlos calero</w:t>
+      </w:r>
     </w:p>
     <w:p>
       <w:pPr>
@@ -932,65 +684,34 @@
           <w:ilvl w:val="0"/>
           <w:numId w:val="7"/>
         </w:numPr>
-        <w:rPr>
-          <w:ins w:id="51" w:author=" " w:date="2019-04-21T17:07:00Z"/>
-          <w:rPrChange w:id="52" w:author=" " w:date="2019-04-21T17:12:00Z">
-            <w:rPr>
-              <w:ins w:id="53" w:author=" " w:date="2019-04-21T17:07:00Z"/>
-              <w:u w:val="single"/>
-            </w:rPr>
-          </w:rPrChange>
-        </w:rPr>
-        <w:pPrChange w:id="54" w:author=" " w:date="2019-04-21T17:12:00Z">
-          <w:pPr>
-            <w:pStyle w:val="Ttulo1"/>
-          </w:pPr>
-        </w:pPrChange>
-      </w:pPr>
-      <w:ins w:id="55" w:author=" " w:date="2019-04-21T17:13:00Z">
-        <w:r>
-          <w:t xml:space="preserve">Charla de </w:t>
-        </w:r>
-        <w:proofErr w:type="spellStart"/>
-        <w:r>
-          <w:t>clean</w:t>
-        </w:r>
-        <w:proofErr w:type="spellEnd"/>
-        <w:r>
-          <w:t xml:space="preserve"> </w:t>
-        </w:r>
-        <w:proofErr w:type="spellStart"/>
-        <w:r>
-          <w:t>code</w:t>
-        </w:r>
-        <w:proofErr w:type="spellEnd"/>
-        <w:r>
-          <w:t xml:space="preserve"> con Juan Daniel</w:t>
-        </w:r>
-      </w:ins>
+      </w:pPr>
+      <w:r>
+        <w:t xml:space="preserve">Charla de </w:t>
+      </w:r>
+      <w:proofErr w:type="spellStart"/>
+      <w:r>
+        <w:t>clean</w:t>
+      </w:r>
+      <w:proofErr w:type="spellEnd"/>
+      <w:r>
+        <w:t xml:space="preserve"> </w:t>
+      </w:r>
+      <w:proofErr w:type="spellStart"/>
+      <w:r>
+        <w:t>code</w:t>
+      </w:r>
+      <w:proofErr w:type="spellEnd"/>
+      <w:r>
+        <w:t xml:space="preserve"> con Juan Daniel</w:t>
+      </w:r>
     </w:p>
     <w:p>
       <w:pPr>
         <w:pStyle w:val="Ttulo1"/>
-        <w:rPr>
-          <w:ins w:id="56" w:author=" " w:date="2019-04-21T17:14:00Z"/>
-        </w:rPr>
-      </w:pPr>
-      <w:ins w:id="57" w:author=" " w:date="2019-04-21T17:07:00Z">
-        <w:r>
-          <w:t xml:space="preserve">Miércoles </w:t>
-        </w:r>
-      </w:ins>
-      <w:ins w:id="58" w:author=" " w:date="2019-04-21T17:09:00Z">
-        <w:r>
-          <w:t>3 de abril</w:t>
-        </w:r>
-      </w:ins>
-      <w:ins w:id="59" w:author=" " w:date="2019-04-21T17:07:00Z">
-        <w:r>
-          <w:t xml:space="preserve"> de 2019</w:t>
-        </w:r>
-      </w:ins>
+      </w:pPr>
+      <w:r>
+        <w:t>Miércoles 3 de abril de 2019</w:t>
+      </w:r>
     </w:p>
     <w:p>
       <w:pPr>
@@ -999,31 +720,26 @@
           <w:ilvl w:val="0"/>
           <w:numId w:val="7"/>
         </w:numPr>
-        <w:rPr>
-          <w:ins w:id="60" w:author=" " w:date="2019-04-21T17:14:00Z"/>
-        </w:rPr>
-      </w:pPr>
-      <w:ins w:id="61" w:author=" " w:date="2019-04-21T17:14:00Z">
-        <w:r>
-          <w:t xml:space="preserve">Tutoriales de </w:t>
-        </w:r>
-        <w:proofErr w:type="spellStart"/>
-        <w:r>
-          <w:t>react</w:t>
-        </w:r>
-        <w:proofErr w:type="spellEnd"/>
-        <w:r>
-          <w:t xml:space="preserve"> and REDUX Y FLUX en </w:t>
-        </w:r>
-        <w:proofErr w:type="spellStart"/>
-        <w:r>
-          <w:t>pluralsight</w:t>
-        </w:r>
-        <w:proofErr w:type="spellEnd"/>
-        <w:r>
-          <w:t xml:space="preserve"> </w:t>
-        </w:r>
-      </w:ins>
+      </w:pPr>
+      <w:r>
+        <w:t xml:space="preserve">Tutoriales de </w:t>
+      </w:r>
+      <w:proofErr w:type="spellStart"/>
+      <w:r>
+        <w:t>react</w:t>
+      </w:r>
+      <w:proofErr w:type="spellEnd"/>
+      <w:r>
+        <w:t xml:space="preserve"> and REDUX Y FLUX en </w:t>
+      </w:r>
+      <w:proofErr w:type="spellStart"/>
+      <w:r>
+        <w:t>pluralsight</w:t>
+      </w:r>
+      <w:proofErr w:type="spellEnd"/>
+      <w:r>
+        <w:t xml:space="preserve"> </w:t>
+      </w:r>
     </w:p>
     <w:p>
       <w:pPr>
@@ -1032,54 +748,24 @@
           <w:ilvl w:val="0"/>
           <w:numId w:val="7"/>
         </w:numPr>
-        <w:rPr>
-          <w:ins w:id="62" w:author=" " w:date="2019-04-21T17:07:00Z"/>
-          <w:rPrChange w:id="63" w:author=" " w:date="2019-04-21T17:14:00Z">
-            <w:rPr>
-              <w:ins w:id="64" w:author=" " w:date="2019-04-21T17:07:00Z"/>
-            </w:rPr>
-          </w:rPrChange>
-        </w:rPr>
-        <w:pPrChange w:id="65" w:author=" " w:date="2019-04-21T17:14:00Z">
-          <w:pPr>
-            <w:pStyle w:val="Ttulo1"/>
-          </w:pPr>
-        </w:pPrChange>
-      </w:pPr>
-      <w:ins w:id="66" w:author=" " w:date="2019-04-21T17:14:00Z">
-        <w:r>
-          <w:t xml:space="preserve">Aprendiendo programación funcional </w:t>
-        </w:r>
-      </w:ins>
+      </w:pPr>
+      <w:r>
+        <w:t xml:space="preserve">Aprendiendo programación funcional </w:t>
+      </w:r>
     </w:p>
     <w:p>
       <w:pPr>
         <w:pStyle w:val="Ttulo1"/>
-        <w:rPr>
-          <w:ins w:id="67" w:author=" " w:date="2019-04-21T17:15:00Z"/>
-        </w:rPr>
-      </w:pPr>
-      <w:ins w:id="68" w:author=" " w:date="2019-04-21T17:07:00Z">
-        <w:r>
-          <w:t xml:space="preserve">Jueves </w:t>
-        </w:r>
-      </w:ins>
-      <w:ins w:id="69" w:author=" " w:date="2019-04-21T17:09:00Z">
-        <w:r>
-          <w:t>4</w:t>
-        </w:r>
-        <w:r>
-          <w:t xml:space="preserve"> </w:t>
-        </w:r>
-        <w:r>
-          <w:t>de abril</w:t>
-        </w:r>
-      </w:ins>
-      <w:ins w:id="70" w:author=" " w:date="2019-04-21T17:07:00Z">
-        <w:r>
-          <w:t xml:space="preserve"> de 2019</w:t>
-        </w:r>
-      </w:ins>
+      </w:pPr>
+      <w:r>
+        <w:t>Jueves 4</w:t>
+      </w:r>
+      <w:r>
+        <w:t xml:space="preserve"> </w:t>
+      </w:r>
+      <w:r>
+        <w:t>de abril de 2019</w:t>
+      </w:r>
     </w:p>
     <w:p>
       <w:pPr>
@@ -1088,76 +774,42 @@
           <w:ilvl w:val="0"/>
           <w:numId w:val="7"/>
         </w:numPr>
-        <w:rPr>
-          <w:ins w:id="71" w:author=" " w:date="2019-04-21T17:15:00Z"/>
-          <w:rPrChange w:id="72" w:author=" " w:date="2019-04-21T17:15:00Z">
-            <w:rPr>
-              <w:ins w:id="73" w:author=" " w:date="2019-04-21T17:15:00Z"/>
-            </w:rPr>
-          </w:rPrChange>
-        </w:rPr>
-        <w:pPrChange w:id="74" w:author=" " w:date="2019-04-21T17:15:00Z">
-          <w:pPr>
-            <w:pStyle w:val="Ttulo1"/>
-          </w:pPr>
-        </w:pPrChange>
-      </w:pPr>
-      <w:ins w:id="75" w:author=" " w:date="2019-04-21T17:16:00Z">
-        <w:r>
-          <w:t>Comencé</w:t>
-        </w:r>
-      </w:ins>
-      <w:ins w:id="76" w:author=" " w:date="2019-04-21T17:15:00Z">
-        <w:r>
-          <w:t xml:space="preserve"> a investigar de .net con </w:t>
-        </w:r>
-        <w:proofErr w:type="spellStart"/>
-        <w:r>
-          <w:t>c#</w:t>
-        </w:r>
-        <w:proofErr w:type="spellEnd"/>
-        <w:r>
-          <w:t xml:space="preserve"> y </w:t>
-        </w:r>
-      </w:ins>
-      <w:proofErr w:type="spellStart"/>
-      <w:ins w:id="77" w:author=" " w:date="2019-04-21T17:16:00Z">
-        <w:r>
-          <w:t>entityFramework</w:t>
-        </w:r>
-        <w:proofErr w:type="spellEnd"/>
-        <w:r>
-          <w:t xml:space="preserve"> con tutoriales de </w:t>
-        </w:r>
-        <w:proofErr w:type="spellStart"/>
-        <w:r>
-          <w:t>pluralsight</w:t>
-        </w:r>
-      </w:ins>
+      </w:pPr>
+      <w:r>
+        <w:t>Comencé</w:t>
+      </w:r>
+      <w:r>
+        <w:t xml:space="preserve"> a investigar de .net con </w:t>
+      </w:r>
+      <w:proofErr w:type="spellStart"/>
+      <w:r>
+        <w:t>c#</w:t>
+      </w:r>
+      <w:proofErr w:type="spellEnd"/>
+      <w:r>
+        <w:t xml:space="preserve"> y </w:t>
+      </w:r>
+      <w:proofErr w:type="spellStart"/>
+      <w:r>
+        <w:t>entityFramework</w:t>
+      </w:r>
+      <w:proofErr w:type="spellEnd"/>
+      <w:r>
+        <w:t xml:space="preserve"> con tutoriales de </w:t>
+      </w:r>
+      <w:proofErr w:type="spellStart"/>
+      <w:r>
+        <w:t>pluralsight</w:t>
+      </w:r>
       <w:proofErr w:type="spellEnd"/>
     </w:p>
     <w:p>
       <w:pPr>
         <w:pStyle w:val="Ttulo1"/>
-        <w:rPr>
-          <w:ins w:id="78" w:author=" " w:date="2019-04-21T17:07:00Z"/>
-        </w:rPr>
-      </w:pPr>
-      <w:ins w:id="79" w:author=" " w:date="2019-04-21T17:07:00Z">
-        <w:r>
-          <w:t xml:space="preserve">Viernes </w:t>
-        </w:r>
-      </w:ins>
-      <w:ins w:id="80" w:author=" " w:date="2019-04-21T17:09:00Z">
-        <w:r>
-          <w:t>5 de abril</w:t>
-        </w:r>
-      </w:ins>
-      <w:ins w:id="81" w:author=" " w:date="2019-04-21T17:07:00Z">
-        <w:r>
-          <w:t xml:space="preserve"> de 2019</w:t>
-        </w:r>
-      </w:ins>
+      </w:pPr>
+      <w:r>
+        <w:t>Viernes 5 de abril de 2019</w:t>
+      </w:r>
     </w:p>
     <w:p>
       <w:pPr>
@@ -1166,105 +818,51 @@
           <w:ilvl w:val="0"/>
           <w:numId w:val="7"/>
         </w:numPr>
-        <w:rPr>
-          <w:ins w:id="82" w:author=" " w:date="2019-04-22T20:19:00Z"/>
-        </w:rPr>
-        <w:pPrChange w:id="83" w:author=" " w:date="2019-04-22T20:19:00Z">
-          <w:pPr/>
-        </w:pPrChange>
-      </w:pPr>
-      <w:ins w:id="84" w:author=" " w:date="2019-04-21T17:17:00Z">
-        <w:r>
-          <w:t xml:space="preserve">continúe investigando y aprendiendo acerca de .net con </w:t>
-        </w:r>
-        <w:proofErr w:type="spellStart"/>
-        <w:r>
-          <w:t>c#</w:t>
-        </w:r>
-        <w:proofErr w:type="spellEnd"/>
-        <w:r>
-          <w:t xml:space="preserve"> y </w:t>
-        </w:r>
-        <w:proofErr w:type="spellStart"/>
-        <w:r>
-          <w:t>entityFramework</w:t>
-        </w:r>
-        <w:proofErr w:type="spellEnd"/>
-        <w:r>
-          <w:t xml:space="preserve"> con tutoriales de </w:t>
-        </w:r>
-      </w:ins>
-    </w:p>
-    <w:p>
-      <w:pPr>
-        <w:rPr>
-          <w:ins w:id="85" w:author=" " w:date="2019-04-22T20:19:00Z"/>
-        </w:rPr>
-      </w:pPr>
-    </w:p>
-    <w:p>
-      <w:pPr>
-        <w:rPr>
-          <w:ins w:id="86" w:author=" " w:date="2019-04-22T20:19:00Z"/>
-        </w:rPr>
-      </w:pPr>
-    </w:p>
-    <w:p>
-      <w:pPr>
-        <w:rPr>
-          <w:ins w:id="87" w:author=" " w:date="2019-04-21T17:07:00Z"/>
-          <w:rPrChange w:id="88" w:author=" " w:date="2019-04-22T20:19:00Z">
-            <w:rPr>
-              <w:ins w:id="89" w:author=" " w:date="2019-04-21T17:07:00Z"/>
-            </w:rPr>
-          </w:rPrChange>
-        </w:rPr>
-        <w:pPrChange w:id="90" w:author=" " w:date="2019-04-22T20:19:00Z">
-          <w:pPr>
-            <w:pStyle w:val="Prrafodelista"/>
-            <w:numPr>
-              <w:numId w:val="5"/>
-            </w:numPr>
-            <w:ind w:hanging="360"/>
-          </w:pPr>
-        </w:pPrChange>
-      </w:pPr>
-    </w:p>
+      </w:pPr>
+      <w:r>
+        <w:t xml:space="preserve">continúe investigando y aprendiendo acerca de .net con </w:t>
+      </w:r>
+      <w:proofErr w:type="spellStart"/>
+      <w:r>
+        <w:t>c#</w:t>
+      </w:r>
+      <w:proofErr w:type="spellEnd"/>
+      <w:r>
+        <w:t xml:space="preserve"> y </w:t>
+      </w:r>
+      <w:proofErr w:type="spellStart"/>
+      <w:r>
+        <w:t>entityFramework</w:t>
+      </w:r>
+      <w:proofErr w:type="spellEnd"/>
+      <w:r>
+        <w:t xml:space="preserve"> con tutoriales de </w:t>
+      </w:r>
+    </w:p>
+    <w:p/>
+    <w:p/>
+    <w:p/>
     <w:p>
       <w:pPr>
         <w:pStyle w:val="Ttulo1"/>
-        <w:rPr>
-          <w:ins w:id="91" w:author=" " w:date="2019-04-21T17:18:00Z"/>
-        </w:rPr>
-      </w:pPr>
-      <w:ins w:id="92" w:author=" " w:date="2019-04-21T17:18:00Z">
-        <w:r>
-          <w:t xml:space="preserve">Semana </w:t>
-        </w:r>
-      </w:ins>
-      <w:ins w:id="93" w:author=" " w:date="2019-04-22T17:32:00Z">
-        <w:r>
-          <w:t>3</w:t>
-        </w:r>
-      </w:ins>
-      <w:ins w:id="94" w:author=" " w:date="2019-04-21T17:18:00Z">
-        <w:r>
-          <w:t>:</w:t>
-        </w:r>
-      </w:ins>
+      </w:pPr>
+      <w:r>
+        <w:t xml:space="preserve">Semana </w:t>
+      </w:r>
+      <w:r>
+        <w:t>3</w:t>
+      </w:r>
+      <w:r>
+        <w:t>:</w:t>
+      </w:r>
     </w:p>
     <w:p>
       <w:pPr>
         <w:pStyle w:val="Ttulo1"/>
-        <w:rPr>
-          <w:ins w:id="95" w:author=" " w:date="2019-04-21T17:18:00Z"/>
-        </w:rPr>
-      </w:pPr>
-      <w:ins w:id="96" w:author=" " w:date="2019-04-21T17:18:00Z">
-        <w:r>
-          <w:t>Lunes 8 de abril de 2019</w:t>
-        </w:r>
-      </w:ins>
+      </w:pPr>
+      <w:r>
+        <w:t>Lunes 8 de abril de 2019</w:t>
+      </w:r>
     </w:p>
     <w:p>
       <w:pPr>
@@ -1273,49 +871,39 @@
           <w:ilvl w:val="0"/>
           <w:numId w:val="7"/>
         </w:numPr>
-        <w:rPr>
-          <w:ins w:id="97" w:author=" " w:date="2019-04-21T17:19:00Z"/>
-        </w:rPr>
-      </w:pPr>
-      <w:ins w:id="98" w:author=" " w:date="2019-04-21T17:19:00Z">
-        <w:r>
-          <w:t xml:space="preserve">continúe investigando y aprendiendo acerca de .net con </w:t>
-        </w:r>
-        <w:proofErr w:type="spellStart"/>
-        <w:r>
-          <w:t>c#</w:t>
-        </w:r>
-        <w:proofErr w:type="spellEnd"/>
-        <w:r>
-          <w:t xml:space="preserve"> y </w:t>
-        </w:r>
-        <w:proofErr w:type="spellStart"/>
-        <w:r>
-          <w:t>entityFramework</w:t>
-        </w:r>
-        <w:proofErr w:type="spellEnd"/>
-        <w:r>
-          <w:t xml:space="preserve"> con migraciones en tutoriales de </w:t>
-        </w:r>
-        <w:proofErr w:type="spellStart"/>
-        <w:r>
-          <w:t>pluralsight</w:t>
-        </w:r>
-        <w:proofErr w:type="spellEnd"/>
-      </w:ins>
+      </w:pPr>
+      <w:r>
+        <w:t xml:space="preserve">continúe investigando y aprendiendo acerca de .net con </w:t>
+      </w:r>
+      <w:proofErr w:type="spellStart"/>
+      <w:r>
+        <w:t>c#</w:t>
+      </w:r>
+      <w:proofErr w:type="spellEnd"/>
+      <w:r>
+        <w:t xml:space="preserve"> y </w:t>
+      </w:r>
+      <w:proofErr w:type="spellStart"/>
+      <w:r>
+        <w:t>entityFramework</w:t>
+      </w:r>
+      <w:proofErr w:type="spellEnd"/>
+      <w:r>
+        <w:t xml:space="preserve"> con migraciones en tutoriales de </w:t>
+      </w:r>
+      <w:proofErr w:type="spellStart"/>
+      <w:r>
+        <w:t>pluralsight</w:t>
+      </w:r>
+      <w:proofErr w:type="spellEnd"/>
     </w:p>
     <w:p>
       <w:pPr>
         <w:pStyle w:val="Ttulo1"/>
-        <w:rPr>
-          <w:ins w:id="99" w:author=" " w:date="2019-04-21T17:18:00Z"/>
-        </w:rPr>
-      </w:pPr>
-      <w:ins w:id="100" w:author=" " w:date="2019-04-21T17:18:00Z">
-        <w:r>
-          <w:t>Martes 9 de abril de 2019</w:t>
-        </w:r>
-      </w:ins>
+      </w:pPr>
+      <w:r>
+        <w:t>Martes 9 de abril de 2019</w:t>
+      </w:r>
     </w:p>
     <w:p>
       <w:pPr>
@@ -1324,36 +912,31 @@
           <w:ilvl w:val="0"/>
           <w:numId w:val="7"/>
         </w:numPr>
-        <w:rPr>
-          <w:ins w:id="101" w:author=" " w:date="2019-04-21T17:20:00Z"/>
-        </w:rPr>
-      </w:pPr>
-      <w:ins w:id="102" w:author=" " w:date="2019-04-21T17:20:00Z">
-        <w:r>
-          <w:t xml:space="preserve">continúe investigando y aprendiendo acerca de .net con </w:t>
-        </w:r>
-        <w:proofErr w:type="spellStart"/>
-        <w:r>
-          <w:t>c#</w:t>
-        </w:r>
-        <w:proofErr w:type="spellEnd"/>
-        <w:r>
-          <w:t xml:space="preserve"> y </w:t>
-        </w:r>
-        <w:proofErr w:type="spellStart"/>
-        <w:r>
-          <w:t>entityFramework</w:t>
-        </w:r>
-        <w:proofErr w:type="spellEnd"/>
-        <w:r>
-          <w:t xml:space="preserve"> con migraciones en tutoriales de </w:t>
-        </w:r>
-        <w:proofErr w:type="spellStart"/>
-        <w:r>
-          <w:t>pluralsight</w:t>
-        </w:r>
-        <w:proofErr w:type="spellEnd"/>
-      </w:ins>
+      </w:pPr>
+      <w:r>
+        <w:t xml:space="preserve">continúe investigando y aprendiendo acerca de .net con </w:t>
+      </w:r>
+      <w:proofErr w:type="spellStart"/>
+      <w:r>
+        <w:t>c#</w:t>
+      </w:r>
+      <w:proofErr w:type="spellEnd"/>
+      <w:r>
+        <w:t xml:space="preserve"> y </w:t>
+      </w:r>
+      <w:proofErr w:type="spellStart"/>
+      <w:r>
+        <w:t>entityFramework</w:t>
+      </w:r>
+      <w:proofErr w:type="spellEnd"/>
+      <w:r>
+        <w:t xml:space="preserve"> con migraciones en tutoriales de </w:t>
+      </w:r>
+      <w:proofErr w:type="spellStart"/>
+      <w:r>
+        <w:t>pluralsight</w:t>
+      </w:r>
+      <w:proofErr w:type="spellEnd"/>
     </w:p>
     <w:p>
       <w:pPr>
@@ -1362,61 +945,46 @@
           <w:ilvl w:val="0"/>
           <w:numId w:val="7"/>
         </w:numPr>
-        <w:rPr>
-          <w:ins w:id="103" w:author=" " w:date="2019-04-21T17:20:00Z"/>
-        </w:rPr>
-      </w:pPr>
-      <w:ins w:id="104" w:author=" " w:date="2019-04-21T17:20:00Z">
-        <w:r>
-          <w:t>comencé a trabajar en un pr</w:t>
-        </w:r>
-      </w:ins>
-      <w:ins w:id="105" w:author=" " w:date="2019-04-21T17:21:00Z">
-        <w:r>
-          <w:t xml:space="preserve">oyecto de nombre </w:t>
-        </w:r>
-        <w:proofErr w:type="spellStart"/>
-        <w:r>
-          <w:rPr>
-            <w:rFonts w:ascii="Arial" w:hAnsi="Arial" w:cs="Arial"/>
-            <w:color w:val="222222"/>
-            <w:shd w:val="clear" w:color="auto" w:fill="FFFFFF"/>
-          </w:rPr>
-          <w:t>TradeFlyWind</w:t>
-        </w:r>
-        <w:proofErr w:type="spellEnd"/>
-        <w:r>
-          <w:rPr>
-            <w:rFonts w:ascii="Arial" w:hAnsi="Arial" w:cs="Arial"/>
-            <w:color w:val="222222"/>
-            <w:shd w:val="clear" w:color="auto" w:fill="FFFFFF"/>
-          </w:rPr>
-          <w:t xml:space="preserve"> con </w:t>
-        </w:r>
-        <w:proofErr w:type="spellStart"/>
-        <w:r>
-          <w:rPr>
-            <w:rFonts w:ascii="Arial" w:hAnsi="Arial" w:cs="Arial"/>
-            <w:color w:val="222222"/>
-            <w:shd w:val="clear" w:color="auto" w:fill="FFFFFF"/>
-          </w:rPr>
-          <w:t>ronald</w:t>
-        </w:r>
-      </w:ins>
+      </w:pPr>
+      <w:r>
+        <w:t xml:space="preserve">comencé a trabajar en un proyecto de nombre </w:t>
+      </w:r>
+      <w:proofErr w:type="spellStart"/>
+      <w:r>
+        <w:rPr>
+          <w:rFonts w:ascii="Arial" w:hAnsi="Arial" w:cs="Arial"/>
+          <w:color w:val="222222"/>
+          <w:shd w:val="clear" w:color="auto" w:fill="FFFFFF"/>
+        </w:rPr>
+        <w:t>TradeFlyWind</w:t>
+      </w:r>
+      <w:proofErr w:type="spellEnd"/>
+      <w:r>
+        <w:rPr>
+          <w:rFonts w:ascii="Arial" w:hAnsi="Arial" w:cs="Arial"/>
+          <w:color w:val="222222"/>
+          <w:shd w:val="clear" w:color="auto" w:fill="FFFFFF"/>
+        </w:rPr>
+        <w:t xml:space="preserve"> con </w:t>
+      </w:r>
+      <w:proofErr w:type="spellStart"/>
+      <w:r>
+        <w:rPr>
+          <w:rFonts w:ascii="Arial" w:hAnsi="Arial" w:cs="Arial"/>
+          <w:color w:val="222222"/>
+          <w:shd w:val="clear" w:color="auto" w:fill="FFFFFF"/>
+        </w:rPr>
+        <w:t>ronald</w:t>
+      </w:r>
       <w:proofErr w:type="spellEnd"/>
     </w:p>
     <w:p>
       <w:pPr>
         <w:pStyle w:val="Ttulo1"/>
-        <w:rPr>
-          <w:ins w:id="106" w:author=" " w:date="2019-04-21T17:18:00Z"/>
-        </w:rPr>
-      </w:pPr>
-      <w:ins w:id="107" w:author=" " w:date="2019-04-21T17:18:00Z">
-        <w:r>
-          <w:t>Miércoles 10 de abril de 2019</w:t>
-        </w:r>
-      </w:ins>
+      </w:pPr>
+      <w:r>
+        <w:t>Miércoles 10 de abril de 2019</w:t>
+      </w:r>
     </w:p>
     <w:p>
       <w:pPr>
@@ -1425,36 +993,31 @@
           <w:ilvl w:val="0"/>
           <w:numId w:val="7"/>
         </w:numPr>
-        <w:rPr>
-          <w:ins w:id="108" w:author=" " w:date="2019-04-21T17:22:00Z"/>
-        </w:rPr>
-      </w:pPr>
-      <w:ins w:id="109" w:author=" " w:date="2019-04-21T17:22:00Z">
-        <w:r>
-          <w:t xml:space="preserve">continúe investigando y aprendiendo acerca de .net con </w:t>
-        </w:r>
-        <w:proofErr w:type="spellStart"/>
-        <w:r>
-          <w:t>c#</w:t>
-        </w:r>
-        <w:proofErr w:type="spellEnd"/>
-        <w:r>
-          <w:t xml:space="preserve"> y </w:t>
-        </w:r>
-        <w:proofErr w:type="spellStart"/>
-        <w:r>
-          <w:t>entityFramework</w:t>
-        </w:r>
-        <w:proofErr w:type="spellEnd"/>
-        <w:r>
-          <w:t xml:space="preserve"> con migraciones en tutoriales de </w:t>
-        </w:r>
-        <w:proofErr w:type="spellStart"/>
-        <w:r>
-          <w:t>pluralsight</w:t>
-        </w:r>
-        <w:proofErr w:type="spellEnd"/>
-      </w:ins>
+      </w:pPr>
+      <w:r>
+        <w:t xml:space="preserve">continúe investigando y aprendiendo acerca de .net con </w:t>
+      </w:r>
+      <w:proofErr w:type="spellStart"/>
+      <w:r>
+        <w:t>c#</w:t>
+      </w:r>
+      <w:proofErr w:type="spellEnd"/>
+      <w:r>
+        <w:t xml:space="preserve"> y </w:t>
+      </w:r>
+      <w:proofErr w:type="spellStart"/>
+      <w:r>
+        <w:t>entityFramework</w:t>
+      </w:r>
+      <w:proofErr w:type="spellEnd"/>
+      <w:r>
+        <w:t xml:space="preserve"> con migraciones en tutoriales de </w:t>
+      </w:r>
+      <w:proofErr w:type="spellStart"/>
+      <w:r>
+        <w:t>pluralsight</w:t>
+      </w:r>
+      <w:proofErr w:type="spellEnd"/>
     </w:p>
     <w:p>
       <w:pPr>
@@ -1463,54 +1026,41 @@
           <w:ilvl w:val="0"/>
           <w:numId w:val="7"/>
         </w:numPr>
-        <w:rPr>
-          <w:ins w:id="110" w:author=" " w:date="2019-04-21T17:23:00Z"/>
-          <w:rPrChange w:id="111" w:author=" " w:date="2019-04-21T17:23:00Z">
-            <w:rPr>
-              <w:ins w:id="112" w:author=" " w:date="2019-04-21T17:23:00Z"/>
-              <w:rFonts w:ascii="Arial" w:hAnsi="Arial" w:cs="Arial"/>
-              <w:color w:val="222222"/>
-              <w:shd w:val="clear" w:color="auto" w:fill="FFFFFF"/>
-            </w:rPr>
-          </w:rPrChange>
-        </w:rPr>
-      </w:pPr>
-      <w:proofErr w:type="spellStart"/>
-      <w:ins w:id="113" w:author=" " w:date="2019-04-21T17:22:00Z">
-        <w:r>
-          <w:t>continue</w:t>
-        </w:r>
-        <w:proofErr w:type="spellEnd"/>
-        <w:r>
-          <w:t xml:space="preserve"> con el trabajo en un proyecto de nombre </w:t>
-        </w:r>
-        <w:proofErr w:type="spellStart"/>
-        <w:r>
-          <w:rPr>
-            <w:rFonts w:ascii="Arial" w:hAnsi="Arial" w:cs="Arial"/>
-            <w:color w:val="222222"/>
-            <w:shd w:val="clear" w:color="auto" w:fill="FFFFFF"/>
-          </w:rPr>
-          <w:t>TradeFlyWind</w:t>
-        </w:r>
-        <w:proofErr w:type="spellEnd"/>
-        <w:r>
-          <w:rPr>
-            <w:rFonts w:ascii="Arial" w:hAnsi="Arial" w:cs="Arial"/>
-            <w:color w:val="222222"/>
-            <w:shd w:val="clear" w:color="auto" w:fill="FFFFFF"/>
-          </w:rPr>
-          <w:t xml:space="preserve"> con </w:t>
-        </w:r>
-        <w:r>
-          <w:rPr>
-            <w:rFonts w:ascii="Arial" w:hAnsi="Arial" w:cs="Arial"/>
-            <w:color w:val="222222"/>
-            <w:shd w:val="clear" w:color="auto" w:fill="FFFFFF"/>
-          </w:rPr>
-          <w:t>Ronald</w:t>
-        </w:r>
-      </w:ins>
+      </w:pPr>
+      <w:proofErr w:type="spellStart"/>
+      <w:r>
+        <w:t>continue</w:t>
+      </w:r>
+      <w:proofErr w:type="spellEnd"/>
+      <w:r>
+        <w:t xml:space="preserve"> con el trabajo en un proyecto de nombre </w:t>
+      </w:r>
+      <w:proofErr w:type="spellStart"/>
+      <w:r>
+        <w:rPr>
+          <w:rFonts w:ascii="Arial" w:hAnsi="Arial" w:cs="Arial"/>
+          <w:color w:val="222222"/>
+          <w:shd w:val="clear" w:color="auto" w:fill="FFFFFF"/>
+        </w:rPr>
+        <w:t>TradeFlyWind</w:t>
+      </w:r>
+      <w:proofErr w:type="spellEnd"/>
+      <w:r>
+        <w:rPr>
+          <w:rFonts w:ascii="Arial" w:hAnsi="Arial" w:cs="Arial"/>
+          <w:color w:val="222222"/>
+          <w:shd w:val="clear" w:color="auto" w:fill="FFFFFF"/>
+        </w:rPr>
+        <w:t xml:space="preserve"> con </w:t>
+      </w:r>
+      <w:r>
+        <w:rPr>
+          <w:rFonts w:ascii="Arial" w:hAnsi="Arial" w:cs="Arial"/>
+          <w:color w:val="222222"/>
+          <w:shd w:val="clear" w:color="auto" w:fill="FFFFFF"/>
+        </w:rPr>
+        <w:t>Ronald</w:t>
+      </w:r>
     </w:p>
     <w:p>
       <w:pPr>
@@ -1519,96 +1069,76 @@
           <w:ilvl w:val="0"/>
           <w:numId w:val="7"/>
         </w:numPr>
-        <w:rPr>
-          <w:ins w:id="114" w:author=" " w:date="2019-04-21T17:22:00Z"/>
-        </w:rPr>
-      </w:pPr>
-      <w:ins w:id="115" w:author=" " w:date="2019-04-21T17:23:00Z">
-        <w:r>
-          <w:rPr>
-            <w:rFonts w:ascii="Arial" w:hAnsi="Arial" w:cs="Arial"/>
-            <w:color w:val="222222"/>
-            <w:shd w:val="clear" w:color="auto" w:fill="FFFFFF"/>
-          </w:rPr>
-          <w:t xml:space="preserve">se aprendió a utilizar </w:t>
-        </w:r>
-        <w:proofErr w:type="spellStart"/>
-        <w:r>
-          <w:rPr>
-            <w:rFonts w:ascii="Arial" w:hAnsi="Arial" w:cs="Arial"/>
-            <w:color w:val="222222"/>
-            <w:shd w:val="clear" w:color="auto" w:fill="FFFFFF"/>
-          </w:rPr>
-          <w:t>filewatcher</w:t>
-        </w:r>
-        <w:proofErr w:type="spellEnd"/>
-        <w:r>
-          <w:rPr>
-            <w:rFonts w:ascii="Arial" w:hAnsi="Arial" w:cs="Arial"/>
-            <w:color w:val="222222"/>
-            <w:shd w:val="clear" w:color="auto" w:fill="FFFFFF"/>
-          </w:rPr>
-          <w:t xml:space="preserve"> en </w:t>
-        </w:r>
-        <w:proofErr w:type="spellStart"/>
-        <w:r>
-          <w:rPr>
-            <w:rFonts w:ascii="Arial" w:hAnsi="Arial" w:cs="Arial"/>
-            <w:color w:val="222222"/>
-            <w:shd w:val="clear" w:color="auto" w:fill="FFFFFF"/>
-          </w:rPr>
-          <w:t>c#</w:t>
-        </w:r>
-        <w:proofErr w:type="spellEnd"/>
-        <w:r>
-          <w:rPr>
-            <w:rFonts w:ascii="Arial" w:hAnsi="Arial" w:cs="Arial"/>
-            <w:color w:val="222222"/>
-            <w:shd w:val="clear" w:color="auto" w:fill="FFFFFF"/>
-          </w:rPr>
-          <w:t xml:space="preserve"> para estar pendientes de los cambios en una carpeta </w:t>
-        </w:r>
-      </w:ins>
-      <w:ins w:id="116" w:author=" " w:date="2019-04-21T17:24:00Z">
-        <w:r>
-          <w:rPr>
-            <w:rFonts w:ascii="Arial" w:hAnsi="Arial" w:cs="Arial"/>
-            <w:color w:val="222222"/>
-            <w:shd w:val="clear" w:color="auto" w:fill="FFFFFF"/>
-          </w:rPr>
-          <w:t xml:space="preserve">y se aplico al proyecto de </w:t>
-        </w:r>
-        <w:proofErr w:type="spellStart"/>
-        <w:r>
-          <w:rPr>
-            <w:rFonts w:ascii="Arial" w:hAnsi="Arial" w:cs="Arial"/>
-            <w:color w:val="222222"/>
-            <w:shd w:val="clear" w:color="auto" w:fill="FFFFFF"/>
-          </w:rPr>
-          <w:t>tradeflywind</w:t>
-        </w:r>
-      </w:ins>
+      </w:pPr>
+      <w:r>
+        <w:rPr>
+          <w:rFonts w:ascii="Arial" w:hAnsi="Arial" w:cs="Arial"/>
+          <w:color w:val="222222"/>
+          <w:shd w:val="clear" w:color="auto" w:fill="FFFFFF"/>
+        </w:rPr>
+        <w:t xml:space="preserve">se aprendió a utilizar </w:t>
+      </w:r>
+      <w:proofErr w:type="spellStart"/>
+      <w:r>
+        <w:rPr>
+          <w:rFonts w:ascii="Arial" w:hAnsi="Arial" w:cs="Arial"/>
+          <w:color w:val="222222"/>
+          <w:shd w:val="clear" w:color="auto" w:fill="FFFFFF"/>
+        </w:rPr>
+        <w:t>filewatcher</w:t>
+      </w:r>
+      <w:proofErr w:type="spellEnd"/>
+      <w:r>
+        <w:rPr>
+          <w:rFonts w:ascii="Arial" w:hAnsi="Arial" w:cs="Arial"/>
+          <w:color w:val="222222"/>
+          <w:shd w:val="clear" w:color="auto" w:fill="FFFFFF"/>
+        </w:rPr>
+        <w:t xml:space="preserve"> en </w:t>
+      </w:r>
+      <w:proofErr w:type="spellStart"/>
+      <w:r>
+        <w:rPr>
+          <w:rFonts w:ascii="Arial" w:hAnsi="Arial" w:cs="Arial"/>
+          <w:color w:val="222222"/>
+          <w:shd w:val="clear" w:color="auto" w:fill="FFFFFF"/>
+        </w:rPr>
+        <w:t>c#</w:t>
+      </w:r>
+      <w:proofErr w:type="spellEnd"/>
+      <w:r>
+        <w:rPr>
+          <w:rFonts w:ascii="Arial" w:hAnsi="Arial" w:cs="Arial"/>
+          <w:color w:val="222222"/>
+          <w:shd w:val="clear" w:color="auto" w:fill="FFFFFF"/>
+        </w:rPr>
+        <w:t xml:space="preserve"> para estar pendientes de los cambios en una carpeta y se aplico al proyecto de </w:t>
+      </w:r>
+      <w:proofErr w:type="spellStart"/>
+      <w:r>
+        <w:rPr>
+          <w:rFonts w:ascii="Arial" w:hAnsi="Arial" w:cs="Arial"/>
+          <w:color w:val="222222"/>
+          <w:shd w:val="clear" w:color="auto" w:fill="FFFFFF"/>
+        </w:rPr>
+        <w:t>tradeflywind</w:t>
+      </w:r>
       <w:proofErr w:type="spellEnd"/>
     </w:p>
     <w:p>
       <w:pPr>
         <w:pStyle w:val="Ttulo1"/>
-        <w:rPr>
-          <w:ins w:id="117" w:author=" " w:date="2019-04-21T17:18:00Z"/>
-        </w:rPr>
-      </w:pPr>
-      <w:ins w:id="118" w:author=" " w:date="2019-04-21T17:18:00Z">
-        <w:r>
-          <w:lastRenderedPageBreak/>
-          <w:t>Jueves 11</w:t>
-        </w:r>
-        <w:r>
-          <w:t xml:space="preserve"> </w:t>
-        </w:r>
-        <w:r>
-          <w:t>de abril de 2019</w:t>
-        </w:r>
-      </w:ins>
+      </w:pPr>
+      <w:r>
+        <w:lastRenderedPageBreak/>
+        <w:t>Jueves 11</w:t>
+      </w:r>
+      <w:r>
+        <w:t xml:space="preserve"> </w:t>
+      </w:r>
+      <w:r>
+        <w:t>de abril de 2019</w:t>
+      </w:r>
     </w:p>
     <w:p>
       <w:pPr>
@@ -1617,28 +1147,18 @@
           <w:ilvl w:val="0"/>
           <w:numId w:val="7"/>
         </w:numPr>
-        <w:rPr>
-          <w:ins w:id="119" w:author=" " w:date="2019-04-21T17:18:00Z"/>
-        </w:rPr>
-      </w:pPr>
-      <w:ins w:id="120" w:author=" " w:date="2019-04-21T17:19:00Z">
-        <w:r>
-          <w:t>Dia feriado.</w:t>
-        </w:r>
-      </w:ins>
+      </w:pPr>
+      <w:r>
+        <w:t>Dia feriado.</w:t>
+      </w:r>
     </w:p>
     <w:p>
       <w:pPr>
         <w:pStyle w:val="Ttulo1"/>
-        <w:rPr>
-          <w:ins w:id="121" w:author=" " w:date="2019-04-21T17:18:00Z"/>
-        </w:rPr>
-      </w:pPr>
-      <w:ins w:id="122" w:author=" " w:date="2019-04-21T17:18:00Z">
-        <w:r>
-          <w:t>Viernes 12 de abril de 2019</w:t>
-        </w:r>
-      </w:ins>
+      </w:pPr>
+      <w:r>
+        <w:t>Viernes 12 de abril de 2019</w:t>
+      </w:r>
     </w:p>
     <w:p>
       <w:pPr>
@@ -1647,405 +1167,266 @@
           <w:ilvl w:val="0"/>
           <w:numId w:val="7"/>
         </w:numPr>
-        <w:rPr>
-          <w:ins w:id="123" w:author=" " w:date="2019-04-21T17:18:00Z"/>
-        </w:rPr>
-      </w:pPr>
-      <w:ins w:id="124" w:author=" " w:date="2019-04-21T17:24:00Z">
-        <w:r>
-          <w:t xml:space="preserve">Investigando acerca de </w:t>
-        </w:r>
-      </w:ins>
-      <w:proofErr w:type="spellStart"/>
-      <w:ins w:id="125" w:author=" " w:date="2019-04-22T17:33:00Z">
-        <w:r>
-          <w:t>N</w:t>
-        </w:r>
-      </w:ins>
-      <w:ins w:id="126" w:author=" " w:date="2019-04-21T17:24:00Z">
-        <w:r>
-          <w:t>uni</w:t>
-        </w:r>
-      </w:ins>
-      <w:ins w:id="127" w:author=" " w:date="2019-04-22T17:33:00Z">
-        <w:r>
-          <w:t>t</w:t>
-        </w:r>
-      </w:ins>
-      <w:proofErr w:type="spellEnd"/>
-      <w:ins w:id="128" w:author=" " w:date="2019-04-21T17:24:00Z">
-        <w:r>
-          <w:t xml:space="preserve"> test para aplicar al pro</w:t>
-        </w:r>
-      </w:ins>
-      <w:ins w:id="129" w:author=" " w:date="2019-04-21T17:25:00Z">
-        <w:r>
-          <w:t xml:space="preserve">yecto de </w:t>
-        </w:r>
-        <w:proofErr w:type="spellStart"/>
-        <w:r>
-          <w:rPr>
-            <w:u w:val="single"/>
-            <w:rPrChange w:id="130" w:author=" " w:date="2019-04-21T17:25:00Z">
-              <w:rPr/>
-            </w:rPrChange>
-          </w:rPr>
-          <w:t>flytradewind</w:t>
-        </w:r>
-        <w:proofErr w:type="spellEnd"/>
-        <w:r>
-          <w:t xml:space="preserve"> </w:t>
-        </w:r>
-      </w:ins>
+      </w:pPr>
+      <w:r>
+        <w:t xml:space="preserve">Investigando acerca de </w:t>
+      </w:r>
+      <w:proofErr w:type="spellStart"/>
+      <w:r>
+        <w:t>N</w:t>
+      </w:r>
+      <w:r>
+        <w:t>uni</w:t>
+      </w:r>
+      <w:r>
+        <w:t>t</w:t>
+      </w:r>
+      <w:proofErr w:type="spellEnd"/>
+      <w:r>
+        <w:t xml:space="preserve"> test para aplicar al proyecto de </w:t>
+      </w:r>
+      <w:proofErr w:type="spellStart"/>
+      <w:r>
+        <w:rPr>
+          <w:u w:val="single"/>
+        </w:rPr>
+        <w:t>flytradewind</w:t>
+      </w:r>
+      <w:proofErr w:type="spellEnd"/>
+      <w:r>
+        <w:t xml:space="preserve"> </w:t>
+      </w:r>
     </w:p>
     <w:p/>
     <w:p>
       <w:pPr>
         <w:pStyle w:val="Ttulo1"/>
-        <w:rPr>
-          <w:ins w:id="131" w:author=" " w:date="2019-04-22T20:22:00Z"/>
-        </w:rPr>
-      </w:pPr>
-      <w:ins w:id="132" w:author=" " w:date="2019-04-22T20:22:00Z">
-        <w:r>
-          <w:t xml:space="preserve">evidencia de la semana </w:t>
-        </w:r>
-      </w:ins>
-      <w:ins w:id="133" w:author=" " w:date="2019-04-22T20:24:00Z">
-        <w:r>
-          <w:t>3</w:t>
-        </w:r>
-      </w:ins>
-      <w:ins w:id="134" w:author=" " w:date="2019-04-22T20:22:00Z">
-        <w:r>
-          <w:rPr>
-            <w:noProof/>
-          </w:rPr>
-          <w:drawing>
-            <wp:inline distT="0" distB="0" distL="0" distR="0" wp14:anchorId="4903C819" wp14:editId="312033BC">
-              <wp:extent cx="5934075" cy="5562600"/>
-              <wp:effectExtent l="0" t="0" r="9525" b="0"/>
-              <wp:docPr id="2" name="Imagen 2"/>
-              <wp:cNvGraphicFramePr>
-                <a:graphicFrameLocks xmlns:a="http://schemas.openxmlformats.org/drawingml/2006/main" noChangeAspect="1"/>
-              </wp:cNvGraphicFramePr>
-              <a:graphic xmlns:a="http://schemas.openxmlformats.org/drawingml/2006/main">
-                <a:graphicData uri="http://schemas.openxmlformats.org/drawingml/2006/picture">
-                  <pic:pic xmlns:pic="http://schemas.openxmlformats.org/drawingml/2006/picture">
-                    <pic:nvPicPr>
-                      <pic:cNvPr id="0" name="Picture 1"/>
-                      <pic:cNvPicPr>
-                        <a:picLocks noChangeAspect="1" noChangeArrowheads="1"/>
-                      </pic:cNvPicPr>
-                    </pic:nvPicPr>
-                    <pic:blipFill>
-                      <a:blip r:embed="rId8">
-                        <a:extLst>
-                          <a:ext uri="{28A0092B-C50C-407E-A947-70E740481C1C}">
-                            <a14:useLocalDpi xmlns:a14="http://schemas.microsoft.com/office/drawing/2010/main" val="0"/>
-                          </a:ext>
-                        </a:extLst>
-                      </a:blip>
-                      <a:srcRect/>
-                      <a:stretch>
-                        <a:fillRect/>
-                      </a:stretch>
-                    </pic:blipFill>
-                    <pic:spPr bwMode="auto">
-                      <a:xfrm>
-                        <a:off x="0" y="0"/>
-                        <a:ext cx="5934075" cy="5562600"/>
-                      </a:xfrm>
-                      <a:prstGeom prst="rect">
-                        <a:avLst/>
-                      </a:prstGeom>
+      </w:pPr>
+      <w:r>
+        <w:t>evidencia de la semana 3</w:t>
+      </w:r>
+      <w:r>
+        <w:rPr>
+          <w:noProof/>
+        </w:rPr>
+        <w:drawing>
+          <wp:inline distT="0" distB="0" distL="0" distR="0" wp14:anchorId="4903C819" wp14:editId="312033BC">
+            <wp:extent cx="5934075" cy="5562600"/>
+            <wp:effectExtent l="0" t="0" r="9525" b="0"/>
+            <wp:docPr id="2" name="Imagen 2"/>
+            <wp:cNvGraphicFramePr>
+              <a:graphicFrameLocks xmlns:a="http://schemas.openxmlformats.org/drawingml/2006/main" noChangeAspect="1"/>
+            </wp:cNvGraphicFramePr>
+            <a:graphic xmlns:a="http://schemas.openxmlformats.org/drawingml/2006/main">
+              <a:graphicData uri="http://schemas.openxmlformats.org/drawingml/2006/picture">
+                <pic:pic xmlns:pic="http://schemas.openxmlformats.org/drawingml/2006/picture">
+                  <pic:nvPicPr>
+                    <pic:cNvPr id="0" name="Picture 1"/>
+                    <pic:cNvPicPr>
+                      <a:picLocks noChangeAspect="1" noChangeArrowheads="1"/>
+                    </pic:cNvPicPr>
+                  </pic:nvPicPr>
+                  <pic:blipFill>
+                    <a:blip r:embed="rId8">
+                      <a:extLst>
+                        <a:ext uri="{28A0092B-C50C-407E-A947-70E740481C1C}">
+                          <a14:useLocalDpi xmlns:a14="http://schemas.microsoft.com/office/drawing/2010/main" val="0"/>
+                        </a:ext>
+                      </a:extLst>
+                    </a:blip>
+                    <a:srcRect/>
+                    <a:stretch>
+                      <a:fillRect/>
+                    </a:stretch>
+                  </pic:blipFill>
+                  <pic:spPr bwMode="auto">
+                    <a:xfrm>
+                      <a:off x="0" y="0"/>
+                      <a:ext cx="5934075" cy="5562600"/>
+                    </a:xfrm>
+                    <a:prstGeom prst="rect">
+                      <a:avLst/>
+                    </a:prstGeom>
+                    <a:noFill/>
+                    <a:ln>
                       <a:noFill/>
-                      <a:ln>
-                        <a:noFill/>
-                      </a:ln>
-                    </pic:spPr>
-                  </pic:pic>
-                </a:graphicData>
-              </a:graphic>
-            </wp:inline>
-          </w:drawing>
-        </w:r>
-        <w:r>
-          <w:t>:</w:t>
-        </w:r>
-      </w:ins>
-    </w:p>
-    <w:p>
-      <w:pPr>
-        <w:rPr>
-          <w:ins w:id="135" w:author=" " w:date="2019-04-22T20:23:00Z"/>
-        </w:rPr>
-        <w:pPrChange w:id="136" w:author=" " w:date="2019-04-22T20:23:00Z">
-          <w:pPr>
-            <w:pStyle w:val="Prrafodelista"/>
-            <w:numPr>
-              <w:numId w:val="7"/>
-            </w:numPr>
-            <w:ind w:hanging="360"/>
-          </w:pPr>
-        </w:pPrChange>
-      </w:pPr>
-      <w:ins w:id="137" w:author=" " w:date="2019-04-22T20:22:00Z">
-        <w:r>
-          <w:t xml:space="preserve">la aplicación </w:t>
-        </w:r>
-      </w:ins>
-      <w:proofErr w:type="spellStart"/>
-      <w:ins w:id="138" w:author=" " w:date="2019-04-22T20:29:00Z">
-        <w:r>
-          <w:t>Flytrade</w:t>
-        </w:r>
-      </w:ins>
-      <w:ins w:id="139" w:author=" " w:date="2019-04-22T20:22:00Z">
-        <w:r>
-          <w:t>Wind</w:t>
-        </w:r>
-        <w:proofErr w:type="spellEnd"/>
-        <w:r>
-          <w:t xml:space="preserve"> está pendiente de la carpeta test y cuando cae un archivo </w:t>
-        </w:r>
-        <w:proofErr w:type="spellStart"/>
-        <w:r>
-          <w:t>xml</w:t>
-        </w:r>
-        <w:proofErr w:type="spellEnd"/>
-        <w:r>
-          <w:t xml:space="preserve"> a la carpeta lo </w:t>
-        </w:r>
-        <w:proofErr w:type="spellStart"/>
-        <w:r>
-          <w:t>proce</w:t>
-        </w:r>
-        <w:proofErr w:type="spellEnd"/>
-        <w:r>
-          <w:rPr>
-            <w:noProof/>
-          </w:rPr>
-          <w:lastRenderedPageBreak/>
-          <w:drawing>
-            <wp:inline distT="0" distB="0" distL="0" distR="0" wp14:anchorId="3B6D862B" wp14:editId="73C0F569">
-              <wp:extent cx="5619750" cy="3476625"/>
-              <wp:effectExtent l="0" t="0" r="0" b="9525"/>
-              <wp:docPr id="3" name="Imagen 3"/>
-              <wp:cNvGraphicFramePr>
-                <a:graphicFrameLocks xmlns:a="http://schemas.openxmlformats.org/drawingml/2006/main" noChangeAspect="1"/>
-              </wp:cNvGraphicFramePr>
-              <a:graphic xmlns:a="http://schemas.openxmlformats.org/drawingml/2006/main">
-                <a:graphicData uri="http://schemas.openxmlformats.org/drawingml/2006/picture">
-                  <pic:pic xmlns:pic="http://schemas.openxmlformats.org/drawingml/2006/picture">
-                    <pic:nvPicPr>
-                      <pic:cNvPr id="0" name="Picture 2"/>
-                      <pic:cNvPicPr>
-                        <a:picLocks noChangeAspect="1" noChangeArrowheads="1"/>
-                      </pic:cNvPicPr>
-                    </pic:nvPicPr>
-                    <pic:blipFill>
-                      <a:blip r:embed="rId9">
-                        <a:extLst>
-                          <a:ext uri="{28A0092B-C50C-407E-A947-70E740481C1C}">
-                            <a14:useLocalDpi xmlns:a14="http://schemas.microsoft.com/office/drawing/2010/main" val="0"/>
-                          </a:ext>
-                        </a:extLst>
-                      </a:blip>
-                      <a:srcRect/>
-                      <a:stretch>
-                        <a:fillRect/>
-                      </a:stretch>
-                    </pic:blipFill>
-                    <pic:spPr bwMode="auto">
-                      <a:xfrm>
-                        <a:off x="0" y="0"/>
-                        <a:ext cx="5619750" cy="3476625"/>
-                      </a:xfrm>
-                      <a:prstGeom prst="rect">
-                        <a:avLst/>
-                      </a:prstGeom>
+                    </a:ln>
+                  </pic:spPr>
+                </pic:pic>
+              </a:graphicData>
+            </a:graphic>
+          </wp:inline>
+        </w:drawing>
+      </w:r>
+      <w:r>
+        <w:t>:</w:t>
+      </w:r>
+    </w:p>
+    <w:p>
+      <w:r>
+        <w:t xml:space="preserve">la aplicación </w:t>
+      </w:r>
+      <w:proofErr w:type="spellStart"/>
+      <w:r>
+        <w:t>Flytrade</w:t>
+      </w:r>
+      <w:r>
+        <w:t>Wind</w:t>
+      </w:r>
+      <w:proofErr w:type="spellEnd"/>
+      <w:r>
+        <w:t xml:space="preserve"> está pendiente de la carpeta test y cuando cae un archivo </w:t>
+      </w:r>
+      <w:proofErr w:type="spellStart"/>
+      <w:r>
+        <w:t>xml</w:t>
+      </w:r>
+      <w:proofErr w:type="spellEnd"/>
+      <w:r>
+        <w:t xml:space="preserve"> a la carpeta lo </w:t>
+      </w:r>
+      <w:proofErr w:type="spellStart"/>
+      <w:r>
+        <w:t>proce</w:t>
+      </w:r>
+      <w:proofErr w:type="spellEnd"/>
+      <w:r>
+        <w:rPr>
+          <w:noProof/>
+        </w:rPr>
+        <w:lastRenderedPageBreak/>
+        <w:drawing>
+          <wp:inline distT="0" distB="0" distL="0" distR="0" wp14:anchorId="3B6D862B" wp14:editId="73C0F569">
+            <wp:extent cx="5619750" cy="3476625"/>
+            <wp:effectExtent l="0" t="0" r="0" b="9525"/>
+            <wp:docPr id="3" name="Imagen 3"/>
+            <wp:cNvGraphicFramePr>
+              <a:graphicFrameLocks xmlns:a="http://schemas.openxmlformats.org/drawingml/2006/main" noChangeAspect="1"/>
+            </wp:cNvGraphicFramePr>
+            <a:graphic xmlns:a="http://schemas.openxmlformats.org/drawingml/2006/main">
+              <a:graphicData uri="http://schemas.openxmlformats.org/drawingml/2006/picture">
+                <pic:pic xmlns:pic="http://schemas.openxmlformats.org/drawingml/2006/picture">
+                  <pic:nvPicPr>
+                    <pic:cNvPr id="0" name="Picture 2"/>
+                    <pic:cNvPicPr>
+                      <a:picLocks noChangeAspect="1" noChangeArrowheads="1"/>
+                    </pic:cNvPicPr>
+                  </pic:nvPicPr>
+                  <pic:blipFill>
+                    <a:blip r:embed="rId9">
+                      <a:extLst>
+                        <a:ext uri="{28A0092B-C50C-407E-A947-70E740481C1C}">
+                          <a14:useLocalDpi xmlns:a14="http://schemas.microsoft.com/office/drawing/2010/main" val="0"/>
+                        </a:ext>
+                      </a:extLst>
+                    </a:blip>
+                    <a:srcRect/>
+                    <a:stretch>
+                      <a:fillRect/>
+                    </a:stretch>
+                  </pic:blipFill>
+                  <pic:spPr bwMode="auto">
+                    <a:xfrm>
+                      <a:off x="0" y="0"/>
+                      <a:ext cx="5619750" cy="3476625"/>
+                    </a:xfrm>
+                    <a:prstGeom prst="rect">
+                      <a:avLst/>
+                    </a:prstGeom>
+                    <a:noFill/>
+                    <a:ln>
                       <a:noFill/>
-                      <a:ln>
-                        <a:noFill/>
-                      </a:ln>
-                    </pic:spPr>
-                  </pic:pic>
-                </a:graphicData>
-              </a:graphic>
-            </wp:inline>
-          </w:drawing>
-        </w:r>
-        <w:r>
-          <w:t xml:space="preserve">Luego de procesarla la envía a una carpeta de destino </w:t>
-        </w:r>
-      </w:ins>
-      <w:ins w:id="140" w:author=" " w:date="2019-04-22T20:23:00Z">
-        <w:r>
-          <w:rPr>
-            <w:noProof/>
-          </w:rPr>
-          <w:lastRenderedPageBreak/>
-          <w:drawing>
-            <wp:inline distT="0" distB="0" distL="0" distR="0" wp14:anchorId="2F12425F" wp14:editId="6A88FD51">
-              <wp:extent cx="5943600" cy="5562600"/>
-              <wp:effectExtent l="0" t="0" r="0" b="0"/>
-              <wp:docPr id="4" name="Imagen 4"/>
-              <wp:cNvGraphicFramePr>
-                <a:graphicFrameLocks xmlns:a="http://schemas.openxmlformats.org/drawingml/2006/main" noChangeAspect="1"/>
-              </wp:cNvGraphicFramePr>
-              <a:graphic xmlns:a="http://schemas.openxmlformats.org/drawingml/2006/main">
-                <a:graphicData uri="http://schemas.openxmlformats.org/drawingml/2006/picture">
-                  <pic:pic xmlns:pic="http://schemas.openxmlformats.org/drawingml/2006/picture">
-                    <pic:nvPicPr>
-                      <pic:cNvPr id="0" name="Picture 3"/>
-                      <pic:cNvPicPr>
-                        <a:picLocks noChangeAspect="1" noChangeArrowheads="1"/>
-                      </pic:cNvPicPr>
-                    </pic:nvPicPr>
-                    <pic:blipFill>
-                      <a:blip r:embed="rId10">
-                        <a:extLst>
-                          <a:ext uri="{28A0092B-C50C-407E-A947-70E740481C1C}">
-                            <a14:useLocalDpi xmlns:a14="http://schemas.microsoft.com/office/drawing/2010/main" val="0"/>
-                          </a:ext>
-                        </a:extLst>
-                      </a:blip>
-                      <a:srcRect/>
-                      <a:stretch>
-                        <a:fillRect/>
-                      </a:stretch>
-                    </pic:blipFill>
-                    <pic:spPr bwMode="auto">
-                      <a:xfrm>
-                        <a:off x="0" y="0"/>
-                        <a:ext cx="5943600" cy="5562600"/>
-                      </a:xfrm>
-                      <a:prstGeom prst="rect">
-                        <a:avLst/>
-                      </a:prstGeom>
+                    </a:ln>
+                  </pic:spPr>
+                </pic:pic>
+              </a:graphicData>
+            </a:graphic>
+          </wp:inline>
+        </w:drawing>
+      </w:r>
+      <w:r>
+        <w:t xml:space="preserve">Luego de procesarla la envía a una carpeta de destino </w:t>
+      </w:r>
+      <w:r>
+        <w:rPr>
+          <w:noProof/>
+        </w:rPr>
+        <w:lastRenderedPageBreak/>
+        <w:drawing>
+          <wp:inline distT="0" distB="0" distL="0" distR="0" wp14:anchorId="2F12425F" wp14:editId="6A88FD51">
+            <wp:extent cx="5943600" cy="5562600"/>
+            <wp:effectExtent l="0" t="0" r="0" b="0"/>
+            <wp:docPr id="4" name="Imagen 4"/>
+            <wp:cNvGraphicFramePr>
+              <a:graphicFrameLocks xmlns:a="http://schemas.openxmlformats.org/drawingml/2006/main" noChangeAspect="1"/>
+            </wp:cNvGraphicFramePr>
+            <a:graphic xmlns:a="http://schemas.openxmlformats.org/drawingml/2006/main">
+              <a:graphicData uri="http://schemas.openxmlformats.org/drawingml/2006/picture">
+                <pic:pic xmlns:pic="http://schemas.openxmlformats.org/drawingml/2006/picture">
+                  <pic:nvPicPr>
+                    <pic:cNvPr id="0" name="Picture 3"/>
+                    <pic:cNvPicPr>
+                      <a:picLocks noChangeAspect="1" noChangeArrowheads="1"/>
+                    </pic:cNvPicPr>
+                  </pic:nvPicPr>
+                  <pic:blipFill>
+                    <a:blip r:embed="rId10">
+                      <a:extLst>
+                        <a:ext uri="{28A0092B-C50C-407E-A947-70E740481C1C}">
+                          <a14:useLocalDpi xmlns:a14="http://schemas.microsoft.com/office/drawing/2010/main" val="0"/>
+                        </a:ext>
+                      </a:extLst>
+                    </a:blip>
+                    <a:srcRect/>
+                    <a:stretch>
+                      <a:fillRect/>
+                    </a:stretch>
+                  </pic:blipFill>
+                  <pic:spPr bwMode="auto">
+                    <a:xfrm>
+                      <a:off x="0" y="0"/>
+                      <a:ext cx="5943600" cy="5562600"/>
+                    </a:xfrm>
+                    <a:prstGeom prst="rect">
+                      <a:avLst/>
+                    </a:prstGeom>
+                    <a:noFill/>
+                    <a:ln>
                       <a:noFill/>
-                      <a:ln>
-                        <a:noFill/>
-                      </a:ln>
-                    </pic:spPr>
-                  </pic:pic>
-                </a:graphicData>
-              </a:graphic>
-            </wp:inline>
-          </w:drawing>
-        </w:r>
-      </w:ins>
-    </w:p>
-    <w:p>
-      <w:pPr>
-        <w:rPr>
-          <w:ins w:id="141" w:author=" " w:date="2019-04-22T20:24:00Z"/>
-        </w:rPr>
-      </w:pPr>
-    </w:p>
-    <w:p>
-      <w:pPr>
-        <w:rPr>
-          <w:ins w:id="142" w:author=" " w:date="2019-04-22T20:24:00Z"/>
-        </w:rPr>
-      </w:pPr>
-    </w:p>
-    <w:p>
-      <w:pPr>
-        <w:rPr>
-          <w:ins w:id="143" w:author=" " w:date="2019-04-22T20:24:00Z"/>
-        </w:rPr>
-      </w:pPr>
-    </w:p>
-    <w:p>
-      <w:pPr>
-        <w:rPr>
-          <w:ins w:id="144" w:author=" " w:date="2019-04-22T20:24:00Z"/>
-        </w:rPr>
-      </w:pPr>
-    </w:p>
-    <w:p>
-      <w:pPr>
-        <w:rPr>
-          <w:ins w:id="145" w:author=" " w:date="2019-04-22T20:24:00Z"/>
-        </w:rPr>
-      </w:pPr>
-    </w:p>
-    <w:p>
-      <w:pPr>
-        <w:rPr>
-          <w:ins w:id="146" w:author=" " w:date="2019-04-22T20:24:00Z"/>
-        </w:rPr>
-      </w:pPr>
-    </w:p>
-    <w:p>
-      <w:pPr>
-        <w:rPr>
-          <w:ins w:id="147" w:author=" " w:date="2019-04-22T20:24:00Z"/>
-        </w:rPr>
-      </w:pPr>
-    </w:p>
-    <w:p>
-      <w:pPr>
-        <w:rPr>
-          <w:ins w:id="148" w:author=" " w:date="2019-04-22T20:24:00Z"/>
-        </w:rPr>
-      </w:pPr>
-    </w:p>
-    <w:p>
-      <w:pPr>
-        <w:rPr>
-          <w:ins w:id="149" w:author=" " w:date="2019-04-22T20:24:00Z"/>
-        </w:rPr>
-      </w:pPr>
-    </w:p>
+                    </a:ln>
+                  </pic:spPr>
+                </pic:pic>
+              </a:graphicData>
+            </a:graphic>
+          </wp:inline>
+        </w:drawing>
+      </w:r>
+    </w:p>
+    <w:p/>
+    <w:p/>
+    <w:p/>
+    <w:p/>
+    <w:p/>
+    <w:p/>
+    <w:p/>
+    <w:p/>
+    <w:p/>
     <w:p>
       <w:pPr>
         <w:pStyle w:val="Ttulo1"/>
-        <w:rPr>
-          <w:ins w:id="150" w:author=" " w:date="2019-04-22T20:24:00Z"/>
-        </w:rPr>
-      </w:pPr>
-      <w:ins w:id="151" w:author=" " w:date="2019-04-22T20:24:00Z">
-        <w:r>
-          <w:lastRenderedPageBreak/>
-          <w:t xml:space="preserve">Semana </w:t>
-        </w:r>
-      </w:ins>
-      <w:ins w:id="152" w:author=" " w:date="2019-04-22T20:25:00Z">
-        <w:r>
-          <w:t>4</w:t>
-        </w:r>
-      </w:ins>
-      <w:ins w:id="153" w:author=" " w:date="2019-04-22T20:24:00Z">
-        <w:r>
-          <w:t>:</w:t>
-        </w:r>
-      </w:ins>
+      </w:pPr>
+      <w:r>
+        <w:lastRenderedPageBreak/>
+        <w:t>Semana 4:</w:t>
+      </w:r>
     </w:p>
     <w:p>
       <w:pPr>
         <w:pStyle w:val="Ttulo1"/>
-        <w:rPr>
-          <w:ins w:id="154" w:author=" " w:date="2019-04-22T20:24:00Z"/>
-        </w:rPr>
-      </w:pPr>
-      <w:ins w:id="155" w:author=" " w:date="2019-04-22T20:24:00Z">
-        <w:r>
-          <w:t xml:space="preserve">Lunes </w:t>
-        </w:r>
-      </w:ins>
-      <w:ins w:id="156" w:author=" " w:date="2019-04-22T20:25:00Z">
-        <w:r>
-          <w:t>22</w:t>
-        </w:r>
-      </w:ins>
-      <w:ins w:id="157" w:author=" " w:date="2019-04-22T20:24:00Z">
-        <w:r>
-          <w:t xml:space="preserve"> de abril de 2019</w:t>
-        </w:r>
-      </w:ins>
+      </w:pPr>
+      <w:r>
+        <w:t>Lunes 22 de abril de 2019</w:t>
+      </w:r>
     </w:p>
     <w:p>
       <w:pPr>
@@ -2054,63 +1435,40 @@
           <w:ilvl w:val="0"/>
           <w:numId w:val="7"/>
         </w:numPr>
-        <w:rPr>
-          <w:ins w:id="158" w:author=" " w:date="2019-04-22T20:28:00Z"/>
-          <w:rPrChange w:id="159" w:author=" " w:date="2019-04-22T20:28:00Z">
-            <w:rPr>
-              <w:ins w:id="160" w:author=" " w:date="2019-04-22T20:28:00Z"/>
-              <w:rFonts w:ascii="Arial" w:hAnsi="Arial" w:cs="Arial"/>
-              <w:color w:val="222222"/>
-              <w:shd w:val="clear" w:color="auto" w:fill="FFFFFF"/>
-            </w:rPr>
-          </w:rPrChange>
-        </w:rPr>
-      </w:pPr>
-      <w:ins w:id="161" w:author=" " w:date="2019-04-22T20:25:00Z">
-        <w:r>
-          <w:t xml:space="preserve">Investigando </w:t>
-        </w:r>
-      </w:ins>
-      <w:ins w:id="162" w:author=" " w:date="2019-04-22T20:28:00Z">
-        <w:r>
-          <w:t>acerca</w:t>
-        </w:r>
-      </w:ins>
-      <w:ins w:id="163" w:author=" " w:date="2019-04-22T20:26:00Z">
-        <w:r>
-          <w:t xml:space="preserve"> de </w:t>
-        </w:r>
-        <w:proofErr w:type="spellStart"/>
-        <w:r>
-          <w:t>c#</w:t>
-        </w:r>
-        <w:proofErr w:type="spellEnd"/>
-        <w:r>
-          <w:t xml:space="preserve"> </w:t>
-        </w:r>
-      </w:ins>
-      <w:ins w:id="164" w:author=" " w:date="2019-04-22T20:28:00Z">
-        <w:r>
-          <w:t>cervices</w:t>
-        </w:r>
-      </w:ins>
-      <w:ins w:id="165" w:author=" " w:date="2019-04-22T20:26:00Z">
-        <w:r>
-          <w:t xml:space="preserve"> con </w:t>
-        </w:r>
-      </w:ins>
-      <w:proofErr w:type="spellStart"/>
-      <w:ins w:id="166" w:author=" " w:date="2019-04-22T20:28:00Z">
-        <w:r>
-          <w:rPr>
-            <w:rFonts w:ascii="Arial" w:hAnsi="Arial" w:cs="Arial"/>
-            <w:color w:val="222222"/>
-            <w:shd w:val="clear" w:color="auto" w:fill="FFFFFF"/>
-          </w:rPr>
-          <w:t>Topshelf</w:t>
-        </w:r>
-        <w:proofErr w:type="spellEnd"/>
-      </w:ins>
+      </w:pPr>
+      <w:r>
+        <w:t xml:space="preserve">Investigando </w:t>
+      </w:r>
+      <w:r>
+        <w:t>acerca</w:t>
+      </w:r>
+      <w:r>
+        <w:t xml:space="preserve"> de </w:t>
+      </w:r>
+      <w:proofErr w:type="spellStart"/>
+      <w:r>
+        <w:t>c#</w:t>
+      </w:r>
+      <w:proofErr w:type="spellEnd"/>
+      <w:r>
+        <w:t xml:space="preserve"> </w:t>
+      </w:r>
+      <w:r>
+        <w:t>cervices</w:t>
+      </w:r>
+      <w:r>
+        <w:t xml:space="preserve"> con </w:t>
+      </w:r>
+      <w:proofErr w:type="spellStart"/>
+      <w:r>
+        <w:rPr>
+          <w:rFonts w:ascii="Arial" w:hAnsi="Arial" w:cs="Arial"/>
+          <w:color w:val="222222"/>
+          <w:shd w:val="clear" w:color="auto" w:fill="FFFFFF"/>
+        </w:rPr>
+        <w:t>Topshelf</w:t>
+      </w:r>
+      <w:proofErr w:type="spellEnd"/>
     </w:p>
     <w:p>
       <w:pPr>
@@ -2119,289 +1477,267 @@
           <w:ilvl w:val="0"/>
           <w:numId w:val="7"/>
         </w:numPr>
-        <w:rPr>
-          <w:ins w:id="167" w:author=" " w:date="2019-04-22T20:24:00Z"/>
-        </w:rPr>
-      </w:pPr>
-      <w:ins w:id="168" w:author=" " w:date="2019-04-22T20:28:00Z">
-        <w:r>
-          <w:rPr>
-            <w:rFonts w:ascii="Arial" w:hAnsi="Arial" w:cs="Arial"/>
-            <w:color w:val="222222"/>
-            <w:shd w:val="clear" w:color="auto" w:fill="FFFFFF"/>
-          </w:rPr>
-          <w:t xml:space="preserve">Agregando </w:t>
-        </w:r>
-        <w:proofErr w:type="spellStart"/>
-        <w:r>
-          <w:rPr>
-            <w:rFonts w:ascii="Arial" w:hAnsi="Arial" w:cs="Arial"/>
-            <w:color w:val="222222"/>
-            <w:shd w:val="clear" w:color="auto" w:fill="FFFFFF"/>
-          </w:rPr>
-          <w:t>to</w:t>
-        </w:r>
-      </w:ins>
-      <w:ins w:id="169" w:author=" " w:date="2019-04-22T20:29:00Z">
-        <w:r>
-          <w:rPr>
-            <w:rFonts w:ascii="Arial" w:hAnsi="Arial" w:cs="Arial"/>
-            <w:color w:val="222222"/>
-            <w:shd w:val="clear" w:color="auto" w:fill="FFFFFF"/>
-          </w:rPr>
-          <w:t>pshelf</w:t>
-        </w:r>
-        <w:proofErr w:type="spellEnd"/>
-        <w:r>
-          <w:rPr>
-            <w:rFonts w:ascii="Arial" w:hAnsi="Arial" w:cs="Arial"/>
-            <w:color w:val="222222"/>
-            <w:shd w:val="clear" w:color="auto" w:fill="FFFFFF"/>
-          </w:rPr>
-          <w:t xml:space="preserve"> a </w:t>
-        </w:r>
-        <w:proofErr w:type="spellStart"/>
-        <w:r>
-          <w:rPr>
-            <w:rFonts w:ascii="Arial" w:hAnsi="Arial" w:cs="Arial"/>
-            <w:color w:val="222222"/>
-            <w:shd w:val="clear" w:color="auto" w:fill="FFFFFF"/>
-          </w:rPr>
-          <w:t>FlytradeWind</w:t>
-        </w:r>
-      </w:ins>
+      </w:pPr>
+      <w:r>
+        <w:rPr>
+          <w:rFonts w:ascii="Arial" w:hAnsi="Arial" w:cs="Arial"/>
+          <w:color w:val="222222"/>
+          <w:shd w:val="clear" w:color="auto" w:fill="FFFFFF"/>
+        </w:rPr>
+        <w:t xml:space="preserve">Agregando </w:t>
+      </w:r>
+      <w:proofErr w:type="spellStart"/>
+      <w:r>
+        <w:rPr>
+          <w:rFonts w:ascii="Arial" w:hAnsi="Arial" w:cs="Arial"/>
+          <w:color w:val="222222"/>
+          <w:shd w:val="clear" w:color="auto" w:fill="FFFFFF"/>
+        </w:rPr>
+        <w:t>topshelf</w:t>
+      </w:r>
+      <w:proofErr w:type="spellEnd"/>
+      <w:r>
+        <w:rPr>
+          <w:rFonts w:ascii="Arial" w:hAnsi="Arial" w:cs="Arial"/>
+          <w:color w:val="222222"/>
+          <w:shd w:val="clear" w:color="auto" w:fill="FFFFFF"/>
+        </w:rPr>
+        <w:t xml:space="preserve"> a </w:t>
+      </w:r>
+      <w:proofErr w:type="spellStart"/>
+      <w:r>
+        <w:rPr>
+          <w:rFonts w:ascii="Arial" w:hAnsi="Arial" w:cs="Arial"/>
+          <w:color w:val="222222"/>
+          <w:shd w:val="clear" w:color="auto" w:fill="FFFFFF"/>
+        </w:rPr>
+        <w:t>FlytradeWind</w:t>
+      </w:r>
       <w:proofErr w:type="spellEnd"/>
     </w:p>
     <w:p>
       <w:pPr>
         <w:pStyle w:val="Ttulo1"/>
-        <w:rPr>
-          <w:ins w:id="170" w:author=" " w:date="2019-04-22T20:24:00Z"/>
-        </w:rPr>
-      </w:pPr>
-      <w:ins w:id="171" w:author=" " w:date="2019-04-22T20:24:00Z">
-        <w:r>
-          <w:t>Martes 2</w:t>
-        </w:r>
-      </w:ins>
-      <w:ins w:id="172" w:author=" " w:date="2019-04-22T20:25:00Z">
-        <w:r>
-          <w:t>3</w:t>
-        </w:r>
-      </w:ins>
-      <w:ins w:id="173" w:author=" " w:date="2019-04-22T20:24:00Z">
-        <w:r>
-          <w:t xml:space="preserve"> de abril de 2019</w:t>
-        </w:r>
-      </w:ins>
+      </w:pPr>
+      <w:r>
+        <w:t>Martes 23 de abril de 2019</w:t>
+      </w:r>
+    </w:p>
+    <w:p>
+      <w:pPr>
+        <w:pStyle w:val="Prrafodelista"/>
+        <w:numPr>
+          <w:ilvl w:val="0"/>
+          <w:numId w:val="7"/>
+        </w:numPr>
+      </w:pPr>
+      <w:r>
+        <w:t xml:space="preserve">Investigando acerca de validación de </w:t>
+      </w:r>
+      <w:proofErr w:type="spellStart"/>
+      <w:r>
+        <w:t>xml</w:t>
+      </w:r>
+      <w:proofErr w:type="spellEnd"/>
+      <w:r>
+        <w:t xml:space="preserve"> con </w:t>
+      </w:r>
+      <w:proofErr w:type="spellStart"/>
+      <w:r>
+        <w:t>xmlSchema</w:t>
+      </w:r>
+      <w:proofErr w:type="spellEnd"/>
+    </w:p>
+    <w:p>
+      <w:pPr>
+        <w:pStyle w:val="Prrafodelista"/>
+        <w:numPr>
+          <w:ilvl w:val="0"/>
+          <w:numId w:val="7"/>
+        </w:numPr>
+      </w:pPr>
+      <w:r>
+        <w:t xml:space="preserve">Aplicando validación de </w:t>
+      </w:r>
+      <w:proofErr w:type="spellStart"/>
+      <w:r>
+        <w:t>xml</w:t>
+      </w:r>
+      <w:proofErr w:type="spellEnd"/>
+      <w:r>
+        <w:t xml:space="preserve"> con </w:t>
+      </w:r>
+      <w:proofErr w:type="spellStart"/>
+      <w:r>
+        <w:t>schema</w:t>
+      </w:r>
+      <w:proofErr w:type="spellEnd"/>
+      <w:r>
+        <w:t xml:space="preserve"> al proyecto </w:t>
+      </w:r>
+      <w:proofErr w:type="spellStart"/>
+      <w:r>
+        <w:t>flytradewind</w:t>
+      </w:r>
+      <w:proofErr w:type="spellEnd"/>
+      <w:r>
+        <w:t xml:space="preserve"> </w:t>
+      </w:r>
     </w:p>
     <w:p>
       <w:pPr>
         <w:pStyle w:val="Ttulo1"/>
-        <w:rPr>
-          <w:ins w:id="174" w:author=" " w:date="2019-04-22T20:24:00Z"/>
-        </w:rPr>
-      </w:pPr>
-      <w:ins w:id="175" w:author=" " w:date="2019-04-22T20:24:00Z">
-        <w:r>
-          <w:t xml:space="preserve">Miércoles </w:t>
-        </w:r>
-      </w:ins>
-      <w:ins w:id="176" w:author=" " w:date="2019-04-22T20:25:00Z">
-        <w:r>
-          <w:t>24</w:t>
-        </w:r>
-      </w:ins>
-      <w:ins w:id="177" w:author=" " w:date="2019-04-22T20:24:00Z">
-        <w:r>
-          <w:t xml:space="preserve"> de abril de 2019</w:t>
-        </w:r>
-      </w:ins>
+      </w:pPr>
+      <w:r>
+        <w:t>Miércoles 24 de abril de 2019</w:t>
+      </w:r>
+    </w:p>
+    <w:p>
+      <w:pPr>
+        <w:pStyle w:val="Prrafodelista"/>
+        <w:numPr>
+          <w:ilvl w:val="0"/>
+          <w:numId w:val="7"/>
+        </w:numPr>
+      </w:pPr>
+      <w:r>
+        <w:t xml:space="preserve">Investigando sobre como consumir servicios api con </w:t>
+      </w:r>
+      <w:proofErr w:type="spellStart"/>
+      <w:r>
+        <w:t>WebClient</w:t>
+      </w:r>
+      <w:proofErr w:type="spellEnd"/>
+    </w:p>
+    <w:p>
+      <w:pPr>
+        <w:pStyle w:val="Prrafodelista"/>
+        <w:numPr>
+          <w:ilvl w:val="0"/>
+          <w:numId w:val="7"/>
+        </w:numPr>
+      </w:pPr>
+      <w:r>
+        <w:t xml:space="preserve">Agregando conexiones a una Api a el proyecto </w:t>
+      </w:r>
+      <w:proofErr w:type="spellStart"/>
+      <w:r>
+        <w:t>flytradewind</w:t>
+      </w:r>
+      <w:proofErr w:type="spellEnd"/>
     </w:p>
     <w:p>
       <w:pPr>
         <w:pStyle w:val="Ttulo1"/>
-        <w:rPr>
-          <w:ins w:id="178" w:author=" " w:date="2019-04-22T20:24:00Z"/>
-        </w:rPr>
-      </w:pPr>
-      <w:ins w:id="179" w:author=" " w:date="2019-04-22T20:24:00Z">
-        <w:r>
-          <w:t xml:space="preserve">Jueves </w:t>
-        </w:r>
-      </w:ins>
-      <w:ins w:id="180" w:author=" " w:date="2019-04-22T20:25:00Z">
-        <w:r>
-          <w:t>25</w:t>
-        </w:r>
-      </w:ins>
-      <w:ins w:id="181" w:author=" " w:date="2019-04-22T20:24:00Z">
-        <w:r>
-          <w:t xml:space="preserve"> </w:t>
-        </w:r>
-        <w:r>
-          <w:t>de abril de 2019</w:t>
-        </w:r>
-      </w:ins>
+      </w:pPr>
+      <w:r>
+        <w:t>Jueves 25</w:t>
+      </w:r>
+      <w:r>
+        <w:t xml:space="preserve"> </w:t>
+      </w:r>
+      <w:r>
+        <w:t>de abril de 2019</w:t>
+      </w:r>
     </w:p>
     <w:p>
       <w:pPr>
         <w:pStyle w:val="Ttulo1"/>
-        <w:rPr>
-          <w:ins w:id="182" w:author=" " w:date="2019-04-22T20:24:00Z"/>
-        </w:rPr>
-      </w:pPr>
-      <w:ins w:id="183" w:author=" " w:date="2019-04-22T20:24:00Z">
-        <w:r>
-          <w:t xml:space="preserve">Viernes </w:t>
-        </w:r>
-      </w:ins>
-      <w:ins w:id="184" w:author=" " w:date="2019-04-22T20:25:00Z">
-        <w:r>
-          <w:t>26</w:t>
-        </w:r>
-      </w:ins>
-      <w:ins w:id="185" w:author=" " w:date="2019-04-22T20:24:00Z">
-        <w:r>
-          <w:t xml:space="preserve"> de abril de 2019</w:t>
-        </w:r>
-      </w:ins>
-    </w:p>
-    <w:p>
-      <w:pPr>
-        <w:rPr>
-          <w:ins w:id="186" w:author=" " w:date="2019-04-22T20:30:00Z"/>
-        </w:rPr>
-      </w:pPr>
-    </w:p>
-    <w:p>
-      <w:pPr>
-        <w:rPr>
-          <w:ins w:id="187" w:author=" " w:date="2019-04-22T20:30:00Z"/>
-        </w:rPr>
-      </w:pPr>
-    </w:p>
+      </w:pPr>
+      <w:r>
+        <w:t>Viernes 26 de abril de 2019</w:t>
+      </w:r>
+    </w:p>
+    <w:p/>
+    <w:p/>
     <w:p>
       <w:pPr>
         <w:pStyle w:val="Ttulo1"/>
-        <w:rPr>
-          <w:ins w:id="188" w:author=" " w:date="2019-04-22T20:30:00Z"/>
-        </w:rPr>
-      </w:pPr>
-      <w:ins w:id="189" w:author=" " w:date="2019-04-22T20:30:00Z">
-        <w:r>
-          <w:t>Evidencias de la semana 4:</w:t>
-        </w:r>
-      </w:ins>
-    </w:p>
-    <w:p>
-      <w:pPr>
-        <w:rPr>
-          <w:ins w:id="190" w:author=" " w:date="2019-04-22T20:31:00Z"/>
-        </w:rPr>
-      </w:pPr>
-      <w:ins w:id="191" w:author=" " w:date="2019-04-22T20:30:00Z">
-        <w:r>
-          <w:t xml:space="preserve">El </w:t>
-        </w:r>
-      </w:ins>
-      <w:ins w:id="192" w:author=" " w:date="2019-04-22T20:31:00Z">
-        <w:r>
-          <w:t>día</w:t>
-        </w:r>
-      </w:ins>
-      <w:ins w:id="193" w:author=" " w:date="2019-04-22T20:30:00Z">
-        <w:r>
-          <w:t xml:space="preserve"> lunes se monto el </w:t>
-        </w:r>
-        <w:proofErr w:type="spellStart"/>
-        <w:r>
-          <w:t>windowservice</w:t>
-        </w:r>
-        <w:proofErr w:type="spellEnd"/>
-        <w:r>
-          <w:t xml:space="preserve"> </w:t>
-        </w:r>
-      </w:ins>
-      <w:ins w:id="194" w:author=" " w:date="2019-04-22T20:31:00Z">
-        <w:r>
-          <w:t xml:space="preserve">de </w:t>
-        </w:r>
-        <w:proofErr w:type="spellStart"/>
-        <w:r>
-          <w:t>flytradewind</w:t>
-        </w:r>
-        <w:proofErr w:type="spellEnd"/>
-      </w:ins>
-    </w:p>
-    <w:p>
-      <w:pPr>
-        <w:rPr>
-          <w:rPrChange w:id="195" w:author=" " w:date="2019-04-22T20:30:00Z">
-            <w:rPr/>
-          </w:rPrChange>
-        </w:rPr>
-        <w:pPrChange w:id="196" w:author=" " w:date="2019-04-22T20:30:00Z">
-          <w:pPr/>
-        </w:pPrChange>
-      </w:pPr>
-      <w:bookmarkStart w:id="197" w:name="_GoBack"/>
-      <w:ins w:id="198" w:author=" " w:date="2019-04-22T20:31:00Z">
-        <w:r>
-          <w:rPr>
-            <w:noProof/>
-          </w:rPr>
-          <w:drawing>
-            <wp:inline distT="0" distB="0" distL="0" distR="0" wp14:anchorId="1852AF92" wp14:editId="52575FA4">
-              <wp:extent cx="5934075" cy="3114675"/>
-              <wp:effectExtent l="0" t="0" r="9525" b="9525"/>
-              <wp:docPr id="5" name="Imagen 5"/>
-              <wp:cNvGraphicFramePr>
-                <a:graphicFrameLocks xmlns:a="http://schemas.openxmlformats.org/drawingml/2006/main" noChangeAspect="1"/>
-              </wp:cNvGraphicFramePr>
-              <a:graphic xmlns:a="http://schemas.openxmlformats.org/drawingml/2006/main">
-                <a:graphicData uri="http://schemas.openxmlformats.org/drawingml/2006/picture">
-                  <pic:pic xmlns:pic="http://schemas.openxmlformats.org/drawingml/2006/picture">
-                    <pic:nvPicPr>
-                      <pic:cNvPr id="0" name="Picture 4"/>
-                      <pic:cNvPicPr>
-                        <a:picLocks noChangeAspect="1" noChangeArrowheads="1"/>
-                      </pic:cNvPicPr>
-                    </pic:nvPicPr>
-                    <pic:blipFill>
-                      <a:blip r:embed="rId11">
-                        <a:extLst>
-                          <a:ext uri="{28A0092B-C50C-407E-A947-70E740481C1C}">
-                            <a14:useLocalDpi xmlns:a14="http://schemas.microsoft.com/office/drawing/2010/main" val="0"/>
-                          </a:ext>
-                        </a:extLst>
-                      </a:blip>
-                      <a:srcRect/>
-                      <a:stretch>
-                        <a:fillRect/>
-                      </a:stretch>
-                    </pic:blipFill>
-                    <pic:spPr bwMode="auto">
-                      <a:xfrm>
-                        <a:off x="0" y="0"/>
-                        <a:ext cx="5934075" cy="3114675"/>
-                      </a:xfrm>
-                      <a:prstGeom prst="rect">
-                        <a:avLst/>
-                      </a:prstGeom>
+      </w:pPr>
+      <w:r>
+        <w:t>Evidencias de la semana 4:</w:t>
+      </w:r>
+      <w:bookmarkStart w:id="0" w:name="_GoBack"/>
+      <w:bookmarkEnd w:id="0"/>
+    </w:p>
+    <w:p>
+      <w:r>
+        <w:t xml:space="preserve">El día lunes se </w:t>
+      </w:r>
+      <w:r>
+        <w:t>montó</w:t>
+      </w:r>
+      <w:r>
+        <w:t xml:space="preserve"> el </w:t>
+      </w:r>
+      <w:proofErr w:type="spellStart"/>
+      <w:r>
+        <w:t>windowservice</w:t>
+      </w:r>
+      <w:proofErr w:type="spellEnd"/>
+      <w:r>
+        <w:t xml:space="preserve"> de </w:t>
+      </w:r>
+      <w:proofErr w:type="spellStart"/>
+      <w:r>
+        <w:t>flytradewind</w:t>
+      </w:r>
+      <w:proofErr w:type="spellEnd"/>
+    </w:p>
+    <w:p>
+      <w:r>
+        <w:rPr>
+          <w:noProof/>
+        </w:rPr>
+        <w:drawing>
+          <wp:inline distT="0" distB="0" distL="0" distR="0" wp14:anchorId="1852AF92" wp14:editId="52575FA4">
+            <wp:extent cx="5934075" cy="3114675"/>
+            <wp:effectExtent l="0" t="0" r="9525" b="9525"/>
+            <wp:docPr id="5" name="Imagen 5"/>
+            <wp:cNvGraphicFramePr>
+              <a:graphicFrameLocks xmlns:a="http://schemas.openxmlformats.org/drawingml/2006/main" noChangeAspect="1"/>
+            </wp:cNvGraphicFramePr>
+            <a:graphic xmlns:a="http://schemas.openxmlformats.org/drawingml/2006/main">
+              <a:graphicData uri="http://schemas.openxmlformats.org/drawingml/2006/picture">
+                <pic:pic xmlns:pic="http://schemas.openxmlformats.org/drawingml/2006/picture">
+                  <pic:nvPicPr>
+                    <pic:cNvPr id="0" name="Picture 4"/>
+                    <pic:cNvPicPr>
+                      <a:picLocks noChangeAspect="1" noChangeArrowheads="1"/>
+                    </pic:cNvPicPr>
+                  </pic:nvPicPr>
+                  <pic:blipFill>
+                    <a:blip r:embed="rId11">
+                      <a:extLst>
+                        <a:ext uri="{28A0092B-C50C-407E-A947-70E740481C1C}">
+                          <a14:useLocalDpi xmlns:a14="http://schemas.microsoft.com/office/drawing/2010/main" val="0"/>
+                        </a:ext>
+                      </a:extLst>
+                    </a:blip>
+                    <a:srcRect/>
+                    <a:stretch>
+                      <a:fillRect/>
+                    </a:stretch>
+                  </pic:blipFill>
+                  <pic:spPr bwMode="auto">
+                    <a:xfrm>
+                      <a:off x="0" y="0"/>
+                      <a:ext cx="5934075" cy="3114675"/>
+                    </a:xfrm>
+                    <a:prstGeom prst="rect">
+                      <a:avLst/>
+                    </a:prstGeom>
+                    <a:noFill/>
+                    <a:ln>
                       <a:noFill/>
-                      <a:ln>
-                        <a:noFill/>
-                      </a:ln>
-                    </pic:spPr>
-                  </pic:pic>
-                </a:graphicData>
-              </a:graphic>
-            </wp:inline>
-          </w:drawing>
-        </w:r>
-      </w:ins>
-      <w:bookmarkEnd w:id="197"/>
+                    </a:ln>
+                  </pic:spPr>
+                </pic:pic>
+              </a:graphicData>
+            </a:graphic>
+          </wp:inline>
+        </w:drawing>
+      </w:r>
     </w:p>
     <w:sectPr>
       <w:pgSz w:w="12240" w:h="15840"/>
@@ -3107,14 +2443,6 @@
     <w:abstractNumId w:val="3"/>
   </w:num>
 </w:numbering>
-</file>
-
-<file path=word/people.xml><?xml version="1.0" encoding="utf-8"?>
-<w15:people xmlns:wpc="http://schemas.microsoft.com/office/word/2010/wordprocessingCanvas" xmlns:cx="http://schemas.microsoft.com/office/drawing/2014/chartex" xmlns:cx1="http://schemas.microsoft.com/office/drawing/2015/9/8/chartex" xmlns:cx2="http://schemas.microsoft.com/office/drawing/2015/10/21/chartex" xmlns:cx3="http://schemas.microsoft.com/office/drawing/2016/5/9/chartex" xmlns:cx4="http://schemas.microsoft.com/office/drawing/2016/5/10/chartex" xmlns:cx5="http://schemas.microsoft.com/office/drawing/2016/5/11/chartex" xmlns:cx6="http://schemas.microsoft.com/office/drawing/2016/5/12/chartex" xmlns:cx7="http://schemas.microsoft.com/office/drawing/2016/5/13/chartex" xmlns:cx8="http://schemas.microsoft.com/office/drawing/2016/5/14/chartex" xmlns:mc="http://schemas.openxmlformats.org/markup-compatibility/2006" xmlns:aink="http://schemas.microsoft.com/office/drawing/2016/ink" xmlns:am3d="http://schemas.microsoft.com/office/drawing/2017/model3d" xmlns:o="urn:schemas-microsoft-com:office:office" xmlns:r="http://schemas.openxmlformats.org/officeDocument/2006/relationships" xmlns:m="http://schemas.openxmlformats.org/officeDocument/2006/math" xmlns:v="urn:schemas-microsoft-com:vml" xmlns:wp14="http://schemas.microsoft.com/office/word/2010/wordprocessingDrawing" xmlns:wp="http://schemas.openxmlformats.org/drawingml/2006/wordprocessingDrawing" xmlns:w10="urn:schemas-microsoft-com:office:word" xmlns:w="http://schemas.openxmlformats.org/wordprocessingml/2006/main" xmlns:w14="http://schemas.microsoft.com/office/word/2010/wordml" xmlns:w15="http://schemas.microsoft.com/office/word/2012/wordml" xmlns:w16cid="http://schemas.microsoft.com/office/word/2016/wordml/cid" xmlns:w16se="http://schemas.microsoft.com/office/word/2015/wordml/symex" xmlns:wpg="http://schemas.microsoft.com/office/word/2010/wordprocessingGroup" xmlns:wpi="http://schemas.microsoft.com/office/word/2010/wordprocessingInk" xmlns:wne="http://schemas.microsoft.com/office/word/2006/wordml" xmlns:wps="http://schemas.microsoft.com/office/word/2010/wordprocessingShape" mc:Ignorable="w14 w15 w16se w16cid wp14">
-  <w15:person w15:author=" ">
-    <w15:presenceInfo w15:providerId="Windows Live" w15:userId="e0e9fb856acc9123"/>
-  </w15:person>
-</w15:people>
 </file>
 
 <file path=word/styles.xml><?xml version="1.0" encoding="utf-8"?>
@@ -3978,7 +3306,7 @@
 </file>
 
 <file path=customXml/itemProps1.xml><?xml version="1.0" encoding="utf-8"?>
-<ds:datastoreItem xmlns:ds="http://schemas.openxmlformats.org/officeDocument/2006/customXml" ds:itemID="{9DF06A4E-5E15-47E6-A4C1-591586A0253E}">
+<ds:datastoreItem xmlns:ds="http://schemas.openxmlformats.org/officeDocument/2006/customXml" ds:itemID="{B26F1657-B0A8-4C18-8F28-F061258A79BF}">
   <ds:schemaRefs>
     <ds:schemaRef ds:uri="http://schemas.openxmlformats.org/officeDocument/2006/bibliography"/>
   </ds:schemaRefs>

--- a/portafolio de evidencias.docx
+++ b/portafolio de evidencias.docx
@@ -1629,6 +1629,9 @@
     <w:p>
       <w:pPr>
         <w:pStyle w:val="Ttulo1"/>
+        <w:rPr>
+          <w:ins w:id="0" w:author=" " w:date="2019-04-28T21:23:00Z"/>
+        </w:rPr>
       </w:pPr>
       <w:r>
         <w:t>Jueves 25</w:t>
@@ -1642,14 +1645,137 @@
     </w:p>
     <w:p>
       <w:pPr>
+        <w:pStyle w:val="Prrafodelista"/>
+        <w:numPr>
+          <w:ilvl w:val="0"/>
+          <w:numId w:val="7"/>
+        </w:numPr>
+        <w:rPr>
+          <w:ins w:id="1" w:author=" " w:date="2019-04-28T21:24:00Z"/>
+        </w:rPr>
+      </w:pPr>
+      <w:ins w:id="2" w:author=" " w:date="2019-04-28T21:24:00Z">
+        <w:r>
+          <w:t xml:space="preserve">Investigando sobre como consumir servicios api con </w:t>
+        </w:r>
+        <w:proofErr w:type="spellStart"/>
+        <w:r>
+          <w:t>WebClient</w:t>
+        </w:r>
+        <w:proofErr w:type="spellEnd"/>
+      </w:ins>
+    </w:p>
+    <w:p>
+      <w:pPr>
+        <w:pStyle w:val="Prrafodelista"/>
+        <w:numPr>
+          <w:ilvl w:val="0"/>
+          <w:numId w:val="7"/>
+        </w:numPr>
+        <w:rPr>
+          <w:rPrChange w:id="3" w:author=" " w:date="2019-04-28T21:23:00Z">
+            <w:rPr/>
+          </w:rPrChange>
+        </w:rPr>
+        <w:pPrChange w:id="4" w:author=" " w:date="2019-04-28T21:23:00Z">
+          <w:pPr>
+            <w:pStyle w:val="Ttulo1"/>
+          </w:pPr>
+        </w:pPrChange>
+      </w:pPr>
+      <w:ins w:id="5" w:author=" " w:date="2019-04-28T21:24:00Z">
+        <w:r>
+          <w:t>Agregando conexiones</w:t>
+        </w:r>
+        <w:r>
+          <w:t xml:space="preserve"> exitosas</w:t>
+        </w:r>
+        <w:r>
+          <w:t xml:space="preserve"> a una Api a el proyecto </w:t>
+        </w:r>
+        <w:proofErr w:type="spellStart"/>
+        <w:r>
+          <w:t>flytradewind</w:t>
+        </w:r>
+      </w:ins>
+      <w:proofErr w:type="spellEnd"/>
+    </w:p>
+    <w:p>
+      <w:pPr>
         <w:pStyle w:val="Ttulo1"/>
       </w:pPr>
       <w:r>
         <w:t>Viernes 26 de abril de 2019</w:t>
       </w:r>
     </w:p>
+    <w:p>
+      <w:pPr>
+        <w:pStyle w:val="Prrafodelista"/>
+        <w:numPr>
+          <w:ilvl w:val="0"/>
+          <w:numId w:val="7"/>
+        </w:numPr>
+        <w:rPr>
+          <w:ins w:id="6" w:author=" " w:date="2019-04-28T21:25:00Z"/>
+        </w:rPr>
+      </w:pPr>
+      <w:ins w:id="7" w:author=" " w:date="2019-04-28T21:24:00Z">
+        <w:r>
+          <w:t xml:space="preserve">Reparando </w:t>
+        </w:r>
+      </w:ins>
+      <w:ins w:id="8" w:author=" " w:date="2019-04-28T21:25:00Z">
+        <w:r>
+          <w:t>un bug con el response de api</w:t>
+        </w:r>
+      </w:ins>
+    </w:p>
+    <w:p>
+      <w:pPr>
+        <w:pStyle w:val="Prrafodelista"/>
+        <w:numPr>
+          <w:ilvl w:val="0"/>
+          <w:numId w:val="7"/>
+        </w:numPr>
+        <w:pPrChange w:id="9" w:author=" " w:date="2019-04-28T21:24:00Z">
+          <w:pPr/>
+        </w:pPrChange>
+      </w:pPr>
+      <w:ins w:id="10" w:author=" " w:date="2019-04-28T21:25:00Z">
+        <w:r>
+          <w:t xml:space="preserve">Investigando acerca de </w:t>
+        </w:r>
+        <w:proofErr w:type="spellStart"/>
+        <w:r>
+          <w:t>paralell.foreach</w:t>
+        </w:r>
+        <w:proofErr w:type="spellEnd"/>
+        <w:r>
+          <w:t xml:space="preserve"> para realizar las llamadas al api en paralelo para </w:t>
+        </w:r>
+      </w:ins>
+      <w:ins w:id="11" w:author=" " w:date="2019-04-28T21:26:00Z">
+        <w:r>
+          <w:t xml:space="preserve">mejorar el rendimiento de la aplicación </w:t>
+        </w:r>
+        <w:proofErr w:type="spellStart"/>
+        <w:r>
+          <w:t>flytradewind</w:t>
+        </w:r>
+        <w:proofErr w:type="spellEnd"/>
+        <w:r>
+          <w:t xml:space="preserve"> </w:t>
+        </w:r>
+      </w:ins>
+      <w:bookmarkStart w:id="12" w:name="_GoBack"/>
+      <w:bookmarkEnd w:id="12"/>
+      <w:ins w:id="13" w:author=" " w:date="2019-04-28T21:24:00Z">
+        <w:r>
+          <w:t xml:space="preserve"> </w:t>
+        </w:r>
+      </w:ins>
+    </w:p>
     <w:p/>
-    <w:p/>
     <w:p>
       <w:pPr>
         <w:pStyle w:val="Ttulo1"/>
@@ -1657,8 +1783,6 @@
       <w:r>
         <w:t>Evidencias de la semana 4:</w:t>
       </w:r>
-      <w:bookmarkStart w:id="0" w:name="_GoBack"/>
-      <w:bookmarkEnd w:id="0"/>
     </w:p>
     <w:p>
       <w:r>
@@ -1689,6 +1813,7 @@
         <w:rPr>
           <w:noProof/>
         </w:rPr>
+        <w:lastRenderedPageBreak/>
         <w:drawing>
           <wp:inline distT="0" distB="0" distL="0" distR="0" wp14:anchorId="1852AF92" wp14:editId="52575FA4">
             <wp:extent cx="5934075" cy="3114675"/>
@@ -2443,6 +2568,14 @@
     <w:abstractNumId w:val="3"/>
   </w:num>
 </w:numbering>
+</file>
+
+<file path=word/people.xml><?xml version="1.0" encoding="utf-8"?>
+<w15:people xmlns:wpc="http://schemas.microsoft.com/office/word/2010/wordprocessingCanvas" xmlns:cx="http://schemas.microsoft.com/office/drawing/2014/chartex" xmlns:cx1="http://schemas.microsoft.com/office/drawing/2015/9/8/chartex" xmlns:cx2="http://schemas.microsoft.com/office/drawing/2015/10/21/chartex" xmlns:cx3="http://schemas.microsoft.com/office/drawing/2016/5/9/chartex" xmlns:cx4="http://schemas.microsoft.com/office/drawing/2016/5/10/chartex" xmlns:cx5="http://schemas.microsoft.com/office/drawing/2016/5/11/chartex" xmlns:cx6="http://schemas.microsoft.com/office/drawing/2016/5/12/chartex" xmlns:cx7="http://schemas.microsoft.com/office/drawing/2016/5/13/chartex" xmlns:cx8="http://schemas.microsoft.com/office/drawing/2016/5/14/chartex" xmlns:mc="http://schemas.openxmlformats.org/markup-compatibility/2006" xmlns:aink="http://schemas.microsoft.com/office/drawing/2016/ink" xmlns:am3d="http://schemas.microsoft.com/office/drawing/2017/model3d" xmlns:o="urn:schemas-microsoft-com:office:office" xmlns:r="http://schemas.openxmlformats.org/officeDocument/2006/relationships" xmlns:m="http://schemas.openxmlformats.org/officeDocument/2006/math" xmlns:v="urn:schemas-microsoft-com:vml" xmlns:wp14="http://schemas.microsoft.com/office/word/2010/wordprocessingDrawing" xmlns:wp="http://schemas.openxmlformats.org/drawingml/2006/wordprocessingDrawing" xmlns:w10="urn:schemas-microsoft-com:office:word" xmlns:w="http://schemas.openxmlformats.org/wordprocessingml/2006/main" xmlns:w14="http://schemas.microsoft.com/office/word/2010/wordml" xmlns:w15="http://schemas.microsoft.com/office/word/2012/wordml" xmlns:w16cid="http://schemas.microsoft.com/office/word/2016/wordml/cid" xmlns:w16se="http://schemas.microsoft.com/office/word/2015/wordml/symex" xmlns:wpg="http://schemas.microsoft.com/office/word/2010/wordprocessingGroup" xmlns:wpi="http://schemas.microsoft.com/office/word/2010/wordprocessingInk" xmlns:wne="http://schemas.microsoft.com/office/word/2006/wordml" xmlns:wps="http://schemas.microsoft.com/office/word/2010/wordprocessingShape" mc:Ignorable="w14 w15 w16se w16cid wp14">
+  <w15:person w15:author=" ">
+    <w15:presenceInfo w15:providerId="Windows Live" w15:userId="e0e9fb856acc9123"/>
+  </w15:person>
+</w15:people>
 </file>
 
 <file path=word/styles.xml><?xml version="1.0" encoding="utf-8"?>
@@ -3306,7 +3439,7 @@
 </file>
 
 <file path=customXml/itemProps1.xml><?xml version="1.0" encoding="utf-8"?>
-<ds:datastoreItem xmlns:ds="http://schemas.openxmlformats.org/officeDocument/2006/customXml" ds:itemID="{B26F1657-B0A8-4C18-8F28-F061258A79BF}">
+<ds:datastoreItem xmlns:ds="http://schemas.openxmlformats.org/officeDocument/2006/customXml" ds:itemID="{7B21B421-C6A9-441A-9D23-A316EF4271AD}">
   <ds:schemaRefs>
     <ds:schemaRef ds:uri="http://schemas.openxmlformats.org/officeDocument/2006/bibliography"/>
   </ds:schemaRefs>

--- a/portafolio de evidencias.docx
+++ b/portafolio de evidencias.docx
@@ -1629,9 +1629,6 @@
     <w:p>
       <w:pPr>
         <w:pStyle w:val="Ttulo1"/>
-        <w:rPr>
-          <w:ins w:id="0" w:author=" " w:date="2019-04-28T21:23:00Z"/>
-        </w:rPr>
       </w:pPr>
       <w:r>
         <w:t>Jueves 25</w:t>
@@ -1650,54 +1647,31 @@
           <w:ilvl w:val="0"/>
           <w:numId w:val="7"/>
         </w:numPr>
-        <w:rPr>
-          <w:ins w:id="1" w:author=" " w:date="2019-04-28T21:24:00Z"/>
-        </w:rPr>
-      </w:pPr>
-      <w:ins w:id="2" w:author=" " w:date="2019-04-28T21:24:00Z">
-        <w:r>
-          <w:t xml:space="preserve">Investigando sobre como consumir servicios api con </w:t>
-        </w:r>
-        <w:proofErr w:type="spellStart"/>
-        <w:r>
-          <w:t>WebClient</w:t>
-        </w:r>
-        <w:proofErr w:type="spellEnd"/>
-      </w:ins>
-    </w:p>
-    <w:p>
-      <w:pPr>
-        <w:pStyle w:val="Prrafodelista"/>
-        <w:numPr>
-          <w:ilvl w:val="0"/>
-          <w:numId w:val="7"/>
-        </w:numPr>
-        <w:rPr>
-          <w:rPrChange w:id="3" w:author=" " w:date="2019-04-28T21:23:00Z">
-            <w:rPr/>
-          </w:rPrChange>
-        </w:rPr>
-        <w:pPrChange w:id="4" w:author=" " w:date="2019-04-28T21:23:00Z">
-          <w:pPr>
-            <w:pStyle w:val="Ttulo1"/>
-          </w:pPr>
-        </w:pPrChange>
-      </w:pPr>
-      <w:ins w:id="5" w:author=" " w:date="2019-04-28T21:24:00Z">
-        <w:r>
-          <w:t>Agregando conexiones</w:t>
-        </w:r>
-        <w:r>
-          <w:t xml:space="preserve"> exitosas</w:t>
-        </w:r>
-        <w:r>
-          <w:t xml:space="preserve"> a una Api a el proyecto </w:t>
-        </w:r>
-        <w:proofErr w:type="spellStart"/>
-        <w:r>
-          <w:t>flytradewind</w:t>
-        </w:r>
-      </w:ins>
+      </w:pPr>
+      <w:r>
+        <w:t xml:space="preserve">Investigando sobre como consumir servicios api con </w:t>
+      </w:r>
+      <w:proofErr w:type="spellStart"/>
+      <w:r>
+        <w:t>WebClient</w:t>
+      </w:r>
+      <w:proofErr w:type="spellEnd"/>
+    </w:p>
+    <w:p>
+      <w:pPr>
+        <w:pStyle w:val="Prrafodelista"/>
+        <w:numPr>
+          <w:ilvl w:val="0"/>
+          <w:numId w:val="7"/>
+        </w:numPr>
+      </w:pPr>
+      <w:r>
+        <w:t xml:space="preserve">Agregando conexiones exitosas a una Api a el proyecto </w:t>
+      </w:r>
+      <w:proofErr w:type="spellStart"/>
+      <w:r>
+        <w:t>flytradewind</w:t>
+      </w:r>
       <w:proofErr w:type="spellEnd"/>
     </w:p>
     <w:p>
@@ -1715,65 +1689,38 @@
           <w:ilvl w:val="0"/>
           <w:numId w:val="7"/>
         </w:numPr>
-        <w:rPr>
-          <w:ins w:id="6" w:author=" " w:date="2019-04-28T21:25:00Z"/>
-        </w:rPr>
-      </w:pPr>
-      <w:ins w:id="7" w:author=" " w:date="2019-04-28T21:24:00Z">
-        <w:r>
-          <w:t xml:space="preserve">Reparando </w:t>
-        </w:r>
-      </w:ins>
-      <w:ins w:id="8" w:author=" " w:date="2019-04-28T21:25:00Z">
-        <w:r>
-          <w:t>un bug con el response de api</w:t>
-        </w:r>
-      </w:ins>
-    </w:p>
-    <w:p>
-      <w:pPr>
-        <w:pStyle w:val="Prrafodelista"/>
-        <w:numPr>
-          <w:ilvl w:val="0"/>
-          <w:numId w:val="7"/>
-        </w:numPr>
-        <w:pPrChange w:id="9" w:author=" " w:date="2019-04-28T21:24:00Z">
-          <w:pPr/>
-        </w:pPrChange>
-      </w:pPr>
-      <w:ins w:id="10" w:author=" " w:date="2019-04-28T21:25:00Z">
-        <w:r>
-          <w:t xml:space="preserve">Investigando acerca de </w:t>
-        </w:r>
-        <w:proofErr w:type="spellStart"/>
-        <w:r>
-          <w:t>paralell.foreach</w:t>
-        </w:r>
-        <w:proofErr w:type="spellEnd"/>
-        <w:r>
-          <w:t xml:space="preserve"> para realizar las llamadas al api en paralelo para </w:t>
-        </w:r>
-      </w:ins>
-      <w:ins w:id="11" w:author=" " w:date="2019-04-28T21:26:00Z">
-        <w:r>
-          <w:t xml:space="preserve">mejorar el rendimiento de la aplicación </w:t>
-        </w:r>
-        <w:proofErr w:type="spellStart"/>
-        <w:r>
-          <w:t>flytradewind</w:t>
-        </w:r>
-        <w:proofErr w:type="spellEnd"/>
-        <w:r>
-          <w:t xml:space="preserve"> </w:t>
-        </w:r>
-      </w:ins>
-      <w:bookmarkStart w:id="12" w:name="_GoBack"/>
-      <w:bookmarkEnd w:id="12"/>
-      <w:ins w:id="13" w:author=" " w:date="2019-04-28T21:24:00Z">
-        <w:r>
-          <w:t xml:space="preserve"> </w:t>
-        </w:r>
-      </w:ins>
+      </w:pPr>
+      <w:r>
+        <w:t>Reparando un bug con el response de api</w:t>
+      </w:r>
+    </w:p>
+    <w:p>
+      <w:pPr>
+        <w:pStyle w:val="Prrafodelista"/>
+        <w:numPr>
+          <w:ilvl w:val="0"/>
+          <w:numId w:val="7"/>
+        </w:numPr>
+      </w:pPr>
+      <w:r>
+        <w:t xml:space="preserve">Investigando acerca de </w:t>
+      </w:r>
+      <w:proofErr w:type="spellStart"/>
+      <w:r>
+        <w:t>paralell.foreach</w:t>
+      </w:r>
+      <w:proofErr w:type="spellEnd"/>
+      <w:r>
+        <w:t xml:space="preserve"> para realizar las llamadas al api en paralelo para mejorar el rendimiento de la aplicación </w:t>
+      </w:r>
+      <w:proofErr w:type="spellStart"/>
+      <w:r>
+        <w:t>flytradewind</w:t>
+      </w:r>
+      <w:proofErr w:type="spellEnd"/>
+      <w:r>
+        <w:t xml:space="preserve">  </w:t>
+      </w:r>
     </w:p>
     <w:p/>
     <w:p>
@@ -1864,6 +1811,615 @@
         </w:drawing>
       </w:r>
     </w:p>
+    <w:p/>
+    <w:p/>
+    <w:p>
+      <w:pPr>
+        <w:pStyle w:val="Ttulo1"/>
+      </w:pPr>
+      <w:r>
+        <w:t>Semana 5:</w:t>
+      </w:r>
+    </w:p>
+    <w:p>
+      <w:pPr>
+        <w:pStyle w:val="Ttulo1"/>
+      </w:pPr>
+      <w:r>
+        <w:t>Lunes 29 de abril de 2019</w:t>
+      </w:r>
+    </w:p>
+    <w:p>
+      <w:pPr>
+        <w:pStyle w:val="Prrafodelista"/>
+        <w:numPr>
+          <w:ilvl w:val="0"/>
+          <w:numId w:val="7"/>
+        </w:numPr>
+      </w:pPr>
+      <w:r>
+        <w:t xml:space="preserve">Investigando acerca de </w:t>
+      </w:r>
+      <w:proofErr w:type="spellStart"/>
+      <w:r>
+        <w:t>c#</w:t>
+      </w:r>
+      <w:proofErr w:type="spellEnd"/>
+      <w:r>
+        <w:t xml:space="preserve"> cervices con </w:t>
+      </w:r>
+      <w:proofErr w:type="spellStart"/>
+      <w:r>
+        <w:rPr>
+          <w:rFonts w:ascii="Arial" w:hAnsi="Arial" w:cs="Arial"/>
+          <w:color w:val="222222"/>
+          <w:shd w:val="clear" w:color="auto" w:fill="FFFFFF"/>
+        </w:rPr>
+        <w:t>Topshelf</w:t>
+      </w:r>
+      <w:proofErr w:type="spellEnd"/>
+    </w:p>
+    <w:p>
+      <w:pPr>
+        <w:pStyle w:val="Prrafodelista"/>
+        <w:numPr>
+          <w:ilvl w:val="0"/>
+          <w:numId w:val="7"/>
+        </w:numPr>
+      </w:pPr>
+      <w:r>
+        <w:rPr>
+          <w:rFonts w:ascii="Arial" w:hAnsi="Arial" w:cs="Arial"/>
+          <w:color w:val="222222"/>
+          <w:shd w:val="clear" w:color="auto" w:fill="FFFFFF"/>
+        </w:rPr>
+        <w:t xml:space="preserve">Se finalizo el proyecto </w:t>
+      </w:r>
+      <w:proofErr w:type="spellStart"/>
+      <w:r>
+        <w:rPr>
+          <w:rFonts w:ascii="Arial" w:hAnsi="Arial" w:cs="Arial"/>
+          <w:color w:val="222222"/>
+          <w:shd w:val="clear" w:color="auto" w:fill="FFFFFF"/>
+        </w:rPr>
+        <w:t>flytradewind</w:t>
+      </w:r>
+      <w:proofErr w:type="spellEnd"/>
+      <w:r>
+        <w:rPr>
+          <w:rFonts w:ascii="Arial" w:hAnsi="Arial" w:cs="Arial"/>
+          <w:color w:val="222222"/>
+          <w:shd w:val="clear" w:color="auto" w:fill="FFFFFF"/>
+        </w:rPr>
+        <w:t xml:space="preserve"> y se me dijo que pronto se me asignara a un proyecto llamado </w:t>
+      </w:r>
+      <w:proofErr w:type="spellStart"/>
+      <w:r>
+        <w:rPr>
+          <w:rFonts w:ascii="Arial" w:hAnsi="Arial" w:cs="Arial"/>
+          <w:color w:val="222222"/>
+          <w:shd w:val="clear" w:color="auto" w:fill="FFFFFF"/>
+        </w:rPr>
+        <w:t>fragance</w:t>
+      </w:r>
+      <w:proofErr w:type="spellEnd"/>
+      <w:r>
+        <w:rPr>
+          <w:rFonts w:ascii="Arial" w:hAnsi="Arial" w:cs="Arial"/>
+          <w:color w:val="222222"/>
+          <w:shd w:val="clear" w:color="auto" w:fill="FFFFFF"/>
+        </w:rPr>
+        <w:t xml:space="preserve"> </w:t>
+      </w:r>
+    </w:p>
+    <w:p>
+      <w:pPr>
+        <w:pStyle w:val="Ttulo1"/>
+      </w:pPr>
+      <w:r>
+        <w:t>Martes 30 de abril de 2019</w:t>
+      </w:r>
+    </w:p>
+    <w:p>
+      <w:pPr>
+        <w:pStyle w:val="Prrafodelista"/>
+        <w:numPr>
+          <w:ilvl w:val="0"/>
+          <w:numId w:val="7"/>
+        </w:numPr>
+      </w:pPr>
+      <w:r>
+        <w:t xml:space="preserve">Se creo un manual de instalación y desinstalación del servicio </w:t>
+      </w:r>
+      <w:proofErr w:type="spellStart"/>
+      <w:r>
+        <w:t>flytradewind</w:t>
+      </w:r>
+      <w:proofErr w:type="spellEnd"/>
+      <w:r>
+        <w:t xml:space="preserve"> </w:t>
+      </w:r>
+    </w:p>
+    <w:p>
+      <w:pPr>
+        <w:pStyle w:val="Prrafodelista"/>
+        <w:numPr>
+          <w:ilvl w:val="0"/>
+          <w:numId w:val="7"/>
+        </w:numPr>
+      </w:pPr>
+      <w:r>
+        <w:t xml:space="preserve">Se comenzó un proyecto pequeño llamado </w:t>
+      </w:r>
+      <w:proofErr w:type="spellStart"/>
+      <w:r>
+        <w:t>kidzania</w:t>
+      </w:r>
+      <w:proofErr w:type="spellEnd"/>
+      <w:r>
+        <w:t xml:space="preserve"> con Ronald </w:t>
+      </w:r>
+    </w:p>
+    <w:p>
+      <w:pPr>
+        <w:pStyle w:val="Prrafodelista"/>
+        <w:numPr>
+          <w:ilvl w:val="0"/>
+          <w:numId w:val="7"/>
+        </w:numPr>
+      </w:pPr>
+      <w:r>
+        <w:t xml:space="preserve">Viendo tutoriales de </w:t>
+      </w:r>
+      <w:proofErr w:type="spellStart"/>
+      <w:r>
+        <w:t>entityframework</w:t>
+      </w:r>
+      <w:proofErr w:type="spellEnd"/>
+      <w:r>
+        <w:t xml:space="preserve"> </w:t>
+      </w:r>
+      <w:proofErr w:type="spellStart"/>
+      <w:r>
+        <w:t>core</w:t>
+      </w:r>
+      <w:proofErr w:type="spellEnd"/>
+      <w:r>
+        <w:t xml:space="preserve"> en </w:t>
+      </w:r>
+      <w:proofErr w:type="spellStart"/>
+      <w:r>
+        <w:t>pluralsigth</w:t>
+      </w:r>
+      <w:proofErr w:type="spellEnd"/>
+      <w:r>
+        <w:t xml:space="preserve"> </w:t>
+      </w:r>
+    </w:p>
+    <w:p>
+      <w:pPr>
+        <w:pStyle w:val="Ttulo1"/>
+      </w:pPr>
+      <w:r>
+        <w:t>Miércoles 01 de mayo de 2019</w:t>
+      </w:r>
+    </w:p>
+    <w:p>
+      <w:pPr>
+        <w:pStyle w:val="Prrafodelista"/>
+        <w:numPr>
+          <w:ilvl w:val="0"/>
+          <w:numId w:val="7"/>
+        </w:numPr>
+      </w:pPr>
+      <w:r>
+        <w:t>feriado</w:t>
+      </w:r>
+    </w:p>
+    <w:p>
+      <w:pPr>
+        <w:pStyle w:val="Ttulo1"/>
+      </w:pPr>
+      <w:r>
+        <w:t>Jueves 02</w:t>
+      </w:r>
+      <w:r>
+        <w:t xml:space="preserve"> </w:t>
+      </w:r>
+      <w:r>
+        <w:t>de mayo de 2019</w:t>
+      </w:r>
+    </w:p>
+    <w:p>
+      <w:pPr>
+        <w:pStyle w:val="Prrafodelista"/>
+        <w:numPr>
+          <w:ilvl w:val="0"/>
+          <w:numId w:val="7"/>
+        </w:numPr>
+      </w:pPr>
+      <w:r>
+        <w:t xml:space="preserve">viendo tutoriales de </w:t>
+      </w:r>
+      <w:proofErr w:type="spellStart"/>
+      <w:r>
+        <w:t>pluralsigth</w:t>
+      </w:r>
+      <w:proofErr w:type="spellEnd"/>
+      <w:r>
+        <w:t xml:space="preserve"> de </w:t>
+      </w:r>
+      <w:proofErr w:type="spellStart"/>
+      <w:r>
+        <w:t>c#</w:t>
+      </w:r>
+      <w:proofErr w:type="spellEnd"/>
+      <w:r>
+        <w:t xml:space="preserve"> </w:t>
+      </w:r>
+    </w:p>
+    <w:p>
+      <w:pPr>
+        <w:pStyle w:val="Ttulo1"/>
+      </w:pPr>
+      <w:r>
+        <w:t>Viernes 03 de mayo de 2019</w:t>
+      </w:r>
+    </w:p>
+    <w:p>
+      <w:pPr>
+        <w:pStyle w:val="Prrafodelista"/>
+        <w:numPr>
+          <w:ilvl w:val="0"/>
+          <w:numId w:val="7"/>
+        </w:numPr>
+      </w:pPr>
+      <w:r>
+        <w:t xml:space="preserve">Tutoriales de </w:t>
+      </w:r>
+      <w:proofErr w:type="spellStart"/>
+      <w:r>
+        <w:t>entity</w:t>
+      </w:r>
+      <w:proofErr w:type="spellEnd"/>
+      <w:r>
+        <w:t xml:space="preserve"> </w:t>
+      </w:r>
+      <w:proofErr w:type="spellStart"/>
+      <w:r>
+        <w:t>framework</w:t>
+      </w:r>
+      <w:proofErr w:type="spellEnd"/>
+      <w:r>
+        <w:t xml:space="preserve"> en </w:t>
+      </w:r>
+      <w:proofErr w:type="spellStart"/>
+      <w:r>
+        <w:t>pluralsigth</w:t>
+      </w:r>
+      <w:proofErr w:type="spellEnd"/>
+    </w:p>
+    <w:p>
+      <w:r>
+        <w:t>Evidencia de semana 5</w:t>
+      </w:r>
+    </w:p>
+    <w:p>
+      <w:pPr>
+        <w:rPr>
+          <w:u w:val="single"/>
+        </w:rPr>
+      </w:pPr>
+      <w:r>
+        <w:rPr>
+          <w:noProof/>
+        </w:rPr>
+        <w:lastRenderedPageBreak/>
+        <w:drawing>
+          <wp:inline distT="0" distB="0" distL="0" distR="0" wp14:anchorId="398A9390" wp14:editId="566052D6">
+            <wp:extent cx="5943600" cy="3415030"/>
+            <wp:effectExtent l="0" t="0" r="0" b="0"/>
+            <wp:docPr id="6" name="Imagen 6"/>
+            <wp:cNvGraphicFramePr>
+              <a:graphicFrameLocks xmlns:a="http://schemas.openxmlformats.org/drawingml/2006/main" noChangeAspect="1"/>
+            </wp:cNvGraphicFramePr>
+            <a:graphic xmlns:a="http://schemas.openxmlformats.org/drawingml/2006/main">
+              <a:graphicData uri="http://schemas.openxmlformats.org/drawingml/2006/picture">
+                <pic:pic xmlns:pic="http://schemas.openxmlformats.org/drawingml/2006/picture">
+                  <pic:nvPicPr>
+                    <pic:cNvPr id="1" name=""/>
+                    <pic:cNvPicPr/>
+                  </pic:nvPicPr>
+                  <pic:blipFill>
+                    <a:blip r:embed="rId12"/>
+                    <a:stretch>
+                      <a:fillRect/>
+                    </a:stretch>
+                  </pic:blipFill>
+                  <pic:spPr>
+                    <a:xfrm>
+                      <a:off x="0" y="0"/>
+                      <a:ext cx="5943600" cy="3415030"/>
+                    </a:xfrm>
+                    <a:prstGeom prst="rect">
+                      <a:avLst/>
+                    </a:prstGeom>
+                  </pic:spPr>
+                </pic:pic>
+              </a:graphicData>
+            </a:graphic>
+          </wp:inline>
+        </w:drawing>
+      </w:r>
+    </w:p>
+    <w:p/>
+    <w:p/>
+    <w:p>
+      <w:pPr>
+        <w:pStyle w:val="Ttulo1"/>
+      </w:pPr>
+      <w:r>
+        <w:t>Semana 6</w:t>
+      </w:r>
+    </w:p>
+    <w:p/>
+    <w:p>
+      <w:pPr>
+        <w:pStyle w:val="Ttulo1"/>
+      </w:pPr>
+      <w:r>
+        <w:t>Lunes 06 de mayo de 2019</w:t>
+      </w:r>
+    </w:p>
+    <w:p>
+      <w:pPr>
+        <w:pStyle w:val="Prrafodelista"/>
+        <w:numPr>
+          <w:ilvl w:val="0"/>
+          <w:numId w:val="7"/>
+        </w:numPr>
+      </w:pPr>
+      <w:r>
+        <w:t xml:space="preserve">Tutoriales de </w:t>
+      </w:r>
+      <w:proofErr w:type="spellStart"/>
+      <w:r>
+        <w:t>mvvm</w:t>
+      </w:r>
+      <w:proofErr w:type="spellEnd"/>
+      <w:r>
+        <w:t xml:space="preserve"> en </w:t>
+      </w:r>
+      <w:proofErr w:type="spellStart"/>
+      <w:r>
+        <w:t>youtube</w:t>
+      </w:r>
+      <w:proofErr w:type="spellEnd"/>
+      <w:r>
+        <w:t xml:space="preserve"> </w:t>
+      </w:r>
+    </w:p>
+    <w:p>
+      <w:pPr>
+        <w:pStyle w:val="Prrafodelista"/>
+        <w:numPr>
+          <w:ilvl w:val="0"/>
+          <w:numId w:val="7"/>
+        </w:numPr>
+      </w:pPr>
+      <w:r>
+        <w:t xml:space="preserve">Presentación </w:t>
+      </w:r>
+      <w:proofErr w:type="spellStart"/>
+      <w:r>
+        <w:t>de el</w:t>
+      </w:r>
+      <w:proofErr w:type="spellEnd"/>
+      <w:r>
+        <w:t xml:space="preserve"> proyecto </w:t>
+      </w:r>
+      <w:proofErr w:type="spellStart"/>
+      <w:r>
+        <w:t>fragancenet</w:t>
+      </w:r>
+      <w:proofErr w:type="spellEnd"/>
+      <w:r>
+        <w:t xml:space="preserve"> con freddy </w:t>
+      </w:r>
+    </w:p>
+    <w:p>
+      <w:pPr>
+        <w:pStyle w:val="Prrafodelista"/>
+        <w:numPr>
+          <w:ilvl w:val="0"/>
+          <w:numId w:val="7"/>
+        </w:numPr>
+        <w:rPr>
+          <w:ins w:id="0" w:author=" " w:date="2019-05-07T20:13:00Z"/>
+        </w:rPr>
+      </w:pPr>
+      <w:hyperlink r:id="rId13" w:history="1">
+        <w:r>
+          <w:rPr>
+            <w:rStyle w:val="Hipervnculo"/>
+          </w:rPr>
+          <w:t>https://www.youtube.com/watch?v=laPFq3Fhs8k</w:t>
+        </w:r>
+      </w:hyperlink>
+    </w:p>
+    <w:p>
+      <w:pPr>
+        <w:pStyle w:val="Ttulo1"/>
+        <w:rPr>
+          <w:ins w:id="1" w:author=" " w:date="2019-05-07T20:14:00Z"/>
+        </w:rPr>
+      </w:pPr>
+      <w:ins w:id="2" w:author=" " w:date="2019-05-07T20:14:00Z">
+        <w:r>
+          <w:t>Martes 07 de mayo de 2019</w:t>
+        </w:r>
+      </w:ins>
+    </w:p>
+    <w:p>
+      <w:pPr>
+        <w:pStyle w:val="Prrafodelista"/>
+        <w:numPr>
+          <w:ilvl w:val="0"/>
+          <w:numId w:val="7"/>
+        </w:numPr>
+        <w:rPr>
+          <w:ins w:id="3" w:author=" " w:date="2019-05-07T20:14:00Z"/>
+        </w:rPr>
+      </w:pPr>
+      <w:ins w:id="4" w:author=" " w:date="2019-05-07T20:14:00Z">
+        <w:r>
+          <w:t xml:space="preserve">Investigando acerca de </w:t>
+        </w:r>
+        <w:proofErr w:type="spellStart"/>
+        <w:r>
+          <w:t>dependencyinjection</w:t>
+        </w:r>
+        <w:proofErr w:type="spellEnd"/>
+        <w:r>
+          <w:t xml:space="preserve"> </w:t>
+        </w:r>
+      </w:ins>
+    </w:p>
+    <w:p>
+      <w:pPr>
+        <w:pStyle w:val="Prrafodelista"/>
+        <w:numPr>
+          <w:ilvl w:val="0"/>
+          <w:numId w:val="7"/>
+        </w:numPr>
+        <w:rPr>
+          <w:ins w:id="5" w:author=" " w:date="2019-05-07T20:14:00Z"/>
+        </w:rPr>
+      </w:pPr>
+      <w:ins w:id="6" w:author=" " w:date="2019-05-07T20:14:00Z">
+        <w:r>
+          <w:t xml:space="preserve">Investigando </w:t>
+        </w:r>
+        <w:proofErr w:type="spellStart"/>
+        <w:r>
+          <w:t>ninject</w:t>
+        </w:r>
+        <w:proofErr w:type="spellEnd"/>
+        <w:r>
+          <w:t xml:space="preserve"> </w:t>
+        </w:r>
+      </w:ins>
+    </w:p>
+    <w:p>
+      <w:pPr>
+        <w:pStyle w:val="Prrafodelista"/>
+        <w:numPr>
+          <w:ilvl w:val="0"/>
+          <w:numId w:val="7"/>
+        </w:numPr>
+        <w:rPr>
+          <w:ins w:id="7" w:author=" " w:date="2019-05-07T20:16:00Z"/>
+        </w:rPr>
+      </w:pPr>
+      <w:ins w:id="8" w:author=" " w:date="2019-05-07T20:16:00Z">
+        <w:r>
+          <w:fldChar w:fldCharType="begin"/>
+        </w:r>
+        <w:r>
+          <w:instrText xml:space="preserve"> HYPERLINK "https://medium.com/@chrisverwijs/a-step-by-step-guide-to-using-ninject-for-dependency-injection-in-c-68a125bd7fa4" </w:instrText>
+        </w:r>
+        <w:r>
+          <w:fldChar w:fldCharType="separate"/>
+        </w:r>
+        <w:r>
+          <w:rPr>
+            <w:rStyle w:val="Hipervnculo"/>
+          </w:rPr>
+          <w:t>https://medium.com/@chrisverwijs/a-step-by-step-guide-to-using-ninject-for-dependency-injection-in-c-68a125bd7fa4</w:t>
+        </w:r>
+        <w:r>
+          <w:fldChar w:fldCharType="end"/>
+        </w:r>
+      </w:ins>
+    </w:p>
+    <w:p>
+      <w:pPr>
+        <w:pStyle w:val="Prrafodelista"/>
+        <w:numPr>
+          <w:ilvl w:val="0"/>
+          <w:numId w:val="7"/>
+        </w:numPr>
+        <w:rPr>
+          <w:ins w:id="9" w:author=" " w:date="2019-05-07T20:17:00Z"/>
+        </w:rPr>
+      </w:pPr>
+      <w:ins w:id="10" w:author=" " w:date="2019-05-07T20:16:00Z">
+        <w:r>
+          <w:fldChar w:fldCharType="begin"/>
+        </w:r>
+        <w:r>
+          <w:instrText xml:space="preserve"> HYPERLINK "http://www.ninject.org/" </w:instrText>
+        </w:r>
+        <w:r>
+          <w:fldChar w:fldCharType="separate"/>
+        </w:r>
+        <w:r>
+          <w:rPr>
+            <w:rStyle w:val="Hipervnculo"/>
+          </w:rPr>
+          <w:t>http://www.ninject.org/</w:t>
+        </w:r>
+        <w:r>
+          <w:fldChar w:fldCharType="end"/>
+        </w:r>
+      </w:ins>
+    </w:p>
+    <w:p>
+      <w:pPr>
+        <w:pStyle w:val="Prrafodelista"/>
+        <w:numPr>
+          <w:ilvl w:val="0"/>
+          <w:numId w:val="7"/>
+        </w:numPr>
+        <w:rPr>
+          <w:rPrChange w:id="11" w:author=" " w:date="2019-05-07T20:14:00Z">
+            <w:rPr/>
+          </w:rPrChange>
+        </w:rPr>
+        <w:pPrChange w:id="12" w:author=" " w:date="2019-05-07T20:14:00Z">
+          <w:pPr>
+            <w:pStyle w:val="Prrafodelista"/>
+            <w:numPr>
+              <w:numId w:val="7"/>
+            </w:numPr>
+            <w:ind w:hanging="360"/>
+          </w:pPr>
+        </w:pPrChange>
+      </w:pPr>
+      <w:ins w:id="13" w:author=" " w:date="2019-05-07T20:17:00Z">
+        <w:r>
+          <w:fldChar w:fldCharType="begin"/>
+        </w:r>
+        <w:r>
+          <w:instrText xml:space="preserve"> HYPERLINK "https://www.youtube.com/watch?v=yN4SgWHwhgk" </w:instrText>
+        </w:r>
+        <w:r>
+          <w:fldChar w:fldCharType="separate"/>
+        </w:r>
+        <w:r>
+          <w:rPr>
+            <w:rStyle w:val="Hipervnculo"/>
+          </w:rPr>
+          <w:t>https://www.youtube.com/watch?v=yN4SgWHwhgk</w:t>
+        </w:r>
+        <w:r>
+          <w:fldChar w:fldCharType="end"/>
+        </w:r>
+      </w:ins>
+      <w:bookmarkStart w:id="14" w:name="_GoBack"/>
+      <w:bookmarkEnd w:id="14"/>
+    </w:p>
+    <w:p/>
     <w:sectPr>
       <w:pgSz w:w="12240" w:h="15840"/>
       <w:pgMar w:top="1440" w:right="1440" w:bottom="1440" w:left="1440" w:header="720" w:footer="720" w:gutter="0"/>
@@ -3439,7 +3995,7 @@
 </file>
 
 <file path=customXml/itemProps1.xml><?xml version="1.0" encoding="utf-8"?>
-<ds:datastoreItem xmlns:ds="http://schemas.openxmlformats.org/officeDocument/2006/customXml" ds:itemID="{7B21B421-C6A9-441A-9D23-A316EF4271AD}">
+<ds:datastoreItem xmlns:ds="http://schemas.openxmlformats.org/officeDocument/2006/customXml" ds:itemID="{32A1FF1F-3D01-4D8B-B27F-AEC3AB0AC960}">
   <ds:schemaRefs>
     <ds:schemaRef ds:uri="http://schemas.openxmlformats.org/officeDocument/2006/bibliography"/>
   </ds:schemaRefs>

--- a/portafolio de evidencias.docx
+++ b/portafolio de evidencias.docx
@@ -581,272 +581,1277 @@
     </w:p>
     <w:p/>
     <w:p/>
+    <w:p>
+      <w:pPr>
+        <w:pStyle w:val="Default"/>
+        <w:rPr>
+          <w:ins w:id="0" w:author=" " w:date="2019-05-11T20:46:00Z"/>
+        </w:rPr>
+      </w:pPr>
+    </w:p>
+    <w:p>
+      <w:pPr>
+        <w:pStyle w:val="Ttulo1"/>
+        <w:numPr>
+          <w:ilvl w:val="0"/>
+          <w:numId w:val="9"/>
+        </w:numPr>
+        <w:rPr>
+          <w:ins w:id="1" w:author=" " w:date="2019-05-11T20:50:00Z"/>
+        </w:rPr>
+        <w:pPrChange w:id="2" w:author=" " w:date="2019-05-11T20:50:00Z">
+          <w:pPr>
+            <w:pStyle w:val="Ttulo1"/>
+          </w:pPr>
+        </w:pPrChange>
+      </w:pPr>
+      <w:ins w:id="3" w:author=" " w:date="2019-05-11T20:46:00Z">
+        <w:r>
+          <w:lastRenderedPageBreak/>
+          <w:t xml:space="preserve">En la semana de trabajo encontré aspectos a. POSITIVOS como: </w:t>
+        </w:r>
+      </w:ins>
+    </w:p>
+    <w:p>
+      <w:pPr>
+        <w:pStyle w:val="Prrafodelista"/>
+        <w:rPr>
+          <w:ins w:id="4" w:author=" " w:date="2019-05-11T20:48:00Z"/>
+          <w:rPrChange w:id="5" w:author=" " w:date="2019-05-11T20:50:00Z">
+            <w:rPr>
+              <w:ins w:id="6" w:author=" " w:date="2019-05-11T20:48:00Z"/>
+            </w:rPr>
+          </w:rPrChange>
+        </w:rPr>
+        <w:pPrChange w:id="7" w:author=" " w:date="2019-05-11T20:57:00Z">
+          <w:pPr>
+            <w:pStyle w:val="Default"/>
+            <w:numPr>
+              <w:ilvl w:val="1"/>
+              <w:numId w:val="8"/>
+            </w:numPr>
+            <w:spacing w:after="1960"/>
+          </w:pPr>
+        </w:pPrChange>
+      </w:pPr>
+      <w:ins w:id="8" w:author=" " w:date="2019-05-11T20:52:00Z">
+        <w:r>
+          <w:t xml:space="preserve">Estoy </w:t>
+        </w:r>
+      </w:ins>
+      <w:ins w:id="9" w:author=" " w:date="2019-05-11T20:53:00Z">
+        <w:r>
+          <w:t>aprendiendo tecnologías completamente desconocidas para m</w:t>
+        </w:r>
+      </w:ins>
+      <w:ins w:id="10" w:author=" " w:date="2019-05-11T20:57:00Z">
+        <w:r>
+          <w:t xml:space="preserve">í y conviviendo con personas muy agradables </w:t>
+        </w:r>
+      </w:ins>
+    </w:p>
+    <w:p>
+      <w:pPr>
+        <w:pStyle w:val="Ttulo1"/>
+        <w:numPr>
+          <w:ilvl w:val="0"/>
+          <w:numId w:val="9"/>
+        </w:numPr>
+        <w:rPr>
+          <w:ins w:id="11" w:author=" " w:date="2019-05-11T20:53:00Z"/>
+        </w:rPr>
+        <w:pPrChange w:id="12" w:author=" " w:date="2019-05-11T20:53:00Z">
+          <w:pPr>
+            <w:pStyle w:val="Ttulo1"/>
+          </w:pPr>
+        </w:pPrChange>
+      </w:pPr>
+      <w:ins w:id="13" w:author=" " w:date="2019-05-11T20:46:00Z">
+        <w:r>
+          <w:rPr>
+            <w:rPrChange w:id="14" w:author=" " w:date="2019-05-11T20:48:00Z">
+              <w:rPr>
+                <w:sz w:val="23"/>
+                <w:szCs w:val="23"/>
+              </w:rPr>
+            </w:rPrChange>
+          </w:rPr>
+          <w:t xml:space="preserve">INTERESANTES como: </w:t>
+        </w:r>
+      </w:ins>
+    </w:p>
+    <w:p>
+      <w:pPr>
+        <w:pStyle w:val="Prrafodelista"/>
+        <w:rPr>
+          <w:ins w:id="15" w:author=" " w:date="2019-05-11T20:48:00Z"/>
+          <w:rPrChange w:id="16" w:author=" " w:date="2019-05-11T20:53:00Z">
+            <w:rPr>
+              <w:ins w:id="17" w:author=" " w:date="2019-05-11T20:48:00Z"/>
+            </w:rPr>
+          </w:rPrChange>
+        </w:rPr>
+        <w:pPrChange w:id="18" w:author=" " w:date="2019-05-11T20:53:00Z">
+          <w:pPr>
+            <w:pStyle w:val="Default"/>
+            <w:numPr>
+              <w:ilvl w:val="1"/>
+              <w:numId w:val="8"/>
+            </w:numPr>
+            <w:spacing w:after="1960"/>
+          </w:pPr>
+        </w:pPrChange>
+      </w:pPr>
+      <w:ins w:id="19" w:author=" " w:date="2019-05-11T20:53:00Z">
+        <w:r>
+          <w:t xml:space="preserve">Actualmente la mayoría de </w:t>
+        </w:r>
+      </w:ins>
+      <w:ins w:id="20" w:author=" " w:date="2019-05-11T20:54:00Z">
+        <w:r>
+          <w:t xml:space="preserve">aplicaciones se crean en ambiente web </w:t>
+        </w:r>
+      </w:ins>
+    </w:p>
+    <w:p>
+      <w:pPr>
+        <w:pStyle w:val="Ttulo1"/>
+        <w:numPr>
+          <w:ilvl w:val="0"/>
+          <w:numId w:val="9"/>
+        </w:numPr>
+        <w:rPr>
+          <w:ins w:id="21" w:author=" " w:date="2019-05-11T20:54:00Z"/>
+        </w:rPr>
+      </w:pPr>
+      <w:ins w:id="22" w:author=" " w:date="2019-05-11T20:46:00Z">
+        <w:r>
+          <w:rPr>
+            <w:rPrChange w:id="23" w:author=" " w:date="2019-05-11T20:48:00Z">
+              <w:rPr>
+                <w:sz w:val="23"/>
+                <w:szCs w:val="23"/>
+              </w:rPr>
+            </w:rPrChange>
+          </w:rPr>
+          <w:t xml:space="preserve">POR MEJORAR como: </w:t>
+        </w:r>
+      </w:ins>
+    </w:p>
+    <w:p>
+      <w:pPr>
+        <w:ind w:left="708"/>
+        <w:rPr>
+          <w:ins w:id="24" w:author=" " w:date="2019-05-11T20:47:00Z"/>
+        </w:rPr>
+        <w:pPrChange w:id="25" w:author=" " w:date="2019-05-11T20:54:00Z">
+          <w:pPr>
+            <w:pStyle w:val="Default"/>
+            <w:numPr>
+              <w:numId w:val="8"/>
+            </w:numPr>
+          </w:pPr>
+        </w:pPrChange>
+      </w:pPr>
+      <w:ins w:id="26" w:author=" " w:date="2019-05-11T20:54:00Z">
+        <w:r>
+          <w:t xml:space="preserve">Debo mejorar mis conocimientos en </w:t>
+        </w:r>
+        <w:proofErr w:type="spellStart"/>
+        <w:r>
+          <w:t>javascript</w:t>
+        </w:r>
+        <w:proofErr w:type="spellEnd"/>
+        <w:r>
+          <w:t xml:space="preserve"> </w:t>
+        </w:r>
+      </w:ins>
+    </w:p>
+    <w:p>
+      <w:pPr>
+        <w:pStyle w:val="Ttulo1"/>
+        <w:numPr>
+          <w:ilvl w:val="0"/>
+          <w:numId w:val="9"/>
+        </w:numPr>
+        <w:rPr>
+          <w:del w:id="27" w:author=" " w:date="2019-05-11T20:46:00Z"/>
+        </w:rPr>
+        <w:pPrChange w:id="28" w:author=" " w:date="2019-05-11T20:55:00Z">
+          <w:pPr>
+            <w:pStyle w:val="Default"/>
+            <w:numPr>
+              <w:numId w:val="8"/>
+            </w:numPr>
+          </w:pPr>
+        </w:pPrChange>
+      </w:pPr>
+      <w:ins w:id="29" w:author=" " w:date="2019-05-11T20:47:00Z">
+        <w:r>
+          <w:t xml:space="preserve">Mis aprendizajes de la semana: </w:t>
+        </w:r>
+      </w:ins>
+    </w:p>
+    <w:p>
+      <w:pPr>
+        <w:pStyle w:val="Ttulo1"/>
+        <w:numPr>
+          <w:ilvl w:val="0"/>
+          <w:numId w:val="9"/>
+        </w:numPr>
+        <w:rPr>
+          <w:ins w:id="30" w:author=" " w:date="2019-05-11T20:55:00Z"/>
+        </w:rPr>
+        <w:pPrChange w:id="31" w:author=" " w:date="2019-05-11T20:55:00Z">
+          <w:pPr>
+            <w:pStyle w:val="Ttulo1"/>
+          </w:pPr>
+        </w:pPrChange>
+      </w:pPr>
+    </w:p>
+    <w:p>
+      <w:pPr>
+        <w:ind w:left="720"/>
+        <w:rPr>
+          <w:ins w:id="32" w:author=" " w:date="2019-05-11T20:56:00Z"/>
+        </w:rPr>
+      </w:pPr>
+      <w:ins w:id="33" w:author=" " w:date="2019-05-11T20:55:00Z">
+        <w:r>
+          <w:t>En la semana aprendí algo de programación funci</w:t>
+        </w:r>
+      </w:ins>
+      <w:ins w:id="34" w:author=" " w:date="2019-05-11T20:56:00Z">
+        <w:r>
+          <w:t xml:space="preserve">onal con </w:t>
+        </w:r>
+        <w:proofErr w:type="spellStart"/>
+        <w:r>
+          <w:t>javascript</w:t>
+        </w:r>
+        <w:proofErr w:type="spellEnd"/>
+        <w:r>
+          <w:t xml:space="preserve"> </w:t>
+        </w:r>
+      </w:ins>
+    </w:p>
+    <w:p>
+      <w:pPr>
+        <w:ind w:left="720"/>
+        <w:rPr>
+          <w:ins w:id="35" w:author=" " w:date="2019-05-11T20:56:00Z"/>
+        </w:rPr>
+      </w:pPr>
+      <w:ins w:id="36" w:author=" " w:date="2019-05-11T20:56:00Z">
+        <w:r>
+          <w:t xml:space="preserve">Aprendí algo de </w:t>
+        </w:r>
+        <w:proofErr w:type="spellStart"/>
+        <w:r>
+          <w:t>react</w:t>
+        </w:r>
+        <w:proofErr w:type="spellEnd"/>
+        <w:r>
+          <w:t xml:space="preserve"> and flux</w:t>
+        </w:r>
+      </w:ins>
+    </w:p>
+    <w:p>
+      <w:pPr>
+        <w:ind w:left="720"/>
+        <w:rPr>
+          <w:ins w:id="37" w:author=" " w:date="2019-05-11T20:48:00Z"/>
+        </w:rPr>
+        <w:pPrChange w:id="38" w:author=" " w:date="2019-05-11T20:59:00Z">
+          <w:pPr>
+            <w:pStyle w:val="Default"/>
+          </w:pPr>
+        </w:pPrChange>
+      </w:pPr>
+      <w:ins w:id="39" w:author=" " w:date="2019-05-11T20:56:00Z">
+        <w:r>
+          <w:t xml:space="preserve">También </w:t>
+        </w:r>
+        <w:proofErr w:type="spellStart"/>
+        <w:r>
+          <w:t>react</w:t>
+        </w:r>
+        <w:proofErr w:type="spellEnd"/>
+        <w:r>
+          <w:t xml:space="preserve"> and </w:t>
+        </w:r>
+        <w:proofErr w:type="spellStart"/>
+        <w:r>
+          <w:t>redux</w:t>
+        </w:r>
+        <w:proofErr w:type="spellEnd"/>
+        <w:r>
+          <w:t xml:space="preserve">  </w:t>
+        </w:r>
+      </w:ins>
+      <w:ins w:id="40" w:author=" " w:date="2019-05-11T20:55:00Z">
+        <w:r>
+          <w:t xml:space="preserve"> </w:t>
+        </w:r>
+      </w:ins>
+    </w:p>
+    <w:p>
+      <w:pPr>
+        <w:pStyle w:val="Ttulo1"/>
+        <w:numPr>
+          <w:ilvl w:val="0"/>
+          <w:numId w:val="9"/>
+        </w:numPr>
+        <w:rPr>
+          <w:ins w:id="41" w:author=" " w:date="2019-05-11T20:57:00Z"/>
+        </w:rPr>
+        <w:pPrChange w:id="42" w:author=" " w:date="2019-05-11T20:59:00Z">
+          <w:pPr>
+            <w:pStyle w:val="Ttulo1"/>
+          </w:pPr>
+        </w:pPrChange>
+      </w:pPr>
+      <w:ins w:id="43" w:author=" " w:date="2019-05-11T20:48:00Z">
+        <w:r>
+          <w:t xml:space="preserve">Aplicación de lo aprendido en mis labores o vida diaria </w:t>
+        </w:r>
+      </w:ins>
+    </w:p>
+    <w:p>
+      <w:pPr>
+        <w:rPr>
+          <w:ins w:id="44" w:author=" " w:date="2019-05-11T20:48:00Z"/>
+          <w:rPrChange w:id="45" w:author=" " w:date="2019-05-11T20:57:00Z">
+            <w:rPr>
+              <w:ins w:id="46" w:author=" " w:date="2019-05-11T20:48:00Z"/>
+            </w:rPr>
+          </w:rPrChange>
+        </w:rPr>
+        <w:pPrChange w:id="47" w:author=" " w:date="2019-05-11T20:57:00Z">
+          <w:pPr>
+            <w:pStyle w:val="Default"/>
+          </w:pPr>
+        </w:pPrChange>
+      </w:pPr>
+      <w:ins w:id="48" w:author=" " w:date="2019-05-11T20:57:00Z">
+        <w:r>
+          <w:tab/>
+        </w:r>
+      </w:ins>
+      <w:ins w:id="49" w:author=" " w:date="2019-05-11T20:58:00Z">
+        <w:r>
+          <w:t xml:space="preserve">En la comunicación con otras personas puesto que además de trabajar en la parte técnica también se mejoran las habilidades blandas. </w:t>
+        </w:r>
+      </w:ins>
+    </w:p>
+    <w:p>
+      <w:pPr>
+        <w:pStyle w:val="Ttulo1"/>
+        <w:numPr>
+          <w:ilvl w:val="0"/>
+          <w:numId w:val="9"/>
+        </w:numPr>
+        <w:rPr>
+          <w:ins w:id="50" w:author=" " w:date="2019-05-11T20:48:00Z"/>
+        </w:rPr>
+        <w:pPrChange w:id="51" w:author=" " w:date="2019-05-11T20:59:00Z">
+          <w:pPr>
+            <w:pStyle w:val="Default"/>
+          </w:pPr>
+        </w:pPrChange>
+      </w:pPr>
+      <w:ins w:id="52" w:author=" " w:date="2019-05-11T20:48:00Z">
+        <w:r>
+          <w:t xml:space="preserve"> Aspectos que no quedaron claros y debo investigar </w:t>
+        </w:r>
+      </w:ins>
+    </w:p>
+    <w:p>
+      <w:pPr>
+        <w:pStyle w:val="Default"/>
+        <w:rPr>
+          <w:ins w:id="53" w:author=" " w:date="2019-05-11T20:48:00Z"/>
+          <w:sz w:val="23"/>
+          <w:szCs w:val="23"/>
+        </w:rPr>
+      </w:pPr>
+      <w:ins w:id="54" w:author=" " w:date="2019-05-11T20:58:00Z">
+        <w:r>
+          <w:rPr>
+            <w:sz w:val="23"/>
+            <w:szCs w:val="23"/>
+          </w:rPr>
+          <w:tab/>
+          <w:t>Debo me</w:t>
+        </w:r>
+      </w:ins>
+      <w:ins w:id="55" w:author=" " w:date="2019-05-11T20:59:00Z">
+        <w:r>
+          <w:rPr>
+            <w:sz w:val="23"/>
+            <w:szCs w:val="23"/>
+          </w:rPr>
+          <w:t xml:space="preserve">jorar en el tema de los </w:t>
+        </w:r>
+        <w:proofErr w:type="spellStart"/>
+        <w:r>
+          <w:rPr>
+            <w:sz w:val="23"/>
+            <w:szCs w:val="23"/>
+          </w:rPr>
+          <w:t>props</w:t>
+        </w:r>
+        <w:proofErr w:type="spellEnd"/>
+        <w:r>
+          <w:rPr>
+            <w:sz w:val="23"/>
+            <w:szCs w:val="23"/>
+          </w:rPr>
+          <w:t xml:space="preserve"> en </w:t>
+        </w:r>
+        <w:proofErr w:type="spellStart"/>
+        <w:r>
+          <w:rPr>
+            <w:sz w:val="23"/>
+            <w:szCs w:val="23"/>
+          </w:rPr>
+          <w:t>react</w:t>
+        </w:r>
+        <w:proofErr w:type="spellEnd"/>
+        <w:r>
+          <w:rPr>
+            <w:sz w:val="23"/>
+            <w:szCs w:val="23"/>
+          </w:rPr>
+          <w:t xml:space="preserve"> </w:t>
+        </w:r>
+      </w:ins>
+    </w:p>
+    <w:p>
+      <w:pPr>
+        <w:pStyle w:val="Default"/>
+        <w:rPr>
+          <w:ins w:id="56" w:author=" " w:date="2019-05-11T20:47:00Z"/>
+          <w:sz w:val="23"/>
+          <w:szCs w:val="23"/>
+          <w:rPrChange w:id="57" w:author=" " w:date="2019-05-11T20:46:00Z">
+            <w:rPr>
+              <w:ins w:id="58" w:author=" " w:date="2019-05-11T20:47:00Z"/>
+            </w:rPr>
+          </w:rPrChange>
+        </w:rPr>
+        <w:pPrChange w:id="59" w:author=" " w:date="2019-05-11T20:47:00Z">
+          <w:pPr/>
+        </w:pPrChange>
+      </w:pPr>
+    </w:p>
+    <w:p>
+      <w:pPr>
+        <w:pStyle w:val="Default"/>
+        <w:numPr>
+          <w:ilvl w:val="0"/>
+          <w:numId w:val="8"/>
+        </w:numPr>
+        <w:pPrChange w:id="60" w:author=" " w:date="2019-05-11T20:47:00Z">
+          <w:pPr/>
+        </w:pPrChange>
+      </w:pPr>
+    </w:p>
+    <w:p/>
+    <w:p>
+      <w:pPr>
+        <w:pStyle w:val="Ttulo1"/>
+      </w:pPr>
+      <w:r>
+        <w:t>Semana 2:</w:t>
+      </w:r>
+    </w:p>
+    <w:p>
+      <w:pPr>
+        <w:pStyle w:val="Ttulo1"/>
+      </w:pPr>
+      <w:r>
+        <w:t>Lunes 1 de abril de 2019</w:t>
+      </w:r>
+    </w:p>
+    <w:p>
+      <w:pPr>
+        <w:pStyle w:val="Prrafodelista"/>
+        <w:numPr>
+          <w:ilvl w:val="0"/>
+          <w:numId w:val="7"/>
+        </w:numPr>
+      </w:pPr>
+      <w:r>
+        <w:t xml:space="preserve">Tutoriales de </w:t>
+      </w:r>
+      <w:proofErr w:type="spellStart"/>
+      <w:r>
+        <w:t>react</w:t>
+      </w:r>
+      <w:proofErr w:type="spellEnd"/>
+      <w:r>
+        <w:t xml:space="preserve"> and REDUX Y FLUX en </w:t>
+      </w:r>
+      <w:proofErr w:type="spellStart"/>
+      <w:r>
+        <w:t>pluralsight</w:t>
+      </w:r>
+      <w:proofErr w:type="spellEnd"/>
+      <w:r>
+        <w:t xml:space="preserve"> </w:t>
+      </w:r>
+    </w:p>
+    <w:p>
+      <w:pPr>
+        <w:pStyle w:val="Ttulo1"/>
+      </w:pPr>
+      <w:r>
+        <w:t>Martes 2 de abril de 2019</w:t>
+      </w:r>
+    </w:p>
+    <w:p>
+      <w:pPr>
+        <w:pStyle w:val="Prrafodelista"/>
+        <w:numPr>
+          <w:ilvl w:val="0"/>
+          <w:numId w:val="7"/>
+        </w:numPr>
+      </w:pPr>
+      <w:r>
+        <w:t xml:space="preserve">Tutoriales de </w:t>
+      </w:r>
+      <w:proofErr w:type="spellStart"/>
+      <w:r>
+        <w:t>react</w:t>
+      </w:r>
+      <w:proofErr w:type="spellEnd"/>
+      <w:r>
+        <w:t xml:space="preserve"> and REDUX Y FLUX en </w:t>
+      </w:r>
+      <w:proofErr w:type="spellStart"/>
+      <w:r>
+        <w:t>pluralsight</w:t>
+      </w:r>
+      <w:proofErr w:type="spellEnd"/>
+      <w:r>
+        <w:t xml:space="preserve"> </w:t>
+      </w:r>
+    </w:p>
+    <w:p>
+      <w:pPr>
+        <w:pStyle w:val="Prrafodelista"/>
+        <w:numPr>
+          <w:ilvl w:val="0"/>
+          <w:numId w:val="7"/>
+        </w:numPr>
+      </w:pPr>
+      <w:r>
+        <w:t>Charla de scrum con Carlos calero</w:t>
+      </w:r>
+    </w:p>
+    <w:p>
+      <w:pPr>
+        <w:pStyle w:val="Prrafodelista"/>
+        <w:numPr>
+          <w:ilvl w:val="0"/>
+          <w:numId w:val="7"/>
+        </w:numPr>
+      </w:pPr>
+      <w:r>
+        <w:t xml:space="preserve">Charla de </w:t>
+      </w:r>
+      <w:proofErr w:type="spellStart"/>
+      <w:r>
+        <w:t>clean</w:t>
+      </w:r>
+      <w:proofErr w:type="spellEnd"/>
+      <w:r>
+        <w:t xml:space="preserve"> </w:t>
+      </w:r>
+      <w:proofErr w:type="spellStart"/>
+      <w:r>
+        <w:t>code</w:t>
+      </w:r>
+      <w:proofErr w:type="spellEnd"/>
+      <w:r>
+        <w:t xml:space="preserve"> con Juan Daniel</w:t>
+      </w:r>
+    </w:p>
+    <w:p>
+      <w:pPr>
+        <w:pStyle w:val="Ttulo1"/>
+      </w:pPr>
+      <w:r>
+        <w:t>Miércoles 3 de abril de 2019</w:t>
+      </w:r>
+    </w:p>
+    <w:p>
+      <w:pPr>
+        <w:pStyle w:val="Prrafodelista"/>
+        <w:numPr>
+          <w:ilvl w:val="0"/>
+          <w:numId w:val="7"/>
+        </w:numPr>
+      </w:pPr>
+      <w:r>
+        <w:t xml:space="preserve">Tutoriales de </w:t>
+      </w:r>
+      <w:proofErr w:type="spellStart"/>
+      <w:r>
+        <w:t>react</w:t>
+      </w:r>
+      <w:proofErr w:type="spellEnd"/>
+      <w:r>
+        <w:t xml:space="preserve"> and REDUX Y FLUX en </w:t>
+      </w:r>
+      <w:proofErr w:type="spellStart"/>
+      <w:r>
+        <w:t>pluralsight</w:t>
+      </w:r>
+      <w:proofErr w:type="spellEnd"/>
+      <w:r>
+        <w:t xml:space="preserve"> </w:t>
+      </w:r>
+    </w:p>
+    <w:p>
+      <w:pPr>
+        <w:pStyle w:val="Prrafodelista"/>
+        <w:numPr>
+          <w:ilvl w:val="0"/>
+          <w:numId w:val="7"/>
+        </w:numPr>
+      </w:pPr>
+      <w:r>
+        <w:t xml:space="preserve">Aprendiendo programación funcional </w:t>
+      </w:r>
+    </w:p>
+    <w:p>
+      <w:pPr>
+        <w:pStyle w:val="Ttulo1"/>
+      </w:pPr>
+      <w:r>
+        <w:lastRenderedPageBreak/>
+        <w:t>Jueves 4</w:t>
+      </w:r>
+      <w:r>
+        <w:t xml:space="preserve"> </w:t>
+      </w:r>
+      <w:r>
+        <w:t>de abril de 2019</w:t>
+      </w:r>
+    </w:p>
+    <w:p>
+      <w:pPr>
+        <w:pStyle w:val="Prrafodelista"/>
+        <w:numPr>
+          <w:ilvl w:val="0"/>
+          <w:numId w:val="7"/>
+        </w:numPr>
+      </w:pPr>
+      <w:r>
+        <w:t>Comencé</w:t>
+      </w:r>
+      <w:r>
+        <w:t xml:space="preserve"> a investigar de .net con </w:t>
+      </w:r>
+      <w:proofErr w:type="spellStart"/>
+      <w:r>
+        <w:t>c#</w:t>
+      </w:r>
+      <w:proofErr w:type="spellEnd"/>
+      <w:r>
+        <w:t xml:space="preserve"> y </w:t>
+      </w:r>
+      <w:proofErr w:type="spellStart"/>
+      <w:r>
+        <w:t>entityFramework</w:t>
+      </w:r>
+      <w:proofErr w:type="spellEnd"/>
+      <w:r>
+        <w:t xml:space="preserve"> con tutoriales de </w:t>
+      </w:r>
+      <w:proofErr w:type="spellStart"/>
+      <w:r>
+        <w:t>pluralsight</w:t>
+      </w:r>
+      <w:proofErr w:type="spellEnd"/>
+    </w:p>
+    <w:p>
+      <w:pPr>
+        <w:pStyle w:val="Ttulo1"/>
+      </w:pPr>
+      <w:r>
+        <w:t>Viernes 5 de abril de 2019</w:t>
+      </w:r>
+    </w:p>
+    <w:p>
+      <w:pPr>
+        <w:pStyle w:val="Prrafodelista"/>
+        <w:numPr>
+          <w:ilvl w:val="0"/>
+          <w:numId w:val="7"/>
+        </w:numPr>
+      </w:pPr>
+      <w:r>
+        <w:t xml:space="preserve">continúe investigando y aprendiendo acerca de .net con </w:t>
+      </w:r>
+      <w:proofErr w:type="spellStart"/>
+      <w:r>
+        <w:t>c#</w:t>
+      </w:r>
+      <w:proofErr w:type="spellEnd"/>
+      <w:r>
+        <w:t xml:space="preserve"> y </w:t>
+      </w:r>
+      <w:proofErr w:type="spellStart"/>
+      <w:r>
+        <w:t>entityFramework</w:t>
+      </w:r>
+      <w:proofErr w:type="spellEnd"/>
+      <w:r>
+        <w:t xml:space="preserve"> con tutoriales de </w:t>
+      </w:r>
+    </w:p>
+    <w:p/>
+    <w:p>
+      <w:pPr>
+        <w:pStyle w:val="Ttulo1"/>
+        <w:numPr>
+          <w:ilvl w:val="0"/>
+          <w:numId w:val="10"/>
+        </w:numPr>
+        <w:rPr>
+          <w:ins w:id="61" w:author=" " w:date="2019-05-11T21:00:00Z"/>
+        </w:rPr>
+        <w:pPrChange w:id="62" w:author=" " w:date="2019-05-11T21:00:00Z">
+          <w:pPr>
+            <w:pStyle w:val="Ttulo1"/>
+            <w:numPr>
+              <w:numId w:val="9"/>
+            </w:numPr>
+            <w:ind w:left="720" w:hanging="360"/>
+          </w:pPr>
+        </w:pPrChange>
+      </w:pPr>
+      <w:ins w:id="63" w:author=" " w:date="2019-05-11T21:00:00Z">
+        <w:r>
+          <w:t xml:space="preserve">En la semana de trabajo encontré aspectos a. POSITIVOS como: </w:t>
+        </w:r>
+      </w:ins>
+    </w:p>
+    <w:p>
+      <w:pPr>
+        <w:pStyle w:val="Prrafodelista"/>
+        <w:rPr>
+          <w:ins w:id="64" w:author=" " w:date="2019-05-11T21:01:00Z"/>
+        </w:rPr>
+      </w:pPr>
+      <w:ins w:id="65" w:author=" " w:date="2019-05-11T21:00:00Z">
+        <w:r>
+          <w:t xml:space="preserve">Estoy aprendiendo tecnologías completamente desconocidas para mí y conviviendo con personas muy agradables </w:t>
+        </w:r>
+      </w:ins>
+    </w:p>
+    <w:p>
+      <w:pPr>
+        <w:pStyle w:val="Prrafodelista"/>
+        <w:rPr>
+          <w:ins w:id="66" w:author=" " w:date="2019-05-11T21:00:00Z"/>
+        </w:rPr>
+      </w:pPr>
+      <w:proofErr w:type="spellStart"/>
+      <w:ins w:id="67" w:author=" " w:date="2019-05-11T21:01:00Z">
+        <w:r>
+          <w:t>Clean</w:t>
+        </w:r>
+        <w:proofErr w:type="spellEnd"/>
+        <w:r>
+          <w:t xml:space="preserve"> </w:t>
+        </w:r>
+        <w:proofErr w:type="spellStart"/>
+        <w:r>
+          <w:t>code</w:t>
+        </w:r>
+        <w:proofErr w:type="spellEnd"/>
+        <w:r>
+          <w:t xml:space="preserve"> para mejorar la manera de escribir el código, y así que sea entendible pa</w:t>
+        </w:r>
+      </w:ins>
+      <w:ins w:id="68" w:author=" " w:date="2019-05-11T21:02:00Z">
+        <w:r>
+          <w:t>ra cualquier per</w:t>
+        </w:r>
+      </w:ins>
+    </w:p>
+    <w:p>
+      <w:pPr>
+        <w:pStyle w:val="Ttulo1"/>
+        <w:numPr>
+          <w:ilvl w:val="0"/>
+          <w:numId w:val="10"/>
+        </w:numPr>
+        <w:rPr>
+          <w:ins w:id="69" w:author=" " w:date="2019-05-11T21:00:00Z"/>
+        </w:rPr>
+        <w:pPrChange w:id="70" w:author=" " w:date="2019-05-11T21:00:00Z">
+          <w:pPr>
+            <w:pStyle w:val="Ttulo1"/>
+            <w:numPr>
+              <w:numId w:val="9"/>
+            </w:numPr>
+            <w:ind w:left="720" w:hanging="360"/>
+          </w:pPr>
+        </w:pPrChange>
+      </w:pPr>
+      <w:ins w:id="71" w:author=" " w:date="2019-05-11T21:00:00Z">
+        <w:r>
+          <w:t xml:space="preserve">INTERESANTES como: </w:t>
+        </w:r>
+      </w:ins>
+    </w:p>
+    <w:p>
+      <w:pPr>
+        <w:pStyle w:val="Prrafodelista"/>
+        <w:rPr>
+          <w:ins w:id="72" w:author=" " w:date="2019-05-11T21:00:00Z"/>
+        </w:rPr>
+      </w:pPr>
+      <w:proofErr w:type="gramStart"/>
+      <w:ins w:id="73" w:author=" " w:date="2019-05-11T21:05:00Z">
+        <w:r>
+          <w:t>Las metodologías agile</w:t>
+        </w:r>
+      </w:ins>
+      <w:proofErr w:type="gramEnd"/>
+      <w:ins w:id="74" w:author=" " w:date="2019-05-11T21:00:00Z">
+        <w:r>
+          <w:t xml:space="preserve"> </w:t>
+        </w:r>
+      </w:ins>
+      <w:ins w:id="75" w:author=" " w:date="2019-05-11T21:02:00Z">
+        <w:r>
+          <w:t xml:space="preserve">como scrum son muy importantes para organizar el trabajo </w:t>
+        </w:r>
+      </w:ins>
+      <w:ins w:id="76" w:author=" " w:date="2019-05-11T21:04:00Z">
+        <w:r>
+          <w:t xml:space="preserve">y así obtener el mejor rendimiento del equipo. </w:t>
+        </w:r>
+      </w:ins>
+    </w:p>
+    <w:p>
+      <w:pPr>
+        <w:pStyle w:val="Ttulo1"/>
+        <w:numPr>
+          <w:ilvl w:val="0"/>
+          <w:numId w:val="10"/>
+        </w:numPr>
+        <w:rPr>
+          <w:ins w:id="77" w:author=" " w:date="2019-05-11T21:00:00Z"/>
+        </w:rPr>
+        <w:pPrChange w:id="78" w:author=" " w:date="2019-05-11T21:00:00Z">
+          <w:pPr>
+            <w:pStyle w:val="Ttulo1"/>
+            <w:numPr>
+              <w:numId w:val="9"/>
+            </w:numPr>
+            <w:ind w:left="720" w:hanging="360"/>
+          </w:pPr>
+        </w:pPrChange>
+      </w:pPr>
+      <w:ins w:id="79" w:author=" " w:date="2019-05-11T21:00:00Z">
+        <w:r>
+          <w:t xml:space="preserve">POR MEJORAR como: </w:t>
+        </w:r>
+      </w:ins>
+    </w:p>
+    <w:p>
+      <w:pPr>
+        <w:ind w:left="708"/>
+        <w:rPr>
+          <w:ins w:id="80" w:author=" " w:date="2019-05-11T21:05:00Z"/>
+        </w:rPr>
+      </w:pPr>
+      <w:ins w:id="81" w:author=" " w:date="2019-05-11T21:00:00Z">
+        <w:r>
+          <w:t xml:space="preserve">Debo mejorar mis conocimientos en </w:t>
+        </w:r>
+        <w:proofErr w:type="spellStart"/>
+        <w:r>
+          <w:t>javascript</w:t>
+        </w:r>
+        <w:proofErr w:type="spellEnd"/>
+        <w:r>
+          <w:t xml:space="preserve"> </w:t>
+        </w:r>
+      </w:ins>
+    </w:p>
+    <w:p>
+      <w:pPr>
+        <w:ind w:left="708"/>
+        <w:rPr>
+          <w:ins w:id="82" w:author=" " w:date="2019-05-11T21:00:00Z"/>
+        </w:rPr>
+      </w:pPr>
+      <w:ins w:id="83" w:author=" " w:date="2019-05-11T21:05:00Z">
+        <w:r>
+          <w:t xml:space="preserve">Además de mis conocimientos con </w:t>
+        </w:r>
+        <w:proofErr w:type="spellStart"/>
+        <w:r>
+          <w:t>mvc</w:t>
+        </w:r>
+        <w:proofErr w:type="spellEnd"/>
+        <w:r>
+          <w:t xml:space="preserve"> en </w:t>
+        </w:r>
+        <w:proofErr w:type="spellStart"/>
+        <w:r>
+          <w:t>c#</w:t>
+        </w:r>
+        <w:proofErr w:type="spellEnd"/>
+        <w:r>
+          <w:t xml:space="preserve"> </w:t>
+        </w:r>
+      </w:ins>
+    </w:p>
+    <w:p>
+      <w:pPr>
+        <w:pStyle w:val="Ttulo1"/>
+        <w:numPr>
+          <w:ilvl w:val="0"/>
+          <w:numId w:val="10"/>
+        </w:numPr>
+        <w:rPr>
+          <w:ins w:id="84" w:author=" " w:date="2019-05-11T21:00:00Z"/>
+        </w:rPr>
+        <w:pPrChange w:id="85" w:author=" " w:date="2019-05-11T21:00:00Z">
+          <w:pPr>
+            <w:pStyle w:val="Ttulo1"/>
+            <w:numPr>
+              <w:numId w:val="9"/>
+            </w:numPr>
+            <w:ind w:left="720" w:hanging="360"/>
+          </w:pPr>
+        </w:pPrChange>
+      </w:pPr>
+      <w:ins w:id="86" w:author=" " w:date="2019-05-11T21:00:00Z">
+        <w:r>
+          <w:t xml:space="preserve">Mis aprendizajes de la semana: </w:t>
+        </w:r>
+      </w:ins>
+    </w:p>
+    <w:p>
+      <w:pPr>
+        <w:ind w:left="720"/>
+        <w:rPr>
+          <w:ins w:id="87" w:author=" " w:date="2019-05-11T21:00:00Z"/>
+        </w:rPr>
+      </w:pPr>
+      <w:ins w:id="88" w:author=" " w:date="2019-05-11T21:00:00Z">
+        <w:r>
+          <w:t xml:space="preserve">En la semana aprendí algo de programación funcional con </w:t>
+        </w:r>
+        <w:proofErr w:type="spellStart"/>
+        <w:r>
+          <w:t>javascript</w:t>
+        </w:r>
+        <w:proofErr w:type="spellEnd"/>
+        <w:r>
+          <w:t xml:space="preserve"> </w:t>
+        </w:r>
+      </w:ins>
+    </w:p>
+    <w:p>
+      <w:pPr>
+        <w:ind w:left="720"/>
+        <w:rPr>
+          <w:ins w:id="89" w:author=" " w:date="2019-05-11T21:00:00Z"/>
+        </w:rPr>
+      </w:pPr>
+      <w:ins w:id="90" w:author=" " w:date="2019-05-11T21:00:00Z">
+        <w:r>
+          <w:t xml:space="preserve">Aprendí algo de </w:t>
+        </w:r>
+        <w:proofErr w:type="spellStart"/>
+        <w:r>
+          <w:t>react</w:t>
+        </w:r>
+        <w:proofErr w:type="spellEnd"/>
+        <w:r>
+          <w:t xml:space="preserve"> and flux</w:t>
+        </w:r>
+      </w:ins>
+    </w:p>
+    <w:p>
+      <w:pPr>
+        <w:ind w:left="720"/>
+        <w:rPr>
+          <w:ins w:id="91" w:author=" " w:date="2019-05-11T21:06:00Z"/>
+        </w:rPr>
+      </w:pPr>
+      <w:ins w:id="92" w:author=" " w:date="2019-05-11T21:00:00Z">
+        <w:r>
+          <w:t xml:space="preserve">También </w:t>
+        </w:r>
+        <w:proofErr w:type="spellStart"/>
+        <w:r>
+          <w:t>react</w:t>
+        </w:r>
+        <w:proofErr w:type="spellEnd"/>
+        <w:r>
+          <w:t xml:space="preserve"> and </w:t>
+        </w:r>
+        <w:proofErr w:type="spellStart"/>
+        <w:r>
+          <w:t>redux</w:t>
+        </w:r>
+        <w:proofErr w:type="spellEnd"/>
+        <w:r>
+          <w:t xml:space="preserve">   </w:t>
+        </w:r>
+      </w:ins>
+    </w:p>
+    <w:p>
+      <w:pPr>
+        <w:ind w:left="720"/>
+        <w:rPr>
+          <w:ins w:id="93" w:author=" " w:date="2019-05-11T21:06:00Z"/>
+        </w:rPr>
+      </w:pPr>
+      <w:ins w:id="94" w:author=" " w:date="2019-05-11T21:06:00Z">
+        <w:r>
+          <w:t xml:space="preserve">Aprendí acerca de metodologías </w:t>
+        </w:r>
+        <w:proofErr w:type="gramStart"/>
+        <w:r>
+          <w:t>agile</w:t>
+        </w:r>
+        <w:proofErr w:type="gramEnd"/>
+        <w:r>
+          <w:t xml:space="preserve"> así como scrum </w:t>
+        </w:r>
+      </w:ins>
+    </w:p>
+    <w:p>
+      <w:pPr>
+        <w:ind w:left="720"/>
+        <w:rPr>
+          <w:ins w:id="95" w:author=" " w:date="2019-05-11T21:07:00Z"/>
+        </w:rPr>
+      </w:pPr>
+      <w:ins w:id="96" w:author=" " w:date="2019-05-11T21:06:00Z">
+        <w:r>
+          <w:t xml:space="preserve">Aprendí acerca de </w:t>
+        </w:r>
+      </w:ins>
+      <w:proofErr w:type="spellStart"/>
+      <w:ins w:id="97" w:author=" " w:date="2019-05-11T21:07:00Z">
+        <w:r>
+          <w:t>clean</w:t>
+        </w:r>
+        <w:proofErr w:type="spellEnd"/>
+        <w:r>
+          <w:t xml:space="preserve"> </w:t>
+        </w:r>
+        <w:proofErr w:type="spellStart"/>
+        <w:r>
+          <w:t>code</w:t>
+        </w:r>
+        <w:proofErr w:type="spellEnd"/>
+        <w:r>
+          <w:t xml:space="preserve"> </w:t>
+        </w:r>
+      </w:ins>
+    </w:p>
+    <w:p>
+      <w:pPr>
+        <w:ind w:left="720"/>
+        <w:rPr>
+          <w:ins w:id="98" w:author=" " w:date="2019-05-11T21:00:00Z"/>
+        </w:rPr>
+      </w:pPr>
+      <w:ins w:id="99" w:author=" " w:date="2019-05-11T21:07:00Z">
+        <w:r>
+          <w:t xml:space="preserve">Aprendí un poco de </w:t>
+        </w:r>
+        <w:proofErr w:type="spellStart"/>
+        <w:r>
+          <w:t>mvc</w:t>
+        </w:r>
+        <w:proofErr w:type="spellEnd"/>
+        <w:r>
+          <w:t xml:space="preserve"> en </w:t>
+        </w:r>
+        <w:proofErr w:type="spellStart"/>
+        <w:r>
+          <w:t>c#</w:t>
+        </w:r>
+      </w:ins>
+      <w:proofErr w:type="spellEnd"/>
+    </w:p>
+    <w:p>
+      <w:pPr>
+        <w:pStyle w:val="Ttulo1"/>
+        <w:numPr>
+          <w:ilvl w:val="0"/>
+          <w:numId w:val="10"/>
+        </w:numPr>
+        <w:rPr>
+          <w:ins w:id="100" w:author=" " w:date="2019-05-11T21:00:00Z"/>
+        </w:rPr>
+        <w:pPrChange w:id="101" w:author=" " w:date="2019-05-11T21:00:00Z">
+          <w:pPr>
+            <w:pStyle w:val="Ttulo1"/>
+            <w:numPr>
+              <w:numId w:val="9"/>
+            </w:numPr>
+            <w:ind w:left="720" w:hanging="360"/>
+          </w:pPr>
+        </w:pPrChange>
+      </w:pPr>
+      <w:ins w:id="102" w:author=" " w:date="2019-05-11T21:00:00Z">
+        <w:r>
+          <w:t xml:space="preserve">Aplicación de lo aprendido en mis labores o vida diaria </w:t>
+        </w:r>
+      </w:ins>
+    </w:p>
+    <w:p>
+      <w:pPr>
+        <w:rPr>
+          <w:ins w:id="103" w:author=" " w:date="2019-05-11T21:00:00Z"/>
+        </w:rPr>
+      </w:pPr>
+      <w:ins w:id="104" w:author=" " w:date="2019-05-11T21:00:00Z">
+        <w:r>
+          <w:tab/>
+          <w:t xml:space="preserve">En la comunicación con otras personas puesto que además de trabajar en la parte técnica también se mejoran las habilidades blandas. </w:t>
+        </w:r>
+      </w:ins>
+    </w:p>
+    <w:p>
+      <w:pPr>
+        <w:pStyle w:val="Ttulo1"/>
+        <w:numPr>
+          <w:ilvl w:val="0"/>
+          <w:numId w:val="10"/>
+        </w:numPr>
+        <w:rPr>
+          <w:ins w:id="105" w:author=" " w:date="2019-05-11T21:00:00Z"/>
+        </w:rPr>
+        <w:pPrChange w:id="106" w:author=" " w:date="2019-05-11T21:00:00Z">
+          <w:pPr>
+            <w:pStyle w:val="Ttulo1"/>
+            <w:numPr>
+              <w:numId w:val="9"/>
+            </w:numPr>
+            <w:ind w:left="720" w:hanging="360"/>
+          </w:pPr>
+        </w:pPrChange>
+      </w:pPr>
+      <w:ins w:id="107" w:author=" " w:date="2019-05-11T21:00:00Z">
+        <w:r>
+          <w:t xml:space="preserve"> Aspectos que no quedaron claros y debo investigar </w:t>
+        </w:r>
+      </w:ins>
+    </w:p>
+    <w:p>
+      <w:pPr>
+        <w:pStyle w:val="Default"/>
+        <w:rPr>
+          <w:ins w:id="108" w:author=" " w:date="2019-05-11T21:00:00Z"/>
+          <w:sz w:val="23"/>
+          <w:szCs w:val="23"/>
+        </w:rPr>
+      </w:pPr>
+      <w:ins w:id="109" w:author=" " w:date="2019-05-11T21:00:00Z">
+        <w:r>
+          <w:rPr>
+            <w:sz w:val="23"/>
+            <w:szCs w:val="23"/>
+          </w:rPr>
+          <w:tab/>
+          <w:t xml:space="preserve">Debo mejorar </w:t>
+        </w:r>
+      </w:ins>
+      <w:ins w:id="110" w:author=" " w:date="2019-05-11T21:07:00Z">
+        <w:r>
+          <w:rPr>
+            <w:sz w:val="23"/>
+            <w:szCs w:val="23"/>
+          </w:rPr>
+          <w:t xml:space="preserve">mis conocimientos en </w:t>
+        </w:r>
+        <w:proofErr w:type="spellStart"/>
+        <w:r>
+          <w:rPr>
+            <w:sz w:val="23"/>
+            <w:szCs w:val="23"/>
+          </w:rPr>
+          <w:t>c#</w:t>
+        </w:r>
+        <w:proofErr w:type="spellEnd"/>
+        <w:r>
+          <w:rPr>
+            <w:sz w:val="23"/>
+            <w:szCs w:val="23"/>
+          </w:rPr>
+          <w:t xml:space="preserve"> </w:t>
+        </w:r>
+        <w:proofErr w:type="spellStart"/>
+        <w:r>
+          <w:rPr>
+            <w:sz w:val="23"/>
+            <w:szCs w:val="23"/>
+          </w:rPr>
+          <w:t>mvc</w:t>
+        </w:r>
+        <w:proofErr w:type="spellEnd"/>
+        <w:r>
+          <w:rPr>
+            <w:sz w:val="23"/>
+            <w:szCs w:val="23"/>
+          </w:rPr>
+          <w:t xml:space="preserve"> además de </w:t>
+        </w:r>
+        <w:proofErr w:type="spellStart"/>
+        <w:r>
+          <w:rPr>
+            <w:sz w:val="23"/>
+            <w:szCs w:val="23"/>
+          </w:rPr>
+          <w:t>entity</w:t>
+        </w:r>
+      </w:ins>
+      <w:proofErr w:type="spellEnd"/>
+      <w:ins w:id="111" w:author=" " w:date="2019-05-11T21:08:00Z">
+        <w:r>
+          <w:rPr>
+            <w:sz w:val="23"/>
+            <w:szCs w:val="23"/>
+          </w:rPr>
+          <w:t xml:space="preserve"> </w:t>
+        </w:r>
+        <w:proofErr w:type="spellStart"/>
+        <w:r>
+          <w:rPr>
+            <w:sz w:val="23"/>
+            <w:szCs w:val="23"/>
+          </w:rPr>
+          <w:t>framework</w:t>
+        </w:r>
+      </w:ins>
+      <w:proofErr w:type="spellEnd"/>
+    </w:p>
     <w:p/>
     <w:p/>
-    <w:p/>
     <w:p>
       <w:pPr>
         <w:pStyle w:val="Ttulo1"/>
       </w:pPr>
       <w:r>
         <w:lastRenderedPageBreak/>
-        <w:t>Semana 2:</w:t>
-      </w:r>
-    </w:p>
-    <w:p>
-      <w:pPr>
-        <w:pStyle w:val="Ttulo1"/>
-      </w:pPr>
-      <w:r>
-        <w:t>Lunes 1 de abril de 2019</w:t>
-      </w:r>
-    </w:p>
-    <w:p>
-      <w:pPr>
-        <w:pStyle w:val="Prrafodelista"/>
-        <w:numPr>
-          <w:ilvl w:val="0"/>
-          <w:numId w:val="7"/>
-        </w:numPr>
-      </w:pPr>
-      <w:r>
-        <w:t xml:space="preserve">Tutoriales de </w:t>
-      </w:r>
-      <w:proofErr w:type="spellStart"/>
-      <w:r>
-        <w:t>react</w:t>
-      </w:r>
-      <w:proofErr w:type="spellEnd"/>
-      <w:r>
-        <w:t xml:space="preserve"> and REDUX Y FLUX en </w:t>
-      </w:r>
-      <w:proofErr w:type="spellStart"/>
-      <w:r>
-        <w:t>pluralsight</w:t>
-      </w:r>
-      <w:proofErr w:type="spellEnd"/>
-      <w:r>
-        <w:t xml:space="preserve"> </w:t>
-      </w:r>
-    </w:p>
-    <w:p>
-      <w:pPr>
-        <w:pStyle w:val="Ttulo1"/>
-      </w:pPr>
-      <w:r>
-        <w:t>Martes 2 de abril de 2019</w:t>
-      </w:r>
-    </w:p>
-    <w:p>
-      <w:pPr>
-        <w:pStyle w:val="Prrafodelista"/>
-        <w:numPr>
-          <w:ilvl w:val="0"/>
-          <w:numId w:val="7"/>
-        </w:numPr>
-      </w:pPr>
-      <w:r>
-        <w:t xml:space="preserve">Tutoriales de </w:t>
-      </w:r>
-      <w:proofErr w:type="spellStart"/>
-      <w:r>
-        <w:t>react</w:t>
-      </w:r>
-      <w:proofErr w:type="spellEnd"/>
-      <w:r>
-        <w:t xml:space="preserve"> and REDUX Y FLUX en </w:t>
-      </w:r>
-      <w:proofErr w:type="spellStart"/>
-      <w:r>
-        <w:t>pluralsight</w:t>
-      </w:r>
-      <w:proofErr w:type="spellEnd"/>
-      <w:r>
-        <w:t xml:space="preserve"> </w:t>
-      </w:r>
-    </w:p>
-    <w:p>
-      <w:pPr>
-        <w:pStyle w:val="Prrafodelista"/>
-        <w:numPr>
-          <w:ilvl w:val="0"/>
-          <w:numId w:val="7"/>
-        </w:numPr>
-      </w:pPr>
-      <w:r>
-        <w:t>Charla de scrum con Carlos calero</w:t>
-      </w:r>
-    </w:p>
-    <w:p>
-      <w:pPr>
-        <w:pStyle w:val="Prrafodelista"/>
-        <w:numPr>
-          <w:ilvl w:val="0"/>
-          <w:numId w:val="7"/>
-        </w:numPr>
-      </w:pPr>
-      <w:r>
-        <w:t xml:space="preserve">Charla de </w:t>
-      </w:r>
-      <w:proofErr w:type="spellStart"/>
-      <w:r>
-        <w:t>clean</w:t>
-      </w:r>
-      <w:proofErr w:type="spellEnd"/>
-      <w:r>
-        <w:t xml:space="preserve"> </w:t>
-      </w:r>
-      <w:proofErr w:type="spellStart"/>
-      <w:r>
-        <w:t>code</w:t>
-      </w:r>
-      <w:proofErr w:type="spellEnd"/>
-      <w:r>
-        <w:t xml:space="preserve"> con Juan Daniel</w:t>
-      </w:r>
-    </w:p>
-    <w:p>
-      <w:pPr>
-        <w:pStyle w:val="Ttulo1"/>
-      </w:pPr>
-      <w:r>
-        <w:t>Miércoles 3 de abril de 2019</w:t>
-      </w:r>
-    </w:p>
-    <w:p>
-      <w:pPr>
-        <w:pStyle w:val="Prrafodelista"/>
-        <w:numPr>
-          <w:ilvl w:val="0"/>
-          <w:numId w:val="7"/>
-        </w:numPr>
-      </w:pPr>
-      <w:r>
-        <w:t xml:space="preserve">Tutoriales de </w:t>
-      </w:r>
-      <w:proofErr w:type="spellStart"/>
-      <w:r>
-        <w:t>react</w:t>
-      </w:r>
-      <w:proofErr w:type="spellEnd"/>
-      <w:r>
-        <w:t xml:space="preserve"> and REDUX Y FLUX en </w:t>
-      </w:r>
-      <w:proofErr w:type="spellStart"/>
-      <w:r>
-        <w:t>pluralsight</w:t>
-      </w:r>
-      <w:proofErr w:type="spellEnd"/>
-      <w:r>
-        <w:t xml:space="preserve"> </w:t>
-      </w:r>
-    </w:p>
-    <w:p>
-      <w:pPr>
-        <w:pStyle w:val="Prrafodelista"/>
-        <w:numPr>
-          <w:ilvl w:val="0"/>
-          <w:numId w:val="7"/>
-        </w:numPr>
-      </w:pPr>
-      <w:r>
-        <w:t xml:space="preserve">Aprendiendo programación funcional </w:t>
-      </w:r>
-    </w:p>
-    <w:p>
-      <w:pPr>
-        <w:pStyle w:val="Ttulo1"/>
-      </w:pPr>
-      <w:r>
-        <w:t>Jueves 4</w:t>
-      </w:r>
-      <w:r>
-        <w:t xml:space="preserve"> </w:t>
-      </w:r>
-      <w:r>
-        <w:t>de abril de 2019</w:t>
-      </w:r>
-    </w:p>
-    <w:p>
-      <w:pPr>
-        <w:pStyle w:val="Prrafodelista"/>
-        <w:numPr>
-          <w:ilvl w:val="0"/>
-          <w:numId w:val="7"/>
-        </w:numPr>
-      </w:pPr>
-      <w:r>
-        <w:t>Comencé</w:t>
-      </w:r>
-      <w:r>
-        <w:t xml:space="preserve"> a investigar de .net con </w:t>
-      </w:r>
-      <w:proofErr w:type="spellStart"/>
-      <w:r>
-        <w:t>c#</w:t>
-      </w:r>
-      <w:proofErr w:type="spellEnd"/>
-      <w:r>
-        <w:t xml:space="preserve"> y </w:t>
-      </w:r>
-      <w:proofErr w:type="spellStart"/>
-      <w:r>
-        <w:t>entityFramework</w:t>
-      </w:r>
-      <w:proofErr w:type="spellEnd"/>
-      <w:r>
-        <w:t xml:space="preserve"> con tutoriales de </w:t>
-      </w:r>
-      <w:proofErr w:type="spellStart"/>
-      <w:r>
-        <w:t>pluralsight</w:t>
-      </w:r>
-      <w:proofErr w:type="spellEnd"/>
-    </w:p>
-    <w:p>
-      <w:pPr>
-        <w:pStyle w:val="Ttulo1"/>
-      </w:pPr>
-      <w:r>
-        <w:t>Viernes 5 de abril de 2019</w:t>
-      </w:r>
-    </w:p>
-    <w:p>
-      <w:pPr>
-        <w:pStyle w:val="Prrafodelista"/>
-        <w:numPr>
-          <w:ilvl w:val="0"/>
-          <w:numId w:val="7"/>
-        </w:numPr>
-      </w:pPr>
-      <w:r>
-        <w:t xml:space="preserve">continúe investigando y aprendiendo acerca de .net con </w:t>
-      </w:r>
-      <w:proofErr w:type="spellStart"/>
-      <w:r>
-        <w:t>c#</w:t>
-      </w:r>
-      <w:proofErr w:type="spellEnd"/>
-      <w:r>
-        <w:t xml:space="preserve"> y </w:t>
-      </w:r>
-      <w:proofErr w:type="spellStart"/>
-      <w:r>
-        <w:t>entityFramework</w:t>
-      </w:r>
-      <w:proofErr w:type="spellEnd"/>
-      <w:r>
-        <w:t xml:space="preserve"> con tutoriales de </w:t>
-      </w:r>
-    </w:p>
-    <w:p/>
-    <w:p/>
-    <w:p/>
-    <w:p>
-      <w:pPr>
-        <w:pStyle w:val="Ttulo1"/>
-      </w:pPr>
-      <w:r>
         <w:t xml:space="preserve">Semana </w:t>
       </w:r>
       <w:r>
@@ -1130,79 +2135,79 @@
         <w:pStyle w:val="Ttulo1"/>
       </w:pPr>
       <w:r>
+        <w:t>Jueves 11</w:t>
+      </w:r>
+      <w:r>
+        <w:t xml:space="preserve"> </w:t>
+      </w:r>
+      <w:r>
+        <w:t>de abril de 2019</w:t>
+      </w:r>
+    </w:p>
+    <w:p>
+      <w:pPr>
+        <w:pStyle w:val="Prrafodelista"/>
+        <w:numPr>
+          <w:ilvl w:val="0"/>
+          <w:numId w:val="7"/>
+        </w:numPr>
+      </w:pPr>
+      <w:r>
+        <w:t>Dia feriado.</w:t>
+      </w:r>
+    </w:p>
+    <w:p>
+      <w:pPr>
+        <w:pStyle w:val="Ttulo1"/>
+      </w:pPr>
+      <w:r>
+        <w:t>Viernes 12 de abril de 2019</w:t>
+      </w:r>
+    </w:p>
+    <w:p>
+      <w:pPr>
+        <w:pStyle w:val="Prrafodelista"/>
+        <w:numPr>
+          <w:ilvl w:val="0"/>
+          <w:numId w:val="7"/>
+        </w:numPr>
+      </w:pPr>
+      <w:r>
+        <w:t xml:space="preserve">Investigando acerca de </w:t>
+      </w:r>
+      <w:proofErr w:type="spellStart"/>
+      <w:r>
+        <w:t>N</w:t>
+      </w:r>
+      <w:r>
+        <w:t>uni</w:t>
+      </w:r>
+      <w:r>
+        <w:t>t</w:t>
+      </w:r>
+      <w:proofErr w:type="spellEnd"/>
+      <w:r>
+        <w:t xml:space="preserve"> test para aplicar al proyecto de </w:t>
+      </w:r>
+      <w:proofErr w:type="spellStart"/>
+      <w:r>
+        <w:rPr>
+          <w:u w:val="single"/>
+        </w:rPr>
+        <w:t>flytradewind</w:t>
+      </w:r>
+      <w:proofErr w:type="spellEnd"/>
+      <w:r>
+        <w:t xml:space="preserve"> </w:t>
+      </w:r>
+    </w:p>
+    <w:p/>
+    <w:p>
+      <w:pPr>
+        <w:pStyle w:val="Ttulo1"/>
+      </w:pPr>
+      <w:r>
         <w:lastRenderedPageBreak/>
-        <w:t>Jueves 11</w:t>
-      </w:r>
-      <w:r>
-        <w:t xml:space="preserve"> </w:t>
-      </w:r>
-      <w:r>
-        <w:t>de abril de 2019</w:t>
-      </w:r>
-    </w:p>
-    <w:p>
-      <w:pPr>
-        <w:pStyle w:val="Prrafodelista"/>
-        <w:numPr>
-          <w:ilvl w:val="0"/>
-          <w:numId w:val="7"/>
-        </w:numPr>
-      </w:pPr>
-      <w:r>
-        <w:t>Dia feriado.</w:t>
-      </w:r>
-    </w:p>
-    <w:p>
-      <w:pPr>
-        <w:pStyle w:val="Ttulo1"/>
-      </w:pPr>
-      <w:r>
-        <w:t>Viernes 12 de abril de 2019</w:t>
-      </w:r>
-    </w:p>
-    <w:p>
-      <w:pPr>
-        <w:pStyle w:val="Prrafodelista"/>
-        <w:numPr>
-          <w:ilvl w:val="0"/>
-          <w:numId w:val="7"/>
-        </w:numPr>
-      </w:pPr>
-      <w:r>
-        <w:t xml:space="preserve">Investigando acerca de </w:t>
-      </w:r>
-      <w:proofErr w:type="spellStart"/>
-      <w:r>
-        <w:t>N</w:t>
-      </w:r>
-      <w:r>
-        <w:t>uni</w:t>
-      </w:r>
-      <w:r>
-        <w:t>t</w:t>
-      </w:r>
-      <w:proofErr w:type="spellEnd"/>
-      <w:r>
-        <w:t xml:space="preserve"> test para aplicar al proyecto de </w:t>
-      </w:r>
-      <w:proofErr w:type="spellStart"/>
-      <w:r>
-        <w:rPr>
-          <w:u w:val="single"/>
-        </w:rPr>
-        <w:t>flytradewind</w:t>
-      </w:r>
-      <w:proofErr w:type="spellEnd"/>
-      <w:r>
-        <w:t xml:space="preserve"> </w:t>
-      </w:r>
-    </w:p>
-    <w:p/>
-    <w:p>
-      <w:pPr>
-        <w:pStyle w:val="Ttulo1"/>
-      </w:pPr>
-      <w:r>
         <w:t>evidencia de la semana 3</w:t>
       </w:r>
       <w:r>
@@ -1406,6 +2411,407 @@
     <w:p/>
     <w:p/>
     <w:p/>
+    <w:p>
+      <w:pPr>
+        <w:pStyle w:val="Ttulo1"/>
+        <w:numPr>
+          <w:ilvl w:val="0"/>
+          <w:numId w:val="11"/>
+        </w:numPr>
+        <w:rPr>
+          <w:ins w:id="112" w:author=" " w:date="2019-05-11T21:08:00Z"/>
+        </w:rPr>
+      </w:pPr>
+      <w:ins w:id="113" w:author=" " w:date="2019-05-11T21:08:00Z">
+        <w:r>
+          <w:t xml:space="preserve">En la semana de trabajo encontré aspectos a. POSITIVOS como: </w:t>
+        </w:r>
+      </w:ins>
+    </w:p>
+    <w:p>
+      <w:pPr>
+        <w:pStyle w:val="Prrafodelista"/>
+        <w:rPr>
+          <w:ins w:id="114" w:author=" " w:date="2019-05-11T21:08:00Z"/>
+        </w:rPr>
+      </w:pPr>
+      <w:ins w:id="115" w:author=" " w:date="2019-05-11T21:08:00Z">
+        <w:r>
+          <w:t xml:space="preserve">Estoy aprendiendo tecnologías </w:t>
+        </w:r>
+      </w:ins>
+      <w:ins w:id="116" w:author=" " w:date="2019-05-11T21:09:00Z">
+        <w:r>
+          <w:t xml:space="preserve">nuevas </w:t>
+        </w:r>
+      </w:ins>
+      <w:ins w:id="117" w:author=" " w:date="2019-05-11T21:08:00Z">
+        <w:r>
+          <w:t xml:space="preserve">y conviviendo con personas muy agradables </w:t>
+        </w:r>
+      </w:ins>
+    </w:p>
+    <w:p>
+      <w:pPr>
+        <w:pStyle w:val="Prrafodelista"/>
+        <w:rPr>
+          <w:ins w:id="118" w:author=" " w:date="2019-05-11T21:08:00Z"/>
+        </w:rPr>
+      </w:pPr>
+    </w:p>
+    <w:p>
+      <w:pPr>
+        <w:pStyle w:val="Ttulo1"/>
+        <w:numPr>
+          <w:ilvl w:val="0"/>
+          <w:numId w:val="11"/>
+        </w:numPr>
+        <w:rPr>
+          <w:ins w:id="119" w:author=" " w:date="2019-05-11T21:08:00Z"/>
+        </w:rPr>
+      </w:pPr>
+      <w:ins w:id="120" w:author=" " w:date="2019-05-11T21:08:00Z">
+        <w:r>
+          <w:t xml:space="preserve">INTERESANTES como: </w:t>
+        </w:r>
+      </w:ins>
+    </w:p>
+    <w:p>
+      <w:pPr>
+        <w:pStyle w:val="Prrafodelista"/>
+        <w:rPr>
+          <w:ins w:id="121" w:author=" " w:date="2019-05-11T21:08:00Z"/>
+        </w:rPr>
+      </w:pPr>
+      <w:ins w:id="122" w:author=" " w:date="2019-05-11T21:09:00Z">
+        <w:r>
+          <w:t>Las</w:t>
+        </w:r>
+      </w:ins>
+      <w:ins w:id="123" w:author=" " w:date="2019-05-11T21:10:00Z">
+        <w:r>
+          <w:t xml:space="preserve"> distintas librerías de </w:t>
+        </w:r>
+        <w:proofErr w:type="spellStart"/>
+        <w:r>
+          <w:t>c#</w:t>
+        </w:r>
+        <w:proofErr w:type="spellEnd"/>
+        <w:r>
+          <w:t xml:space="preserve"> pueden ser de mucha ayuda para facilitar las tareas a realizar. </w:t>
+        </w:r>
+      </w:ins>
+    </w:p>
+    <w:p>
+      <w:pPr>
+        <w:pStyle w:val="Ttulo1"/>
+        <w:numPr>
+          <w:ilvl w:val="0"/>
+          <w:numId w:val="11"/>
+        </w:numPr>
+        <w:rPr>
+          <w:ins w:id="124" w:author=" " w:date="2019-05-11T21:08:00Z"/>
+        </w:rPr>
+      </w:pPr>
+      <w:ins w:id="125" w:author=" " w:date="2019-05-11T21:08:00Z">
+        <w:r>
+          <w:lastRenderedPageBreak/>
+          <w:t xml:space="preserve">POR MEJORAR como: </w:t>
+        </w:r>
+      </w:ins>
+    </w:p>
+    <w:p>
+      <w:pPr>
+        <w:ind w:left="708"/>
+        <w:rPr>
+          <w:ins w:id="126" w:author=" " w:date="2019-05-11T21:08:00Z"/>
+        </w:rPr>
+      </w:pPr>
+      <w:ins w:id="127" w:author=" " w:date="2019-05-11T21:10:00Z">
+        <w:r>
+          <w:t>Debo mejorar</w:t>
+        </w:r>
+      </w:ins>
+      <w:ins w:id="128" w:author=" " w:date="2019-05-11T21:08:00Z">
+        <w:r>
+          <w:t xml:space="preserve"> mis conocimientos con </w:t>
+        </w:r>
+        <w:proofErr w:type="spellStart"/>
+        <w:r>
+          <w:t>mvc</w:t>
+        </w:r>
+        <w:proofErr w:type="spellEnd"/>
+        <w:r>
+          <w:t xml:space="preserve"> en </w:t>
+        </w:r>
+        <w:proofErr w:type="spellStart"/>
+        <w:r>
+          <w:t>c#</w:t>
+        </w:r>
+        <w:proofErr w:type="spellEnd"/>
+        <w:r>
+          <w:t xml:space="preserve"> </w:t>
+        </w:r>
+      </w:ins>
+      <w:proofErr w:type="spellStart"/>
+      <w:ins w:id="129" w:author=" " w:date="2019-05-11T21:11:00Z">
+        <w:r>
+          <w:t>asi</w:t>
+        </w:r>
+        <w:proofErr w:type="spellEnd"/>
+        <w:r>
+          <w:t xml:space="preserve"> como </w:t>
+        </w:r>
+        <w:proofErr w:type="spellStart"/>
+        <w:r>
+          <w:t>entity</w:t>
+        </w:r>
+        <w:proofErr w:type="spellEnd"/>
+        <w:r>
+          <w:t xml:space="preserve"> </w:t>
+        </w:r>
+        <w:proofErr w:type="spellStart"/>
+        <w:r>
+          <w:t>framework</w:t>
+        </w:r>
+        <w:proofErr w:type="spellEnd"/>
+        <w:r>
+          <w:t xml:space="preserve"> y </w:t>
+        </w:r>
+        <w:proofErr w:type="spellStart"/>
+        <w:r>
+          <w:t>UNitest</w:t>
+        </w:r>
+      </w:ins>
+      <w:proofErr w:type="spellEnd"/>
+    </w:p>
+    <w:p>
+      <w:pPr>
+        <w:pStyle w:val="Ttulo1"/>
+        <w:numPr>
+          <w:ilvl w:val="0"/>
+          <w:numId w:val="11"/>
+        </w:numPr>
+        <w:rPr>
+          <w:ins w:id="130" w:author=" " w:date="2019-05-11T21:08:00Z"/>
+        </w:rPr>
+      </w:pPr>
+      <w:ins w:id="131" w:author=" " w:date="2019-05-11T21:08:00Z">
+        <w:r>
+          <w:t xml:space="preserve">Mis aprendizajes de la semana: </w:t>
+        </w:r>
+      </w:ins>
+    </w:p>
+    <w:p>
+      <w:pPr>
+        <w:ind w:left="720"/>
+        <w:rPr>
+          <w:ins w:id="132" w:author=" " w:date="2019-05-11T21:08:00Z"/>
+        </w:rPr>
+      </w:pPr>
+      <w:ins w:id="133" w:author=" " w:date="2019-05-11T21:08:00Z">
+        <w:r>
+          <w:t xml:space="preserve">Aprendí un poco de </w:t>
+        </w:r>
+        <w:proofErr w:type="spellStart"/>
+        <w:r>
+          <w:t>mvc</w:t>
+        </w:r>
+        <w:proofErr w:type="spellEnd"/>
+        <w:r>
+          <w:t xml:space="preserve"> en </w:t>
+        </w:r>
+        <w:proofErr w:type="spellStart"/>
+        <w:r>
+          <w:t>c#</w:t>
+        </w:r>
+      </w:ins>
+      <w:proofErr w:type="spellEnd"/>
+      <w:ins w:id="134" w:author=" " w:date="2019-05-11T21:11:00Z">
+        <w:r>
+          <w:t xml:space="preserve"> el uso de libreras como </w:t>
+        </w:r>
+        <w:proofErr w:type="spellStart"/>
+        <w:r>
+          <w:t>UNitest</w:t>
+        </w:r>
+        <w:proofErr w:type="spellEnd"/>
+        <w:r>
+          <w:t xml:space="preserve"> además de </w:t>
+        </w:r>
+      </w:ins>
+      <w:ins w:id="135" w:author=" " w:date="2019-05-11T21:12:00Z">
+        <w:r>
+          <w:t xml:space="preserve">el </w:t>
+        </w:r>
+        <w:proofErr w:type="spellStart"/>
+        <w:r>
+          <w:t>filewatcher</w:t>
+        </w:r>
+        <w:proofErr w:type="spellEnd"/>
+        <w:r>
+          <w:t xml:space="preserve"> </w:t>
+        </w:r>
+      </w:ins>
+    </w:p>
+    <w:p>
+      <w:pPr>
+        <w:pStyle w:val="Ttulo1"/>
+        <w:numPr>
+          <w:ilvl w:val="0"/>
+          <w:numId w:val="11"/>
+        </w:numPr>
+        <w:rPr>
+          <w:ins w:id="136" w:author=" " w:date="2019-05-11T21:08:00Z"/>
+        </w:rPr>
+      </w:pPr>
+      <w:ins w:id="137" w:author=" " w:date="2019-05-11T21:08:00Z">
+        <w:r>
+          <w:t xml:space="preserve">Aplicación de lo aprendido en mis labores o vida diaria </w:t>
+        </w:r>
+      </w:ins>
+    </w:p>
+    <w:p>
+      <w:pPr>
+        <w:rPr>
+          <w:ins w:id="138" w:author=" " w:date="2019-05-11T21:08:00Z"/>
+        </w:rPr>
+      </w:pPr>
+      <w:ins w:id="139" w:author=" " w:date="2019-05-11T21:08:00Z">
+        <w:r>
+          <w:tab/>
+          <w:t xml:space="preserve">En la comunicación con otras personas puesto que además de trabajar en la parte técnica también se mejoran las habilidades blandas. </w:t>
+        </w:r>
+      </w:ins>
+    </w:p>
+    <w:p>
+      <w:pPr>
+        <w:pStyle w:val="Ttulo1"/>
+        <w:numPr>
+          <w:ilvl w:val="0"/>
+          <w:numId w:val="11"/>
+        </w:numPr>
+        <w:rPr>
+          <w:ins w:id="140" w:author=" " w:date="2019-05-11T21:08:00Z"/>
+        </w:rPr>
+      </w:pPr>
+      <w:ins w:id="141" w:author=" " w:date="2019-05-11T21:08:00Z">
+        <w:r>
+          <w:t xml:space="preserve"> Aspectos que no quedaron claros y debo investigar </w:t>
+        </w:r>
+      </w:ins>
+    </w:p>
+    <w:p>
+      <w:pPr>
+        <w:pStyle w:val="Default"/>
+        <w:rPr>
+          <w:ins w:id="142" w:author=" " w:date="2019-05-11T21:08:00Z"/>
+          <w:sz w:val="23"/>
+          <w:szCs w:val="23"/>
+        </w:rPr>
+      </w:pPr>
+      <w:ins w:id="143" w:author=" " w:date="2019-05-11T21:08:00Z">
+        <w:r>
+          <w:rPr>
+            <w:sz w:val="23"/>
+            <w:szCs w:val="23"/>
+          </w:rPr>
+          <w:tab/>
+          <w:t xml:space="preserve">Debo mejorar mis conocimientos en </w:t>
+        </w:r>
+        <w:proofErr w:type="spellStart"/>
+        <w:r>
+          <w:rPr>
+            <w:sz w:val="23"/>
+            <w:szCs w:val="23"/>
+          </w:rPr>
+          <w:t>c#</w:t>
+        </w:r>
+        <w:proofErr w:type="spellEnd"/>
+        <w:r>
+          <w:rPr>
+            <w:sz w:val="23"/>
+            <w:szCs w:val="23"/>
+          </w:rPr>
+          <w:t xml:space="preserve"> </w:t>
+        </w:r>
+        <w:proofErr w:type="spellStart"/>
+        <w:r>
+          <w:rPr>
+            <w:sz w:val="23"/>
+            <w:szCs w:val="23"/>
+          </w:rPr>
+          <w:t>mvc</w:t>
+        </w:r>
+        <w:proofErr w:type="spellEnd"/>
+        <w:r>
+          <w:rPr>
+            <w:sz w:val="23"/>
+            <w:szCs w:val="23"/>
+          </w:rPr>
+          <w:t xml:space="preserve"> además de </w:t>
+        </w:r>
+        <w:proofErr w:type="spellStart"/>
+        <w:r>
+          <w:rPr>
+            <w:sz w:val="23"/>
+            <w:szCs w:val="23"/>
+          </w:rPr>
+          <w:t>entity</w:t>
+        </w:r>
+        <w:proofErr w:type="spellEnd"/>
+        <w:r>
+          <w:rPr>
+            <w:sz w:val="23"/>
+            <w:szCs w:val="23"/>
+          </w:rPr>
+          <w:t xml:space="preserve"> </w:t>
+        </w:r>
+        <w:proofErr w:type="spellStart"/>
+        <w:r>
+          <w:rPr>
+            <w:sz w:val="23"/>
+            <w:szCs w:val="23"/>
+          </w:rPr>
+          <w:t>framework</w:t>
+        </w:r>
+      </w:ins>
+      <w:proofErr w:type="spellEnd"/>
+      <w:ins w:id="144" w:author=" " w:date="2019-05-11T21:12:00Z">
+        <w:r>
+          <w:rPr>
+            <w:sz w:val="23"/>
+            <w:szCs w:val="23"/>
+          </w:rPr>
+          <w:t xml:space="preserve"> </w:t>
+        </w:r>
+        <w:proofErr w:type="spellStart"/>
+        <w:r>
+          <w:rPr>
+            <w:sz w:val="23"/>
+            <w:szCs w:val="23"/>
+          </w:rPr>
+          <w:t>UNitest</w:t>
+        </w:r>
+        <w:proofErr w:type="spellEnd"/>
+        <w:r>
+          <w:rPr>
+            <w:sz w:val="23"/>
+            <w:szCs w:val="23"/>
+          </w:rPr>
+          <w:t xml:space="preserve"> y </w:t>
+        </w:r>
+        <w:proofErr w:type="spellStart"/>
+        <w:r>
+          <w:rPr>
+            <w:sz w:val="23"/>
+            <w:szCs w:val="23"/>
+          </w:rPr>
+          <w:t>filewatcher</w:t>
+        </w:r>
+      </w:ins>
+      <w:proofErr w:type="spellEnd"/>
+    </w:p>
     <w:p/>
     <w:p/>
     <w:p/>
@@ -1416,7 +2822,6 @@
         <w:pStyle w:val="Ttulo1"/>
       </w:pPr>
       <w:r>
-        <w:lastRenderedPageBreak/>
         <w:t>Semana 4:</w:t>
       </w:r>
     </w:p>
@@ -1703,6 +3108,7 @@
         </w:numPr>
       </w:pPr>
       <w:r>
+        <w:lastRenderedPageBreak/>
         <w:t xml:space="preserve">Investigando acerca de </w:t>
       </w:r>
       <w:proofErr w:type="spellStart"/>
@@ -1760,7 +3166,6 @@
         <w:rPr>
           <w:noProof/>
         </w:rPr>
-        <w:lastRenderedPageBreak/>
         <w:drawing>
           <wp:inline distT="0" distB="0" distL="0" distR="0" wp14:anchorId="1852AF92" wp14:editId="52575FA4">
             <wp:extent cx="5934075" cy="3114675"/>
@@ -1812,6 +3217,450 @@
       </w:r>
     </w:p>
     <w:p/>
+    <w:p>
+      <w:pPr>
+        <w:pStyle w:val="Ttulo1"/>
+        <w:numPr>
+          <w:ilvl w:val="0"/>
+          <w:numId w:val="12"/>
+        </w:numPr>
+        <w:rPr>
+          <w:ins w:id="145" w:author=" " w:date="2019-05-11T21:14:00Z"/>
+        </w:rPr>
+      </w:pPr>
+      <w:ins w:id="146" w:author=" " w:date="2019-05-11T21:14:00Z">
+        <w:r>
+          <w:t xml:space="preserve">En la semana de trabajo encontré aspectos a. POSITIVOS como: </w:t>
+        </w:r>
+      </w:ins>
+    </w:p>
+    <w:p>
+      <w:pPr>
+        <w:pStyle w:val="Prrafodelista"/>
+        <w:rPr>
+          <w:ins w:id="147" w:author=" " w:date="2019-05-11T21:14:00Z"/>
+        </w:rPr>
+      </w:pPr>
+      <w:ins w:id="148" w:author=" " w:date="2019-05-11T21:14:00Z">
+        <w:r>
+          <w:t xml:space="preserve">Estoy aprendiendo tecnologías completamente desconocidas para mí y conviviendo con personas muy agradables </w:t>
+        </w:r>
+      </w:ins>
+    </w:p>
+    <w:p>
+      <w:pPr>
+        <w:pStyle w:val="Ttulo1"/>
+        <w:numPr>
+          <w:ilvl w:val="0"/>
+          <w:numId w:val="12"/>
+        </w:numPr>
+        <w:rPr>
+          <w:ins w:id="149" w:author=" " w:date="2019-05-11T21:14:00Z"/>
+        </w:rPr>
+      </w:pPr>
+      <w:ins w:id="150" w:author=" " w:date="2019-05-11T21:14:00Z">
+        <w:r>
+          <w:t xml:space="preserve">INTERESANTES como: </w:t>
+        </w:r>
+      </w:ins>
+    </w:p>
+    <w:p>
+      <w:pPr>
+        <w:pStyle w:val="Prrafodelista"/>
+        <w:rPr>
+          <w:ins w:id="151" w:author=" " w:date="2019-05-11T21:14:00Z"/>
+        </w:rPr>
+      </w:pPr>
+      <w:ins w:id="152" w:author=" " w:date="2019-05-11T21:14:00Z">
+        <w:r>
+          <w:t xml:space="preserve">Con la librería </w:t>
+        </w:r>
+      </w:ins>
+      <w:proofErr w:type="spellStart"/>
+      <w:ins w:id="153" w:author=" " w:date="2019-05-11T21:15:00Z">
+        <w:r>
+          <w:t>topSelf</w:t>
+        </w:r>
+        <w:proofErr w:type="spellEnd"/>
+        <w:r>
+          <w:t xml:space="preserve"> se pueden montar </w:t>
+        </w:r>
+        <w:proofErr w:type="spellStart"/>
+        <w:r>
+          <w:t>windowServices</w:t>
+        </w:r>
+        <w:proofErr w:type="spellEnd"/>
+        <w:r>
+          <w:t xml:space="preserve"> y crear aplicaciones que trabajan en </w:t>
+        </w:r>
+        <w:proofErr w:type="spellStart"/>
+        <w:r>
+          <w:t>backgraund</w:t>
+        </w:r>
+        <w:proofErr w:type="spellEnd"/>
+        <w:r>
+          <w:t xml:space="preserve"> automatizando procesos o de distintas maneras</w:t>
+        </w:r>
+      </w:ins>
+    </w:p>
+    <w:p>
+      <w:pPr>
+        <w:pStyle w:val="Ttulo1"/>
+        <w:numPr>
+          <w:ilvl w:val="0"/>
+          <w:numId w:val="12"/>
+        </w:numPr>
+        <w:rPr>
+          <w:ins w:id="154" w:author=" " w:date="2019-05-11T21:14:00Z"/>
+        </w:rPr>
+      </w:pPr>
+      <w:ins w:id="155" w:author=" " w:date="2019-05-11T21:14:00Z">
+        <w:r>
+          <w:t xml:space="preserve">POR MEJORAR como: </w:t>
+        </w:r>
+      </w:ins>
+    </w:p>
+    <w:p>
+      <w:pPr>
+        <w:ind w:left="708"/>
+        <w:rPr>
+          <w:ins w:id="156" w:author=" " w:date="2019-05-11T21:14:00Z"/>
+        </w:rPr>
+      </w:pPr>
+      <w:ins w:id="157" w:author=" " w:date="2019-05-11T21:16:00Z">
+        <w:r>
+          <w:t>Debo mejorar</w:t>
+        </w:r>
+      </w:ins>
+      <w:ins w:id="158" w:author=" " w:date="2019-05-11T21:14:00Z">
+        <w:r>
+          <w:t xml:space="preserve"> mis conocimientos con </w:t>
+        </w:r>
+        <w:proofErr w:type="spellStart"/>
+        <w:r>
+          <w:t>mvc</w:t>
+        </w:r>
+        <w:proofErr w:type="spellEnd"/>
+        <w:r>
+          <w:t xml:space="preserve"> en c#</w:t>
+        </w:r>
+      </w:ins>
+      <w:ins w:id="159" w:author=" " w:date="2019-05-11T21:16:00Z">
+        <w:r>
+          <w:t xml:space="preserve">, </w:t>
+        </w:r>
+        <w:proofErr w:type="spellStart"/>
+        <w:r>
+          <w:t>topshelf</w:t>
+        </w:r>
+        <w:proofErr w:type="spellEnd"/>
+        <w:r>
+          <w:t xml:space="preserve">, </w:t>
+        </w:r>
+        <w:proofErr w:type="spellStart"/>
+        <w:proofErr w:type="gramStart"/>
+        <w:r>
+          <w:t>xml</w:t>
+        </w:r>
+        <w:proofErr w:type="spellEnd"/>
+        <w:r>
+          <w:t xml:space="preserve"> ,</w:t>
+        </w:r>
+        <w:proofErr w:type="gramEnd"/>
+        <w:r>
+          <w:t xml:space="preserve"> </w:t>
+        </w:r>
+        <w:proofErr w:type="spellStart"/>
+        <w:r>
+          <w:t>xmlschema</w:t>
+        </w:r>
+        <w:proofErr w:type="spellEnd"/>
+        <w:r>
+          <w:t xml:space="preserve"> y </w:t>
+        </w:r>
+        <w:proofErr w:type="spellStart"/>
+        <w:r>
+          <w:t>webClient</w:t>
+        </w:r>
+      </w:ins>
+      <w:proofErr w:type="spellEnd"/>
+    </w:p>
+    <w:p>
+      <w:pPr>
+        <w:pStyle w:val="Ttulo1"/>
+        <w:numPr>
+          <w:ilvl w:val="0"/>
+          <w:numId w:val="12"/>
+        </w:numPr>
+        <w:rPr>
+          <w:ins w:id="160" w:author=" " w:date="2019-05-11T21:14:00Z"/>
+        </w:rPr>
+      </w:pPr>
+      <w:ins w:id="161" w:author=" " w:date="2019-05-11T21:14:00Z">
+        <w:r>
+          <w:t xml:space="preserve">Mis aprendizajes de la semana: </w:t>
+        </w:r>
+      </w:ins>
+    </w:p>
+    <w:p>
+      <w:pPr>
+        <w:ind w:left="720"/>
+        <w:rPr>
+          <w:ins w:id="162" w:author=" " w:date="2019-05-11T21:14:00Z"/>
+        </w:rPr>
+        <w:pPrChange w:id="163" w:author=" " w:date="2019-05-11T21:16:00Z">
+          <w:pPr>
+            <w:ind w:left="720"/>
+          </w:pPr>
+        </w:pPrChange>
+      </w:pPr>
+      <w:ins w:id="164" w:author=" " w:date="2019-05-11T21:14:00Z">
+        <w:r>
+          <w:t xml:space="preserve">En la semana aprendí </w:t>
+        </w:r>
+      </w:ins>
+      <w:ins w:id="165" w:author=" " w:date="2019-05-11T21:16:00Z">
+        <w:r>
+          <w:t xml:space="preserve">a validar documentos </w:t>
+        </w:r>
+      </w:ins>
+      <w:proofErr w:type="spellStart"/>
+      <w:ins w:id="166" w:author=" " w:date="2019-05-11T21:17:00Z">
+        <w:r>
+          <w:t>xml</w:t>
+        </w:r>
+        <w:proofErr w:type="spellEnd"/>
+        <w:r>
+          <w:t xml:space="preserve"> con </w:t>
+        </w:r>
+        <w:proofErr w:type="spellStart"/>
+        <w:r>
+          <w:t>xmlSchemas</w:t>
+        </w:r>
+        <w:proofErr w:type="spellEnd"/>
+        <w:r>
+          <w:t xml:space="preserve"> </w:t>
+        </w:r>
+      </w:ins>
+    </w:p>
+    <w:p>
+      <w:pPr>
+        <w:ind w:left="720"/>
+        <w:rPr>
+          <w:ins w:id="167" w:author=" " w:date="2019-05-11T21:14:00Z"/>
+        </w:rPr>
+      </w:pPr>
+      <w:ins w:id="168" w:author=" " w:date="2019-05-11T21:14:00Z">
+        <w:r>
+          <w:t xml:space="preserve">Aprendí acerca de </w:t>
+        </w:r>
+      </w:ins>
+      <w:proofErr w:type="spellStart"/>
+      <w:proofErr w:type="gramStart"/>
+      <w:ins w:id="169" w:author=" " w:date="2019-05-11T21:17:00Z">
+        <w:r>
+          <w:t>Webclient</w:t>
+        </w:r>
+        <w:proofErr w:type="spellEnd"/>
+        <w:r>
+          <w:t xml:space="preserve"> </w:t>
+        </w:r>
+      </w:ins>
+      <w:ins w:id="170" w:author=" " w:date="2019-05-11T21:14:00Z">
+        <w:r>
+          <w:t xml:space="preserve"> </w:t>
+        </w:r>
+      </w:ins>
+      <w:ins w:id="171" w:author=" " w:date="2019-05-11T21:17:00Z">
+        <w:r>
+          <w:t>y</w:t>
+        </w:r>
+        <w:proofErr w:type="gramEnd"/>
+        <w:r>
+          <w:t xml:space="preserve"> conexiones a </w:t>
+        </w:r>
+        <w:proofErr w:type="spellStart"/>
+        <w:r>
+          <w:t>API´s</w:t>
+        </w:r>
+        <w:proofErr w:type="spellEnd"/>
+        <w:r>
+          <w:t xml:space="preserve"> </w:t>
+        </w:r>
+      </w:ins>
+    </w:p>
+    <w:p>
+      <w:pPr>
+        <w:ind w:left="720"/>
+        <w:rPr>
+          <w:ins w:id="172" w:author=" " w:date="2019-05-11T21:14:00Z"/>
+        </w:rPr>
+      </w:pPr>
+      <w:ins w:id="173" w:author=" " w:date="2019-05-11T21:14:00Z">
+        <w:r>
+          <w:t xml:space="preserve"> </w:t>
+        </w:r>
+      </w:ins>
+    </w:p>
+    <w:p>
+      <w:pPr>
+        <w:pStyle w:val="Ttulo1"/>
+        <w:numPr>
+          <w:ilvl w:val="0"/>
+          <w:numId w:val="12"/>
+        </w:numPr>
+        <w:rPr>
+          <w:ins w:id="174" w:author=" " w:date="2019-05-11T21:14:00Z"/>
+        </w:rPr>
+      </w:pPr>
+      <w:ins w:id="175" w:author=" " w:date="2019-05-11T21:14:00Z">
+        <w:r>
+          <w:lastRenderedPageBreak/>
+          <w:t xml:space="preserve">Aplicación de lo aprendido en mis labores o vida diaria </w:t>
+        </w:r>
+      </w:ins>
+    </w:p>
+    <w:p>
+      <w:pPr>
+        <w:rPr>
+          <w:ins w:id="176" w:author=" " w:date="2019-05-11T21:14:00Z"/>
+        </w:rPr>
+      </w:pPr>
+      <w:ins w:id="177" w:author=" " w:date="2019-05-11T21:14:00Z">
+        <w:r>
+          <w:tab/>
+          <w:t xml:space="preserve">En la comunicación con otras personas puesto que además de trabajar en la parte técnica también se mejoran las habilidades blandas. </w:t>
+        </w:r>
+      </w:ins>
+    </w:p>
+    <w:p>
+      <w:pPr>
+        <w:pStyle w:val="Ttulo1"/>
+        <w:numPr>
+          <w:ilvl w:val="0"/>
+          <w:numId w:val="12"/>
+        </w:numPr>
+        <w:rPr>
+          <w:ins w:id="178" w:author=" " w:date="2019-05-11T21:14:00Z"/>
+        </w:rPr>
+      </w:pPr>
+      <w:ins w:id="179" w:author=" " w:date="2019-05-11T21:14:00Z">
+        <w:r>
+          <w:t xml:space="preserve"> Aspectos que no quedaron claros y debo investigar </w:t>
+        </w:r>
+      </w:ins>
+    </w:p>
+    <w:p>
+      <w:pPr>
+        <w:pStyle w:val="Default"/>
+        <w:rPr>
+          <w:ins w:id="180" w:author=" " w:date="2019-05-11T21:14:00Z"/>
+          <w:sz w:val="23"/>
+          <w:szCs w:val="23"/>
+        </w:rPr>
+      </w:pPr>
+      <w:ins w:id="181" w:author=" " w:date="2019-05-11T21:14:00Z">
+        <w:r>
+          <w:rPr>
+            <w:sz w:val="23"/>
+            <w:szCs w:val="23"/>
+          </w:rPr>
+          <w:tab/>
+          <w:t xml:space="preserve">Debo mejorar mis conocimientos en </w:t>
+        </w:r>
+        <w:proofErr w:type="spellStart"/>
+        <w:r>
+          <w:rPr>
+            <w:sz w:val="23"/>
+            <w:szCs w:val="23"/>
+          </w:rPr>
+          <w:t>c#</w:t>
+        </w:r>
+        <w:proofErr w:type="spellEnd"/>
+        <w:r>
+          <w:rPr>
+            <w:sz w:val="23"/>
+            <w:szCs w:val="23"/>
+          </w:rPr>
+          <w:t xml:space="preserve"> </w:t>
+        </w:r>
+        <w:proofErr w:type="spellStart"/>
+        <w:r>
+          <w:rPr>
+            <w:sz w:val="23"/>
+            <w:szCs w:val="23"/>
+          </w:rPr>
+          <w:t>mvc</w:t>
+        </w:r>
+        <w:proofErr w:type="spellEnd"/>
+        <w:r>
+          <w:rPr>
+            <w:sz w:val="23"/>
+            <w:szCs w:val="23"/>
+          </w:rPr>
+          <w:t xml:space="preserve"> además de </w:t>
+        </w:r>
+      </w:ins>
+      <w:proofErr w:type="spellStart"/>
+      <w:ins w:id="182" w:author=" " w:date="2019-05-11T21:18:00Z">
+        <w:r>
+          <w:rPr>
+            <w:sz w:val="23"/>
+            <w:szCs w:val="23"/>
+          </w:rPr>
+          <w:t>linq</w:t>
+        </w:r>
+        <w:proofErr w:type="spellEnd"/>
+        <w:r>
+          <w:rPr>
+            <w:sz w:val="23"/>
+            <w:szCs w:val="23"/>
+          </w:rPr>
+          <w:t xml:space="preserve"> </w:t>
+        </w:r>
+        <w:proofErr w:type="spellStart"/>
+        <w:r>
+          <w:rPr>
+            <w:sz w:val="23"/>
+            <w:szCs w:val="23"/>
+          </w:rPr>
+          <w:t>to</w:t>
+        </w:r>
+        <w:proofErr w:type="spellEnd"/>
+        <w:r>
+          <w:rPr>
+            <w:sz w:val="23"/>
+            <w:szCs w:val="23"/>
+          </w:rPr>
+          <w:t xml:space="preserve"> </w:t>
+        </w:r>
+        <w:proofErr w:type="spellStart"/>
+        <w:r>
+          <w:rPr>
+            <w:sz w:val="23"/>
+            <w:szCs w:val="23"/>
+          </w:rPr>
+          <w:t>xml</w:t>
+        </w:r>
+        <w:proofErr w:type="spellEnd"/>
+        <w:r>
+          <w:rPr>
+            <w:sz w:val="23"/>
+            <w:szCs w:val="23"/>
+          </w:rPr>
+          <w:t xml:space="preserve"> y </w:t>
+        </w:r>
+        <w:proofErr w:type="spellStart"/>
+        <w:r>
+          <w:rPr>
+            <w:sz w:val="23"/>
+            <w:szCs w:val="23"/>
+          </w:rPr>
+          <w:t>webclient</w:t>
+        </w:r>
+      </w:ins>
+      <w:proofErr w:type="spellEnd"/>
+    </w:p>
     <w:p/>
     <w:p>
       <w:pPr>
@@ -2100,7 +3949,14 @@
       <w:proofErr w:type="spellEnd"/>
     </w:p>
     <w:p>
-      <w:r>
+      <w:pPr>
+        <w:pStyle w:val="Ttulo1"/>
+        <w:pPrChange w:id="183" w:author=" " w:date="2019-05-11T21:19:00Z">
+          <w:pPr/>
+        </w:pPrChange>
+      </w:pPr>
+      <w:r>
+        <w:lastRenderedPageBreak/>
         <w:t>Evidencia de semana 5</w:t>
       </w:r>
     </w:p>
@@ -2114,7 +3970,6 @@
         <w:rPr>
           <w:noProof/>
         </w:rPr>
-        <w:lastRenderedPageBreak/>
         <w:drawing>
           <wp:inline distT="0" distB="0" distL="0" distR="0" wp14:anchorId="398A9390" wp14:editId="566052D6">
             <wp:extent cx="5943600" cy="3415030"/>
@@ -2152,6 +4007,398 @@
         </w:drawing>
       </w:r>
     </w:p>
+    <w:p>
+      <w:pPr>
+        <w:pStyle w:val="Ttulo1"/>
+        <w:numPr>
+          <w:ilvl w:val="0"/>
+          <w:numId w:val="13"/>
+        </w:numPr>
+        <w:rPr>
+          <w:ins w:id="184" w:author=" " w:date="2019-05-11T21:19:00Z"/>
+        </w:rPr>
+      </w:pPr>
+      <w:ins w:id="185" w:author=" " w:date="2019-05-11T21:19:00Z">
+        <w:r>
+          <w:t xml:space="preserve">En la semana de trabajo encontré aspectos a. POSITIVOS como: </w:t>
+        </w:r>
+      </w:ins>
+    </w:p>
+    <w:p>
+      <w:pPr>
+        <w:pStyle w:val="Prrafodelista"/>
+        <w:rPr>
+          <w:ins w:id="186" w:author=" " w:date="2019-05-11T21:19:00Z"/>
+        </w:rPr>
+      </w:pPr>
+      <w:ins w:id="187" w:author=" " w:date="2019-05-11T21:19:00Z">
+        <w:r>
+          <w:t>Estoy aprendiendo</w:t>
+        </w:r>
+        <w:r>
+          <w:t xml:space="preserve"> nuevas</w:t>
+        </w:r>
+        <w:r>
+          <w:t xml:space="preserve"> tecnologías y conviviendo con personas muy agradables </w:t>
+        </w:r>
+      </w:ins>
+    </w:p>
+    <w:p>
+      <w:pPr>
+        <w:pStyle w:val="Ttulo1"/>
+        <w:numPr>
+          <w:ilvl w:val="0"/>
+          <w:numId w:val="13"/>
+        </w:numPr>
+        <w:rPr>
+          <w:ins w:id="188" w:author=" " w:date="2019-05-11T21:19:00Z"/>
+        </w:rPr>
+      </w:pPr>
+      <w:ins w:id="189" w:author=" " w:date="2019-05-11T21:19:00Z">
+        <w:r>
+          <w:t xml:space="preserve">INTERESANTES como: </w:t>
+        </w:r>
+      </w:ins>
+    </w:p>
+    <w:p>
+      <w:pPr>
+        <w:pStyle w:val="Prrafodelista"/>
+        <w:rPr>
+          <w:ins w:id="190" w:author=" " w:date="2019-05-11T21:19:00Z"/>
+        </w:rPr>
+      </w:pPr>
+      <w:ins w:id="191" w:author=" " w:date="2019-05-11T21:20:00Z">
+        <w:r>
+          <w:t xml:space="preserve">Los manuales de usuario son también importantes en este tipo de trabajos </w:t>
+        </w:r>
+      </w:ins>
+    </w:p>
+    <w:p>
+      <w:pPr>
+        <w:pStyle w:val="Ttulo1"/>
+        <w:numPr>
+          <w:ilvl w:val="0"/>
+          <w:numId w:val="13"/>
+        </w:numPr>
+        <w:rPr>
+          <w:ins w:id="192" w:author=" " w:date="2019-05-11T21:19:00Z"/>
+        </w:rPr>
+      </w:pPr>
+      <w:ins w:id="193" w:author=" " w:date="2019-05-11T21:19:00Z">
+        <w:r>
+          <w:t xml:space="preserve">POR MEJORAR como: </w:t>
+        </w:r>
+      </w:ins>
+    </w:p>
+    <w:p>
+      <w:pPr>
+        <w:ind w:left="708"/>
+        <w:rPr>
+          <w:ins w:id="194" w:author=" " w:date="2019-05-11T21:19:00Z"/>
+        </w:rPr>
+      </w:pPr>
+      <w:ins w:id="195" w:author=" " w:date="2019-05-11T21:19:00Z">
+        <w:r>
+          <w:t xml:space="preserve">Debo mejorar mis </w:t>
+        </w:r>
+      </w:ins>
+      <w:ins w:id="196" w:author=" " w:date="2019-05-11T21:20:00Z">
+        <w:r>
+          <w:t xml:space="preserve">habilidades </w:t>
+        </w:r>
+        <w:proofErr w:type="spellStart"/>
+        <w:r>
+          <w:t>prara</w:t>
+        </w:r>
+        <w:proofErr w:type="spellEnd"/>
+        <w:r>
+          <w:t xml:space="preserve"> crear manuales de usuario </w:t>
+        </w:r>
+      </w:ins>
+      <w:ins w:id="197" w:author=" " w:date="2019-05-11T21:19:00Z">
+        <w:r>
+          <w:t xml:space="preserve"> </w:t>
+        </w:r>
+      </w:ins>
+    </w:p>
+    <w:p>
+      <w:pPr>
+        <w:ind w:left="708"/>
+        <w:rPr>
+          <w:ins w:id="198" w:author=" " w:date="2019-05-11T21:19:00Z"/>
+        </w:rPr>
+      </w:pPr>
+      <w:ins w:id="199" w:author=" " w:date="2019-05-11T21:19:00Z">
+        <w:r>
+          <w:t xml:space="preserve">Además de mis conocimientos con </w:t>
+        </w:r>
+        <w:proofErr w:type="spellStart"/>
+        <w:r>
+          <w:t>mvc</w:t>
+        </w:r>
+        <w:proofErr w:type="spellEnd"/>
+        <w:r>
+          <w:t xml:space="preserve"> en </w:t>
+        </w:r>
+        <w:proofErr w:type="spellStart"/>
+        <w:proofErr w:type="gramStart"/>
+        <w:r>
+          <w:t>c#</w:t>
+        </w:r>
+        <w:proofErr w:type="spellEnd"/>
+        <w:r>
+          <w:t xml:space="preserve"> </w:t>
+        </w:r>
+      </w:ins>
+      <w:ins w:id="200" w:author=" " w:date="2019-05-11T21:20:00Z">
+        <w:r>
+          <w:t>,</w:t>
+        </w:r>
+        <w:proofErr w:type="spellStart"/>
+        <w:r>
+          <w:t>topshelf</w:t>
+        </w:r>
+      </w:ins>
+      <w:proofErr w:type="spellEnd"/>
+      <w:proofErr w:type="gramEnd"/>
+      <w:ins w:id="201" w:author=" " w:date="2019-05-11T21:21:00Z">
+        <w:r>
+          <w:t xml:space="preserve">, </w:t>
+        </w:r>
+        <w:proofErr w:type="spellStart"/>
+        <w:r>
+          <w:t>webclient</w:t>
+        </w:r>
+        <w:proofErr w:type="spellEnd"/>
+        <w:r>
+          <w:t xml:space="preserve"> </w:t>
+        </w:r>
+      </w:ins>
+    </w:p>
+    <w:p>
+      <w:pPr>
+        <w:pStyle w:val="Ttulo1"/>
+        <w:numPr>
+          <w:ilvl w:val="0"/>
+          <w:numId w:val="13"/>
+        </w:numPr>
+        <w:rPr>
+          <w:ins w:id="202" w:author=" " w:date="2019-05-11T21:19:00Z"/>
+        </w:rPr>
+      </w:pPr>
+      <w:ins w:id="203" w:author=" " w:date="2019-05-11T21:19:00Z">
+        <w:r>
+          <w:t xml:space="preserve">Mis aprendizajes de la semana: </w:t>
+        </w:r>
+      </w:ins>
+    </w:p>
+    <w:p>
+      <w:pPr>
+        <w:ind w:left="720"/>
+        <w:rPr>
+          <w:ins w:id="204" w:author=" " w:date="2019-05-11T21:19:00Z"/>
+        </w:rPr>
+        <w:pPrChange w:id="205" w:author=" " w:date="2019-05-11T21:21:00Z">
+          <w:pPr>
+            <w:ind w:left="720"/>
+          </w:pPr>
+        </w:pPrChange>
+      </w:pPr>
+      <w:ins w:id="206" w:author=" " w:date="2019-05-11T21:19:00Z">
+        <w:r>
+          <w:t xml:space="preserve">En la semana aprendí algo de programación </w:t>
+        </w:r>
+      </w:ins>
+      <w:ins w:id="207" w:author=" " w:date="2019-05-11T21:22:00Z">
+        <w:r>
+          <w:t xml:space="preserve">en el modelo </w:t>
+        </w:r>
+        <w:proofErr w:type="spellStart"/>
+        <w:r>
+          <w:t>mvc</w:t>
+        </w:r>
+        <w:proofErr w:type="spellEnd"/>
+        <w:r>
+          <w:t xml:space="preserve"> con el lenguaje </w:t>
+        </w:r>
+        <w:proofErr w:type="spellStart"/>
+        <w:r>
+          <w:t>c#</w:t>
+        </w:r>
+        <w:proofErr w:type="spellEnd"/>
+        <w:r>
+          <w:t xml:space="preserve"> además de que aprendí </w:t>
+        </w:r>
+      </w:ins>
+      <w:ins w:id="208" w:author=" " w:date="2019-05-11T21:24:00Z">
+        <w:r>
+          <w:t xml:space="preserve">a entender el </w:t>
+        </w:r>
+        <w:proofErr w:type="spellStart"/>
+        <w:r>
+          <w:t>entityframework</w:t>
+        </w:r>
+        <w:proofErr w:type="spellEnd"/>
+        <w:r>
+          <w:t xml:space="preserve"> </w:t>
+        </w:r>
+        <w:proofErr w:type="spellStart"/>
+        <w:r>
+          <w:t>core</w:t>
+        </w:r>
+        <w:proofErr w:type="spellEnd"/>
+        <w:r>
+          <w:t xml:space="preserve"> </w:t>
+        </w:r>
+      </w:ins>
+      <w:ins w:id="209" w:author=" " w:date="2019-05-11T21:22:00Z">
+        <w:r>
+          <w:t xml:space="preserve"> </w:t>
+        </w:r>
+      </w:ins>
+    </w:p>
+    <w:p>
+      <w:pPr>
+        <w:pStyle w:val="Ttulo1"/>
+        <w:numPr>
+          <w:ilvl w:val="0"/>
+          <w:numId w:val="13"/>
+        </w:numPr>
+        <w:rPr>
+          <w:ins w:id="210" w:author=" " w:date="2019-05-11T21:19:00Z"/>
+        </w:rPr>
+      </w:pPr>
+      <w:ins w:id="211" w:author=" " w:date="2019-05-11T21:19:00Z">
+        <w:r>
+          <w:t xml:space="preserve">Aplicación de lo aprendido en mis labores o vida diaria </w:t>
+        </w:r>
+      </w:ins>
+    </w:p>
+    <w:p>
+      <w:pPr>
+        <w:rPr>
+          <w:ins w:id="212" w:author=" " w:date="2019-05-11T21:19:00Z"/>
+        </w:rPr>
+      </w:pPr>
+      <w:ins w:id="213" w:author=" " w:date="2019-05-11T21:19:00Z">
+        <w:r>
+          <w:tab/>
+          <w:t xml:space="preserve">En la comunicación con otras personas puesto que además de trabajar en la parte técnica también se mejoran las habilidades blandas. </w:t>
+        </w:r>
+      </w:ins>
+    </w:p>
+    <w:p>
+      <w:pPr>
+        <w:pStyle w:val="Ttulo1"/>
+        <w:numPr>
+          <w:ilvl w:val="0"/>
+          <w:numId w:val="13"/>
+        </w:numPr>
+        <w:rPr>
+          <w:ins w:id="214" w:author=" " w:date="2019-05-11T21:19:00Z"/>
+        </w:rPr>
+      </w:pPr>
+      <w:ins w:id="215" w:author=" " w:date="2019-05-11T21:19:00Z">
+        <w:r>
+          <w:t xml:space="preserve"> Aspectos que no quedaron claros y debo investigar </w:t>
+        </w:r>
+      </w:ins>
+    </w:p>
+    <w:p>
+      <w:pPr>
+        <w:pStyle w:val="Default"/>
+        <w:rPr>
+          <w:ins w:id="216" w:author=" " w:date="2019-05-11T21:19:00Z"/>
+          <w:sz w:val="23"/>
+          <w:szCs w:val="23"/>
+        </w:rPr>
+      </w:pPr>
+      <w:ins w:id="217" w:author=" " w:date="2019-05-11T21:19:00Z">
+        <w:r>
+          <w:rPr>
+            <w:sz w:val="23"/>
+            <w:szCs w:val="23"/>
+          </w:rPr>
+          <w:tab/>
+          <w:t xml:space="preserve">Debo mejorar mis conocimientos en </w:t>
+        </w:r>
+        <w:proofErr w:type="spellStart"/>
+        <w:r>
+          <w:rPr>
+            <w:sz w:val="23"/>
+            <w:szCs w:val="23"/>
+          </w:rPr>
+          <w:t>c#</w:t>
+        </w:r>
+        <w:proofErr w:type="spellEnd"/>
+        <w:r>
+          <w:rPr>
+            <w:sz w:val="23"/>
+            <w:szCs w:val="23"/>
+          </w:rPr>
+          <w:t xml:space="preserve"> </w:t>
+        </w:r>
+        <w:proofErr w:type="spellStart"/>
+        <w:r>
+          <w:rPr>
+            <w:sz w:val="23"/>
+            <w:szCs w:val="23"/>
+          </w:rPr>
+          <w:t>mvc</w:t>
+        </w:r>
+        <w:proofErr w:type="spellEnd"/>
+        <w:r>
+          <w:rPr>
+            <w:sz w:val="23"/>
+            <w:szCs w:val="23"/>
+          </w:rPr>
+          <w:t xml:space="preserve"> además de </w:t>
+        </w:r>
+        <w:proofErr w:type="spellStart"/>
+        <w:r>
+          <w:rPr>
+            <w:sz w:val="23"/>
+            <w:szCs w:val="23"/>
+          </w:rPr>
+          <w:t>entity</w:t>
+        </w:r>
+        <w:proofErr w:type="spellEnd"/>
+        <w:r>
+          <w:rPr>
+            <w:sz w:val="23"/>
+            <w:szCs w:val="23"/>
+          </w:rPr>
+          <w:t xml:space="preserve"> </w:t>
+        </w:r>
+        <w:proofErr w:type="spellStart"/>
+        <w:r>
+          <w:rPr>
+            <w:sz w:val="23"/>
+            <w:szCs w:val="23"/>
+          </w:rPr>
+          <w:t>framework</w:t>
+        </w:r>
+      </w:ins>
+      <w:proofErr w:type="spellEnd"/>
+      <w:ins w:id="218" w:author=" " w:date="2019-05-11T21:24:00Z">
+        <w:r>
+          <w:rPr>
+            <w:sz w:val="23"/>
+            <w:szCs w:val="23"/>
+          </w:rPr>
+          <w:t xml:space="preserve"> </w:t>
+        </w:r>
+        <w:proofErr w:type="spellStart"/>
+        <w:r>
+          <w:rPr>
+            <w:sz w:val="23"/>
+            <w:szCs w:val="23"/>
+          </w:rPr>
+          <w:t>core</w:t>
+        </w:r>
+      </w:ins>
+      <w:proofErr w:type="spellEnd"/>
+    </w:p>
     <w:p/>
     <w:p/>
     <w:p>
@@ -2208,15 +4455,15 @@
         </w:numPr>
       </w:pPr>
       <w:r>
-        <w:t xml:space="preserve">Presentación </w:t>
-      </w:r>
-      <w:proofErr w:type="spellStart"/>
-      <w:r>
-        <w:t>de el</w:t>
-      </w:r>
-      <w:proofErr w:type="spellEnd"/>
-      <w:r>
-        <w:t xml:space="preserve"> proyecto </w:t>
+        <w:t>Presentación de</w:t>
+      </w:r>
+      <w:del w:id="219" w:author=" " w:date="2019-05-11T21:18:00Z">
+        <w:r>
+          <w:delText xml:space="preserve"> e</w:delText>
+        </w:r>
+      </w:del>
+      <w:r>
+        <w:t xml:space="preserve">l proyecto </w:t>
       </w:r>
       <w:proofErr w:type="spellStart"/>
       <w:r>
@@ -2235,7 +4482,7 @@
           <w:numId w:val="7"/>
         </w:numPr>
         <w:rPr>
-          <w:ins w:id="0" w:author=" " w:date="2019-05-07T20:13:00Z"/>
+          <w:ins w:id="220" w:author=" " w:date="2019-05-07T20:13:00Z"/>
         </w:rPr>
       </w:pPr>
       <w:hyperlink r:id="rId13" w:history="1">
@@ -2251,10 +4498,10 @@
       <w:pPr>
         <w:pStyle w:val="Ttulo1"/>
         <w:rPr>
-          <w:ins w:id="1" w:author=" " w:date="2019-05-07T20:14:00Z"/>
-        </w:rPr>
-      </w:pPr>
-      <w:ins w:id="2" w:author=" " w:date="2019-05-07T20:14:00Z">
+          <w:ins w:id="221" w:author=" " w:date="2019-05-07T20:14:00Z"/>
+        </w:rPr>
+      </w:pPr>
+      <w:ins w:id="222" w:author=" " w:date="2019-05-07T20:14:00Z">
         <w:r>
           <w:t>Martes 07 de mayo de 2019</w:t>
         </w:r>
@@ -2268,10 +4515,10 @@
           <w:numId w:val="7"/>
         </w:numPr>
         <w:rPr>
-          <w:ins w:id="3" w:author=" " w:date="2019-05-07T20:14:00Z"/>
-        </w:rPr>
-      </w:pPr>
-      <w:ins w:id="4" w:author=" " w:date="2019-05-07T20:14:00Z">
+          <w:ins w:id="223" w:author=" " w:date="2019-05-07T20:14:00Z"/>
+        </w:rPr>
+      </w:pPr>
+      <w:ins w:id="224" w:author=" " w:date="2019-05-07T20:14:00Z">
         <w:r>
           <w:t xml:space="preserve">Investigando acerca de </w:t>
         </w:r>
@@ -2293,10 +4540,10 @@
           <w:numId w:val="7"/>
         </w:numPr>
         <w:rPr>
-          <w:ins w:id="5" w:author=" " w:date="2019-05-07T20:14:00Z"/>
-        </w:rPr>
-      </w:pPr>
-      <w:ins w:id="6" w:author=" " w:date="2019-05-07T20:14:00Z">
+          <w:ins w:id="225" w:author=" " w:date="2019-05-07T20:14:00Z"/>
+        </w:rPr>
+      </w:pPr>
+      <w:ins w:id="226" w:author=" " w:date="2019-05-07T20:14:00Z">
         <w:r>
           <w:t xml:space="preserve">Investigando </w:t>
         </w:r>
@@ -2318,10 +4565,10 @@
           <w:numId w:val="7"/>
         </w:numPr>
         <w:rPr>
-          <w:ins w:id="7" w:author=" " w:date="2019-05-07T20:16:00Z"/>
-        </w:rPr>
-      </w:pPr>
-      <w:ins w:id="8" w:author=" " w:date="2019-05-07T20:16:00Z">
+          <w:ins w:id="227" w:author=" " w:date="2019-05-07T20:16:00Z"/>
+        </w:rPr>
+      </w:pPr>
+      <w:ins w:id="228" w:author=" " w:date="2019-05-07T20:16:00Z">
         <w:r>
           <w:fldChar w:fldCharType="begin"/>
         </w:r>
@@ -2350,10 +4597,10 @@
           <w:numId w:val="7"/>
         </w:numPr>
         <w:rPr>
-          <w:ins w:id="9" w:author=" " w:date="2019-05-07T20:17:00Z"/>
-        </w:rPr>
-      </w:pPr>
-      <w:ins w:id="10" w:author=" " w:date="2019-05-07T20:16:00Z">
+          <w:ins w:id="229" w:author=" " w:date="2019-05-07T20:17:00Z"/>
+        </w:rPr>
+      </w:pPr>
+      <w:ins w:id="230" w:author=" " w:date="2019-05-07T20:16:00Z">
         <w:r>
           <w:fldChar w:fldCharType="begin"/>
         </w:r>
@@ -2382,11 +4629,398 @@
           <w:numId w:val="7"/>
         </w:numPr>
         <w:rPr>
-          <w:rPrChange w:id="11" w:author=" " w:date="2019-05-07T20:14:00Z">
-            <w:rPr/>
+          <w:ins w:id="231" w:author=" " w:date="2019-05-11T21:24:00Z"/>
+        </w:rPr>
+      </w:pPr>
+      <w:ins w:id="232" w:author=" " w:date="2019-05-07T20:17:00Z">
+        <w:r>
+          <w:fldChar w:fldCharType="begin"/>
+        </w:r>
+        <w:r>
+          <w:instrText xml:space="preserve"> HYPERLINK "https://www.youtube.com/watch?v=yN4SgWHwhgk" </w:instrText>
+        </w:r>
+        <w:r>
+          <w:fldChar w:fldCharType="separate"/>
+        </w:r>
+        <w:r>
+          <w:rPr>
+            <w:rStyle w:val="Hipervnculo"/>
+          </w:rPr>
+          <w:t>https://www.youtube.com/watch?v=yN4SgWHwhgk</w:t>
+        </w:r>
+        <w:r>
+          <w:fldChar w:fldCharType="end"/>
+        </w:r>
+      </w:ins>
+    </w:p>
+    <w:p>
+      <w:pPr>
+        <w:pStyle w:val="Ttulo1"/>
+        <w:rPr>
+          <w:ins w:id="233" w:author=" " w:date="2019-05-11T21:26:00Z"/>
+        </w:rPr>
+      </w:pPr>
+      <w:ins w:id="234" w:author=" " w:date="2019-05-11T21:25:00Z">
+        <w:r>
+          <w:t>Miércoles</w:t>
+        </w:r>
+      </w:ins>
+      <w:ins w:id="235" w:author=" " w:date="2019-05-11T21:24:00Z">
+        <w:r>
+          <w:t xml:space="preserve"> 0</w:t>
+        </w:r>
+      </w:ins>
+      <w:ins w:id="236" w:author=" " w:date="2019-05-11T21:25:00Z">
+        <w:r>
+          <w:t>8</w:t>
+        </w:r>
+      </w:ins>
+      <w:ins w:id="237" w:author=" " w:date="2019-05-11T21:24:00Z">
+        <w:r>
+          <w:t xml:space="preserve"> de mayo de 2019</w:t>
+        </w:r>
+      </w:ins>
+    </w:p>
+    <w:p>
+      <w:pPr>
+        <w:pStyle w:val="Prrafodelista"/>
+        <w:numPr>
+          <w:ilvl w:val="0"/>
+          <w:numId w:val="7"/>
+        </w:numPr>
+        <w:rPr>
+          <w:ins w:id="238" w:author=" " w:date="2019-05-11T21:27:00Z"/>
+        </w:rPr>
+      </w:pPr>
+      <w:ins w:id="239" w:author=" " w:date="2019-05-11T21:26:00Z">
+        <w:r>
+          <w:t>Inves</w:t>
+        </w:r>
+      </w:ins>
+      <w:ins w:id="240" w:author=" " w:date="2019-05-11T21:27:00Z">
+        <w:r>
+          <w:t xml:space="preserve">tigando acerca de las </w:t>
+        </w:r>
+        <w:r>
+          <w:t>tecnologías</w:t>
+        </w:r>
+        <w:r>
+          <w:t xml:space="preserve"> de </w:t>
+        </w:r>
+        <w:proofErr w:type="spellStart"/>
+        <w:r>
+          <w:t>fragance</w:t>
+        </w:r>
+        <w:proofErr w:type="spellEnd"/>
+        <w:r>
+          <w:t xml:space="preserve"> net</w:t>
+        </w:r>
+      </w:ins>
+    </w:p>
+    <w:p>
+      <w:pPr>
+        <w:pStyle w:val="Prrafodelista"/>
+        <w:numPr>
+          <w:ilvl w:val="0"/>
+          <w:numId w:val="7"/>
+        </w:numPr>
+        <w:rPr>
+          <w:ins w:id="241" w:author=" " w:date="2019-05-11T21:24:00Z"/>
+          <w:rPrChange w:id="242" w:author=" " w:date="2019-05-11T21:26:00Z">
+            <w:rPr>
+              <w:ins w:id="243" w:author=" " w:date="2019-05-11T21:24:00Z"/>
+            </w:rPr>
           </w:rPrChange>
         </w:rPr>
-        <w:pPrChange w:id="12" w:author=" " w:date="2019-05-07T20:14:00Z">
+        <w:pPrChange w:id="244" w:author=" " w:date="2019-05-11T21:26:00Z">
+          <w:pPr>
+            <w:pStyle w:val="Ttulo1"/>
+          </w:pPr>
+        </w:pPrChange>
+      </w:pPr>
+      <w:ins w:id="245" w:author=" " w:date="2019-05-11T21:27:00Z">
+        <w:r>
+          <w:t xml:space="preserve">Trabajando en un ticket para </w:t>
+        </w:r>
+        <w:proofErr w:type="spellStart"/>
+        <w:r>
+          <w:t>areglar</w:t>
+        </w:r>
+        <w:proofErr w:type="spellEnd"/>
+        <w:r>
+          <w:t xml:space="preserve"> un bug en </w:t>
+        </w:r>
+      </w:ins>
+      <w:ins w:id="246" w:author=" " w:date="2019-05-11T21:28:00Z">
+        <w:r>
+          <w:t xml:space="preserve">el proyecto de </w:t>
+        </w:r>
+        <w:proofErr w:type="spellStart"/>
+        <w:r>
+          <w:t>Ofering</w:t>
+        </w:r>
+        <w:proofErr w:type="spellEnd"/>
+        <w:r>
+          <w:t xml:space="preserve"> </w:t>
+        </w:r>
+        <w:proofErr w:type="spellStart"/>
+        <w:r>
+          <w:t>Importer</w:t>
+        </w:r>
+      </w:ins>
+      <w:proofErr w:type="spellEnd"/>
+      <w:ins w:id="247" w:author=" " w:date="2019-05-11T21:29:00Z">
+        <w:r>
+          <w:t xml:space="preserve"> al importar un documento en específico </w:t>
+        </w:r>
+      </w:ins>
+    </w:p>
+    <w:p>
+      <w:pPr>
+        <w:pStyle w:val="Ttulo1"/>
+        <w:rPr>
+          <w:ins w:id="248" w:author=" " w:date="2019-05-11T21:24:00Z"/>
+        </w:rPr>
+      </w:pPr>
+      <w:ins w:id="249" w:author=" " w:date="2019-05-11T21:25:00Z">
+        <w:r>
+          <w:t>Jueves</w:t>
+        </w:r>
+      </w:ins>
+      <w:ins w:id="250" w:author=" " w:date="2019-05-11T21:24:00Z">
+        <w:r>
+          <w:t xml:space="preserve"> 0</w:t>
+        </w:r>
+      </w:ins>
+      <w:ins w:id="251" w:author=" " w:date="2019-05-11T21:25:00Z">
+        <w:r>
+          <w:t>9</w:t>
+        </w:r>
+      </w:ins>
+      <w:ins w:id="252" w:author=" " w:date="2019-05-11T21:24:00Z">
+        <w:r>
+          <w:t xml:space="preserve"> de mayo de 2019</w:t>
+        </w:r>
+      </w:ins>
+    </w:p>
+    <w:p>
+      <w:pPr>
+        <w:pStyle w:val="Prrafodelista"/>
+        <w:numPr>
+          <w:ilvl w:val="0"/>
+          <w:numId w:val="7"/>
+        </w:numPr>
+        <w:rPr>
+          <w:ins w:id="253" w:author=" " w:date="2019-05-11T21:28:00Z"/>
+        </w:rPr>
+      </w:pPr>
+      <w:ins w:id="254" w:author=" " w:date="2019-05-11T21:28:00Z">
+        <w:r>
+          <w:t xml:space="preserve">Investigando acerca de las tecnologías de </w:t>
+        </w:r>
+        <w:proofErr w:type="spellStart"/>
+        <w:r>
+          <w:t>fragance</w:t>
+        </w:r>
+        <w:proofErr w:type="spellEnd"/>
+        <w:r>
+          <w:t xml:space="preserve"> net</w:t>
+        </w:r>
+      </w:ins>
+    </w:p>
+    <w:p>
+      <w:pPr>
+        <w:pStyle w:val="Prrafodelista"/>
+        <w:numPr>
+          <w:ilvl w:val="0"/>
+          <w:numId w:val="7"/>
+        </w:numPr>
+        <w:rPr>
+          <w:ins w:id="255" w:author=" " w:date="2019-05-11T21:24:00Z"/>
+        </w:rPr>
+        <w:pPrChange w:id="256" w:author=" " w:date="2019-05-11T21:24:00Z">
+          <w:pPr/>
+        </w:pPrChange>
+      </w:pPr>
+      <w:ins w:id="257" w:author=" " w:date="2019-05-11T21:28:00Z">
+        <w:r>
+          <w:t>termine</w:t>
+        </w:r>
+        <w:r>
+          <w:t xml:space="preserve"> un ticket para </w:t>
+        </w:r>
+        <w:proofErr w:type="spellStart"/>
+        <w:r>
+          <w:t>areglar</w:t>
+        </w:r>
+        <w:proofErr w:type="spellEnd"/>
+        <w:r>
+          <w:t xml:space="preserve"> un bug en el proyecto de </w:t>
+        </w:r>
+        <w:proofErr w:type="spellStart"/>
+        <w:r>
+          <w:t>Ofering</w:t>
+        </w:r>
+        <w:proofErr w:type="spellEnd"/>
+        <w:r>
+          <w:t xml:space="preserve"> </w:t>
+        </w:r>
+        <w:proofErr w:type="spellStart"/>
+        <w:r>
+          <w:t>Importer</w:t>
+        </w:r>
+        <w:proofErr w:type="spellEnd"/>
+        <w:r>
+          <w:t xml:space="preserve"> </w:t>
+        </w:r>
+      </w:ins>
+    </w:p>
+    <w:p>
+      <w:pPr>
+        <w:pStyle w:val="Ttulo1"/>
+        <w:rPr>
+          <w:ins w:id="258" w:author=" " w:date="2019-05-11T21:24:00Z"/>
+        </w:rPr>
+      </w:pPr>
+      <w:ins w:id="259" w:author=" " w:date="2019-05-11T21:25:00Z">
+        <w:r>
+          <w:t>Viernes</w:t>
+        </w:r>
+      </w:ins>
+      <w:ins w:id="260" w:author=" " w:date="2019-05-11T21:24:00Z">
+        <w:r>
+          <w:t xml:space="preserve"> </w:t>
+        </w:r>
+      </w:ins>
+      <w:ins w:id="261" w:author=" " w:date="2019-05-11T21:25:00Z">
+        <w:r>
+          <w:t>10</w:t>
+        </w:r>
+      </w:ins>
+      <w:ins w:id="262" w:author=" " w:date="2019-05-11T21:24:00Z">
+        <w:r>
+          <w:t xml:space="preserve"> de mayo de 2019</w:t>
+        </w:r>
+      </w:ins>
+    </w:p>
+    <w:p>
+      <w:pPr>
+        <w:pStyle w:val="Prrafodelista"/>
+        <w:numPr>
+          <w:ilvl w:val="0"/>
+          <w:numId w:val="7"/>
+        </w:numPr>
+        <w:rPr>
+          <w:ins w:id="263" w:author=" " w:date="2019-05-11T21:29:00Z"/>
+        </w:rPr>
+      </w:pPr>
+      <w:ins w:id="264" w:author=" " w:date="2019-05-11T21:29:00Z">
+        <w:r>
+          <w:t xml:space="preserve">Investigando acerca de las tecnologías de </w:t>
+        </w:r>
+        <w:proofErr w:type="spellStart"/>
+        <w:r>
+          <w:t>fragance</w:t>
+        </w:r>
+        <w:proofErr w:type="spellEnd"/>
+        <w:r>
+          <w:t xml:space="preserve"> net</w:t>
+        </w:r>
+      </w:ins>
+    </w:p>
+    <w:p>
+      <w:pPr>
+        <w:pStyle w:val="Prrafodelista"/>
+        <w:numPr>
+          <w:ilvl w:val="0"/>
+          <w:numId w:val="7"/>
+        </w:numPr>
+        <w:rPr>
+          <w:ins w:id="265" w:author=" " w:date="2019-05-11T21:30:00Z"/>
+        </w:rPr>
+      </w:pPr>
+      <w:ins w:id="266" w:author=" " w:date="2019-05-11T21:29:00Z">
+        <w:r>
+          <w:t xml:space="preserve">Trabajando en un ticket para </w:t>
+        </w:r>
+        <w:proofErr w:type="spellStart"/>
+        <w:r>
+          <w:t>areglar</w:t>
+        </w:r>
+        <w:proofErr w:type="spellEnd"/>
+        <w:r>
+          <w:t xml:space="preserve"> </w:t>
+        </w:r>
+        <w:r>
+          <w:t>otro</w:t>
+        </w:r>
+        <w:r>
+          <w:t xml:space="preserve"> bug en el proyecto de </w:t>
+        </w:r>
+        <w:proofErr w:type="spellStart"/>
+        <w:r>
+          <w:t>Ofering</w:t>
+        </w:r>
+        <w:proofErr w:type="spellEnd"/>
+        <w:r>
+          <w:t xml:space="preserve"> </w:t>
+        </w:r>
+        <w:proofErr w:type="spellStart"/>
+        <w:r>
+          <w:t>Importer</w:t>
+        </w:r>
+        <w:proofErr w:type="spellEnd"/>
+        <w:r>
+          <w:t xml:space="preserve"> que al importar un documento</w:t>
+        </w:r>
+      </w:ins>
+      <w:ins w:id="267" w:author=" " w:date="2019-05-11T21:30:00Z">
+        <w:r>
+          <w:t xml:space="preserve"> a un </w:t>
+        </w:r>
+        <w:proofErr w:type="spellStart"/>
+        <w:r>
+          <w:t>supplier</w:t>
+        </w:r>
+        <w:proofErr w:type="spellEnd"/>
+        <w:r>
+          <w:t xml:space="preserve"> nuevo lanza una excepción de llave foránea </w:t>
+        </w:r>
+      </w:ins>
+    </w:p>
+    <w:p>
+      <w:pPr>
+        <w:pStyle w:val="Prrafodelista"/>
+        <w:numPr>
+          <w:ilvl w:val="0"/>
+          <w:numId w:val="7"/>
+        </w:numPr>
+        <w:rPr>
+          <w:ins w:id="268" w:author=" " w:date="2019-05-11T21:29:00Z"/>
+        </w:rPr>
+      </w:pPr>
+      <w:ins w:id="269" w:author=" " w:date="2019-05-11T21:30:00Z">
+        <w:r>
+          <w:t xml:space="preserve">Se reparo el bug en </w:t>
+        </w:r>
+        <w:proofErr w:type="spellStart"/>
+        <w:r>
+          <w:t>Ofering</w:t>
+        </w:r>
+        <w:proofErr w:type="spellEnd"/>
+        <w:r>
+          <w:t xml:space="preserve"> </w:t>
+        </w:r>
+        <w:proofErr w:type="spellStart"/>
+        <w:r>
+          <w:t>Importer</w:t>
+        </w:r>
+      </w:ins>
+      <w:proofErr w:type="spellEnd"/>
+    </w:p>
+    <w:p>
+      <w:pPr>
+        <w:pPrChange w:id="270" w:author=" " w:date="2019-05-11T21:24:00Z">
           <w:pPr>
             <w:pStyle w:val="Prrafodelista"/>
             <w:numPr>
@@ -2396,28 +5030,421 @@
           </w:pPr>
         </w:pPrChange>
       </w:pPr>
-      <w:ins w:id="13" w:author=" " w:date="2019-05-07T20:17:00Z">
-        <w:r>
-          <w:fldChar w:fldCharType="begin"/>
-        </w:r>
-        <w:r>
-          <w:instrText xml:space="preserve"> HYPERLINK "https://www.youtube.com/watch?v=yN4SgWHwhgk" </w:instrText>
-        </w:r>
-        <w:r>
-          <w:fldChar w:fldCharType="separate"/>
-        </w:r>
+    </w:p>
+    <w:p>
+      <w:pPr>
+        <w:pStyle w:val="Ttulo1"/>
+        <w:numPr>
+          <w:ilvl w:val="0"/>
+          <w:numId w:val="14"/>
+        </w:numPr>
+        <w:rPr>
+          <w:ins w:id="271" w:author=" " w:date="2019-05-11T21:31:00Z"/>
+        </w:rPr>
+        <w:pPrChange w:id="272" w:author=" " w:date="2019-05-11T21:32:00Z">
+          <w:pPr>
+            <w:pStyle w:val="Ttulo1"/>
+            <w:numPr>
+              <w:numId w:val="13"/>
+            </w:numPr>
+            <w:ind w:left="720" w:hanging="360"/>
+          </w:pPr>
+        </w:pPrChange>
+      </w:pPr>
+      <w:ins w:id="273" w:author=" " w:date="2019-05-11T21:31:00Z">
+        <w:r>
+          <w:t xml:space="preserve">En la semana de trabajo encontré aspectos a. POSITIVOS como: </w:t>
+        </w:r>
+      </w:ins>
+    </w:p>
+    <w:p>
+      <w:pPr>
+        <w:pStyle w:val="Prrafodelista"/>
+        <w:rPr>
+          <w:ins w:id="274" w:author=" " w:date="2019-05-11T21:31:00Z"/>
+        </w:rPr>
+      </w:pPr>
+      <w:ins w:id="275" w:author=" " w:date="2019-05-11T21:31:00Z">
+        <w:r>
+          <w:t xml:space="preserve">Estoy aprendiendo nuevas tecnologías y conviviendo con personas muy agradables </w:t>
+        </w:r>
+      </w:ins>
+    </w:p>
+    <w:p>
+      <w:pPr>
+        <w:pStyle w:val="Prrafodelista"/>
+        <w:rPr>
+          <w:ins w:id="276" w:author=" " w:date="2019-05-11T21:31:00Z"/>
+        </w:rPr>
+      </w:pPr>
+      <w:ins w:id="277" w:author=" " w:date="2019-05-11T21:31:00Z">
+        <w:r>
+          <w:t xml:space="preserve">Además de estar teniendo reuniones de scrum todos los días con personas de estados unidos por lo cual también estoy reforzando </w:t>
+        </w:r>
+        <w:proofErr w:type="gramStart"/>
+        <w:r>
+          <w:t>mi ingles</w:t>
+        </w:r>
+        <w:proofErr w:type="gramEnd"/>
+        <w:r>
+          <w:t xml:space="preserve"> </w:t>
+        </w:r>
+      </w:ins>
+    </w:p>
+    <w:p>
+      <w:pPr>
+        <w:pStyle w:val="Ttulo1"/>
+        <w:numPr>
+          <w:ilvl w:val="0"/>
+          <w:numId w:val="14"/>
+        </w:numPr>
+        <w:rPr>
+          <w:ins w:id="278" w:author=" " w:date="2019-05-11T21:31:00Z"/>
+        </w:rPr>
+        <w:pPrChange w:id="279" w:author=" " w:date="2019-05-11T21:32:00Z">
+          <w:pPr>
+            <w:pStyle w:val="Ttulo1"/>
+            <w:numPr>
+              <w:numId w:val="13"/>
+            </w:numPr>
+            <w:ind w:left="720" w:hanging="360"/>
+          </w:pPr>
+        </w:pPrChange>
+      </w:pPr>
+      <w:ins w:id="280" w:author=" " w:date="2019-05-11T21:31:00Z">
+        <w:r>
+          <w:t xml:space="preserve">INTERESANTES como: </w:t>
+        </w:r>
+      </w:ins>
+    </w:p>
+    <w:p>
+      <w:pPr>
+        <w:pStyle w:val="Prrafodelista"/>
+        <w:rPr>
+          <w:ins w:id="281" w:author=" " w:date="2019-05-11T21:31:00Z"/>
+        </w:rPr>
+      </w:pPr>
+      <w:ins w:id="282" w:author=" " w:date="2019-05-11T21:32:00Z">
+        <w:r>
+          <w:t>Los proyectos de .net</w:t>
+        </w:r>
+      </w:ins>
+      <w:ins w:id="283" w:author=" " w:date="2019-05-11T21:33:00Z">
+        <w:r>
+          <w:t xml:space="preserve"> se pueden trabajar en </w:t>
+        </w:r>
+        <w:proofErr w:type="spellStart"/>
+        <w:r>
+          <w:t>c#</w:t>
+        </w:r>
+        <w:proofErr w:type="spellEnd"/>
+        <w:r>
+          <w:t xml:space="preserve"> y visual </w:t>
+        </w:r>
+        <w:proofErr w:type="spellStart"/>
+        <w:r>
+          <w:t>basic</w:t>
+        </w:r>
+        <w:proofErr w:type="spellEnd"/>
+        <w:r>
+          <w:t xml:space="preserve"> de forma paralela </w:t>
+        </w:r>
+      </w:ins>
+    </w:p>
+    <w:p>
+      <w:pPr>
+        <w:pStyle w:val="Ttulo1"/>
+        <w:numPr>
+          <w:ilvl w:val="0"/>
+          <w:numId w:val="14"/>
+        </w:numPr>
+        <w:rPr>
+          <w:ins w:id="284" w:author=" " w:date="2019-05-11T21:31:00Z"/>
+        </w:rPr>
+        <w:pPrChange w:id="285" w:author=" " w:date="2019-05-11T21:32:00Z">
+          <w:pPr>
+            <w:pStyle w:val="Ttulo1"/>
+            <w:numPr>
+              <w:numId w:val="13"/>
+            </w:numPr>
+            <w:ind w:left="720" w:hanging="360"/>
+          </w:pPr>
+        </w:pPrChange>
+      </w:pPr>
+      <w:ins w:id="286" w:author=" " w:date="2019-05-11T21:31:00Z">
+        <w:r>
+          <w:lastRenderedPageBreak/>
+          <w:t xml:space="preserve">POR MEJORAR como: </w:t>
+        </w:r>
+      </w:ins>
+    </w:p>
+    <w:p>
+      <w:pPr>
+        <w:ind w:left="708"/>
+        <w:rPr>
+          <w:ins w:id="287" w:author=" " w:date="2019-05-11T21:31:00Z"/>
+        </w:rPr>
+      </w:pPr>
+      <w:ins w:id="288" w:author=" " w:date="2019-05-11T21:31:00Z">
+        <w:r>
+          <w:t xml:space="preserve">Debo mejorar mis </w:t>
+        </w:r>
+      </w:ins>
+      <w:ins w:id="289" w:author=" " w:date="2019-05-11T21:33:00Z">
+        <w:r>
+          <w:t xml:space="preserve">conocimientos en </w:t>
+        </w:r>
+        <w:proofErr w:type="spellStart"/>
+        <w:r>
+          <w:t>c#</w:t>
+        </w:r>
+        <w:proofErr w:type="spellEnd"/>
+        <w:r>
+          <w:t xml:space="preserve"> y VB</w:t>
+        </w:r>
+      </w:ins>
+    </w:p>
+    <w:p>
+      <w:pPr>
+        <w:ind w:left="708"/>
+        <w:rPr>
+          <w:ins w:id="290" w:author=" " w:date="2019-05-11T21:31:00Z"/>
+        </w:rPr>
+      </w:pPr>
+      <w:ins w:id="291" w:author=" " w:date="2019-05-11T21:31:00Z">
+        <w:r>
+          <w:t xml:space="preserve">Además de mis conocimientos con </w:t>
+        </w:r>
+        <w:proofErr w:type="spellStart"/>
+        <w:proofErr w:type="gramStart"/>
+        <w:r>
+          <w:t>mvc,topshelf</w:t>
+        </w:r>
+        <w:proofErr w:type="spellEnd"/>
+        <w:proofErr w:type="gramEnd"/>
+        <w:r>
+          <w:t xml:space="preserve">, </w:t>
+        </w:r>
+        <w:proofErr w:type="spellStart"/>
+        <w:r>
+          <w:t>webclient</w:t>
+        </w:r>
+        <w:proofErr w:type="spellEnd"/>
+        <w:r>
+          <w:t xml:space="preserve"> </w:t>
+        </w:r>
+      </w:ins>
+      <w:ins w:id="292" w:author=" " w:date="2019-05-11T21:33:00Z">
+        <w:r>
+          <w:t xml:space="preserve">y inyección de dependencias </w:t>
+        </w:r>
+      </w:ins>
+    </w:p>
+    <w:p>
+      <w:pPr>
+        <w:pStyle w:val="Ttulo1"/>
+        <w:numPr>
+          <w:ilvl w:val="0"/>
+          <w:numId w:val="14"/>
+        </w:numPr>
+        <w:rPr>
+          <w:ins w:id="293" w:author=" " w:date="2019-05-11T21:31:00Z"/>
+        </w:rPr>
+        <w:pPrChange w:id="294" w:author=" " w:date="2019-05-11T21:32:00Z">
+          <w:pPr>
+            <w:pStyle w:val="Ttulo1"/>
+            <w:numPr>
+              <w:numId w:val="13"/>
+            </w:numPr>
+            <w:ind w:left="720" w:hanging="360"/>
+          </w:pPr>
+        </w:pPrChange>
+      </w:pPr>
+      <w:ins w:id="295" w:author=" " w:date="2019-05-11T21:31:00Z">
+        <w:r>
+          <w:t xml:space="preserve">Mis aprendizajes de la semana: </w:t>
+        </w:r>
+      </w:ins>
+    </w:p>
+    <w:p>
+      <w:pPr>
+        <w:ind w:left="720"/>
+        <w:rPr>
+          <w:ins w:id="296" w:author=" " w:date="2019-05-11T21:31:00Z"/>
+        </w:rPr>
+      </w:pPr>
+      <w:ins w:id="297" w:author=" " w:date="2019-05-11T21:31:00Z">
+        <w:r>
+          <w:t xml:space="preserve">En la semana aprendí algo de programación en el modelo </w:t>
+        </w:r>
+      </w:ins>
+      <w:proofErr w:type="spellStart"/>
+      <w:ins w:id="298" w:author=" " w:date="2019-05-11T21:34:00Z">
+        <w:r>
+          <w:t>mvvm</w:t>
+        </w:r>
+      </w:ins>
+      <w:proofErr w:type="spellEnd"/>
+      <w:ins w:id="299" w:author=" " w:date="2019-05-11T21:31:00Z">
+        <w:r>
+          <w:t xml:space="preserve"> con el lenguaje </w:t>
+        </w:r>
+        <w:proofErr w:type="spellStart"/>
+        <w:r>
+          <w:t>c#</w:t>
+        </w:r>
+        <w:proofErr w:type="spellEnd"/>
+        <w:r>
+          <w:t xml:space="preserve"> además de que aprendí a entender </w:t>
+        </w:r>
+      </w:ins>
+      <w:ins w:id="300" w:author=" " w:date="2019-05-11T21:34:00Z">
+        <w:r>
+          <w:t xml:space="preserve">la inyección de dependencias </w:t>
+        </w:r>
+      </w:ins>
+    </w:p>
+    <w:p>
+      <w:pPr>
+        <w:pStyle w:val="Ttulo1"/>
+        <w:numPr>
+          <w:ilvl w:val="0"/>
+          <w:numId w:val="14"/>
+        </w:numPr>
+        <w:rPr>
+          <w:ins w:id="301" w:author=" " w:date="2019-05-11T21:31:00Z"/>
+        </w:rPr>
+        <w:pPrChange w:id="302" w:author=" " w:date="2019-05-11T21:32:00Z">
+          <w:pPr>
+            <w:pStyle w:val="Ttulo1"/>
+            <w:numPr>
+              <w:numId w:val="13"/>
+            </w:numPr>
+            <w:ind w:left="720" w:hanging="360"/>
+          </w:pPr>
+        </w:pPrChange>
+      </w:pPr>
+      <w:ins w:id="303" w:author=" " w:date="2019-05-11T21:31:00Z">
+        <w:r>
+          <w:t xml:space="preserve">Aplicación de lo aprendido en mis labores o vida diaria </w:t>
+        </w:r>
+      </w:ins>
+    </w:p>
+    <w:p>
+      <w:pPr>
+        <w:rPr>
+          <w:ins w:id="304" w:author=" " w:date="2019-05-11T21:31:00Z"/>
+        </w:rPr>
+      </w:pPr>
+      <w:ins w:id="305" w:author=" " w:date="2019-05-11T21:31:00Z">
+        <w:r>
+          <w:tab/>
+          <w:t>En la comunicación con otras personas puesto que además de trabajar en la parte técnica también se mejoran las habilidades blandas</w:t>
+        </w:r>
+      </w:ins>
+      <w:ins w:id="306" w:author=" " w:date="2019-05-11T21:34:00Z">
+        <w:r>
+          <w:t xml:space="preserve"> y el manejo del inglés</w:t>
+        </w:r>
+      </w:ins>
+      <w:ins w:id="307" w:author=" " w:date="2019-05-11T21:31:00Z">
+        <w:r>
+          <w:t xml:space="preserve">. </w:t>
+        </w:r>
+      </w:ins>
+    </w:p>
+    <w:p>
+      <w:pPr>
+        <w:pStyle w:val="Ttulo1"/>
+        <w:numPr>
+          <w:ilvl w:val="0"/>
+          <w:numId w:val="14"/>
+        </w:numPr>
+        <w:rPr>
+          <w:ins w:id="308" w:author=" " w:date="2019-05-11T21:31:00Z"/>
+        </w:rPr>
+        <w:pPrChange w:id="309" w:author=" " w:date="2019-05-11T21:32:00Z">
+          <w:pPr>
+            <w:pStyle w:val="Ttulo1"/>
+            <w:numPr>
+              <w:numId w:val="13"/>
+            </w:numPr>
+            <w:ind w:left="720" w:hanging="360"/>
+          </w:pPr>
+        </w:pPrChange>
+      </w:pPr>
+      <w:ins w:id="310" w:author=" " w:date="2019-05-11T21:31:00Z">
+        <w:r>
+          <w:t xml:space="preserve"> Aspectos que no quedaron claros y debo investigar </w:t>
+        </w:r>
+      </w:ins>
+    </w:p>
+    <w:p>
+      <w:pPr>
+        <w:pStyle w:val="Default"/>
+        <w:rPr>
+          <w:ins w:id="311" w:author=" " w:date="2019-05-11T21:31:00Z"/>
+          <w:sz w:val="23"/>
+          <w:szCs w:val="23"/>
+        </w:rPr>
+      </w:pPr>
+      <w:ins w:id="312" w:author=" " w:date="2019-05-11T21:31:00Z">
         <w:r>
           <w:rPr>
-            <w:rStyle w:val="Hipervnculo"/>
+            <w:sz w:val="23"/>
+            <w:szCs w:val="23"/>
           </w:rPr>
-          <w:t>https://www.youtube.com/watch?v=yN4SgWHwhgk</w:t>
-        </w:r>
-        <w:r>
-          <w:fldChar w:fldCharType="end"/>
-        </w:r>
-      </w:ins>
-      <w:bookmarkStart w:id="14" w:name="_GoBack"/>
-      <w:bookmarkEnd w:id="14"/>
+          <w:tab/>
+          <w:t xml:space="preserve">Debo mejorar mis conocimientos en </w:t>
+        </w:r>
+        <w:proofErr w:type="spellStart"/>
+        <w:r>
+          <w:rPr>
+            <w:sz w:val="23"/>
+            <w:szCs w:val="23"/>
+          </w:rPr>
+          <w:t>c#</w:t>
+        </w:r>
+        <w:proofErr w:type="spellEnd"/>
+        <w:r>
+          <w:rPr>
+            <w:sz w:val="23"/>
+            <w:szCs w:val="23"/>
+          </w:rPr>
+          <w:t xml:space="preserve"> </w:t>
+        </w:r>
+      </w:ins>
+      <w:proofErr w:type="spellStart"/>
+      <w:ins w:id="313" w:author=" " w:date="2019-05-11T21:34:00Z">
+        <w:r>
+          <w:rPr>
+            <w:sz w:val="23"/>
+            <w:szCs w:val="23"/>
+          </w:rPr>
+          <w:t>mvvm</w:t>
+        </w:r>
+      </w:ins>
+      <w:proofErr w:type="spellEnd"/>
+      <w:ins w:id="314" w:author=" " w:date="2019-05-11T21:31:00Z">
+        <w:r>
+          <w:rPr>
+            <w:sz w:val="23"/>
+            <w:szCs w:val="23"/>
+          </w:rPr>
+          <w:t xml:space="preserve"> además de </w:t>
+        </w:r>
+      </w:ins>
+      <w:ins w:id="315" w:author=" " w:date="2019-05-11T21:35:00Z">
+        <w:r>
+          <w:rPr>
+            <w:sz w:val="23"/>
+            <w:szCs w:val="23"/>
+          </w:rPr>
+          <w:t xml:space="preserve">inyección de dependencias </w:t>
+        </w:r>
+      </w:ins>
+      <w:bookmarkStart w:id="316" w:name="_GoBack"/>
+      <w:bookmarkEnd w:id="316"/>
     </w:p>
     <w:p/>
     <w:sectPr>
@@ -2433,6 +5460,235 @@
 <file path=word/numbering.xml><?xml version="1.0" encoding="utf-8"?>
 <w:numbering xmlns:wpc="http://schemas.microsoft.com/office/word/2010/wordprocessingCanvas" xmlns:cx="http://schemas.microsoft.com/office/drawing/2014/chartex" xmlns:cx1="http://schemas.microsoft.com/office/drawing/2015/9/8/chartex" xmlns:cx2="http://schemas.microsoft.com/office/drawing/2015/10/21/chartex" xmlns:cx3="http://schemas.microsoft.com/office/drawing/2016/5/9/chartex" xmlns:cx4="http://schemas.microsoft.com/office/drawing/2016/5/10/chartex" xmlns:cx5="http://schemas.microsoft.com/office/drawing/2016/5/11/chartex" xmlns:cx6="http://schemas.microsoft.com/office/drawing/2016/5/12/chartex" xmlns:cx7="http://schemas.microsoft.com/office/drawing/2016/5/13/chartex" xmlns:cx8="http://schemas.microsoft.com/office/drawing/2016/5/14/chartex" xmlns:mc="http://schemas.openxmlformats.org/markup-compatibility/2006" xmlns:aink="http://schemas.microsoft.com/office/drawing/2016/ink" xmlns:am3d="http://schemas.microsoft.com/office/drawing/2017/model3d" xmlns:o="urn:schemas-microsoft-com:office:office" xmlns:r="http://schemas.openxmlformats.org/officeDocument/2006/relationships" xmlns:m="http://schemas.openxmlformats.org/officeDocument/2006/math" xmlns:v="urn:schemas-microsoft-com:vml" xmlns:wp14="http://schemas.microsoft.com/office/word/2010/wordprocessingDrawing" xmlns:wp="http://schemas.openxmlformats.org/drawingml/2006/wordprocessingDrawing" xmlns:w10="urn:schemas-microsoft-com:office:word" xmlns:w="http://schemas.openxmlformats.org/wordprocessingml/2006/main" xmlns:w14="http://schemas.microsoft.com/office/word/2010/wordml" xmlns:w15="http://schemas.microsoft.com/office/word/2012/wordml" xmlns:w16cid="http://schemas.microsoft.com/office/word/2016/wordml/cid" xmlns:w16se="http://schemas.microsoft.com/office/word/2015/wordml/symex" xmlns:wpg="http://schemas.microsoft.com/office/word/2010/wordprocessingGroup" xmlns:wpi="http://schemas.microsoft.com/office/word/2010/wordprocessingInk" xmlns:wne="http://schemas.microsoft.com/office/word/2006/wordml" xmlns:wps="http://schemas.microsoft.com/office/word/2010/wordprocessingShape" mc:Ignorable="w14 w15 w16se w16cid wp14">
   <w:abstractNum w:abstractNumId="0" w15:restartNumberingAfterBreak="0">
+    <w:nsid w:val="8D8B432E"/>
+    <w:multiLevelType w:val="hybridMultilevel"/>
+    <w:tmpl w:val="DBB128D3"/>
+    <w:lvl w:ilvl="0" w:tplc="FFFFFFFF">
+      <w:start w:val="1"/>
+      <w:numFmt w:val="ideographDigital"/>
+      <w:lvlText w:val=""/>
+      <w:lvlJc w:val="left"/>
+    </w:lvl>
+    <w:lvl w:ilvl="1" w:tplc="FFFFFFFF">
+      <w:numFmt w:val="decimal"/>
+      <w:lvlText w:val=""/>
+      <w:lvlJc w:val="left"/>
+    </w:lvl>
+    <w:lvl w:ilvl="2" w:tplc="FFFFFFFF">
+      <w:numFmt w:val="decimal"/>
+      <w:lvlText w:val=""/>
+      <w:lvlJc w:val="left"/>
+    </w:lvl>
+    <w:lvl w:ilvl="3" w:tplc="FFFFFFFF">
+      <w:numFmt w:val="decimal"/>
+      <w:lvlText w:val=""/>
+      <w:lvlJc w:val="left"/>
+    </w:lvl>
+    <w:lvl w:ilvl="4" w:tplc="FFFFFFFF">
+      <w:numFmt w:val="decimal"/>
+      <w:lvlText w:val=""/>
+      <w:lvlJc w:val="left"/>
+    </w:lvl>
+    <w:lvl w:ilvl="5" w:tplc="FFFFFFFF">
+      <w:numFmt w:val="decimal"/>
+      <w:lvlText w:val=""/>
+      <w:lvlJc w:val="left"/>
+    </w:lvl>
+    <w:lvl w:ilvl="6" w:tplc="FFFFFFFF">
+      <w:numFmt w:val="decimal"/>
+      <w:lvlText w:val=""/>
+      <w:lvlJc w:val="left"/>
+    </w:lvl>
+    <w:lvl w:ilvl="7" w:tplc="FFFFFFFF">
+      <w:numFmt w:val="decimal"/>
+      <w:lvlText w:val=""/>
+      <w:lvlJc w:val="left"/>
+    </w:lvl>
+    <w:lvl w:ilvl="8" w:tplc="FFFFFFFF">
+      <w:numFmt w:val="decimal"/>
+      <w:lvlText w:val=""/>
+      <w:lvlJc w:val="left"/>
+    </w:lvl>
+  </w:abstractNum>
+  <w:abstractNum w:abstractNumId="1" w15:restartNumberingAfterBreak="0">
+    <w:nsid w:val="0C217D74"/>
+    <w:multiLevelType w:val="hybridMultilevel"/>
+    <w:tmpl w:val="2C8A22E4"/>
+    <w:lvl w:ilvl="0" w:tplc="140A000F">
+      <w:start w:val="1"/>
+      <w:numFmt w:val="decimal"/>
+      <w:lvlText w:val="%1."/>
+      <w:lvlJc w:val="left"/>
+      <w:pPr>
+        <w:ind w:left="720" w:hanging="360"/>
+      </w:pPr>
+      <w:rPr>
+        <w:rFonts w:hint="default"/>
+      </w:rPr>
+    </w:lvl>
+    <w:lvl w:ilvl="1" w:tplc="140A0019" w:tentative="1">
+      <w:start w:val="1"/>
+      <w:numFmt w:val="lowerLetter"/>
+      <w:lvlText w:val="%2."/>
+      <w:lvlJc w:val="left"/>
+      <w:pPr>
+        <w:ind w:left="1440" w:hanging="360"/>
+      </w:pPr>
+    </w:lvl>
+    <w:lvl w:ilvl="2" w:tplc="140A001B" w:tentative="1">
+      <w:start w:val="1"/>
+      <w:numFmt w:val="lowerRoman"/>
+      <w:lvlText w:val="%3."/>
+      <w:lvlJc w:val="right"/>
+      <w:pPr>
+        <w:ind w:left="2160" w:hanging="180"/>
+      </w:pPr>
+    </w:lvl>
+    <w:lvl w:ilvl="3" w:tplc="140A000F" w:tentative="1">
+      <w:start w:val="1"/>
+      <w:numFmt w:val="decimal"/>
+      <w:lvlText w:val="%4."/>
+      <w:lvlJc w:val="left"/>
+      <w:pPr>
+        <w:ind w:left="2880" w:hanging="360"/>
+      </w:pPr>
+    </w:lvl>
+    <w:lvl w:ilvl="4" w:tplc="140A0019" w:tentative="1">
+      <w:start w:val="1"/>
+      <w:numFmt w:val="lowerLetter"/>
+      <w:lvlText w:val="%5."/>
+      <w:lvlJc w:val="left"/>
+      <w:pPr>
+        <w:ind w:left="3600" w:hanging="360"/>
+      </w:pPr>
+    </w:lvl>
+    <w:lvl w:ilvl="5" w:tplc="140A001B" w:tentative="1">
+      <w:start w:val="1"/>
+      <w:numFmt w:val="lowerRoman"/>
+      <w:lvlText w:val="%6."/>
+      <w:lvlJc w:val="right"/>
+      <w:pPr>
+        <w:ind w:left="4320" w:hanging="180"/>
+      </w:pPr>
+    </w:lvl>
+    <w:lvl w:ilvl="6" w:tplc="140A000F" w:tentative="1">
+      <w:start w:val="1"/>
+      <w:numFmt w:val="decimal"/>
+      <w:lvlText w:val="%7."/>
+      <w:lvlJc w:val="left"/>
+      <w:pPr>
+        <w:ind w:left="5040" w:hanging="360"/>
+      </w:pPr>
+    </w:lvl>
+    <w:lvl w:ilvl="7" w:tplc="140A0019" w:tentative="1">
+      <w:start w:val="1"/>
+      <w:numFmt w:val="lowerLetter"/>
+      <w:lvlText w:val="%8."/>
+      <w:lvlJc w:val="left"/>
+      <w:pPr>
+        <w:ind w:left="5760" w:hanging="360"/>
+      </w:pPr>
+    </w:lvl>
+    <w:lvl w:ilvl="8" w:tplc="140A001B" w:tentative="1">
+      <w:start w:val="1"/>
+      <w:numFmt w:val="lowerRoman"/>
+      <w:lvlText w:val="%9."/>
+      <w:lvlJc w:val="right"/>
+      <w:pPr>
+        <w:ind w:left="6480" w:hanging="180"/>
+      </w:pPr>
+    </w:lvl>
+  </w:abstractNum>
+  <w:abstractNum w:abstractNumId="2" w15:restartNumberingAfterBreak="0">
+    <w:nsid w:val="12811BDC"/>
+    <w:multiLevelType w:val="hybridMultilevel"/>
+    <w:tmpl w:val="3B8E0342"/>
+    <w:lvl w:ilvl="0" w:tplc="140A000F">
+      <w:start w:val="1"/>
+      <w:numFmt w:val="decimal"/>
+      <w:lvlText w:val="%1."/>
+      <w:lvlJc w:val="left"/>
+      <w:pPr>
+        <w:ind w:left="720" w:hanging="360"/>
+      </w:pPr>
+      <w:rPr>
+        <w:rFonts w:hint="default"/>
+      </w:rPr>
+    </w:lvl>
+    <w:lvl w:ilvl="1" w:tplc="140A0019" w:tentative="1">
+      <w:start w:val="1"/>
+      <w:numFmt w:val="lowerLetter"/>
+      <w:lvlText w:val="%2."/>
+      <w:lvlJc w:val="left"/>
+      <w:pPr>
+        <w:ind w:left="1440" w:hanging="360"/>
+      </w:pPr>
+    </w:lvl>
+    <w:lvl w:ilvl="2" w:tplc="140A001B" w:tentative="1">
+      <w:start w:val="1"/>
+      <w:numFmt w:val="lowerRoman"/>
+      <w:lvlText w:val="%3."/>
+      <w:lvlJc w:val="right"/>
+      <w:pPr>
+        <w:ind w:left="2160" w:hanging="180"/>
+      </w:pPr>
+    </w:lvl>
+    <w:lvl w:ilvl="3" w:tplc="140A000F" w:tentative="1">
+      <w:start w:val="1"/>
+      <w:numFmt w:val="decimal"/>
+      <w:lvlText w:val="%4."/>
+      <w:lvlJc w:val="left"/>
+      <w:pPr>
+        <w:ind w:left="2880" w:hanging="360"/>
+      </w:pPr>
+    </w:lvl>
+    <w:lvl w:ilvl="4" w:tplc="140A0019" w:tentative="1">
+      <w:start w:val="1"/>
+      <w:numFmt w:val="lowerLetter"/>
+      <w:lvlText w:val="%5."/>
+      <w:lvlJc w:val="left"/>
+      <w:pPr>
+        <w:ind w:left="3600" w:hanging="360"/>
+      </w:pPr>
+    </w:lvl>
+    <w:lvl w:ilvl="5" w:tplc="140A001B" w:tentative="1">
+      <w:start w:val="1"/>
+      <w:numFmt w:val="lowerRoman"/>
+      <w:lvlText w:val="%6."/>
+      <w:lvlJc w:val="right"/>
+      <w:pPr>
+        <w:ind w:left="4320" w:hanging="180"/>
+      </w:pPr>
+    </w:lvl>
+    <w:lvl w:ilvl="6" w:tplc="140A000F" w:tentative="1">
+      <w:start w:val="1"/>
+      <w:numFmt w:val="decimal"/>
+      <w:lvlText w:val="%7."/>
+      <w:lvlJc w:val="left"/>
+      <w:pPr>
+        <w:ind w:left="5040" w:hanging="360"/>
+      </w:pPr>
+    </w:lvl>
+    <w:lvl w:ilvl="7" w:tplc="140A0019" w:tentative="1">
+      <w:start w:val="1"/>
+      <w:numFmt w:val="lowerLetter"/>
+      <w:lvlText w:val="%8."/>
+      <w:lvlJc w:val="left"/>
+      <w:pPr>
+        <w:ind w:left="5760" w:hanging="360"/>
+      </w:pPr>
+    </w:lvl>
+    <w:lvl w:ilvl="8" w:tplc="140A001B" w:tentative="1">
+      <w:start w:val="1"/>
+      <w:numFmt w:val="lowerRoman"/>
+      <w:lvlText w:val="%9."/>
+      <w:lvlJc w:val="right"/>
+      <w:pPr>
+        <w:ind w:left="6480" w:hanging="180"/>
+      </w:pPr>
+    </w:lvl>
+  </w:abstractNum>
+  <w:abstractNum w:abstractNumId="3" w15:restartNumberingAfterBreak="0">
     <w:nsid w:val="15F46963"/>
     <w:multiLevelType w:val="hybridMultilevel"/>
     <w:tmpl w:val="ECA04858"/>
@@ -2521,7 +5777,274 @@
       </w:pPr>
     </w:lvl>
   </w:abstractNum>
-  <w:abstractNum w:abstractNumId="1" w15:restartNumberingAfterBreak="0">
+  <w:abstractNum w:abstractNumId="4" w15:restartNumberingAfterBreak="0">
+    <w:nsid w:val="19127321"/>
+    <w:multiLevelType w:val="hybridMultilevel"/>
+    <w:tmpl w:val="2C8A22E4"/>
+    <w:lvl w:ilvl="0" w:tplc="140A000F">
+      <w:start w:val="1"/>
+      <w:numFmt w:val="decimal"/>
+      <w:lvlText w:val="%1."/>
+      <w:lvlJc w:val="left"/>
+      <w:pPr>
+        <w:ind w:left="720" w:hanging="360"/>
+      </w:pPr>
+      <w:rPr>
+        <w:rFonts w:hint="default"/>
+      </w:rPr>
+    </w:lvl>
+    <w:lvl w:ilvl="1" w:tplc="140A0019" w:tentative="1">
+      <w:start w:val="1"/>
+      <w:numFmt w:val="lowerLetter"/>
+      <w:lvlText w:val="%2."/>
+      <w:lvlJc w:val="left"/>
+      <w:pPr>
+        <w:ind w:left="1440" w:hanging="360"/>
+      </w:pPr>
+    </w:lvl>
+    <w:lvl w:ilvl="2" w:tplc="140A001B" w:tentative="1">
+      <w:start w:val="1"/>
+      <w:numFmt w:val="lowerRoman"/>
+      <w:lvlText w:val="%3."/>
+      <w:lvlJc w:val="right"/>
+      <w:pPr>
+        <w:ind w:left="2160" w:hanging="180"/>
+      </w:pPr>
+    </w:lvl>
+    <w:lvl w:ilvl="3" w:tplc="140A000F" w:tentative="1">
+      <w:start w:val="1"/>
+      <w:numFmt w:val="decimal"/>
+      <w:lvlText w:val="%4."/>
+      <w:lvlJc w:val="left"/>
+      <w:pPr>
+        <w:ind w:left="2880" w:hanging="360"/>
+      </w:pPr>
+    </w:lvl>
+    <w:lvl w:ilvl="4" w:tplc="140A0019" w:tentative="1">
+      <w:start w:val="1"/>
+      <w:numFmt w:val="lowerLetter"/>
+      <w:lvlText w:val="%5."/>
+      <w:lvlJc w:val="left"/>
+      <w:pPr>
+        <w:ind w:left="3600" w:hanging="360"/>
+      </w:pPr>
+    </w:lvl>
+    <w:lvl w:ilvl="5" w:tplc="140A001B" w:tentative="1">
+      <w:start w:val="1"/>
+      <w:numFmt w:val="lowerRoman"/>
+      <w:lvlText w:val="%6."/>
+      <w:lvlJc w:val="right"/>
+      <w:pPr>
+        <w:ind w:left="4320" w:hanging="180"/>
+      </w:pPr>
+    </w:lvl>
+    <w:lvl w:ilvl="6" w:tplc="140A000F" w:tentative="1">
+      <w:start w:val="1"/>
+      <w:numFmt w:val="decimal"/>
+      <w:lvlText w:val="%7."/>
+      <w:lvlJc w:val="left"/>
+      <w:pPr>
+        <w:ind w:left="5040" w:hanging="360"/>
+      </w:pPr>
+    </w:lvl>
+    <w:lvl w:ilvl="7" w:tplc="140A0019" w:tentative="1">
+      <w:start w:val="1"/>
+      <w:numFmt w:val="lowerLetter"/>
+      <w:lvlText w:val="%8."/>
+      <w:lvlJc w:val="left"/>
+      <w:pPr>
+        <w:ind w:left="5760" w:hanging="360"/>
+      </w:pPr>
+    </w:lvl>
+    <w:lvl w:ilvl="8" w:tplc="140A001B" w:tentative="1">
+      <w:start w:val="1"/>
+      <w:numFmt w:val="lowerRoman"/>
+      <w:lvlText w:val="%9."/>
+      <w:lvlJc w:val="right"/>
+      <w:pPr>
+        <w:ind w:left="6480" w:hanging="180"/>
+      </w:pPr>
+    </w:lvl>
+  </w:abstractNum>
+  <w:abstractNum w:abstractNumId="5" w15:restartNumberingAfterBreak="0">
+    <w:nsid w:val="34A442EC"/>
+    <w:multiLevelType w:val="hybridMultilevel"/>
+    <w:tmpl w:val="152239DA"/>
+    <w:lvl w:ilvl="0" w:tplc="140A000F">
+      <w:start w:val="1"/>
+      <w:numFmt w:val="decimal"/>
+      <w:lvlText w:val="%1."/>
+      <w:lvlJc w:val="left"/>
+      <w:pPr>
+        <w:ind w:left="720" w:hanging="360"/>
+      </w:pPr>
+      <w:rPr>
+        <w:rFonts w:hint="default"/>
+      </w:rPr>
+    </w:lvl>
+    <w:lvl w:ilvl="1" w:tplc="140A0019" w:tentative="1">
+      <w:start w:val="1"/>
+      <w:numFmt w:val="lowerLetter"/>
+      <w:lvlText w:val="%2."/>
+      <w:lvlJc w:val="left"/>
+      <w:pPr>
+        <w:ind w:left="1440" w:hanging="360"/>
+      </w:pPr>
+    </w:lvl>
+    <w:lvl w:ilvl="2" w:tplc="140A001B" w:tentative="1">
+      <w:start w:val="1"/>
+      <w:numFmt w:val="lowerRoman"/>
+      <w:lvlText w:val="%3."/>
+      <w:lvlJc w:val="right"/>
+      <w:pPr>
+        <w:ind w:left="2160" w:hanging="180"/>
+      </w:pPr>
+    </w:lvl>
+    <w:lvl w:ilvl="3" w:tplc="140A000F" w:tentative="1">
+      <w:start w:val="1"/>
+      <w:numFmt w:val="decimal"/>
+      <w:lvlText w:val="%4."/>
+      <w:lvlJc w:val="left"/>
+      <w:pPr>
+        <w:ind w:left="2880" w:hanging="360"/>
+      </w:pPr>
+    </w:lvl>
+    <w:lvl w:ilvl="4" w:tplc="140A0019" w:tentative="1">
+      <w:start w:val="1"/>
+      <w:numFmt w:val="lowerLetter"/>
+      <w:lvlText w:val="%5."/>
+      <w:lvlJc w:val="left"/>
+      <w:pPr>
+        <w:ind w:left="3600" w:hanging="360"/>
+      </w:pPr>
+    </w:lvl>
+    <w:lvl w:ilvl="5" w:tplc="140A001B" w:tentative="1">
+      <w:start w:val="1"/>
+      <w:numFmt w:val="lowerRoman"/>
+      <w:lvlText w:val="%6."/>
+      <w:lvlJc w:val="right"/>
+      <w:pPr>
+        <w:ind w:left="4320" w:hanging="180"/>
+      </w:pPr>
+    </w:lvl>
+    <w:lvl w:ilvl="6" w:tplc="140A000F" w:tentative="1">
+      <w:start w:val="1"/>
+      <w:numFmt w:val="decimal"/>
+      <w:lvlText w:val="%7."/>
+      <w:lvlJc w:val="left"/>
+      <w:pPr>
+        <w:ind w:left="5040" w:hanging="360"/>
+      </w:pPr>
+    </w:lvl>
+    <w:lvl w:ilvl="7" w:tplc="140A0019" w:tentative="1">
+      <w:start w:val="1"/>
+      <w:numFmt w:val="lowerLetter"/>
+      <w:lvlText w:val="%8."/>
+      <w:lvlJc w:val="left"/>
+      <w:pPr>
+        <w:ind w:left="5760" w:hanging="360"/>
+      </w:pPr>
+    </w:lvl>
+    <w:lvl w:ilvl="8" w:tplc="140A001B" w:tentative="1">
+      <w:start w:val="1"/>
+      <w:numFmt w:val="lowerRoman"/>
+      <w:lvlText w:val="%9."/>
+      <w:lvlJc w:val="right"/>
+      <w:pPr>
+        <w:ind w:left="6480" w:hanging="180"/>
+      </w:pPr>
+    </w:lvl>
+  </w:abstractNum>
+  <w:abstractNum w:abstractNumId="6" w15:restartNumberingAfterBreak="0">
+    <w:nsid w:val="41B457FF"/>
+    <w:multiLevelType w:val="hybridMultilevel"/>
+    <w:tmpl w:val="2C8A22E4"/>
+    <w:lvl w:ilvl="0" w:tplc="140A000F">
+      <w:start w:val="1"/>
+      <w:numFmt w:val="decimal"/>
+      <w:lvlText w:val="%1."/>
+      <w:lvlJc w:val="left"/>
+      <w:pPr>
+        <w:ind w:left="720" w:hanging="360"/>
+      </w:pPr>
+      <w:rPr>
+        <w:rFonts w:hint="default"/>
+      </w:rPr>
+    </w:lvl>
+    <w:lvl w:ilvl="1" w:tplc="140A0019" w:tentative="1">
+      <w:start w:val="1"/>
+      <w:numFmt w:val="lowerLetter"/>
+      <w:lvlText w:val="%2."/>
+      <w:lvlJc w:val="left"/>
+      <w:pPr>
+        <w:ind w:left="1440" w:hanging="360"/>
+      </w:pPr>
+    </w:lvl>
+    <w:lvl w:ilvl="2" w:tplc="140A001B" w:tentative="1">
+      <w:start w:val="1"/>
+      <w:numFmt w:val="lowerRoman"/>
+      <w:lvlText w:val="%3."/>
+      <w:lvlJc w:val="right"/>
+      <w:pPr>
+        <w:ind w:left="2160" w:hanging="180"/>
+      </w:pPr>
+    </w:lvl>
+    <w:lvl w:ilvl="3" w:tplc="140A000F" w:tentative="1">
+      <w:start w:val="1"/>
+      <w:numFmt w:val="decimal"/>
+      <w:lvlText w:val="%4."/>
+      <w:lvlJc w:val="left"/>
+      <w:pPr>
+        <w:ind w:left="2880" w:hanging="360"/>
+      </w:pPr>
+    </w:lvl>
+    <w:lvl w:ilvl="4" w:tplc="140A0019" w:tentative="1">
+      <w:start w:val="1"/>
+      <w:numFmt w:val="lowerLetter"/>
+      <w:lvlText w:val="%5."/>
+      <w:lvlJc w:val="left"/>
+      <w:pPr>
+        <w:ind w:left="3600" w:hanging="360"/>
+      </w:pPr>
+    </w:lvl>
+    <w:lvl w:ilvl="5" w:tplc="140A001B" w:tentative="1">
+      <w:start w:val="1"/>
+      <w:numFmt w:val="lowerRoman"/>
+      <w:lvlText w:val="%6."/>
+      <w:lvlJc w:val="right"/>
+      <w:pPr>
+        <w:ind w:left="4320" w:hanging="180"/>
+      </w:pPr>
+    </w:lvl>
+    <w:lvl w:ilvl="6" w:tplc="140A000F" w:tentative="1">
+      <w:start w:val="1"/>
+      <w:numFmt w:val="decimal"/>
+      <w:lvlText w:val="%7."/>
+      <w:lvlJc w:val="left"/>
+      <w:pPr>
+        <w:ind w:left="5040" w:hanging="360"/>
+      </w:pPr>
+    </w:lvl>
+    <w:lvl w:ilvl="7" w:tplc="140A0019" w:tentative="1">
+      <w:start w:val="1"/>
+      <w:numFmt w:val="lowerLetter"/>
+      <w:lvlText w:val="%8."/>
+      <w:lvlJc w:val="left"/>
+      <w:pPr>
+        <w:ind w:left="5760" w:hanging="360"/>
+      </w:pPr>
+    </w:lvl>
+    <w:lvl w:ilvl="8" w:tplc="140A001B" w:tentative="1">
+      <w:start w:val="1"/>
+      <w:numFmt w:val="lowerRoman"/>
+      <w:lvlText w:val="%9."/>
+      <w:lvlJc w:val="right"/>
+      <w:pPr>
+        <w:ind w:left="6480" w:hanging="180"/>
+      </w:pPr>
+    </w:lvl>
+  </w:abstractNum>
+  <w:abstractNum w:abstractNumId="7" w15:restartNumberingAfterBreak="0">
     <w:nsid w:val="42C54C99"/>
     <w:multiLevelType w:val="hybridMultilevel"/>
     <w:tmpl w:val="EB108624"/>
@@ -2610,7 +6133,7 @@
       </w:pPr>
     </w:lvl>
   </w:abstractNum>
-  <w:abstractNum w:abstractNumId="2" w15:restartNumberingAfterBreak="0">
+  <w:abstractNum w:abstractNumId="8" w15:restartNumberingAfterBreak="0">
     <w:nsid w:val="490F16BC"/>
     <w:multiLevelType w:val="hybridMultilevel"/>
     <w:tmpl w:val="CEBA6B78"/>
@@ -2699,7 +6222,7 @@
       </w:pPr>
     </w:lvl>
   </w:abstractNum>
-  <w:abstractNum w:abstractNumId="3" w15:restartNumberingAfterBreak="0">
+  <w:abstractNum w:abstractNumId="9" w15:restartNumberingAfterBreak="0">
     <w:nsid w:val="54410714"/>
     <w:multiLevelType w:val="hybridMultilevel"/>
     <w:tmpl w:val="90768962"/>
@@ -2811,7 +6334,96 @@
       </w:rPr>
     </w:lvl>
   </w:abstractNum>
-  <w:abstractNum w:abstractNumId="4" w15:restartNumberingAfterBreak="0">
+  <w:abstractNum w:abstractNumId="10" w15:restartNumberingAfterBreak="0">
+    <w:nsid w:val="5A872DF0"/>
+    <w:multiLevelType w:val="hybridMultilevel"/>
+    <w:tmpl w:val="2C8A22E4"/>
+    <w:lvl w:ilvl="0" w:tplc="140A000F">
+      <w:start w:val="1"/>
+      <w:numFmt w:val="decimal"/>
+      <w:lvlText w:val="%1."/>
+      <w:lvlJc w:val="left"/>
+      <w:pPr>
+        <w:ind w:left="720" w:hanging="360"/>
+      </w:pPr>
+      <w:rPr>
+        <w:rFonts w:hint="default"/>
+      </w:rPr>
+    </w:lvl>
+    <w:lvl w:ilvl="1" w:tplc="140A0019" w:tentative="1">
+      <w:start w:val="1"/>
+      <w:numFmt w:val="lowerLetter"/>
+      <w:lvlText w:val="%2."/>
+      <w:lvlJc w:val="left"/>
+      <w:pPr>
+        <w:ind w:left="1440" w:hanging="360"/>
+      </w:pPr>
+    </w:lvl>
+    <w:lvl w:ilvl="2" w:tplc="140A001B" w:tentative="1">
+      <w:start w:val="1"/>
+      <w:numFmt w:val="lowerRoman"/>
+      <w:lvlText w:val="%3."/>
+      <w:lvlJc w:val="right"/>
+      <w:pPr>
+        <w:ind w:left="2160" w:hanging="180"/>
+      </w:pPr>
+    </w:lvl>
+    <w:lvl w:ilvl="3" w:tplc="140A000F" w:tentative="1">
+      <w:start w:val="1"/>
+      <w:numFmt w:val="decimal"/>
+      <w:lvlText w:val="%4."/>
+      <w:lvlJc w:val="left"/>
+      <w:pPr>
+        <w:ind w:left="2880" w:hanging="360"/>
+      </w:pPr>
+    </w:lvl>
+    <w:lvl w:ilvl="4" w:tplc="140A0019" w:tentative="1">
+      <w:start w:val="1"/>
+      <w:numFmt w:val="lowerLetter"/>
+      <w:lvlText w:val="%5."/>
+      <w:lvlJc w:val="left"/>
+      <w:pPr>
+        <w:ind w:left="3600" w:hanging="360"/>
+      </w:pPr>
+    </w:lvl>
+    <w:lvl w:ilvl="5" w:tplc="140A001B" w:tentative="1">
+      <w:start w:val="1"/>
+      <w:numFmt w:val="lowerRoman"/>
+      <w:lvlText w:val="%6."/>
+      <w:lvlJc w:val="right"/>
+      <w:pPr>
+        <w:ind w:left="4320" w:hanging="180"/>
+      </w:pPr>
+    </w:lvl>
+    <w:lvl w:ilvl="6" w:tplc="140A000F" w:tentative="1">
+      <w:start w:val="1"/>
+      <w:numFmt w:val="decimal"/>
+      <w:lvlText w:val="%7."/>
+      <w:lvlJc w:val="left"/>
+      <w:pPr>
+        <w:ind w:left="5040" w:hanging="360"/>
+      </w:pPr>
+    </w:lvl>
+    <w:lvl w:ilvl="7" w:tplc="140A0019" w:tentative="1">
+      <w:start w:val="1"/>
+      <w:numFmt w:val="lowerLetter"/>
+      <w:lvlText w:val="%8."/>
+      <w:lvlJc w:val="left"/>
+      <w:pPr>
+        <w:ind w:left="5760" w:hanging="360"/>
+      </w:pPr>
+    </w:lvl>
+    <w:lvl w:ilvl="8" w:tplc="140A001B" w:tentative="1">
+      <w:start w:val="1"/>
+      <w:numFmt w:val="lowerRoman"/>
+      <w:lvlText w:val="%9."/>
+      <w:lvlJc w:val="right"/>
+      <w:pPr>
+        <w:ind w:left="6480" w:hanging="180"/>
+      </w:pPr>
+    </w:lvl>
+  </w:abstractNum>
+  <w:abstractNum w:abstractNumId="11" w15:restartNumberingAfterBreak="0">
     <w:nsid w:val="5D1D6EB9"/>
     <w:multiLevelType w:val="hybridMultilevel"/>
     <w:tmpl w:val="1B0E4CC4"/>
@@ -2924,7 +6536,7 @@
       </w:rPr>
     </w:lvl>
   </w:abstractNum>
-  <w:abstractNum w:abstractNumId="5" w15:restartNumberingAfterBreak="0">
+  <w:abstractNum w:abstractNumId="12" w15:restartNumberingAfterBreak="0">
     <w:nsid w:val="6490385A"/>
     <w:multiLevelType w:val="hybridMultilevel"/>
     <w:tmpl w:val="87DC7334"/>
@@ -3013,7 +6625,7 @@
       </w:pPr>
     </w:lvl>
   </w:abstractNum>
-  <w:abstractNum w:abstractNumId="6" w15:restartNumberingAfterBreak="0">
+  <w:abstractNum w:abstractNumId="13" w15:restartNumberingAfterBreak="0">
     <w:nsid w:val="6F283082"/>
     <w:multiLevelType w:val="hybridMultilevel"/>
     <w:tmpl w:val="87DC7334"/>
@@ -3103,25 +6715,46 @@
     </w:lvl>
   </w:abstractNum>
   <w:num w:numId="1">
+    <w:abstractNumId w:val="8"/>
+  </w:num>
+  <w:num w:numId="2">
+    <w:abstractNumId w:val="13"/>
+  </w:num>
+  <w:num w:numId="3">
+    <w:abstractNumId w:val="12"/>
+  </w:num>
+  <w:num w:numId="4">
+    <w:abstractNumId w:val="7"/>
+  </w:num>
+  <w:num w:numId="5">
+    <w:abstractNumId w:val="3"/>
+  </w:num>
+  <w:num w:numId="6">
+    <w:abstractNumId w:val="11"/>
+  </w:num>
+  <w:num w:numId="7">
+    <w:abstractNumId w:val="9"/>
+  </w:num>
+  <w:num w:numId="8">
+    <w:abstractNumId w:val="0"/>
+  </w:num>
+  <w:num w:numId="9">
     <w:abstractNumId w:val="2"/>
   </w:num>
-  <w:num w:numId="2">
+  <w:num w:numId="10">
+    <w:abstractNumId w:val="4"/>
+  </w:num>
+  <w:num w:numId="11">
     <w:abstractNumId w:val="6"/>
   </w:num>
-  <w:num w:numId="3">
-    <w:abstractNumId w:val="5"/>
-  </w:num>
-  <w:num w:numId="4">
+  <w:num w:numId="12">
     <w:abstractNumId w:val="1"/>
   </w:num>
-  <w:num w:numId="5">
-    <w:abstractNumId w:val="0"/>
+  <w:num w:numId="13">
+    <w:abstractNumId w:val="10"/>
   </w:num>
-  <w:num w:numId="6">
-    <w:abstractNumId w:val="4"/>
-  </w:num>
-  <w:num w:numId="7">
-    <w:abstractNumId w:val="3"/>
+  <w:num w:numId="14">
+    <w:abstractNumId w:val="5"/>
   </w:num>
 </w:numbering>
 </file>
@@ -3692,6 +7325,22 @@
       <w:spacing w:after="0" w:line="240" w:lineRule="auto"/>
     </w:pPr>
   </w:style>
+  <w:style w:type="paragraph" w:customStyle="1" w:styleId="Default">
+    <w:name w:val="Default"/>
+    <w:rsid w:val="005A0664"/>
+    <w:pPr>
+      <w:autoSpaceDE w:val="0"/>
+      <w:autoSpaceDN w:val="0"/>
+      <w:adjustRightInd w:val="0"/>
+      <w:spacing w:after="0" w:line="240" w:lineRule="auto"/>
+    </w:pPr>
+    <w:rPr>
+      <w:rFonts w:ascii="Times New Roman" w:hAnsi="Times New Roman" w:cs="Times New Roman"/>
+      <w:color w:val="000000"/>
+      <w:sz w:val="24"/>
+      <w:szCs w:val="24"/>
+    </w:rPr>
+  </w:style>
 </w:styles>
 </file>
 
@@ -3995,7 +7644,7 @@
 </file>
 
 <file path=customXml/itemProps1.xml><?xml version="1.0" encoding="utf-8"?>
-<ds:datastoreItem xmlns:ds="http://schemas.openxmlformats.org/officeDocument/2006/customXml" ds:itemID="{32A1FF1F-3D01-4D8B-B27F-AEC3AB0AC960}">
+<ds:datastoreItem xmlns:ds="http://schemas.openxmlformats.org/officeDocument/2006/customXml" ds:itemID="{3E52E10F-5E6C-45CA-93E5-32F5B72D904C}">
   <ds:schemaRefs>
     <ds:schemaRef ds:uri="http://schemas.openxmlformats.org/officeDocument/2006/bibliography"/>
   </ds:schemaRefs>

--- a/portafolio de evidencias.docx
+++ b/portafolio de evidencias.docx
@@ -1417,13 +1417,11 @@
           <w:ins w:id="72" w:author=" " w:date="2019-05-11T21:00:00Z"/>
         </w:rPr>
       </w:pPr>
-      <w:proofErr w:type="gramStart"/>
       <w:ins w:id="73" w:author=" " w:date="2019-05-11T21:05:00Z">
         <w:r>
           <w:t>Las metodologías agile</w:t>
         </w:r>
       </w:ins>
-      <w:proofErr w:type="gramEnd"/>
       <w:ins w:id="74" w:author=" " w:date="2019-05-11T21:00:00Z">
         <w:r>
           <w:t xml:space="preserve"> </w:t>
@@ -1622,15 +1620,7 @@
       </w:pPr>
       <w:ins w:id="94" w:author=" " w:date="2019-05-11T21:06:00Z">
         <w:r>
-          <w:t xml:space="preserve">Aprendí acerca de metodologías </w:t>
-        </w:r>
-        <w:proofErr w:type="gramStart"/>
-        <w:r>
-          <w:t>agile</w:t>
-        </w:r>
-        <w:proofErr w:type="gramEnd"/>
-        <w:r>
-          <w:t xml:space="preserve"> así como scrum </w:t>
+          <w:t xml:space="preserve">Aprendí acerca de metodologías agile así como scrum </w:t>
         </w:r>
       </w:ins>
     </w:p>
@@ -2637,12 +2627,20 @@
         </w:r>
         <w:proofErr w:type="spellEnd"/>
         <w:r>
-          <w:t xml:space="preserve"> además de </w:t>
+          <w:t xml:space="preserve"> además </w:t>
+        </w:r>
+        <w:proofErr w:type="spellStart"/>
+        <w:r>
+          <w:t xml:space="preserve">de </w:t>
         </w:r>
       </w:ins>
       <w:ins w:id="135" w:author=" " w:date="2019-05-11T21:12:00Z">
         <w:r>
-          <w:t xml:space="preserve">el </w:t>
+          <w:t>el</w:t>
+        </w:r>
+        <w:proofErr w:type="spellEnd"/>
+        <w:r>
+          <w:t xml:space="preserve"> </w:t>
         </w:r>
         <w:proofErr w:type="spellStart"/>
         <w:r>
@@ -3358,32 +3356,134 @@
           <w:t xml:space="preserve">, </w:t>
         </w:r>
         <w:proofErr w:type="spellStart"/>
-        <w:proofErr w:type="gramStart"/>
         <w:r>
           <w:t>xml</w:t>
         </w:r>
         <w:proofErr w:type="spellEnd"/>
         <w:r>
-          <w:t xml:space="preserve"> ,</w:t>
-        </w:r>
-        <w:proofErr w:type="gramEnd"/>
+          <w:t xml:space="preserve"> , </w:t>
+        </w:r>
+        <w:proofErr w:type="spellStart"/>
+        <w:r>
+          <w:t>xmlschema</w:t>
+        </w:r>
+        <w:proofErr w:type="spellEnd"/>
+        <w:r>
+          <w:t xml:space="preserve"> y </w:t>
+        </w:r>
+        <w:proofErr w:type="spellStart"/>
+        <w:r>
+          <w:t>webClient</w:t>
+        </w:r>
+      </w:ins>
+      <w:proofErr w:type="spellEnd"/>
+    </w:p>
+    <w:p>
+      <w:pPr>
+        <w:pStyle w:val="Ttulo1"/>
+        <w:numPr>
+          <w:ilvl w:val="0"/>
+          <w:numId w:val="12"/>
+        </w:numPr>
+        <w:rPr>
+          <w:ins w:id="160" w:author=" " w:date="2019-05-11T21:14:00Z"/>
+        </w:rPr>
+      </w:pPr>
+      <w:ins w:id="161" w:author=" " w:date="2019-05-11T21:14:00Z">
+        <w:r>
+          <w:t xml:space="preserve">Mis aprendizajes de la semana: </w:t>
+        </w:r>
+      </w:ins>
+    </w:p>
+    <w:p>
+      <w:pPr>
+        <w:ind w:left="720"/>
+        <w:rPr>
+          <w:ins w:id="162" w:author=" " w:date="2019-05-11T21:14:00Z"/>
+        </w:rPr>
+      </w:pPr>
+      <w:ins w:id="163" w:author=" " w:date="2019-05-11T21:14:00Z">
+        <w:r>
+          <w:t xml:space="preserve">En la semana aprendí </w:t>
+        </w:r>
+      </w:ins>
+      <w:ins w:id="164" w:author=" " w:date="2019-05-11T21:16:00Z">
+        <w:r>
+          <w:t xml:space="preserve">a validar documentos </w:t>
+        </w:r>
+      </w:ins>
+      <w:proofErr w:type="spellStart"/>
+      <w:ins w:id="165" w:author=" " w:date="2019-05-11T21:17:00Z">
+        <w:r>
+          <w:t>xml</w:t>
+        </w:r>
+        <w:proofErr w:type="spellEnd"/>
+        <w:r>
+          <w:t xml:space="preserve"> con </w:t>
+        </w:r>
+        <w:proofErr w:type="spellStart"/>
+        <w:r>
+          <w:t>xmlSchemas</w:t>
+        </w:r>
+        <w:proofErr w:type="spellEnd"/>
         <w:r>
           <w:t xml:space="preserve"> </w:t>
         </w:r>
-        <w:proofErr w:type="spellStart"/>
-        <w:r>
-          <w:t>xmlschema</w:t>
-        </w:r>
-        <w:proofErr w:type="spellEnd"/>
-        <w:r>
-          <w:t xml:space="preserve"> y </w:t>
-        </w:r>
-        <w:proofErr w:type="spellStart"/>
-        <w:r>
-          <w:t>webClient</w:t>
-        </w:r>
-      </w:ins>
-      <w:proofErr w:type="spellEnd"/>
+      </w:ins>
+    </w:p>
+    <w:p>
+      <w:pPr>
+        <w:ind w:left="720"/>
+        <w:rPr>
+          <w:ins w:id="166" w:author=" " w:date="2019-05-11T21:14:00Z"/>
+        </w:rPr>
+      </w:pPr>
+      <w:ins w:id="167" w:author=" " w:date="2019-05-11T21:14:00Z">
+        <w:r>
+          <w:t xml:space="preserve">Aprendí acerca de </w:t>
+        </w:r>
+      </w:ins>
+      <w:proofErr w:type="spellStart"/>
+      <w:ins w:id="168" w:author=" " w:date="2019-05-11T21:17:00Z">
+        <w:r>
+          <w:t>Webclient</w:t>
+        </w:r>
+        <w:proofErr w:type="spellEnd"/>
+        <w:r>
+          <w:t xml:space="preserve"> </w:t>
+        </w:r>
+      </w:ins>
+      <w:ins w:id="169" w:author=" " w:date="2019-05-11T21:14:00Z">
+        <w:r>
+          <w:t xml:space="preserve"> </w:t>
+        </w:r>
+      </w:ins>
+      <w:ins w:id="170" w:author=" " w:date="2019-05-11T21:17:00Z">
+        <w:r>
+          <w:t xml:space="preserve">y conexiones a </w:t>
+        </w:r>
+        <w:proofErr w:type="spellStart"/>
+        <w:r>
+          <w:t>API´s</w:t>
+        </w:r>
+        <w:proofErr w:type="spellEnd"/>
+        <w:r>
+          <w:t xml:space="preserve"> </w:t>
+        </w:r>
+      </w:ins>
+    </w:p>
+    <w:p>
+      <w:pPr>
+        <w:ind w:left="720"/>
+        <w:rPr>
+          <w:ins w:id="171" w:author=" " w:date="2019-05-11T21:14:00Z"/>
+        </w:rPr>
+      </w:pPr>
+      <w:ins w:id="172" w:author=" " w:date="2019-05-11T21:14:00Z">
+        <w:r>
+          <w:t xml:space="preserve"> </w:t>
+        </w:r>
+      </w:ins>
     </w:p>
     <w:p>
       <w:pPr>
@@ -3393,127 +3493,10 @@
           <w:numId w:val="12"/>
         </w:numPr>
         <w:rPr>
-          <w:ins w:id="160" w:author=" " w:date="2019-05-11T21:14:00Z"/>
-        </w:rPr>
-      </w:pPr>
-      <w:ins w:id="161" w:author=" " w:date="2019-05-11T21:14:00Z">
-        <w:r>
-          <w:t xml:space="preserve">Mis aprendizajes de la semana: </w:t>
-        </w:r>
-      </w:ins>
-    </w:p>
-    <w:p>
-      <w:pPr>
-        <w:ind w:left="720"/>
-        <w:rPr>
-          <w:ins w:id="162" w:author=" " w:date="2019-05-11T21:14:00Z"/>
-        </w:rPr>
-        <w:pPrChange w:id="163" w:author=" " w:date="2019-05-11T21:16:00Z">
-          <w:pPr>
-            <w:ind w:left="720"/>
-          </w:pPr>
-        </w:pPrChange>
-      </w:pPr>
-      <w:ins w:id="164" w:author=" " w:date="2019-05-11T21:14:00Z">
-        <w:r>
-          <w:t xml:space="preserve">En la semana aprendí </w:t>
-        </w:r>
-      </w:ins>
-      <w:ins w:id="165" w:author=" " w:date="2019-05-11T21:16:00Z">
-        <w:r>
-          <w:t xml:space="preserve">a validar documentos </w:t>
-        </w:r>
-      </w:ins>
-      <w:proofErr w:type="spellStart"/>
-      <w:ins w:id="166" w:author=" " w:date="2019-05-11T21:17:00Z">
-        <w:r>
-          <w:t>xml</w:t>
-        </w:r>
-        <w:proofErr w:type="spellEnd"/>
-        <w:r>
-          <w:t xml:space="preserve"> con </w:t>
-        </w:r>
-        <w:proofErr w:type="spellStart"/>
-        <w:r>
-          <w:t>xmlSchemas</w:t>
-        </w:r>
-        <w:proofErr w:type="spellEnd"/>
-        <w:r>
-          <w:t xml:space="preserve"> </w:t>
-        </w:r>
-      </w:ins>
-    </w:p>
-    <w:p>
-      <w:pPr>
-        <w:ind w:left="720"/>
-        <w:rPr>
-          <w:ins w:id="167" w:author=" " w:date="2019-05-11T21:14:00Z"/>
-        </w:rPr>
-      </w:pPr>
-      <w:ins w:id="168" w:author=" " w:date="2019-05-11T21:14:00Z">
-        <w:r>
-          <w:t xml:space="preserve">Aprendí acerca de </w:t>
-        </w:r>
-      </w:ins>
-      <w:proofErr w:type="spellStart"/>
-      <w:proofErr w:type="gramStart"/>
-      <w:ins w:id="169" w:author=" " w:date="2019-05-11T21:17:00Z">
-        <w:r>
-          <w:t>Webclient</w:t>
-        </w:r>
-        <w:proofErr w:type="spellEnd"/>
-        <w:r>
-          <w:t xml:space="preserve"> </w:t>
-        </w:r>
-      </w:ins>
-      <w:ins w:id="170" w:author=" " w:date="2019-05-11T21:14:00Z">
-        <w:r>
-          <w:t xml:space="preserve"> </w:t>
-        </w:r>
-      </w:ins>
-      <w:ins w:id="171" w:author=" " w:date="2019-05-11T21:17:00Z">
-        <w:r>
-          <w:t>y</w:t>
-        </w:r>
-        <w:proofErr w:type="gramEnd"/>
-        <w:r>
-          <w:t xml:space="preserve"> conexiones a </w:t>
-        </w:r>
-        <w:proofErr w:type="spellStart"/>
-        <w:r>
-          <w:t>API´s</w:t>
-        </w:r>
-        <w:proofErr w:type="spellEnd"/>
-        <w:r>
-          <w:t xml:space="preserve"> </w:t>
-        </w:r>
-      </w:ins>
-    </w:p>
-    <w:p>
-      <w:pPr>
-        <w:ind w:left="720"/>
-        <w:rPr>
-          <w:ins w:id="172" w:author=" " w:date="2019-05-11T21:14:00Z"/>
-        </w:rPr>
-      </w:pPr>
-      <w:ins w:id="173" w:author=" " w:date="2019-05-11T21:14:00Z">
-        <w:r>
-          <w:t xml:space="preserve"> </w:t>
-        </w:r>
-      </w:ins>
-    </w:p>
-    <w:p>
-      <w:pPr>
-        <w:pStyle w:val="Ttulo1"/>
-        <w:numPr>
-          <w:ilvl w:val="0"/>
-          <w:numId w:val="12"/>
-        </w:numPr>
-        <w:rPr>
-          <w:ins w:id="174" w:author=" " w:date="2019-05-11T21:14:00Z"/>
-        </w:rPr>
-      </w:pPr>
-      <w:ins w:id="175" w:author=" " w:date="2019-05-11T21:14:00Z">
+          <w:ins w:id="173" w:author=" " w:date="2019-05-11T21:14:00Z"/>
+        </w:rPr>
+      </w:pPr>
+      <w:ins w:id="174" w:author=" " w:date="2019-05-11T21:14:00Z">
         <w:r>
           <w:lastRenderedPageBreak/>
           <w:t xml:space="preserve">Aplicación de lo aprendido en mis labores o vida diaria </w:t>
@@ -3523,10 +3506,10 @@
     <w:p>
       <w:pPr>
         <w:rPr>
-          <w:ins w:id="176" w:author=" " w:date="2019-05-11T21:14:00Z"/>
-        </w:rPr>
-      </w:pPr>
-      <w:ins w:id="177" w:author=" " w:date="2019-05-11T21:14:00Z">
+          <w:ins w:id="175" w:author=" " w:date="2019-05-11T21:14:00Z"/>
+        </w:rPr>
+      </w:pPr>
+      <w:ins w:id="176" w:author=" " w:date="2019-05-11T21:14:00Z">
         <w:r>
           <w:tab/>
           <w:t xml:space="preserve">En la comunicación con otras personas puesto que además de trabajar en la parte técnica también se mejoran las habilidades blandas. </w:t>
@@ -3541,10 +3524,10 @@
           <w:numId w:val="12"/>
         </w:numPr>
         <w:rPr>
-          <w:ins w:id="178" w:author=" " w:date="2019-05-11T21:14:00Z"/>
-        </w:rPr>
-      </w:pPr>
-      <w:ins w:id="179" w:author=" " w:date="2019-05-11T21:14:00Z">
+          <w:ins w:id="177" w:author=" " w:date="2019-05-11T21:14:00Z"/>
+        </w:rPr>
+      </w:pPr>
+      <w:ins w:id="178" w:author=" " w:date="2019-05-11T21:14:00Z">
         <w:r>
           <w:t xml:space="preserve"> Aspectos que no quedaron claros y debo investigar </w:t>
         </w:r>
@@ -3554,12 +3537,12 @@
       <w:pPr>
         <w:pStyle w:val="Default"/>
         <w:rPr>
-          <w:ins w:id="180" w:author=" " w:date="2019-05-11T21:14:00Z"/>
+          <w:ins w:id="179" w:author=" " w:date="2019-05-11T21:14:00Z"/>
           <w:sz w:val="23"/>
           <w:szCs w:val="23"/>
         </w:rPr>
       </w:pPr>
-      <w:ins w:id="181" w:author=" " w:date="2019-05-11T21:14:00Z">
+      <w:ins w:id="180" w:author=" " w:date="2019-05-11T21:14:00Z">
         <w:r>
           <w:rPr>
             <w:sz w:val="23"/>
@@ -3602,7 +3585,7 @@
         </w:r>
       </w:ins>
       <w:proofErr w:type="spellStart"/>
-      <w:ins w:id="182" w:author=" " w:date="2019-05-11T21:18:00Z">
+      <w:ins w:id="181" w:author=" " w:date="2019-05-11T21:18:00Z">
         <w:r>
           <w:rPr>
             <w:sz w:val="23"/>
@@ -3951,7 +3934,7 @@
     <w:p>
       <w:pPr>
         <w:pStyle w:val="Ttulo1"/>
-        <w:pPrChange w:id="183" w:author=" " w:date="2019-05-11T21:19:00Z">
+        <w:pPrChange w:id="182" w:author=" " w:date="2019-05-11T21:19:00Z">
           <w:pPr/>
         </w:pPrChange>
       </w:pPr>
@@ -4015,10 +3998,10 @@
           <w:numId w:val="13"/>
         </w:numPr>
         <w:rPr>
-          <w:ins w:id="184" w:author=" " w:date="2019-05-11T21:19:00Z"/>
-        </w:rPr>
-      </w:pPr>
-      <w:ins w:id="185" w:author=" " w:date="2019-05-11T21:19:00Z">
+          <w:ins w:id="183" w:author=" " w:date="2019-05-11T21:19:00Z"/>
+        </w:rPr>
+      </w:pPr>
+      <w:ins w:id="184" w:author=" " w:date="2019-05-11T21:19:00Z">
         <w:r>
           <w:t xml:space="preserve">En la semana de trabajo encontré aspectos a. POSITIVOS como: </w:t>
         </w:r>
@@ -4028,18 +4011,12 @@
       <w:pPr>
         <w:pStyle w:val="Prrafodelista"/>
         <w:rPr>
-          <w:ins w:id="186" w:author=" " w:date="2019-05-11T21:19:00Z"/>
-        </w:rPr>
-      </w:pPr>
-      <w:ins w:id="187" w:author=" " w:date="2019-05-11T21:19:00Z">
-        <w:r>
-          <w:t>Estoy aprendiendo</w:t>
-        </w:r>
-        <w:r>
-          <w:t xml:space="preserve"> nuevas</w:t>
-        </w:r>
-        <w:r>
-          <w:t xml:space="preserve"> tecnologías y conviviendo con personas muy agradables </w:t>
+          <w:ins w:id="185" w:author=" " w:date="2019-05-11T21:19:00Z"/>
+        </w:rPr>
+      </w:pPr>
+      <w:ins w:id="186" w:author=" " w:date="2019-05-11T21:19:00Z">
+        <w:r>
+          <w:t xml:space="preserve">Estoy aprendiendo nuevas tecnologías y conviviendo con personas muy agradables </w:t>
         </w:r>
       </w:ins>
     </w:p>
@@ -4051,10 +4028,10 @@
           <w:numId w:val="13"/>
         </w:numPr>
         <w:rPr>
-          <w:ins w:id="188" w:author=" " w:date="2019-05-11T21:19:00Z"/>
-        </w:rPr>
-      </w:pPr>
-      <w:ins w:id="189" w:author=" " w:date="2019-05-11T21:19:00Z">
+          <w:ins w:id="187" w:author=" " w:date="2019-05-11T21:19:00Z"/>
+        </w:rPr>
+      </w:pPr>
+      <w:ins w:id="188" w:author=" " w:date="2019-05-11T21:19:00Z">
         <w:r>
           <w:t xml:space="preserve">INTERESANTES como: </w:t>
         </w:r>
@@ -4064,10 +4041,10 @@
       <w:pPr>
         <w:pStyle w:val="Prrafodelista"/>
         <w:rPr>
-          <w:ins w:id="190" w:author=" " w:date="2019-05-11T21:19:00Z"/>
-        </w:rPr>
-      </w:pPr>
-      <w:ins w:id="191" w:author=" " w:date="2019-05-11T21:20:00Z">
+          <w:ins w:id="189" w:author=" " w:date="2019-05-11T21:19:00Z"/>
+        </w:rPr>
+      </w:pPr>
+      <w:ins w:id="190" w:author=" " w:date="2019-05-11T21:20:00Z">
         <w:r>
           <w:t xml:space="preserve">Los manuales de usuario son también importantes en este tipo de trabajos </w:t>
         </w:r>
@@ -4081,10 +4058,10 @@
           <w:numId w:val="13"/>
         </w:numPr>
         <w:rPr>
-          <w:ins w:id="192" w:author=" " w:date="2019-05-11T21:19:00Z"/>
-        </w:rPr>
-      </w:pPr>
-      <w:ins w:id="193" w:author=" " w:date="2019-05-11T21:19:00Z">
+          <w:ins w:id="191" w:author=" " w:date="2019-05-11T21:19:00Z"/>
+        </w:rPr>
+      </w:pPr>
+      <w:ins w:id="192" w:author=" " w:date="2019-05-11T21:19:00Z">
         <w:r>
           <w:t xml:space="preserve">POR MEJORAR como: </w:t>
         </w:r>
@@ -4094,15 +4071,15 @@
       <w:pPr>
         <w:ind w:left="708"/>
         <w:rPr>
-          <w:ins w:id="194" w:author=" " w:date="2019-05-11T21:19:00Z"/>
-        </w:rPr>
-      </w:pPr>
-      <w:ins w:id="195" w:author=" " w:date="2019-05-11T21:19:00Z">
+          <w:ins w:id="193" w:author=" " w:date="2019-05-11T21:19:00Z"/>
+        </w:rPr>
+      </w:pPr>
+      <w:ins w:id="194" w:author=" " w:date="2019-05-11T21:19:00Z">
         <w:r>
           <w:t xml:space="preserve">Debo mejorar mis </w:t>
         </w:r>
       </w:ins>
-      <w:ins w:id="196" w:author=" " w:date="2019-05-11T21:20:00Z">
+      <w:ins w:id="195" w:author=" " w:date="2019-05-11T21:20:00Z">
         <w:r>
           <w:t xml:space="preserve">habilidades </w:t>
         </w:r>
@@ -4115,7 +4092,7 @@
           <w:t xml:space="preserve"> crear manuales de usuario </w:t>
         </w:r>
       </w:ins>
-      <w:ins w:id="197" w:author=" " w:date="2019-05-11T21:19:00Z">
+      <w:ins w:id="196" w:author=" " w:date="2019-05-11T21:19:00Z">
         <w:r>
           <w:t xml:space="preserve"> </w:t>
         </w:r>
@@ -4125,10 +4102,10 @@
       <w:pPr>
         <w:ind w:left="708"/>
         <w:rPr>
-          <w:ins w:id="198" w:author=" " w:date="2019-05-11T21:19:00Z"/>
-        </w:rPr>
-      </w:pPr>
-      <w:ins w:id="199" w:author=" " w:date="2019-05-11T21:19:00Z">
+          <w:ins w:id="197" w:author=" " w:date="2019-05-11T21:19:00Z"/>
+        </w:rPr>
+      </w:pPr>
+      <w:ins w:id="198" w:author=" " w:date="2019-05-11T21:19:00Z">
         <w:r>
           <w:t xml:space="preserve">Además de mis conocimientos con </w:t>
         </w:r>
@@ -4141,7 +4118,6 @@
           <w:t xml:space="preserve"> en </w:t>
         </w:r>
         <w:proofErr w:type="spellStart"/>
-        <w:proofErr w:type="gramStart"/>
         <w:r>
           <w:t>c#</w:t>
         </w:r>
@@ -4150,7 +4126,7 @@
           <w:t xml:space="preserve"> </w:t>
         </w:r>
       </w:ins>
-      <w:ins w:id="200" w:author=" " w:date="2019-05-11T21:20:00Z">
+      <w:ins w:id="199" w:author=" " w:date="2019-05-11T21:20:00Z">
         <w:r>
           <w:t>,</w:t>
         </w:r>
@@ -4160,8 +4136,7 @@
         </w:r>
       </w:ins>
       <w:proofErr w:type="spellEnd"/>
-      <w:proofErr w:type="gramEnd"/>
-      <w:ins w:id="201" w:author=" " w:date="2019-05-11T21:21:00Z">
+      <w:ins w:id="200" w:author=" " w:date="2019-05-11T21:21:00Z">
         <w:r>
           <w:t xml:space="preserve">, </w:t>
         </w:r>
@@ -4183,10 +4158,10 @@
           <w:numId w:val="13"/>
         </w:numPr>
         <w:rPr>
-          <w:ins w:id="202" w:author=" " w:date="2019-05-11T21:19:00Z"/>
-        </w:rPr>
-      </w:pPr>
-      <w:ins w:id="203" w:author=" " w:date="2019-05-11T21:19:00Z">
+          <w:ins w:id="201" w:author=" " w:date="2019-05-11T21:19:00Z"/>
+        </w:rPr>
+      </w:pPr>
+      <w:ins w:id="202" w:author=" " w:date="2019-05-11T21:19:00Z">
         <w:r>
           <w:t xml:space="preserve">Mis aprendizajes de la semana: </w:t>
         </w:r>
@@ -4196,65 +4171,60 @@
       <w:pPr>
         <w:ind w:left="720"/>
         <w:rPr>
-          <w:ins w:id="204" w:author=" " w:date="2019-05-11T21:19:00Z"/>
-        </w:rPr>
-        <w:pPrChange w:id="205" w:author=" " w:date="2019-05-11T21:21:00Z">
-          <w:pPr>
-            <w:ind w:left="720"/>
-          </w:pPr>
-        </w:pPrChange>
-      </w:pPr>
-      <w:ins w:id="206" w:author=" " w:date="2019-05-11T21:19:00Z">
+          <w:ins w:id="203" w:author=" " w:date="2019-05-11T21:19:00Z"/>
+        </w:rPr>
+      </w:pPr>
+      <w:ins w:id="204" w:author=" " w:date="2019-05-11T21:19:00Z">
         <w:r>
           <w:t xml:space="preserve">En la semana aprendí algo de programación </w:t>
         </w:r>
       </w:ins>
+      <w:ins w:id="205" w:author=" " w:date="2019-05-11T21:22:00Z">
+        <w:r>
+          <w:t xml:space="preserve">en el modelo </w:t>
+        </w:r>
+        <w:proofErr w:type="spellStart"/>
+        <w:r>
+          <w:t>mvc</w:t>
+        </w:r>
+        <w:proofErr w:type="spellEnd"/>
+        <w:r>
+          <w:t xml:space="preserve"> con el lenguaje </w:t>
+        </w:r>
+        <w:proofErr w:type="spellStart"/>
+        <w:r>
+          <w:t>c#</w:t>
+        </w:r>
+        <w:proofErr w:type="spellEnd"/>
+        <w:r>
+          <w:t xml:space="preserve"> además de que aprendí </w:t>
+        </w:r>
+      </w:ins>
+      <w:ins w:id="206" w:author=" " w:date="2019-05-11T21:24:00Z">
+        <w:r>
+          <w:t xml:space="preserve">a entender el </w:t>
+        </w:r>
+        <w:proofErr w:type="spellStart"/>
+        <w:r>
+          <w:t>entityframework</w:t>
+        </w:r>
+        <w:proofErr w:type="spellEnd"/>
+        <w:r>
+          <w:t xml:space="preserve"> </w:t>
+        </w:r>
+        <w:proofErr w:type="spellStart"/>
+        <w:r>
+          <w:t>core</w:t>
+        </w:r>
+        <w:proofErr w:type="spellEnd"/>
+        <w:r>
+          <w:t xml:space="preserve"> </w:t>
+        </w:r>
+      </w:ins>
       <w:ins w:id="207" w:author=" " w:date="2019-05-11T21:22:00Z">
         <w:r>
-          <w:t xml:space="preserve">en el modelo </w:t>
-        </w:r>
-        <w:proofErr w:type="spellStart"/>
-        <w:r>
-          <w:t>mvc</w:t>
-        </w:r>
-        <w:proofErr w:type="spellEnd"/>
-        <w:r>
-          <w:t xml:space="preserve"> con el lenguaje </w:t>
-        </w:r>
-        <w:proofErr w:type="spellStart"/>
-        <w:r>
-          <w:t>c#</w:t>
-        </w:r>
-        <w:proofErr w:type="spellEnd"/>
-        <w:r>
-          <w:t xml:space="preserve"> además de que aprendí </w:t>
-        </w:r>
-      </w:ins>
-      <w:ins w:id="208" w:author=" " w:date="2019-05-11T21:24:00Z">
-        <w:r>
-          <w:t xml:space="preserve">a entender el </w:t>
-        </w:r>
-        <w:proofErr w:type="spellStart"/>
-        <w:r>
-          <w:t>entityframework</w:t>
-        </w:r>
-        <w:proofErr w:type="spellEnd"/>
-        <w:r>
           <w:t xml:space="preserve"> </w:t>
         </w:r>
-        <w:proofErr w:type="spellStart"/>
-        <w:r>
-          <w:t>core</w:t>
-        </w:r>
-        <w:proofErr w:type="spellEnd"/>
-        <w:r>
-          <w:t xml:space="preserve"> </w:t>
-        </w:r>
-      </w:ins>
-      <w:ins w:id="209" w:author=" " w:date="2019-05-11T21:22:00Z">
-        <w:r>
-          <w:t xml:space="preserve"> </w:t>
-        </w:r>
       </w:ins>
     </w:p>
     <w:p>
@@ -4265,22 +4235,22 @@
           <w:numId w:val="13"/>
         </w:numPr>
         <w:rPr>
+          <w:ins w:id="208" w:author=" " w:date="2019-05-11T21:19:00Z"/>
+        </w:rPr>
+      </w:pPr>
+      <w:ins w:id="209" w:author=" " w:date="2019-05-11T21:19:00Z">
+        <w:r>
+          <w:t xml:space="preserve">Aplicación de lo aprendido en mis labores o vida diaria </w:t>
+        </w:r>
+      </w:ins>
+    </w:p>
+    <w:p>
+      <w:pPr>
+        <w:rPr>
           <w:ins w:id="210" w:author=" " w:date="2019-05-11T21:19:00Z"/>
         </w:rPr>
       </w:pPr>
       <w:ins w:id="211" w:author=" " w:date="2019-05-11T21:19:00Z">
-        <w:r>
-          <w:t xml:space="preserve">Aplicación de lo aprendido en mis labores o vida diaria </w:t>
-        </w:r>
-      </w:ins>
-    </w:p>
-    <w:p>
-      <w:pPr>
-        <w:rPr>
-          <w:ins w:id="212" w:author=" " w:date="2019-05-11T21:19:00Z"/>
-        </w:rPr>
-      </w:pPr>
-      <w:ins w:id="213" w:author=" " w:date="2019-05-11T21:19:00Z">
         <w:r>
           <w:tab/>
           <w:t xml:space="preserve">En la comunicación con otras personas puesto que además de trabajar en la parte técnica también se mejoran las habilidades blandas. </w:t>
@@ -4295,25 +4265,25 @@
           <w:numId w:val="13"/>
         </w:numPr>
         <w:rPr>
+          <w:ins w:id="212" w:author=" " w:date="2019-05-11T21:19:00Z"/>
+        </w:rPr>
+      </w:pPr>
+      <w:ins w:id="213" w:author=" " w:date="2019-05-11T21:19:00Z">
+        <w:r>
+          <w:t xml:space="preserve"> Aspectos que no quedaron claros y debo investigar </w:t>
+        </w:r>
+      </w:ins>
+    </w:p>
+    <w:p>
+      <w:pPr>
+        <w:pStyle w:val="Default"/>
+        <w:rPr>
           <w:ins w:id="214" w:author=" " w:date="2019-05-11T21:19:00Z"/>
-        </w:rPr>
-      </w:pPr>
-      <w:ins w:id="215" w:author=" " w:date="2019-05-11T21:19:00Z">
-        <w:r>
-          <w:t xml:space="preserve"> Aspectos que no quedaron claros y debo investigar </w:t>
-        </w:r>
-      </w:ins>
-    </w:p>
-    <w:p>
-      <w:pPr>
-        <w:pStyle w:val="Default"/>
-        <w:rPr>
-          <w:ins w:id="216" w:author=" " w:date="2019-05-11T21:19:00Z"/>
           <w:sz w:val="23"/>
           <w:szCs w:val="23"/>
         </w:rPr>
       </w:pPr>
-      <w:ins w:id="217" w:author=" " w:date="2019-05-11T21:19:00Z">
+      <w:ins w:id="215" w:author=" " w:date="2019-05-11T21:19:00Z">
         <w:r>
           <w:rPr>
             <w:sz w:val="23"/>
@@ -4380,7 +4350,7 @@
         </w:r>
       </w:ins>
       <w:proofErr w:type="spellEnd"/>
-      <w:ins w:id="218" w:author=" " w:date="2019-05-11T21:24:00Z">
+      <w:ins w:id="216" w:author=" " w:date="2019-05-11T21:24:00Z">
         <w:r>
           <w:rPr>
             <w:sz w:val="23"/>
@@ -4457,7 +4427,7 @@
       <w:r>
         <w:t>Presentación de</w:t>
       </w:r>
-      <w:del w:id="219" w:author=" " w:date="2019-05-11T21:18:00Z">
+      <w:del w:id="217" w:author=" " w:date="2019-05-11T21:18:00Z">
         <w:r>
           <w:delText xml:space="preserve"> e</w:delText>
         </w:r>
@@ -4482,7 +4452,7 @@
           <w:numId w:val="7"/>
         </w:numPr>
         <w:rPr>
-          <w:ins w:id="220" w:author=" " w:date="2019-05-07T20:13:00Z"/>
+          <w:ins w:id="218" w:author=" " w:date="2019-05-07T20:13:00Z"/>
         </w:rPr>
       </w:pPr>
       <w:hyperlink r:id="rId13" w:history="1">
@@ -4498,12 +4468,37 @@
       <w:pPr>
         <w:pStyle w:val="Ttulo1"/>
         <w:rPr>
+          <w:ins w:id="219" w:author=" " w:date="2019-05-07T20:14:00Z"/>
+        </w:rPr>
+      </w:pPr>
+      <w:ins w:id="220" w:author=" " w:date="2019-05-07T20:14:00Z">
+        <w:r>
+          <w:t>Martes 07 de mayo de 2019</w:t>
+        </w:r>
+      </w:ins>
+    </w:p>
+    <w:p>
+      <w:pPr>
+        <w:pStyle w:val="Prrafodelista"/>
+        <w:numPr>
+          <w:ilvl w:val="0"/>
+          <w:numId w:val="7"/>
+        </w:numPr>
+        <w:rPr>
           <w:ins w:id="221" w:author=" " w:date="2019-05-07T20:14:00Z"/>
         </w:rPr>
       </w:pPr>
       <w:ins w:id="222" w:author=" " w:date="2019-05-07T20:14:00Z">
         <w:r>
-          <w:t>Martes 07 de mayo de 2019</w:t>
+          <w:t xml:space="preserve">Investigando acerca de </w:t>
+        </w:r>
+        <w:proofErr w:type="spellStart"/>
+        <w:r>
+          <w:t>dependencyinjection</w:t>
+        </w:r>
+        <w:proofErr w:type="spellEnd"/>
+        <w:r>
+          <w:t xml:space="preserve"> </w:t>
         </w:r>
       </w:ins>
     </w:p>
@@ -4520,11 +4515,11 @@
       </w:pPr>
       <w:ins w:id="224" w:author=" " w:date="2019-05-07T20:14:00Z">
         <w:r>
-          <w:t xml:space="preserve">Investigando acerca de </w:t>
-        </w:r>
-        <w:proofErr w:type="spellStart"/>
-        <w:r>
-          <w:t>dependencyinjection</w:t>
+          <w:t xml:space="preserve">Investigando </w:t>
+        </w:r>
+        <w:proofErr w:type="spellStart"/>
+        <w:r>
+          <w:t>ninject</w:t>
         </w:r>
         <w:proofErr w:type="spellEnd"/>
         <w:r>
@@ -4540,35 +4535,10 @@
           <w:numId w:val="7"/>
         </w:numPr>
         <w:rPr>
-          <w:ins w:id="225" w:author=" " w:date="2019-05-07T20:14:00Z"/>
-        </w:rPr>
-      </w:pPr>
-      <w:ins w:id="226" w:author=" " w:date="2019-05-07T20:14:00Z">
-        <w:r>
-          <w:t xml:space="preserve">Investigando </w:t>
-        </w:r>
-        <w:proofErr w:type="spellStart"/>
-        <w:r>
-          <w:t>ninject</w:t>
-        </w:r>
-        <w:proofErr w:type="spellEnd"/>
-        <w:r>
-          <w:t xml:space="preserve"> </w:t>
-        </w:r>
-      </w:ins>
-    </w:p>
-    <w:p>
-      <w:pPr>
-        <w:pStyle w:val="Prrafodelista"/>
-        <w:numPr>
-          <w:ilvl w:val="0"/>
-          <w:numId w:val="7"/>
-        </w:numPr>
-        <w:rPr>
-          <w:ins w:id="227" w:author=" " w:date="2019-05-07T20:16:00Z"/>
-        </w:rPr>
-      </w:pPr>
-      <w:ins w:id="228" w:author=" " w:date="2019-05-07T20:16:00Z">
+          <w:ins w:id="225" w:author=" " w:date="2019-05-07T20:16:00Z"/>
+        </w:rPr>
+      </w:pPr>
+      <w:ins w:id="226" w:author=" " w:date="2019-05-07T20:16:00Z">
         <w:r>
           <w:fldChar w:fldCharType="begin"/>
         </w:r>
@@ -4597,10 +4567,10 @@
           <w:numId w:val="7"/>
         </w:numPr>
         <w:rPr>
-          <w:ins w:id="229" w:author=" " w:date="2019-05-07T20:17:00Z"/>
-        </w:rPr>
-      </w:pPr>
-      <w:ins w:id="230" w:author=" " w:date="2019-05-07T20:16:00Z">
+          <w:ins w:id="227" w:author=" " w:date="2019-05-07T20:17:00Z"/>
+        </w:rPr>
+      </w:pPr>
+      <w:ins w:id="228" w:author=" " w:date="2019-05-07T20:16:00Z">
         <w:r>
           <w:fldChar w:fldCharType="begin"/>
         </w:r>
@@ -4629,10 +4599,10 @@
           <w:numId w:val="7"/>
         </w:numPr>
         <w:rPr>
-          <w:ins w:id="231" w:author=" " w:date="2019-05-11T21:24:00Z"/>
-        </w:rPr>
-      </w:pPr>
-      <w:ins w:id="232" w:author=" " w:date="2019-05-07T20:17:00Z">
+          <w:ins w:id="229" w:author=" " w:date="2019-05-11T21:24:00Z"/>
+        </w:rPr>
+      </w:pPr>
+      <w:ins w:id="230" w:author=" " w:date="2019-05-07T20:17:00Z">
         <w:r>
           <w:fldChar w:fldCharType="begin"/>
         </w:r>
@@ -4657,26 +4627,26 @@
       <w:pPr>
         <w:pStyle w:val="Ttulo1"/>
         <w:rPr>
-          <w:ins w:id="233" w:author=" " w:date="2019-05-11T21:26:00Z"/>
-        </w:rPr>
-      </w:pPr>
+          <w:ins w:id="231" w:author=" " w:date="2019-05-11T21:26:00Z"/>
+        </w:rPr>
+      </w:pPr>
+      <w:ins w:id="232" w:author=" " w:date="2019-05-11T21:25:00Z">
+        <w:r>
+          <w:t>Miércoles</w:t>
+        </w:r>
+      </w:ins>
+      <w:ins w:id="233" w:author=" " w:date="2019-05-11T21:24:00Z">
+        <w:r>
+          <w:t xml:space="preserve"> 0</w:t>
+        </w:r>
+      </w:ins>
       <w:ins w:id="234" w:author=" " w:date="2019-05-11T21:25:00Z">
         <w:r>
-          <w:t>Miércoles</w:t>
+          <w:t>8</w:t>
         </w:r>
       </w:ins>
       <w:ins w:id="235" w:author=" " w:date="2019-05-11T21:24:00Z">
         <w:r>
-          <w:t xml:space="preserve"> 0</w:t>
-        </w:r>
-      </w:ins>
-      <w:ins w:id="236" w:author=" " w:date="2019-05-11T21:25:00Z">
-        <w:r>
-          <w:t>8</w:t>
-        </w:r>
-      </w:ins>
-      <w:ins w:id="237" w:author=" " w:date="2019-05-11T21:24:00Z">
-        <w:r>
           <w:t xml:space="preserve"> de mayo de 2019</w:t>
         </w:r>
       </w:ins>
@@ -4689,15 +4659,15 @@
           <w:numId w:val="7"/>
         </w:numPr>
         <w:rPr>
-          <w:ins w:id="238" w:author=" " w:date="2019-05-11T21:27:00Z"/>
-        </w:rPr>
-      </w:pPr>
-      <w:ins w:id="239" w:author=" " w:date="2019-05-11T21:26:00Z">
+          <w:ins w:id="236" w:author=" " w:date="2019-05-11T21:27:00Z"/>
+        </w:rPr>
+      </w:pPr>
+      <w:ins w:id="237" w:author=" " w:date="2019-05-11T21:26:00Z">
         <w:r>
           <w:t>Inves</w:t>
         </w:r>
       </w:ins>
-      <w:ins w:id="240" w:author=" " w:date="2019-05-11T21:27:00Z">
+      <w:ins w:id="238" w:author=" " w:date="2019-05-11T21:27:00Z">
         <w:r>
           <w:t xml:space="preserve">tigando acerca de las </w:t>
         </w:r>
@@ -4725,20 +4695,20 @@
           <w:numId w:val="7"/>
         </w:numPr>
         <w:rPr>
-          <w:ins w:id="241" w:author=" " w:date="2019-05-11T21:24:00Z"/>
-          <w:rPrChange w:id="242" w:author=" " w:date="2019-05-11T21:26:00Z">
+          <w:ins w:id="239" w:author=" " w:date="2019-05-11T21:24:00Z"/>
+          <w:rPrChange w:id="240" w:author=" " w:date="2019-05-11T21:26:00Z">
             <w:rPr>
-              <w:ins w:id="243" w:author=" " w:date="2019-05-11T21:24:00Z"/>
+              <w:ins w:id="241" w:author=" " w:date="2019-05-11T21:24:00Z"/>
             </w:rPr>
           </w:rPrChange>
         </w:rPr>
-        <w:pPrChange w:id="244" w:author=" " w:date="2019-05-11T21:26:00Z">
+        <w:pPrChange w:id="242" w:author=" " w:date="2019-05-11T21:26:00Z">
           <w:pPr>
             <w:pStyle w:val="Ttulo1"/>
           </w:pPr>
         </w:pPrChange>
       </w:pPr>
-      <w:ins w:id="245" w:author=" " w:date="2019-05-11T21:27:00Z">
+      <w:ins w:id="243" w:author=" " w:date="2019-05-11T21:27:00Z">
         <w:r>
           <w:t xml:space="preserve">Trabajando en un ticket para </w:t>
         </w:r>
@@ -4751,7 +4721,7 @@
           <w:t xml:space="preserve"> un bug en </w:t>
         </w:r>
       </w:ins>
-      <w:ins w:id="246" w:author=" " w:date="2019-05-11T21:28:00Z">
+      <w:ins w:id="244" w:author=" " w:date="2019-05-11T21:28:00Z">
         <w:r>
           <w:t xml:space="preserve">el proyecto de </w:t>
         </w:r>
@@ -4769,7 +4739,7 @@
         </w:r>
       </w:ins>
       <w:proofErr w:type="spellEnd"/>
-      <w:ins w:id="247" w:author=" " w:date="2019-05-11T21:29:00Z">
+      <w:ins w:id="245" w:author=" " w:date="2019-05-11T21:29:00Z">
         <w:r>
           <w:t xml:space="preserve"> al importar un documento en específico </w:t>
         </w:r>
@@ -4779,26 +4749,26 @@
       <w:pPr>
         <w:pStyle w:val="Ttulo1"/>
         <w:rPr>
-          <w:ins w:id="248" w:author=" " w:date="2019-05-11T21:24:00Z"/>
-        </w:rPr>
-      </w:pPr>
+          <w:ins w:id="246" w:author=" " w:date="2019-05-11T21:24:00Z"/>
+        </w:rPr>
+      </w:pPr>
+      <w:ins w:id="247" w:author=" " w:date="2019-05-11T21:25:00Z">
+        <w:r>
+          <w:t>Jueves</w:t>
+        </w:r>
+      </w:ins>
+      <w:ins w:id="248" w:author=" " w:date="2019-05-11T21:24:00Z">
+        <w:r>
+          <w:t xml:space="preserve"> 0</w:t>
+        </w:r>
+      </w:ins>
       <w:ins w:id="249" w:author=" " w:date="2019-05-11T21:25:00Z">
         <w:r>
-          <w:t>Jueves</w:t>
+          <w:t>9</w:t>
         </w:r>
       </w:ins>
       <w:ins w:id="250" w:author=" " w:date="2019-05-11T21:24:00Z">
         <w:r>
-          <w:t xml:space="preserve"> 0</w:t>
-        </w:r>
-      </w:ins>
-      <w:ins w:id="251" w:author=" " w:date="2019-05-11T21:25:00Z">
-        <w:r>
-          <w:t>9</w:t>
-        </w:r>
-      </w:ins>
-      <w:ins w:id="252" w:author=" " w:date="2019-05-11T21:24:00Z">
-        <w:r>
           <w:t xml:space="preserve"> de mayo de 2019</w:t>
         </w:r>
       </w:ins>
@@ -4811,10 +4781,10 @@
           <w:numId w:val="7"/>
         </w:numPr>
         <w:rPr>
-          <w:ins w:id="253" w:author=" " w:date="2019-05-11T21:28:00Z"/>
-        </w:rPr>
-      </w:pPr>
-      <w:ins w:id="254" w:author=" " w:date="2019-05-11T21:28:00Z">
+          <w:ins w:id="251" w:author=" " w:date="2019-05-11T21:28:00Z"/>
+        </w:rPr>
+      </w:pPr>
+      <w:ins w:id="252" w:author=" " w:date="2019-05-11T21:28:00Z">
         <w:r>
           <w:t xml:space="preserve">Investigando acerca de las tecnologías de </w:t>
         </w:r>
@@ -4836,18 +4806,15 @@
           <w:numId w:val="7"/>
         </w:numPr>
         <w:rPr>
-          <w:ins w:id="255" w:author=" " w:date="2019-05-11T21:24:00Z"/>
-        </w:rPr>
-        <w:pPrChange w:id="256" w:author=" " w:date="2019-05-11T21:24:00Z">
+          <w:ins w:id="253" w:author=" " w:date="2019-05-11T21:24:00Z"/>
+        </w:rPr>
+        <w:pPrChange w:id="254" w:author=" " w:date="2019-05-11T21:24:00Z">
           <w:pPr/>
         </w:pPrChange>
       </w:pPr>
-      <w:ins w:id="257" w:author=" " w:date="2019-05-11T21:28:00Z">
-        <w:r>
-          <w:t>termine</w:t>
-        </w:r>
-        <w:r>
-          <w:t xml:space="preserve"> un ticket para </w:t>
+      <w:ins w:id="255" w:author=" " w:date="2019-05-11T21:28:00Z">
+        <w:r>
+          <w:t xml:space="preserve">termine un ticket para </w:t>
         </w:r>
         <w:proofErr w:type="spellStart"/>
         <w:r>
@@ -4879,27 +4846,106 @@
       <w:pPr>
         <w:pStyle w:val="Ttulo1"/>
         <w:rPr>
-          <w:ins w:id="258" w:author=" " w:date="2019-05-11T21:24:00Z"/>
-        </w:rPr>
-      </w:pPr>
+          <w:ins w:id="256" w:author=" " w:date="2019-05-11T21:24:00Z"/>
+        </w:rPr>
+      </w:pPr>
+      <w:ins w:id="257" w:author=" " w:date="2019-05-11T21:25:00Z">
+        <w:r>
+          <w:t>Viernes</w:t>
+        </w:r>
+      </w:ins>
+      <w:ins w:id="258" w:author=" " w:date="2019-05-11T21:24:00Z">
+        <w:r>
+          <w:t xml:space="preserve"> </w:t>
+        </w:r>
+      </w:ins>
       <w:ins w:id="259" w:author=" " w:date="2019-05-11T21:25:00Z">
         <w:r>
-          <w:t>Viernes</w:t>
+          <w:t>10</w:t>
         </w:r>
       </w:ins>
       <w:ins w:id="260" w:author=" " w:date="2019-05-11T21:24:00Z">
         <w:r>
+          <w:t xml:space="preserve"> de mayo de 2019</w:t>
+        </w:r>
+      </w:ins>
+    </w:p>
+    <w:p>
+      <w:pPr>
+        <w:pStyle w:val="Prrafodelista"/>
+        <w:numPr>
+          <w:ilvl w:val="0"/>
+          <w:numId w:val="7"/>
+        </w:numPr>
+        <w:rPr>
+          <w:ins w:id="261" w:author=" " w:date="2019-05-11T21:29:00Z"/>
+        </w:rPr>
+      </w:pPr>
+      <w:ins w:id="262" w:author=" " w:date="2019-05-11T21:29:00Z">
+        <w:r>
+          <w:t xml:space="preserve">Investigando acerca de las tecnologías de </w:t>
+        </w:r>
+        <w:proofErr w:type="spellStart"/>
+        <w:r>
+          <w:t>fragance</w:t>
+        </w:r>
+        <w:proofErr w:type="spellEnd"/>
+        <w:r>
+          <w:t xml:space="preserve"> net</w:t>
+        </w:r>
+      </w:ins>
+    </w:p>
+    <w:p>
+      <w:pPr>
+        <w:pStyle w:val="Prrafodelista"/>
+        <w:numPr>
+          <w:ilvl w:val="0"/>
+          <w:numId w:val="7"/>
+        </w:numPr>
+        <w:rPr>
+          <w:ins w:id="263" w:author=" " w:date="2019-05-11T21:30:00Z"/>
+        </w:rPr>
+      </w:pPr>
+      <w:ins w:id="264" w:author=" " w:date="2019-05-11T21:29:00Z">
+        <w:r>
+          <w:t xml:space="preserve">Trabajando en un ticket para </w:t>
+        </w:r>
+        <w:proofErr w:type="spellStart"/>
+        <w:r>
+          <w:t>areglar</w:t>
+        </w:r>
+        <w:proofErr w:type="spellEnd"/>
+        <w:r>
+          <w:t xml:space="preserve"> otro bug en el proyecto de </w:t>
+        </w:r>
+        <w:proofErr w:type="spellStart"/>
+        <w:r>
+          <w:t>Ofering</w:t>
+        </w:r>
+        <w:proofErr w:type="spellEnd"/>
+        <w:r>
           <w:t xml:space="preserve"> </w:t>
         </w:r>
-      </w:ins>
-      <w:ins w:id="261" w:author=" " w:date="2019-05-11T21:25:00Z">
-        <w:r>
-          <w:t>10</w:t>
-        </w:r>
-      </w:ins>
-      <w:ins w:id="262" w:author=" " w:date="2019-05-11T21:24:00Z">
-        <w:r>
-          <w:t xml:space="preserve"> de mayo de 2019</w:t>
+        <w:proofErr w:type="spellStart"/>
+        <w:r>
+          <w:t>Importer</w:t>
+        </w:r>
+        <w:proofErr w:type="spellEnd"/>
+        <w:r>
+          <w:t xml:space="preserve"> que al importar un documento</w:t>
+        </w:r>
+      </w:ins>
+      <w:ins w:id="265" w:author=" " w:date="2019-05-11T21:30:00Z">
+        <w:r>
+          <w:t xml:space="preserve"> a un </w:t>
+        </w:r>
+        <w:proofErr w:type="spellStart"/>
+        <w:r>
+          <w:t>supplier</w:t>
+        </w:r>
+        <w:proofErr w:type="spellEnd"/>
+        <w:r>
+          <w:t xml:space="preserve"> nuevo lanza una excepción de llave foránea </w:t>
         </w:r>
       </w:ins>
     </w:p>
@@ -4911,116 +4957,31 @@
           <w:numId w:val="7"/>
         </w:numPr>
         <w:rPr>
-          <w:ins w:id="263" w:author=" " w:date="2019-05-11T21:29:00Z"/>
-        </w:rPr>
-      </w:pPr>
-      <w:ins w:id="264" w:author=" " w:date="2019-05-11T21:29:00Z">
-        <w:r>
-          <w:t xml:space="preserve">Investigando acerca de las tecnologías de </w:t>
-        </w:r>
-        <w:proofErr w:type="spellStart"/>
-        <w:r>
-          <w:t>fragance</w:t>
-        </w:r>
-        <w:proofErr w:type="spellEnd"/>
-        <w:r>
-          <w:t xml:space="preserve"> net</w:t>
-        </w:r>
-      </w:ins>
-    </w:p>
-    <w:p>
-      <w:pPr>
-        <w:pStyle w:val="Prrafodelista"/>
-        <w:numPr>
-          <w:ilvl w:val="0"/>
-          <w:numId w:val="7"/>
-        </w:numPr>
-        <w:rPr>
-          <w:ins w:id="265" w:author=" " w:date="2019-05-11T21:30:00Z"/>
-        </w:rPr>
-      </w:pPr>
-      <w:ins w:id="266" w:author=" " w:date="2019-05-11T21:29:00Z">
-        <w:r>
-          <w:t xml:space="preserve">Trabajando en un ticket para </w:t>
-        </w:r>
-        <w:proofErr w:type="spellStart"/>
-        <w:r>
-          <w:t>areglar</w:t>
+          <w:ins w:id="266" w:author=" " w:date="2019-05-11T21:29:00Z"/>
+        </w:rPr>
+      </w:pPr>
+      <w:ins w:id="267" w:author=" " w:date="2019-05-11T21:30:00Z">
+        <w:r>
+          <w:t xml:space="preserve">Se reparo el bug en </w:t>
+        </w:r>
+        <w:proofErr w:type="spellStart"/>
+        <w:r>
+          <w:t>Ofering</w:t>
         </w:r>
         <w:proofErr w:type="spellEnd"/>
         <w:r>
           <w:t xml:space="preserve"> </w:t>
         </w:r>
-        <w:r>
-          <w:t>otro</w:t>
-        </w:r>
-        <w:r>
-          <w:t xml:space="preserve"> bug en el proyecto de </w:t>
-        </w:r>
-        <w:proofErr w:type="spellStart"/>
-        <w:r>
-          <w:t>Ofering</w:t>
-        </w:r>
-        <w:proofErr w:type="spellEnd"/>
-        <w:r>
-          <w:t xml:space="preserve"> </w:t>
-        </w:r>
         <w:proofErr w:type="spellStart"/>
         <w:r>
           <w:t>Importer</w:t>
         </w:r>
-        <w:proofErr w:type="spellEnd"/>
-        <w:r>
-          <w:t xml:space="preserve"> que al importar un documento</w:t>
-        </w:r>
-      </w:ins>
-      <w:ins w:id="267" w:author=" " w:date="2019-05-11T21:30:00Z">
-        <w:r>
-          <w:t xml:space="preserve"> a un </w:t>
-        </w:r>
-        <w:proofErr w:type="spellStart"/>
-        <w:r>
-          <w:t>supplier</w:t>
-        </w:r>
-        <w:proofErr w:type="spellEnd"/>
-        <w:r>
-          <w:t xml:space="preserve"> nuevo lanza una excepción de llave foránea </w:t>
-        </w:r>
-      </w:ins>
-    </w:p>
-    <w:p>
-      <w:pPr>
-        <w:pStyle w:val="Prrafodelista"/>
-        <w:numPr>
-          <w:ilvl w:val="0"/>
-          <w:numId w:val="7"/>
-        </w:numPr>
-        <w:rPr>
-          <w:ins w:id="268" w:author=" " w:date="2019-05-11T21:29:00Z"/>
-        </w:rPr>
-      </w:pPr>
-      <w:ins w:id="269" w:author=" " w:date="2019-05-11T21:30:00Z">
-        <w:r>
-          <w:t xml:space="preserve">Se reparo el bug en </w:t>
-        </w:r>
-        <w:proofErr w:type="spellStart"/>
-        <w:r>
-          <w:t>Ofering</w:t>
-        </w:r>
-        <w:proofErr w:type="spellEnd"/>
-        <w:r>
-          <w:t xml:space="preserve"> </w:t>
-        </w:r>
-        <w:proofErr w:type="spellStart"/>
-        <w:r>
-          <w:t>Importer</w:t>
-        </w:r>
-      </w:ins>
-      <w:proofErr w:type="spellEnd"/>
-    </w:p>
-    <w:p>
-      <w:pPr>
-        <w:pPrChange w:id="270" w:author=" " w:date="2019-05-11T21:24:00Z">
+      </w:ins>
+      <w:proofErr w:type="spellEnd"/>
+    </w:p>
+    <w:p>
+      <w:pPr>
+        <w:pPrChange w:id="268" w:author=" " w:date="2019-05-11T21:24:00Z">
           <w:pPr>
             <w:pStyle w:val="Prrafodelista"/>
             <w:numPr>
@@ -5039,9 +5000,9 @@
           <w:numId w:val="14"/>
         </w:numPr>
         <w:rPr>
-          <w:ins w:id="271" w:author=" " w:date="2019-05-11T21:31:00Z"/>
-        </w:rPr>
-        <w:pPrChange w:id="272" w:author=" " w:date="2019-05-11T21:32:00Z">
+          <w:ins w:id="269" w:author=" " w:date="2019-05-11T21:31:00Z"/>
+        </w:rPr>
+        <w:pPrChange w:id="270" w:author=" " w:date="2019-05-11T21:32:00Z">
           <w:pPr>
             <w:pStyle w:val="Ttulo1"/>
             <w:numPr>
@@ -5051,9 +5012,22 @@
           </w:pPr>
         </w:pPrChange>
       </w:pPr>
+      <w:ins w:id="271" w:author=" " w:date="2019-05-11T21:31:00Z">
+        <w:r>
+          <w:t xml:space="preserve">En la semana de trabajo encontré aspectos a. POSITIVOS como: </w:t>
+        </w:r>
+      </w:ins>
+    </w:p>
+    <w:p>
+      <w:pPr>
+        <w:pStyle w:val="Prrafodelista"/>
+        <w:rPr>
+          <w:ins w:id="272" w:author=" " w:date="2019-05-11T21:31:00Z"/>
+        </w:rPr>
+      </w:pPr>
       <w:ins w:id="273" w:author=" " w:date="2019-05-11T21:31:00Z">
         <w:r>
-          <w:t xml:space="preserve">En la semana de trabajo encontré aspectos a. POSITIVOS como: </w:t>
+          <w:t xml:space="preserve">Estoy aprendiendo nuevas tecnologías y conviviendo con personas muy agradables </w:t>
         </w:r>
       </w:ins>
     </w:p>
@@ -5066,42 +5040,21 @@
       </w:pPr>
       <w:ins w:id="275" w:author=" " w:date="2019-05-11T21:31:00Z">
         <w:r>
-          <w:t xml:space="preserve">Estoy aprendiendo nuevas tecnologías y conviviendo con personas muy agradables </w:t>
-        </w:r>
-      </w:ins>
-    </w:p>
-    <w:p>
-      <w:pPr>
-        <w:pStyle w:val="Prrafodelista"/>
+          <w:t xml:space="preserve">Además de estar teniendo reuniones de scrum todos los días con personas de estados unidos por lo cual también estoy reforzando mi ingles </w:t>
+        </w:r>
+      </w:ins>
+    </w:p>
+    <w:p>
+      <w:pPr>
+        <w:pStyle w:val="Ttulo1"/>
+        <w:numPr>
+          <w:ilvl w:val="0"/>
+          <w:numId w:val="14"/>
+        </w:numPr>
         <w:rPr>
           <w:ins w:id="276" w:author=" " w:date="2019-05-11T21:31:00Z"/>
         </w:rPr>
-      </w:pPr>
-      <w:ins w:id="277" w:author=" " w:date="2019-05-11T21:31:00Z">
-        <w:r>
-          <w:t xml:space="preserve">Además de estar teniendo reuniones de scrum todos los días con personas de estados unidos por lo cual también estoy reforzando </w:t>
-        </w:r>
-        <w:proofErr w:type="gramStart"/>
-        <w:r>
-          <w:t>mi ingles</w:t>
-        </w:r>
-        <w:proofErr w:type="gramEnd"/>
-        <w:r>
-          <w:t xml:space="preserve"> </w:t>
-        </w:r>
-      </w:ins>
-    </w:p>
-    <w:p>
-      <w:pPr>
-        <w:pStyle w:val="Ttulo1"/>
-        <w:numPr>
-          <w:ilvl w:val="0"/>
-          <w:numId w:val="14"/>
-        </w:numPr>
-        <w:rPr>
-          <w:ins w:id="278" w:author=" " w:date="2019-05-11T21:31:00Z"/>
-        </w:rPr>
-        <w:pPrChange w:id="279" w:author=" " w:date="2019-05-11T21:32:00Z">
+        <w:pPrChange w:id="277" w:author=" " w:date="2019-05-11T21:32:00Z">
           <w:pPr>
             <w:pStyle w:val="Ttulo1"/>
             <w:numPr>
@@ -5111,7 +5064,7 @@
           </w:pPr>
         </w:pPrChange>
       </w:pPr>
-      <w:ins w:id="280" w:author=" " w:date="2019-05-11T21:31:00Z">
+      <w:ins w:id="278" w:author=" " w:date="2019-05-11T21:31:00Z">
         <w:r>
           <w:t xml:space="preserve">INTERESANTES como: </w:t>
         </w:r>
@@ -5121,15 +5074,15 @@
       <w:pPr>
         <w:pStyle w:val="Prrafodelista"/>
         <w:rPr>
-          <w:ins w:id="281" w:author=" " w:date="2019-05-11T21:31:00Z"/>
-        </w:rPr>
-      </w:pPr>
-      <w:ins w:id="282" w:author=" " w:date="2019-05-11T21:32:00Z">
+          <w:ins w:id="279" w:author=" " w:date="2019-05-11T21:31:00Z"/>
+        </w:rPr>
+      </w:pPr>
+      <w:ins w:id="280" w:author=" " w:date="2019-05-11T21:32:00Z">
         <w:r>
           <w:t>Los proyectos de .net</w:t>
         </w:r>
       </w:ins>
-      <w:ins w:id="283" w:author=" " w:date="2019-05-11T21:33:00Z">
+      <w:ins w:id="281" w:author=" " w:date="2019-05-11T21:33:00Z">
         <w:r>
           <w:t xml:space="preserve"> se pueden trabajar en </w:t>
         </w:r>
@@ -5159,9 +5112,9 @@
           <w:numId w:val="14"/>
         </w:numPr>
         <w:rPr>
-          <w:ins w:id="284" w:author=" " w:date="2019-05-11T21:31:00Z"/>
-        </w:rPr>
-        <w:pPrChange w:id="285" w:author=" " w:date="2019-05-11T21:32:00Z">
+          <w:ins w:id="282" w:author=" " w:date="2019-05-11T21:31:00Z"/>
+        </w:rPr>
+        <w:pPrChange w:id="283" w:author=" " w:date="2019-05-11T21:32:00Z">
           <w:pPr>
             <w:pStyle w:val="Ttulo1"/>
             <w:numPr>
@@ -5171,7 +5124,7 @@
           </w:pPr>
         </w:pPrChange>
       </w:pPr>
-      <w:ins w:id="286" w:author=" " w:date="2019-05-11T21:31:00Z">
+      <w:ins w:id="284" w:author=" " w:date="2019-05-11T21:31:00Z">
         <w:r>
           <w:lastRenderedPageBreak/>
           <w:t xml:space="preserve">POR MEJORAR como: </w:t>
@@ -5182,15 +5135,15 @@
       <w:pPr>
         <w:ind w:left="708"/>
         <w:rPr>
-          <w:ins w:id="287" w:author=" " w:date="2019-05-11T21:31:00Z"/>
-        </w:rPr>
-      </w:pPr>
-      <w:ins w:id="288" w:author=" " w:date="2019-05-11T21:31:00Z">
+          <w:ins w:id="285" w:author=" " w:date="2019-05-11T21:31:00Z"/>
+        </w:rPr>
+      </w:pPr>
+      <w:ins w:id="286" w:author=" " w:date="2019-05-11T21:31:00Z">
         <w:r>
           <w:t xml:space="preserve">Debo mejorar mis </w:t>
         </w:r>
       </w:ins>
-      <w:ins w:id="289" w:author=" " w:date="2019-05-11T21:33:00Z">
+      <w:ins w:id="287" w:author=" " w:date="2019-05-11T21:33:00Z">
         <w:r>
           <w:t xml:space="preserve">conocimientos en </w:t>
         </w:r>
@@ -5208,20 +5161,18 @@
       <w:pPr>
         <w:ind w:left="708"/>
         <w:rPr>
-          <w:ins w:id="290" w:author=" " w:date="2019-05-11T21:31:00Z"/>
-        </w:rPr>
-      </w:pPr>
-      <w:ins w:id="291" w:author=" " w:date="2019-05-11T21:31:00Z">
+          <w:ins w:id="288" w:author=" " w:date="2019-05-11T21:31:00Z"/>
+        </w:rPr>
+      </w:pPr>
+      <w:ins w:id="289" w:author=" " w:date="2019-05-11T21:31:00Z">
         <w:r>
           <w:t xml:space="preserve">Además de mis conocimientos con </w:t>
         </w:r>
         <w:proofErr w:type="spellStart"/>
-        <w:proofErr w:type="gramStart"/>
         <w:r>
           <w:t>mvc,topshelf</w:t>
         </w:r>
         <w:proofErr w:type="spellEnd"/>
-        <w:proofErr w:type="gramEnd"/>
         <w:r>
           <w:t xml:space="preserve">, </w:t>
         </w:r>
@@ -5234,9 +5185,14 @@
           <w:t xml:space="preserve"> </w:t>
         </w:r>
       </w:ins>
-      <w:ins w:id="292" w:author=" " w:date="2019-05-11T21:33:00Z">
-        <w:r>
-          <w:t xml:space="preserve">y inyección de dependencias </w:t>
+      <w:proofErr w:type="spellStart"/>
+      <w:ins w:id="290" w:author=" " w:date="2019-05-11T21:33:00Z">
+        <w:r>
+          <w:t>y</w:t>
+        </w:r>
+        <w:proofErr w:type="spellEnd"/>
+        <w:r>
+          <w:t xml:space="preserve"> inyección de dependencias </w:t>
         </w:r>
       </w:ins>
     </w:p>
@@ -5248,9 +5204,9 @@
           <w:numId w:val="14"/>
         </w:numPr>
         <w:rPr>
-          <w:ins w:id="293" w:author=" " w:date="2019-05-11T21:31:00Z"/>
-        </w:rPr>
-        <w:pPrChange w:id="294" w:author=" " w:date="2019-05-11T21:32:00Z">
+          <w:ins w:id="291" w:author=" " w:date="2019-05-11T21:31:00Z"/>
+        </w:rPr>
+        <w:pPrChange w:id="292" w:author=" " w:date="2019-05-11T21:32:00Z">
           <w:pPr>
             <w:pStyle w:val="Ttulo1"/>
             <w:numPr>
@@ -5260,46 +5216,46 @@
           </w:pPr>
         </w:pPrChange>
       </w:pPr>
+      <w:ins w:id="293" w:author=" " w:date="2019-05-11T21:31:00Z">
+        <w:r>
+          <w:t xml:space="preserve">Mis aprendizajes de la semana: </w:t>
+        </w:r>
+      </w:ins>
+    </w:p>
+    <w:p>
+      <w:pPr>
+        <w:ind w:left="720"/>
+        <w:rPr>
+          <w:ins w:id="294" w:author=" " w:date="2019-05-11T21:31:00Z"/>
+        </w:rPr>
+      </w:pPr>
       <w:ins w:id="295" w:author=" " w:date="2019-05-11T21:31:00Z">
         <w:r>
-          <w:t xml:space="preserve">Mis aprendizajes de la semana: </w:t>
-        </w:r>
-      </w:ins>
-    </w:p>
-    <w:p>
-      <w:pPr>
-        <w:ind w:left="720"/>
-        <w:rPr>
-          <w:ins w:id="296" w:author=" " w:date="2019-05-11T21:31:00Z"/>
-        </w:rPr>
-      </w:pPr>
+          <w:t xml:space="preserve">En la semana aprendí algo de programación en el modelo </w:t>
+        </w:r>
+      </w:ins>
+      <w:proofErr w:type="spellStart"/>
+      <w:ins w:id="296" w:author=" " w:date="2019-05-11T21:34:00Z">
+        <w:r>
+          <w:t>mvvm</w:t>
+        </w:r>
+      </w:ins>
+      <w:proofErr w:type="spellEnd"/>
       <w:ins w:id="297" w:author=" " w:date="2019-05-11T21:31:00Z">
         <w:r>
-          <w:t xml:space="preserve">En la semana aprendí algo de programación en el modelo </w:t>
-        </w:r>
-      </w:ins>
-      <w:proofErr w:type="spellStart"/>
+          <w:t xml:space="preserve"> con el lenguaje </w:t>
+        </w:r>
+        <w:proofErr w:type="spellStart"/>
+        <w:r>
+          <w:t>c#</w:t>
+        </w:r>
+        <w:proofErr w:type="spellEnd"/>
+        <w:r>
+          <w:t xml:space="preserve"> además de que aprendí a entender </w:t>
+        </w:r>
+      </w:ins>
       <w:ins w:id="298" w:author=" " w:date="2019-05-11T21:34:00Z">
         <w:r>
-          <w:t>mvvm</w:t>
-        </w:r>
-      </w:ins>
-      <w:proofErr w:type="spellEnd"/>
-      <w:ins w:id="299" w:author=" " w:date="2019-05-11T21:31:00Z">
-        <w:r>
-          <w:t xml:space="preserve"> con el lenguaje </w:t>
-        </w:r>
-        <w:proofErr w:type="spellStart"/>
-        <w:r>
-          <w:t>c#</w:t>
-        </w:r>
-        <w:proofErr w:type="spellEnd"/>
-        <w:r>
-          <w:t xml:space="preserve"> además de que aprendí a entender </w:t>
-        </w:r>
-      </w:ins>
-      <w:ins w:id="300" w:author=" " w:date="2019-05-11T21:34:00Z">
-        <w:r>
           <w:t xml:space="preserve">la inyección de dependencias </w:t>
         </w:r>
       </w:ins>
@@ -5312,9 +5268,9 @@
           <w:numId w:val="14"/>
         </w:numPr>
         <w:rPr>
-          <w:ins w:id="301" w:author=" " w:date="2019-05-11T21:31:00Z"/>
-        </w:rPr>
-        <w:pPrChange w:id="302" w:author=" " w:date="2019-05-11T21:32:00Z">
+          <w:ins w:id="299" w:author=" " w:date="2019-05-11T21:31:00Z"/>
+        </w:rPr>
+        <w:pPrChange w:id="300" w:author=" " w:date="2019-05-11T21:32:00Z">
           <w:pPr>
             <w:pStyle w:val="Ttulo1"/>
             <w:numPr>
@@ -5324,30 +5280,30 @@
           </w:pPr>
         </w:pPrChange>
       </w:pPr>
+      <w:ins w:id="301" w:author=" " w:date="2019-05-11T21:31:00Z">
+        <w:r>
+          <w:t xml:space="preserve">Aplicación de lo aprendido en mis labores o vida diaria </w:t>
+        </w:r>
+      </w:ins>
+    </w:p>
+    <w:p>
+      <w:pPr>
+        <w:rPr>
+          <w:ins w:id="302" w:author=" " w:date="2019-05-11T21:31:00Z"/>
+        </w:rPr>
+      </w:pPr>
       <w:ins w:id="303" w:author=" " w:date="2019-05-11T21:31:00Z">
-        <w:r>
-          <w:t xml:space="preserve">Aplicación de lo aprendido en mis labores o vida diaria </w:t>
-        </w:r>
-      </w:ins>
-    </w:p>
-    <w:p>
-      <w:pPr>
-        <w:rPr>
-          <w:ins w:id="304" w:author=" " w:date="2019-05-11T21:31:00Z"/>
-        </w:rPr>
-      </w:pPr>
-      <w:ins w:id="305" w:author=" " w:date="2019-05-11T21:31:00Z">
         <w:r>
           <w:tab/>
           <w:t>En la comunicación con otras personas puesto que además de trabajar en la parte técnica también se mejoran las habilidades blandas</w:t>
         </w:r>
       </w:ins>
-      <w:ins w:id="306" w:author=" " w:date="2019-05-11T21:34:00Z">
+      <w:ins w:id="304" w:author=" " w:date="2019-05-11T21:34:00Z">
         <w:r>
           <w:t xml:space="preserve"> y el manejo del inglés</w:t>
         </w:r>
       </w:ins>
-      <w:ins w:id="307" w:author=" " w:date="2019-05-11T21:31:00Z">
+      <w:ins w:id="305" w:author=" " w:date="2019-05-11T21:31:00Z">
         <w:r>
           <w:t xml:space="preserve">. </w:t>
         </w:r>
@@ -5361,9 +5317,9 @@
           <w:numId w:val="14"/>
         </w:numPr>
         <w:rPr>
-          <w:ins w:id="308" w:author=" " w:date="2019-05-11T21:31:00Z"/>
-        </w:rPr>
-        <w:pPrChange w:id="309" w:author=" " w:date="2019-05-11T21:32:00Z">
+          <w:ins w:id="306" w:author=" " w:date="2019-05-11T21:31:00Z"/>
+        </w:rPr>
+        <w:pPrChange w:id="307" w:author=" " w:date="2019-05-11T21:32:00Z">
           <w:pPr>
             <w:pStyle w:val="Ttulo1"/>
             <w:numPr>
@@ -5373,7 +5329,7 @@
           </w:pPr>
         </w:pPrChange>
       </w:pPr>
-      <w:ins w:id="310" w:author=" " w:date="2019-05-11T21:31:00Z">
+      <w:ins w:id="308" w:author=" " w:date="2019-05-11T21:31:00Z">
         <w:r>
           <w:t xml:space="preserve"> Aspectos que no quedaron claros y debo investigar </w:t>
         </w:r>
@@ -5383,12 +5339,12 @@
       <w:pPr>
         <w:pStyle w:val="Default"/>
         <w:rPr>
-          <w:ins w:id="311" w:author=" " w:date="2019-05-11T21:31:00Z"/>
+          <w:ins w:id="309" w:author=" " w:date="2019-05-11T21:31:00Z"/>
           <w:sz w:val="23"/>
           <w:szCs w:val="23"/>
         </w:rPr>
       </w:pPr>
-      <w:ins w:id="312" w:author=" " w:date="2019-05-11T21:31:00Z">
+      <w:ins w:id="310" w:author=" " w:date="2019-05-11T21:31:00Z">
         <w:r>
           <w:rPr>
             <w:sz w:val="23"/>
@@ -5415,7 +5371,7 @@
         </w:r>
       </w:ins>
       <w:proofErr w:type="spellStart"/>
-      <w:ins w:id="313" w:author=" " w:date="2019-05-11T21:34:00Z">
+      <w:ins w:id="311" w:author=" " w:date="2019-05-11T21:34:00Z">
         <w:r>
           <w:rPr>
             <w:sz w:val="23"/>
@@ -5425,7 +5381,7 @@
         </w:r>
       </w:ins>
       <w:proofErr w:type="spellEnd"/>
-      <w:ins w:id="314" w:author=" " w:date="2019-05-11T21:31:00Z">
+      <w:ins w:id="312" w:author=" " w:date="2019-05-11T21:31:00Z">
         <w:r>
           <w:rPr>
             <w:sz w:val="23"/>
@@ -5434,7 +5390,7 @@
           <w:t xml:space="preserve"> además de </w:t>
         </w:r>
       </w:ins>
-      <w:ins w:id="315" w:author=" " w:date="2019-05-11T21:35:00Z">
+      <w:ins w:id="313" w:author=" " w:date="2019-05-11T21:35:00Z">
         <w:r>
           <w:rPr>
             <w:sz w:val="23"/>
@@ -5443,8 +5399,1058 @@
           <w:t xml:space="preserve">inyección de dependencias </w:t>
         </w:r>
       </w:ins>
-      <w:bookmarkStart w:id="316" w:name="_GoBack"/>
-      <w:bookmarkEnd w:id="316"/>
+    </w:p>
+    <w:p>
+      <w:pPr>
+        <w:rPr>
+          <w:ins w:id="314" w:author=" " w:date="2019-05-18T08:50:00Z"/>
+        </w:rPr>
+      </w:pPr>
+    </w:p>
+    <w:p>
+      <w:pPr>
+        <w:rPr>
+          <w:ins w:id="315" w:author=" " w:date="2019-05-18T08:50:00Z"/>
+        </w:rPr>
+      </w:pPr>
+    </w:p>
+    <w:p>
+      <w:pPr>
+        <w:pStyle w:val="Ttulo1"/>
+        <w:rPr>
+          <w:ins w:id="316" w:author=" " w:date="2019-05-18T08:50:00Z"/>
+        </w:rPr>
+      </w:pPr>
+      <w:ins w:id="317" w:author=" " w:date="2019-05-18T08:50:00Z">
+        <w:r>
+          <w:t xml:space="preserve">Semana </w:t>
+        </w:r>
+        <w:r>
+          <w:t>7</w:t>
+        </w:r>
+      </w:ins>
+    </w:p>
+    <w:p>
+      <w:pPr>
+        <w:rPr>
+          <w:ins w:id="318" w:author=" " w:date="2019-05-18T08:50:00Z"/>
+        </w:rPr>
+      </w:pPr>
+    </w:p>
+    <w:p>
+      <w:pPr>
+        <w:pStyle w:val="Ttulo1"/>
+        <w:rPr>
+          <w:ins w:id="319" w:author=" " w:date="2019-05-18T08:50:00Z"/>
+        </w:rPr>
+      </w:pPr>
+      <w:ins w:id="320" w:author=" " w:date="2019-05-18T08:50:00Z">
+        <w:r>
+          <w:t xml:space="preserve">Lunes </w:t>
+        </w:r>
+        <w:r>
+          <w:t>13</w:t>
+        </w:r>
+        <w:r>
+          <w:t xml:space="preserve"> de mayo de 2019</w:t>
+        </w:r>
+      </w:ins>
+    </w:p>
+    <w:p>
+      <w:pPr>
+        <w:pStyle w:val="Prrafodelista"/>
+        <w:numPr>
+          <w:ilvl w:val="0"/>
+          <w:numId w:val="7"/>
+        </w:numPr>
+        <w:rPr>
+          <w:ins w:id="321" w:author=" " w:date="2019-05-18T08:52:00Z"/>
+        </w:rPr>
+      </w:pPr>
+      <w:ins w:id="322" w:author=" " w:date="2019-05-18T08:51:00Z">
+        <w:r>
+          <w:t xml:space="preserve">Investigando y aprendiendo acerca de las tecnologías utilizadas en </w:t>
+        </w:r>
+        <w:proofErr w:type="spellStart"/>
+        <w:r>
+          <w:t>fraganceNet</w:t>
+        </w:r>
+      </w:ins>
+      <w:proofErr w:type="spellEnd"/>
+    </w:p>
+    <w:p>
+      <w:pPr>
+        <w:pStyle w:val="Prrafodelista"/>
+        <w:numPr>
+          <w:ilvl w:val="0"/>
+          <w:numId w:val="7"/>
+        </w:numPr>
+        <w:rPr>
+          <w:ins w:id="323" w:author=" " w:date="2019-05-18T08:50:00Z"/>
+        </w:rPr>
+      </w:pPr>
+      <w:ins w:id="324" w:author=" " w:date="2019-05-18T08:52:00Z">
+        <w:r>
+          <w:t xml:space="preserve">Reparando un bug en la aplicación </w:t>
+        </w:r>
+      </w:ins>
+      <w:proofErr w:type="spellStart"/>
+      <w:ins w:id="325" w:author=" " w:date="2019-05-18T08:54:00Z">
+        <w:r>
+          <w:t>ItemBuilder</w:t>
+        </w:r>
+        <w:proofErr w:type="spellEnd"/>
+        <w:r>
+          <w:t xml:space="preserve"> que</w:t>
+        </w:r>
+      </w:ins>
+      <w:ins w:id="326" w:author=" " w:date="2019-05-18T08:52:00Z">
+        <w:r>
+          <w:t xml:space="preserve"> </w:t>
+        </w:r>
+      </w:ins>
+      <w:ins w:id="327" w:author=" " w:date="2019-05-18T08:53:00Z">
+        <w:r>
+          <w:t>convertía</w:t>
+        </w:r>
+      </w:ins>
+      <w:ins w:id="328" w:author=" " w:date="2019-05-18T08:52:00Z">
+        <w:r>
+          <w:t xml:space="preserve"> una comilla simple en dos comillas simples</w:t>
+        </w:r>
+      </w:ins>
+      <w:ins w:id="329" w:author=" " w:date="2019-05-18T08:53:00Z">
+        <w:r>
+          <w:t xml:space="preserve"> </w:t>
+        </w:r>
+      </w:ins>
+    </w:p>
+    <w:p>
+      <w:pPr>
+        <w:pStyle w:val="Ttulo1"/>
+        <w:rPr>
+          <w:ins w:id="330" w:author=" " w:date="2019-05-18T08:54:00Z"/>
+        </w:rPr>
+      </w:pPr>
+      <w:ins w:id="331" w:author=" " w:date="2019-05-18T08:50:00Z">
+        <w:r>
+          <w:t xml:space="preserve">Martes </w:t>
+        </w:r>
+      </w:ins>
+      <w:ins w:id="332" w:author=" " w:date="2019-05-18T08:55:00Z">
+        <w:r>
+          <w:t>14</w:t>
+        </w:r>
+      </w:ins>
+      <w:ins w:id="333" w:author=" " w:date="2019-05-18T08:50:00Z">
+        <w:r>
+          <w:t xml:space="preserve"> de mayo de 2019</w:t>
+        </w:r>
+      </w:ins>
+    </w:p>
+    <w:p>
+      <w:pPr>
+        <w:pStyle w:val="Prrafodelista"/>
+        <w:numPr>
+          <w:ilvl w:val="0"/>
+          <w:numId w:val="7"/>
+        </w:numPr>
+        <w:rPr>
+          <w:ins w:id="334" w:author=" " w:date="2019-05-18T08:55:00Z"/>
+          <w:rPrChange w:id="335" w:author=" " w:date="2019-05-18T08:55:00Z">
+            <w:rPr>
+              <w:ins w:id="336" w:author=" " w:date="2019-05-18T08:55:00Z"/>
+              <w:rFonts w:ascii="Arial" w:hAnsi="Arial" w:cs="Arial"/>
+              <w:color w:val="222222"/>
+              <w:shd w:val="clear" w:color="auto" w:fill="FFFFFF"/>
+            </w:rPr>
+          </w:rPrChange>
+        </w:rPr>
+      </w:pPr>
+      <w:ins w:id="337" w:author=" " w:date="2019-05-18T08:54:00Z">
+        <w:r>
+          <w:rPr>
+            <w:rFonts w:ascii="Arial" w:hAnsi="Arial" w:cs="Arial"/>
+            <w:color w:val="222222"/>
+            <w:shd w:val="clear" w:color="auto" w:fill="FFFFFF"/>
+            <w:rPrChange w:id="338" w:author=" " w:date="2019-05-18T08:54:00Z">
+              <w:rPr>
+                <w:rFonts w:ascii="Arial" w:hAnsi="Arial" w:cs="Arial"/>
+                <w:color w:val="222222"/>
+                <w:shd w:val="clear" w:color="auto" w:fill="FFFFFF"/>
+                <w:lang w:val="en-US"/>
+              </w:rPr>
+            </w:rPrChange>
+          </w:rPr>
+          <w:t xml:space="preserve">Trabajando en la </w:t>
+        </w:r>
+        <w:proofErr w:type="spellStart"/>
+        <w:r>
+          <w:rPr>
+            <w:rFonts w:ascii="Arial" w:hAnsi="Arial" w:cs="Arial"/>
+            <w:color w:val="222222"/>
+            <w:shd w:val="clear" w:color="auto" w:fill="FFFFFF"/>
+            <w:rPrChange w:id="339" w:author=" " w:date="2019-05-18T08:54:00Z">
+              <w:rPr>
+                <w:rFonts w:ascii="Arial" w:hAnsi="Arial" w:cs="Arial"/>
+                <w:color w:val="222222"/>
+                <w:shd w:val="clear" w:color="auto" w:fill="FFFFFF"/>
+                <w:lang w:val="en-US"/>
+              </w:rPr>
+            </w:rPrChange>
+          </w:rPr>
+          <w:t>aplicacion</w:t>
+        </w:r>
+        <w:proofErr w:type="spellEnd"/>
+        <w:r>
+          <w:rPr>
+            <w:rFonts w:ascii="Arial" w:hAnsi="Arial" w:cs="Arial"/>
+            <w:color w:val="222222"/>
+            <w:shd w:val="clear" w:color="auto" w:fill="FFFFFF"/>
+            <w:rPrChange w:id="340" w:author=" " w:date="2019-05-18T08:54:00Z">
+              <w:rPr>
+                <w:rFonts w:ascii="Arial" w:hAnsi="Arial" w:cs="Arial"/>
+                <w:color w:val="222222"/>
+                <w:shd w:val="clear" w:color="auto" w:fill="FFFFFF"/>
+                <w:lang w:val="en-US"/>
+              </w:rPr>
+            </w:rPrChange>
+          </w:rPr>
+          <w:t xml:space="preserve"> </w:t>
+        </w:r>
+        <w:proofErr w:type="spellStart"/>
+        <w:r>
+          <w:rPr>
+            <w:rFonts w:ascii="Arial" w:hAnsi="Arial" w:cs="Arial"/>
+            <w:color w:val="222222"/>
+            <w:shd w:val="clear" w:color="auto" w:fill="FFFFFF"/>
+            <w:rPrChange w:id="341" w:author=" " w:date="2019-05-18T08:54:00Z">
+              <w:rPr>
+                <w:rFonts w:ascii="Arial" w:hAnsi="Arial" w:cs="Arial"/>
+                <w:color w:val="222222"/>
+                <w:shd w:val="clear" w:color="auto" w:fill="FFFFFF"/>
+              </w:rPr>
+            </w:rPrChange>
+          </w:rPr>
+          <w:t>Offering</w:t>
+        </w:r>
+        <w:proofErr w:type="spellEnd"/>
+        <w:r>
+          <w:rPr>
+            <w:rFonts w:ascii="Arial" w:hAnsi="Arial" w:cs="Arial"/>
+            <w:color w:val="222222"/>
+            <w:shd w:val="clear" w:color="auto" w:fill="FFFFFF"/>
+            <w:rPrChange w:id="342" w:author=" " w:date="2019-05-18T08:54:00Z">
+              <w:rPr>
+                <w:rFonts w:ascii="Arial" w:hAnsi="Arial" w:cs="Arial"/>
+                <w:color w:val="222222"/>
+                <w:shd w:val="clear" w:color="auto" w:fill="FFFFFF"/>
+              </w:rPr>
+            </w:rPrChange>
+          </w:rPr>
+          <w:t xml:space="preserve"> </w:t>
+        </w:r>
+        <w:proofErr w:type="spellStart"/>
+        <w:r>
+          <w:rPr>
+            <w:rFonts w:ascii="Arial" w:hAnsi="Arial" w:cs="Arial"/>
+            <w:color w:val="222222"/>
+            <w:shd w:val="clear" w:color="auto" w:fill="FFFFFF"/>
+            <w:rPrChange w:id="343" w:author=" " w:date="2019-05-18T08:54:00Z">
+              <w:rPr>
+                <w:rFonts w:ascii="Arial" w:hAnsi="Arial" w:cs="Arial"/>
+                <w:color w:val="222222"/>
+                <w:shd w:val="clear" w:color="auto" w:fill="FFFFFF"/>
+              </w:rPr>
+            </w:rPrChange>
+          </w:rPr>
+          <w:t>Importer</w:t>
+        </w:r>
+        <w:proofErr w:type="spellEnd"/>
+        <w:r>
+          <w:rPr>
+            <w:rFonts w:ascii="Arial" w:hAnsi="Arial" w:cs="Arial"/>
+            <w:color w:val="222222"/>
+            <w:shd w:val="clear" w:color="auto" w:fill="FFFFFF"/>
+            <w:rPrChange w:id="344" w:author=" " w:date="2019-05-18T08:54:00Z">
+              <w:rPr>
+                <w:rFonts w:ascii="Arial" w:hAnsi="Arial" w:cs="Arial"/>
+                <w:color w:val="222222"/>
+                <w:shd w:val="clear" w:color="auto" w:fill="FFFFFF"/>
+              </w:rPr>
+            </w:rPrChange>
+          </w:rPr>
+          <w:t xml:space="preserve">: </w:t>
+        </w:r>
+        <w:r>
+          <w:rPr>
+            <w:rFonts w:ascii="Arial" w:hAnsi="Arial" w:cs="Arial"/>
+            <w:color w:val="222222"/>
+            <w:shd w:val="clear" w:color="auto" w:fill="FFFFFF"/>
+            <w:rPrChange w:id="345" w:author=" " w:date="2019-05-18T08:54:00Z">
+              <w:rPr>
+                <w:rFonts w:ascii="Arial" w:hAnsi="Arial" w:cs="Arial"/>
+                <w:color w:val="222222"/>
+                <w:shd w:val="clear" w:color="auto" w:fill="FFFFFF"/>
+                <w:lang w:val="en-US"/>
+              </w:rPr>
+            </w:rPrChange>
+          </w:rPr>
+          <w:t>bu</w:t>
+        </w:r>
+        <w:r>
+          <w:rPr>
+            <w:rFonts w:ascii="Arial" w:hAnsi="Arial" w:cs="Arial"/>
+            <w:color w:val="222222"/>
+            <w:shd w:val="clear" w:color="auto" w:fill="FFFFFF"/>
+          </w:rPr>
+          <w:t xml:space="preserve">g, cuando se importa un documento </w:t>
+        </w:r>
+      </w:ins>
+      <w:ins w:id="346" w:author=" " w:date="2019-05-18T08:55:00Z">
+        <w:r>
+          <w:rPr>
+            <w:rFonts w:ascii="Arial" w:hAnsi="Arial" w:cs="Arial"/>
+            <w:color w:val="222222"/>
+            <w:shd w:val="clear" w:color="auto" w:fill="FFFFFF"/>
+          </w:rPr>
+          <w:t xml:space="preserve">a un </w:t>
+        </w:r>
+        <w:proofErr w:type="spellStart"/>
+        <w:r>
+          <w:rPr>
+            <w:rFonts w:ascii="Arial" w:hAnsi="Arial" w:cs="Arial"/>
+            <w:color w:val="222222"/>
+            <w:shd w:val="clear" w:color="auto" w:fill="FFFFFF"/>
+          </w:rPr>
+          <w:t>supplier</w:t>
+        </w:r>
+        <w:proofErr w:type="spellEnd"/>
+        <w:r>
+          <w:rPr>
+            <w:rFonts w:ascii="Arial" w:hAnsi="Arial" w:cs="Arial"/>
+            <w:color w:val="222222"/>
+            <w:shd w:val="clear" w:color="auto" w:fill="FFFFFF"/>
+          </w:rPr>
+          <w:t xml:space="preserve"> nuevo lanza un error</w:t>
+        </w:r>
+      </w:ins>
+    </w:p>
+    <w:p>
+      <w:pPr>
+        <w:pStyle w:val="Prrafodelista"/>
+        <w:numPr>
+          <w:ilvl w:val="0"/>
+          <w:numId w:val="7"/>
+        </w:numPr>
+        <w:rPr>
+          <w:ins w:id="347" w:author=" " w:date="2019-05-18T08:55:00Z"/>
+        </w:rPr>
+      </w:pPr>
+      <w:ins w:id="348" w:author=" " w:date="2019-05-18T08:55:00Z">
+        <w:r>
+          <w:t xml:space="preserve">Investigando y aprendiendo acerca de las tecnologías utilizadas en </w:t>
+        </w:r>
+        <w:proofErr w:type="spellStart"/>
+        <w:r>
+          <w:t>fraganceNet</w:t>
+        </w:r>
+        <w:proofErr w:type="spellEnd"/>
+      </w:ins>
+    </w:p>
+    <w:p>
+      <w:pPr>
+        <w:pStyle w:val="Prrafodelista"/>
+        <w:rPr>
+          <w:ins w:id="349" w:author=" " w:date="2019-05-18T08:50:00Z"/>
+          <w:rPrChange w:id="350" w:author=" " w:date="2019-05-18T08:54:00Z">
+            <w:rPr>
+              <w:ins w:id="351" w:author=" " w:date="2019-05-18T08:50:00Z"/>
+            </w:rPr>
+          </w:rPrChange>
+        </w:rPr>
+        <w:pPrChange w:id="352" w:author=" " w:date="2019-05-18T08:55:00Z">
+          <w:pPr>
+            <w:pStyle w:val="Ttulo1"/>
+          </w:pPr>
+        </w:pPrChange>
+      </w:pPr>
+    </w:p>
+    <w:p>
+      <w:pPr>
+        <w:pStyle w:val="Ttulo1"/>
+        <w:rPr>
+          <w:ins w:id="353" w:author=" " w:date="2019-05-18T08:50:00Z"/>
+        </w:rPr>
+      </w:pPr>
+      <w:ins w:id="354" w:author=" " w:date="2019-05-18T08:50:00Z">
+        <w:r>
+          <w:t xml:space="preserve">Miércoles </w:t>
+        </w:r>
+      </w:ins>
+      <w:ins w:id="355" w:author=" " w:date="2019-05-18T08:55:00Z">
+        <w:r>
+          <w:t>15</w:t>
+        </w:r>
+      </w:ins>
+      <w:ins w:id="356" w:author=" " w:date="2019-05-18T08:50:00Z">
+        <w:r>
+          <w:t xml:space="preserve"> de mayo de 2019</w:t>
+        </w:r>
+      </w:ins>
+    </w:p>
+    <w:p>
+      <w:pPr>
+        <w:pStyle w:val="Prrafodelista"/>
+        <w:numPr>
+          <w:ilvl w:val="0"/>
+          <w:numId w:val="7"/>
+        </w:numPr>
+        <w:rPr>
+          <w:ins w:id="357" w:author=" " w:date="2019-05-18T08:50:00Z"/>
+        </w:rPr>
+      </w:pPr>
+      <w:ins w:id="358" w:author=" " w:date="2019-05-18T08:50:00Z">
+        <w:r>
+          <w:t xml:space="preserve">Investigando acerca de las tecnologías de </w:t>
+        </w:r>
+        <w:proofErr w:type="spellStart"/>
+        <w:r>
+          <w:t>fragance</w:t>
+        </w:r>
+        <w:proofErr w:type="spellEnd"/>
+        <w:r>
+          <w:t xml:space="preserve"> net</w:t>
+        </w:r>
+      </w:ins>
+    </w:p>
+    <w:p>
+      <w:pPr>
+        <w:pStyle w:val="Prrafodelista"/>
+        <w:numPr>
+          <w:ilvl w:val="0"/>
+          <w:numId w:val="7"/>
+        </w:numPr>
+        <w:rPr>
+          <w:ins w:id="359" w:author=" " w:date="2019-05-18T09:00:00Z"/>
+        </w:rPr>
+      </w:pPr>
+      <w:ins w:id="360" w:author=" " w:date="2019-05-18T08:57:00Z">
+        <w:r>
+          <w:t xml:space="preserve">Creando documentos de </w:t>
+        </w:r>
+        <w:proofErr w:type="spellStart"/>
+        <w:r>
+          <w:t>testing</w:t>
+        </w:r>
+        <w:proofErr w:type="spellEnd"/>
+        <w:r>
+          <w:t xml:space="preserve"> para los tickets 27660, 29750 y </w:t>
+        </w:r>
+      </w:ins>
+      <w:ins w:id="361" w:author=" " w:date="2019-05-18T08:58:00Z">
+        <w:r>
+          <w:t>30973</w:t>
+        </w:r>
+      </w:ins>
+    </w:p>
+    <w:p>
+      <w:pPr>
+        <w:pStyle w:val="Prrafodelista"/>
+        <w:numPr>
+          <w:ilvl w:val="0"/>
+          <w:numId w:val="7"/>
+        </w:numPr>
+        <w:rPr>
+          <w:ins w:id="362" w:author=" " w:date="2019-05-18T08:50:00Z"/>
+        </w:rPr>
+      </w:pPr>
+      <w:proofErr w:type="spellStart"/>
+      <w:ins w:id="363" w:author=" " w:date="2019-05-18T09:00:00Z">
+        <w:r>
+          <w:t>Deploy</w:t>
+        </w:r>
+        <w:proofErr w:type="spellEnd"/>
+        <w:r>
+          <w:t xml:space="preserve"> a producción del </w:t>
+        </w:r>
+      </w:ins>
+      <w:ins w:id="364" w:author=" " w:date="2019-05-18T09:02:00Z">
+        <w:r>
+          <w:t>ticket 30973.</w:t>
+        </w:r>
+      </w:ins>
+    </w:p>
+    <w:p>
+      <w:pPr>
+        <w:pStyle w:val="Ttulo1"/>
+        <w:rPr>
+          <w:ins w:id="365" w:author=" " w:date="2019-05-18T08:50:00Z"/>
+        </w:rPr>
+      </w:pPr>
+      <w:ins w:id="366" w:author=" " w:date="2019-05-18T08:50:00Z">
+        <w:r>
+          <w:t xml:space="preserve">Jueves </w:t>
+        </w:r>
+      </w:ins>
+      <w:ins w:id="367" w:author=" " w:date="2019-05-18T09:06:00Z">
+        <w:r>
+          <w:t>16</w:t>
+        </w:r>
+      </w:ins>
+      <w:ins w:id="368" w:author=" " w:date="2019-05-18T08:50:00Z">
+        <w:r>
+          <w:t xml:space="preserve"> de mayo de 2019</w:t>
+        </w:r>
+      </w:ins>
+    </w:p>
+    <w:p>
+      <w:pPr>
+        <w:pStyle w:val="Prrafodelista"/>
+        <w:numPr>
+          <w:ilvl w:val="0"/>
+          <w:numId w:val="7"/>
+        </w:numPr>
+        <w:rPr>
+          <w:ins w:id="369" w:author=" " w:date="2019-05-18T09:05:00Z"/>
+        </w:rPr>
+      </w:pPr>
+      <w:ins w:id="370" w:author=" " w:date="2019-05-18T09:02:00Z">
+        <w:r>
+          <w:t xml:space="preserve">Se me asigno el ticket </w:t>
+        </w:r>
+      </w:ins>
+      <w:ins w:id="371" w:author=" " w:date="2019-05-18T09:04:00Z">
+        <w:r>
+          <w:t xml:space="preserve">31078: en la aplicación </w:t>
+        </w:r>
+        <w:proofErr w:type="spellStart"/>
+        <w:r>
+          <w:t>Item</w:t>
+        </w:r>
+        <w:proofErr w:type="spellEnd"/>
+        <w:r>
+          <w:t xml:space="preserve"> </w:t>
+        </w:r>
+        <w:proofErr w:type="spellStart"/>
+        <w:r>
+          <w:t>History</w:t>
+        </w:r>
+        <w:proofErr w:type="spellEnd"/>
+        <w:r>
+          <w:t xml:space="preserve"> 2</w:t>
+        </w:r>
+      </w:ins>
+      <w:ins w:id="372" w:author=" " w:date="2019-05-18T09:05:00Z">
+        <w:r>
+          <w:t xml:space="preserve">. Mejoras en la interfaz de usuario que imiten a la aplicación PO </w:t>
+        </w:r>
+        <w:proofErr w:type="spellStart"/>
+        <w:r>
+          <w:t>History</w:t>
+        </w:r>
+        <w:proofErr w:type="spellEnd"/>
+      </w:ins>
+    </w:p>
+    <w:p>
+      <w:pPr>
+        <w:pStyle w:val="Prrafodelista"/>
+        <w:numPr>
+          <w:ilvl w:val="0"/>
+          <w:numId w:val="7"/>
+        </w:numPr>
+        <w:rPr>
+          <w:ins w:id="373" w:author=" " w:date="2019-05-18T08:50:00Z"/>
+        </w:rPr>
+      </w:pPr>
+      <w:ins w:id="374" w:author=" " w:date="2019-05-18T09:05:00Z">
+        <w:r>
+          <w:t xml:space="preserve">Investigando </w:t>
+        </w:r>
+      </w:ins>
+      <w:ins w:id="375" w:author=" " w:date="2019-05-18T09:06:00Z">
+        <w:r>
+          <w:t>acerca</w:t>
+        </w:r>
+      </w:ins>
+      <w:ins w:id="376" w:author=" " w:date="2019-05-18T09:05:00Z">
+        <w:r>
+          <w:t xml:space="preserve"> de </w:t>
+        </w:r>
+      </w:ins>
+      <w:ins w:id="377" w:author=" " w:date="2019-05-18T09:07:00Z">
+        <w:r>
+          <w:t>cómo</w:t>
+        </w:r>
+      </w:ins>
+      <w:ins w:id="378" w:author=" " w:date="2019-05-18T09:05:00Z">
+        <w:r>
+          <w:t xml:space="preserve"> hacer que en un </w:t>
+        </w:r>
+        <w:proofErr w:type="spellStart"/>
+        <w:r>
+          <w:t>combobox</w:t>
+        </w:r>
+        <w:proofErr w:type="spellEnd"/>
+        <w:r>
+          <w:t xml:space="preserve"> cuando el puntero se p</w:t>
+        </w:r>
+      </w:ins>
+      <w:ins w:id="379" w:author=" " w:date="2019-05-18T09:06:00Z">
+        <w:r>
+          <w:t xml:space="preserve">ose al final de la lista haga </w:t>
+        </w:r>
+        <w:proofErr w:type="spellStart"/>
+        <w:r>
+          <w:t>scroll</w:t>
+        </w:r>
+        <w:proofErr w:type="spellEnd"/>
+        <w:r>
+          <w:t xml:space="preserve"> </w:t>
+        </w:r>
+      </w:ins>
+    </w:p>
+    <w:p>
+      <w:pPr>
+        <w:pStyle w:val="Ttulo1"/>
+        <w:rPr>
+          <w:ins w:id="380" w:author=" " w:date="2019-05-18T08:50:00Z"/>
+        </w:rPr>
+      </w:pPr>
+      <w:ins w:id="381" w:author=" " w:date="2019-05-18T08:50:00Z">
+        <w:r>
+          <w:lastRenderedPageBreak/>
+          <w:t xml:space="preserve">Viernes </w:t>
+        </w:r>
+      </w:ins>
+      <w:ins w:id="382" w:author=" " w:date="2019-05-18T09:06:00Z">
+        <w:r>
+          <w:t>17</w:t>
+        </w:r>
+      </w:ins>
+      <w:ins w:id="383" w:author=" " w:date="2019-05-18T08:50:00Z">
+        <w:r>
+          <w:t xml:space="preserve"> de mayo de 2019</w:t>
+        </w:r>
+      </w:ins>
+    </w:p>
+    <w:p>
+      <w:pPr>
+        <w:pStyle w:val="Prrafodelista"/>
+        <w:numPr>
+          <w:ilvl w:val="0"/>
+          <w:numId w:val="7"/>
+        </w:numPr>
+        <w:rPr>
+          <w:ins w:id="384" w:author=" " w:date="2019-05-18T09:07:00Z"/>
+        </w:rPr>
+      </w:pPr>
+      <w:ins w:id="385" w:author=" " w:date="2019-05-18T09:07:00Z">
+        <w:r>
+          <w:t xml:space="preserve">Investigando acerca de </w:t>
+        </w:r>
+        <w:r>
+          <w:t>cómo</w:t>
+        </w:r>
+        <w:r>
+          <w:t xml:space="preserve"> hacer que en un </w:t>
+        </w:r>
+        <w:proofErr w:type="spellStart"/>
+        <w:r>
+          <w:t>combobox</w:t>
+        </w:r>
+        <w:proofErr w:type="spellEnd"/>
+        <w:r>
+          <w:t xml:space="preserve"> cuando el puntero se pose al final de la lista haga </w:t>
+        </w:r>
+        <w:proofErr w:type="spellStart"/>
+        <w:r>
+          <w:t>scroll</w:t>
+        </w:r>
+        <w:proofErr w:type="spellEnd"/>
+        <w:r>
+          <w:t xml:space="preserve"> </w:t>
+        </w:r>
+      </w:ins>
+    </w:p>
+    <w:p>
+      <w:pPr>
+        <w:pStyle w:val="Prrafodelista"/>
+        <w:numPr>
+          <w:ilvl w:val="0"/>
+          <w:numId w:val="7"/>
+        </w:numPr>
+        <w:rPr>
+          <w:ins w:id="386" w:author=" " w:date="2019-05-18T09:07:00Z"/>
+        </w:rPr>
+      </w:pPr>
+      <w:ins w:id="387" w:author=" " w:date="2019-05-18T09:07:00Z">
+        <w:r>
+          <w:t xml:space="preserve">Creando un </w:t>
+        </w:r>
+        <w:proofErr w:type="spellStart"/>
+        <w:r>
+          <w:t>short</w:t>
+        </w:r>
+      </w:ins>
+      <w:ins w:id="388" w:author=" " w:date="2019-05-18T09:08:00Z">
+        <w:r>
+          <w:t>cut</w:t>
+        </w:r>
+        <w:proofErr w:type="spellEnd"/>
+        <w:r>
+          <w:t xml:space="preserve"> para una de las ventanas de la aplicación </w:t>
+        </w:r>
+      </w:ins>
+    </w:p>
+    <w:p>
+      <w:pPr>
+        <w:rPr>
+          <w:ins w:id="389" w:author=" " w:date="2019-05-18T08:50:00Z"/>
+        </w:rPr>
+      </w:pPr>
+    </w:p>
+    <w:p>
+      <w:pPr>
+        <w:pStyle w:val="Ttulo1"/>
+        <w:numPr>
+          <w:ilvl w:val="0"/>
+          <w:numId w:val="14"/>
+        </w:numPr>
+        <w:rPr>
+          <w:ins w:id="390" w:author=" " w:date="2019-05-18T08:50:00Z"/>
+        </w:rPr>
+      </w:pPr>
+      <w:ins w:id="391" w:author=" " w:date="2019-05-18T08:50:00Z">
+        <w:r>
+          <w:t xml:space="preserve">En la semana de trabajo encontré aspectos a. POSITIVOS como: </w:t>
+        </w:r>
+      </w:ins>
+    </w:p>
+    <w:p>
+      <w:pPr>
+        <w:pStyle w:val="Prrafodelista"/>
+        <w:rPr>
+          <w:ins w:id="392" w:author=" " w:date="2019-05-18T08:50:00Z"/>
+        </w:rPr>
+      </w:pPr>
+      <w:ins w:id="393" w:author=" " w:date="2019-05-18T08:50:00Z">
+        <w:r>
+          <w:t xml:space="preserve">Estoy aprendiendo nuevas tecnologías y conviviendo con personas muy agradables </w:t>
+        </w:r>
+      </w:ins>
+    </w:p>
+    <w:p>
+      <w:pPr>
+        <w:pStyle w:val="Prrafodelista"/>
+        <w:rPr>
+          <w:ins w:id="394" w:author=" " w:date="2019-05-18T08:50:00Z"/>
+        </w:rPr>
+      </w:pPr>
+      <w:ins w:id="395" w:author=" " w:date="2019-05-18T08:50:00Z">
+        <w:r>
+          <w:t>Además de estar teniendo reuniones de scrum todos los días con personas de estados unidos por lo cual también estoy reforzando mi ingles</w:t>
+        </w:r>
+      </w:ins>
+    </w:p>
+    <w:p>
+      <w:pPr>
+        <w:pStyle w:val="Ttulo1"/>
+        <w:numPr>
+          <w:ilvl w:val="0"/>
+          <w:numId w:val="14"/>
+        </w:numPr>
+        <w:rPr>
+          <w:ins w:id="396" w:author=" " w:date="2019-05-18T08:50:00Z"/>
+        </w:rPr>
+      </w:pPr>
+      <w:ins w:id="397" w:author=" " w:date="2019-05-18T08:50:00Z">
+        <w:r>
+          <w:t xml:space="preserve">INTERESANTES como: </w:t>
+        </w:r>
+      </w:ins>
+    </w:p>
+    <w:p>
+      <w:pPr>
+        <w:pStyle w:val="Prrafodelista"/>
+        <w:rPr>
+          <w:ins w:id="398" w:author=" " w:date="2019-05-18T08:50:00Z"/>
+        </w:rPr>
+      </w:pPr>
+      <w:ins w:id="399" w:author=" " w:date="2019-05-18T09:08:00Z">
+        <w:r>
+          <w:t xml:space="preserve">Las interfaces de </w:t>
+        </w:r>
+        <w:proofErr w:type="spellStart"/>
+        <w:r>
+          <w:t>wpf</w:t>
+        </w:r>
+        <w:proofErr w:type="spellEnd"/>
+        <w:r>
+          <w:t xml:space="preserve"> son bastante </w:t>
+        </w:r>
+      </w:ins>
+      <w:ins w:id="400" w:author=" " w:date="2019-05-18T09:09:00Z">
+        <w:r>
+          <w:t xml:space="preserve">flexibles y se pueden crear controles personalizados </w:t>
+        </w:r>
+      </w:ins>
+    </w:p>
+    <w:p>
+      <w:pPr>
+        <w:pStyle w:val="Ttulo1"/>
+        <w:numPr>
+          <w:ilvl w:val="0"/>
+          <w:numId w:val="14"/>
+        </w:numPr>
+        <w:rPr>
+          <w:ins w:id="401" w:author=" " w:date="2019-05-18T08:50:00Z"/>
+        </w:rPr>
+      </w:pPr>
+      <w:ins w:id="402" w:author=" " w:date="2019-05-18T08:50:00Z">
+        <w:r>
+          <w:t xml:space="preserve">POR MEJORAR como: </w:t>
+        </w:r>
+      </w:ins>
+    </w:p>
+    <w:p>
+      <w:pPr>
+        <w:ind w:left="708"/>
+        <w:rPr>
+          <w:ins w:id="403" w:author=" " w:date="2019-05-18T08:50:00Z"/>
+        </w:rPr>
+      </w:pPr>
+      <w:ins w:id="404" w:author=" " w:date="2019-05-18T08:50:00Z">
+        <w:r>
+          <w:t xml:space="preserve">Debo mejorar mis conocimientos en </w:t>
+        </w:r>
+        <w:proofErr w:type="spellStart"/>
+        <w:r>
+          <w:t>c#</w:t>
+        </w:r>
+        <w:proofErr w:type="spellEnd"/>
+        <w:r>
+          <w:t xml:space="preserve"> y VB</w:t>
+        </w:r>
+      </w:ins>
+    </w:p>
+    <w:p>
+      <w:pPr>
+        <w:ind w:left="708"/>
+        <w:rPr>
+          <w:ins w:id="405" w:author=" " w:date="2019-05-18T08:50:00Z"/>
+        </w:rPr>
+      </w:pPr>
+      <w:ins w:id="406" w:author=" " w:date="2019-05-18T08:50:00Z">
+        <w:r>
+          <w:t xml:space="preserve">Además de mis conocimientos con </w:t>
+        </w:r>
+        <w:proofErr w:type="spellStart"/>
+        <w:r>
+          <w:t>mvc,topshelf</w:t>
+        </w:r>
+        <w:proofErr w:type="spellEnd"/>
+        <w:r>
+          <w:t xml:space="preserve">, </w:t>
+        </w:r>
+        <w:proofErr w:type="spellStart"/>
+        <w:r>
+          <w:t>webclient</w:t>
+        </w:r>
+        <w:proofErr w:type="spellEnd"/>
+        <w:r>
+          <w:t xml:space="preserve"> </w:t>
+        </w:r>
+        <w:proofErr w:type="spellStart"/>
+        <w:r>
+          <w:t>y</w:t>
+        </w:r>
+        <w:proofErr w:type="spellEnd"/>
+        <w:r>
+          <w:t xml:space="preserve"> inyección de dependencias</w:t>
+        </w:r>
+      </w:ins>
+      <w:ins w:id="407" w:author=" " w:date="2019-05-18T09:09:00Z">
+        <w:r>
+          <w:t xml:space="preserve"> y </w:t>
+        </w:r>
+        <w:proofErr w:type="spellStart"/>
+        <w:r>
+          <w:t>wpf</w:t>
+        </w:r>
+      </w:ins>
+      <w:proofErr w:type="spellEnd"/>
+      <w:ins w:id="408" w:author=" " w:date="2019-05-18T08:50:00Z">
+        <w:r>
+          <w:t xml:space="preserve"> </w:t>
+        </w:r>
+      </w:ins>
+    </w:p>
+    <w:p>
+      <w:pPr>
+        <w:pStyle w:val="Ttulo1"/>
+        <w:numPr>
+          <w:ilvl w:val="0"/>
+          <w:numId w:val="14"/>
+        </w:numPr>
+        <w:rPr>
+          <w:ins w:id="409" w:author=" " w:date="2019-05-18T08:50:00Z"/>
+        </w:rPr>
+      </w:pPr>
+      <w:ins w:id="410" w:author=" " w:date="2019-05-18T08:50:00Z">
+        <w:r>
+          <w:t xml:space="preserve">Mis aprendizajes de la semana: </w:t>
+        </w:r>
+      </w:ins>
+    </w:p>
+    <w:p>
+      <w:pPr>
+        <w:ind w:left="720"/>
+        <w:rPr>
+          <w:ins w:id="411" w:author=" " w:date="2019-05-18T08:50:00Z"/>
+        </w:rPr>
+      </w:pPr>
+      <w:ins w:id="412" w:author=" " w:date="2019-05-18T08:50:00Z">
+        <w:r>
+          <w:t xml:space="preserve">En la semana aprendí algo de programación en el modelo </w:t>
+        </w:r>
+        <w:proofErr w:type="spellStart"/>
+        <w:r>
+          <w:t>mvvm</w:t>
+        </w:r>
+        <w:proofErr w:type="spellEnd"/>
+        <w:r>
+          <w:t xml:space="preserve"> con el lenguaje </w:t>
+        </w:r>
+        <w:proofErr w:type="spellStart"/>
+        <w:r>
+          <w:t>c#</w:t>
+        </w:r>
+        <w:proofErr w:type="spellEnd"/>
+        <w:r>
+          <w:t xml:space="preserve"> además de que aprendí a entender la inyección de dependencias</w:t>
+        </w:r>
+      </w:ins>
+      <w:ins w:id="413" w:author=" " w:date="2019-05-18T09:09:00Z">
+        <w:r>
+          <w:t xml:space="preserve"> y el manejo de las interfaces de usuario con </w:t>
+        </w:r>
+        <w:proofErr w:type="spellStart"/>
+        <w:r>
+          <w:t>wpf</w:t>
+        </w:r>
+      </w:ins>
+      <w:proofErr w:type="spellEnd"/>
+    </w:p>
+    <w:p>
+      <w:pPr>
+        <w:pStyle w:val="Ttulo1"/>
+        <w:numPr>
+          <w:ilvl w:val="0"/>
+          <w:numId w:val="14"/>
+        </w:numPr>
+        <w:rPr>
+          <w:ins w:id="414" w:author=" " w:date="2019-05-18T08:50:00Z"/>
+        </w:rPr>
+      </w:pPr>
+      <w:ins w:id="415" w:author=" " w:date="2019-05-18T08:50:00Z">
+        <w:r>
+          <w:t xml:space="preserve">Aplicación de lo aprendido en mis labores o vida diaria </w:t>
+        </w:r>
+      </w:ins>
+    </w:p>
+    <w:p>
+      <w:pPr>
+        <w:rPr>
+          <w:ins w:id="416" w:author=" " w:date="2019-05-18T08:50:00Z"/>
+        </w:rPr>
+      </w:pPr>
+      <w:ins w:id="417" w:author=" " w:date="2019-05-18T08:50:00Z">
+        <w:r>
+          <w:tab/>
+          <w:t xml:space="preserve">En la comunicación con otras personas puesto que además de trabajar en la parte técnica también se mejoran las habilidades blandas y el manejo del inglés. </w:t>
+        </w:r>
+      </w:ins>
+    </w:p>
+    <w:p>
+      <w:pPr>
+        <w:pStyle w:val="Ttulo1"/>
+        <w:numPr>
+          <w:ilvl w:val="0"/>
+          <w:numId w:val="14"/>
+        </w:numPr>
+        <w:rPr>
+          <w:ins w:id="418" w:author=" " w:date="2019-05-18T08:50:00Z"/>
+        </w:rPr>
+      </w:pPr>
+      <w:ins w:id="419" w:author=" " w:date="2019-05-18T08:50:00Z">
+        <w:r>
+          <w:t xml:space="preserve"> Aspectos que no quedaron claros y debo investigar </w:t>
+        </w:r>
+      </w:ins>
+    </w:p>
+    <w:p>
+      <w:pPr>
+        <w:pStyle w:val="Default"/>
+        <w:rPr>
+          <w:ins w:id="420" w:author=" " w:date="2019-05-18T08:50:00Z"/>
+          <w:sz w:val="23"/>
+          <w:szCs w:val="23"/>
+        </w:rPr>
+      </w:pPr>
+      <w:ins w:id="421" w:author=" " w:date="2019-05-18T08:50:00Z">
+        <w:r>
+          <w:rPr>
+            <w:sz w:val="23"/>
+            <w:szCs w:val="23"/>
+          </w:rPr>
+          <w:tab/>
+          <w:t xml:space="preserve">Debo mejorar mis conocimientos en </w:t>
+        </w:r>
+        <w:proofErr w:type="spellStart"/>
+        <w:r>
+          <w:rPr>
+            <w:sz w:val="23"/>
+            <w:szCs w:val="23"/>
+          </w:rPr>
+          <w:t>c#</w:t>
+        </w:r>
+        <w:proofErr w:type="spellEnd"/>
+        <w:r>
+          <w:rPr>
+            <w:sz w:val="23"/>
+            <w:szCs w:val="23"/>
+          </w:rPr>
+          <w:t xml:space="preserve"> </w:t>
+        </w:r>
+        <w:proofErr w:type="spellStart"/>
+        <w:r>
+          <w:rPr>
+            <w:sz w:val="23"/>
+            <w:szCs w:val="23"/>
+          </w:rPr>
+          <w:t>mvvm</w:t>
+        </w:r>
+        <w:proofErr w:type="spellEnd"/>
+        <w:r>
+          <w:rPr>
+            <w:sz w:val="23"/>
+            <w:szCs w:val="23"/>
+          </w:rPr>
+          <w:t xml:space="preserve"> </w:t>
+        </w:r>
+      </w:ins>
+      <w:ins w:id="422" w:author=" " w:date="2019-05-18T09:10:00Z">
+        <w:r>
+          <w:rPr>
+            <w:sz w:val="23"/>
+            <w:szCs w:val="23"/>
+          </w:rPr>
+          <w:t xml:space="preserve">y WPF </w:t>
+        </w:r>
+      </w:ins>
+      <w:bookmarkStart w:id="423" w:name="_GoBack"/>
+      <w:bookmarkEnd w:id="423"/>
     </w:p>
     <w:p/>
     <w:sectPr>
@@ -7644,7 +8650,7 @@
 </file>
 
 <file path=customXml/itemProps1.xml><?xml version="1.0" encoding="utf-8"?>
-<ds:datastoreItem xmlns:ds="http://schemas.openxmlformats.org/officeDocument/2006/customXml" ds:itemID="{3E52E10F-5E6C-45CA-93E5-32F5B72D904C}">
+<ds:datastoreItem xmlns:ds="http://schemas.openxmlformats.org/officeDocument/2006/customXml" ds:itemID="{80CC4EB4-DC72-4BA5-B59B-E84714373FA9}">
   <ds:schemaRefs>
     <ds:schemaRef ds:uri="http://schemas.openxmlformats.org/officeDocument/2006/bibliography"/>
   </ds:schemaRefs>
